--- a/JS Questions.docx
+++ b/JS Questions.docx
@@ -58,7 +58,15 @@
             <w:rPr>
               <w:rFonts w:ascii="Tahoma" w:hAnsi="Tahoma" w:cs="Tahoma"/>
             </w:rPr>
-            <w:t>Table of Contents</w:t>
+            <w:t>Table of C</w:t>
+          </w:r>
+          <w:bookmarkStart w:id="0" w:name="_GoBack"/>
+          <w:bookmarkEnd w:id="0"/>
+          <w:r>
+            <w:rPr>
+              <w:rFonts w:ascii="Tahoma" w:hAnsi="Tahoma" w:cs="Tahoma"/>
+            </w:rPr>
+            <w:t>ontents</w:t>
           </w:r>
         </w:p>
         <w:p>
@@ -91,7 +99,7 @@
             </w:rPr>
             <w:fldChar w:fldCharType="separate"/>
           </w:r>
-          <w:hyperlink w:anchor="_Toc120291648" w:history="1">
+          <w:hyperlink w:anchor="_Toc124953218" w:history="1">
             <w:r>
               <w:rPr>
                 <w:rStyle w:val="Hyperlink"/>
@@ -136,7 +144,7 @@
                 <w:noProof/>
                 <w:webHidden/>
               </w:rPr>
-              <w:instrText xml:space="preserve"> PAGEREF _Toc120291648 \h </w:instrText>
+              <w:instrText xml:space="preserve"> PAGEREF _Toc124953218 \h </w:instrText>
             </w:r>
             <w:r>
               <w:rPr>
@@ -179,7 +187,7 @@
               <w:noProof/>
             </w:rPr>
           </w:pPr>
-          <w:hyperlink w:anchor="_Toc120291649" w:history="1">
+          <w:hyperlink w:anchor="_Toc124953219" w:history="1">
             <w:r>
               <w:rPr>
                 <w:rStyle w:val="Hyperlink"/>
@@ -224,7 +232,7 @@
                 <w:noProof/>
                 <w:webHidden/>
               </w:rPr>
-              <w:instrText xml:space="preserve"> PAGEREF _Toc120291649 \h </w:instrText>
+              <w:instrText xml:space="preserve"> PAGEREF _Toc124953219 \h </w:instrText>
             </w:r>
             <w:r>
               <w:rPr>
@@ -267,7 +275,7 @@
               <w:noProof/>
             </w:rPr>
           </w:pPr>
-          <w:hyperlink w:anchor="_Toc120291650" w:history="1">
+          <w:hyperlink w:anchor="_Toc124953220" w:history="1">
             <w:r>
               <w:rPr>
                 <w:rStyle w:val="Hyperlink"/>
@@ -312,7 +320,7 @@
                 <w:noProof/>
                 <w:webHidden/>
               </w:rPr>
-              <w:instrText xml:space="preserve"> PAGEREF _Toc120291650 \h </w:instrText>
+              <w:instrText xml:space="preserve"> PAGEREF _Toc124953220 \h </w:instrText>
             </w:r>
             <w:r>
               <w:rPr>
@@ -355,7 +363,7 @@
               <w:noProof/>
             </w:rPr>
           </w:pPr>
-          <w:hyperlink w:anchor="_Toc120291651" w:history="1">
+          <w:hyperlink w:anchor="_Toc124953221" w:history="1">
             <w:r>
               <w:rPr>
                 <w:rStyle w:val="Hyperlink"/>
@@ -400,7 +408,7 @@
                 <w:noProof/>
                 <w:webHidden/>
               </w:rPr>
-              <w:instrText xml:space="preserve"> PAGEREF _Toc120291651 \h </w:instrText>
+              <w:instrText xml:space="preserve"> PAGEREF _Toc124953221 \h </w:instrText>
             </w:r>
             <w:r>
               <w:rPr>
@@ -443,7 +451,7 @@
               <w:noProof/>
             </w:rPr>
           </w:pPr>
-          <w:hyperlink w:anchor="_Toc120291652" w:history="1">
+          <w:hyperlink w:anchor="_Toc124953222" w:history="1">
             <w:r>
               <w:rPr>
                 <w:rStyle w:val="Hyperlink"/>
@@ -467,7 +475,7 @@
                 <w:b/>
                 <w:noProof/>
               </w:rPr>
-              <w:t>differences between cookie, local storage and session storage</w:t>
+              <w:t>compare Array and Set</w:t>
             </w:r>
             <w:r>
               <w:rPr>
@@ -488,7 +496,7 @@
                 <w:noProof/>
                 <w:webHidden/>
               </w:rPr>
-              <w:instrText xml:space="preserve"> PAGEREF _Toc120291652 \h </w:instrText>
+              <w:instrText xml:space="preserve"> PAGEREF _Toc124953222 \h </w:instrText>
             </w:r>
             <w:r>
               <w:rPr>
@@ -531,7 +539,7 @@
               <w:noProof/>
             </w:rPr>
           </w:pPr>
-          <w:hyperlink w:anchor="_Toc120291653" w:history="1">
+          <w:hyperlink w:anchor="_Toc124953223" w:history="1">
             <w:r>
               <w:rPr>
                 <w:rStyle w:val="Hyperlink"/>
@@ -555,7 +563,7 @@
                 <w:b/>
                 <w:noProof/>
               </w:rPr>
-              <w:t>What is the difference between null and undefined</w:t>
+              <w:t>arrow functions</w:t>
             </w:r>
             <w:r>
               <w:rPr>
@@ -576,7 +584,7 @@
                 <w:noProof/>
                 <w:webHidden/>
               </w:rPr>
-              <w:instrText xml:space="preserve"> PAGEREF _Toc120291653 \h </w:instrText>
+              <w:instrText xml:space="preserve"> PAGEREF _Toc124953223 \h </w:instrText>
             </w:r>
             <w:r>
               <w:rPr>
@@ -596,7 +604,7 @@
                 <w:noProof/>
                 <w:webHidden/>
               </w:rPr>
-              <w:t>3</w:t>
+              <w:t>2</w:t>
             </w:r>
             <w:r>
               <w:rPr>
@@ -619,7 +627,7 @@
               <w:noProof/>
             </w:rPr>
           </w:pPr>
-          <w:hyperlink w:anchor="_Toc120291654" w:history="1">
+          <w:hyperlink w:anchor="_Toc124953224" w:history="1">
             <w:r>
               <w:rPr>
                 <w:rStyle w:val="Hyperlink"/>
@@ -643,6 +651,358 @@
                 <w:b/>
                 <w:noProof/>
               </w:rPr>
+              <w:t>What is the Temporal Dead Zone</w:t>
+            </w:r>
+            <w:r>
+              <w:rPr>
+                <w:noProof/>
+                <w:webHidden/>
+              </w:rPr>
+              <w:tab/>
+            </w:r>
+            <w:r>
+              <w:rPr>
+                <w:noProof/>
+                <w:webHidden/>
+              </w:rPr>
+              <w:fldChar w:fldCharType="begin"/>
+            </w:r>
+            <w:r>
+              <w:rPr>
+                <w:noProof/>
+                <w:webHidden/>
+              </w:rPr>
+              <w:instrText xml:space="preserve"> PAGEREF _Toc124953224 \h </w:instrText>
+            </w:r>
+            <w:r>
+              <w:rPr>
+                <w:noProof/>
+                <w:webHidden/>
+              </w:rPr>
+            </w:r>
+            <w:r>
+              <w:rPr>
+                <w:noProof/>
+                <w:webHidden/>
+              </w:rPr>
+              <w:fldChar w:fldCharType="separate"/>
+            </w:r>
+            <w:r>
+              <w:rPr>
+                <w:noProof/>
+                <w:webHidden/>
+              </w:rPr>
+              <w:t>2</w:t>
+            </w:r>
+            <w:r>
+              <w:rPr>
+                <w:noProof/>
+                <w:webHidden/>
+              </w:rPr>
+              <w:fldChar w:fldCharType="end"/>
+            </w:r>
+          </w:hyperlink>
+        </w:p>
+        <w:p>
+          <w:pPr>
+            <w:pStyle w:val="TOC1"/>
+            <w:tabs>
+              <w:tab w:val="left" w:pos="440"/>
+              <w:tab w:val="right" w:leader="dot" w:pos="11330"/>
+            </w:tabs>
+            <w:rPr>
+              <w:rFonts w:eastAsiaTheme="minorEastAsia"/>
+              <w:noProof/>
+            </w:rPr>
+          </w:pPr>
+          <w:hyperlink w:anchor="_Toc124953225" w:history="1">
+            <w:r>
+              <w:rPr>
+                <w:rStyle w:val="Hyperlink"/>
+                <w:rFonts w:ascii="Tahoma" w:eastAsia="Times New Roman" w:hAnsi="Tahoma" w:cs="Tahoma"/>
+                <w:b/>
+                <w:noProof/>
+              </w:rPr>
+              <w:t>8.</w:t>
+            </w:r>
+            <w:r>
+              <w:rPr>
+                <w:rFonts w:eastAsiaTheme="minorEastAsia"/>
+                <w:noProof/>
+              </w:rPr>
+              <w:tab/>
+            </w:r>
+            <w:r>
+              <w:rPr>
+                <w:rStyle w:val="Hyperlink"/>
+                <w:rFonts w:ascii="Tahoma" w:eastAsia="Times New Roman" w:hAnsi="Tahoma" w:cs="Tahoma"/>
+                <w:b/>
+                <w:noProof/>
+              </w:rPr>
+              <w:t>differences between cookie, local storage and session storage</w:t>
+            </w:r>
+            <w:r>
+              <w:rPr>
+                <w:noProof/>
+                <w:webHidden/>
+              </w:rPr>
+              <w:tab/>
+            </w:r>
+            <w:r>
+              <w:rPr>
+                <w:noProof/>
+                <w:webHidden/>
+              </w:rPr>
+              <w:fldChar w:fldCharType="begin"/>
+            </w:r>
+            <w:r>
+              <w:rPr>
+                <w:noProof/>
+                <w:webHidden/>
+              </w:rPr>
+              <w:instrText xml:space="preserve"> PAGEREF _Toc124953225 \h </w:instrText>
+            </w:r>
+            <w:r>
+              <w:rPr>
+                <w:noProof/>
+                <w:webHidden/>
+              </w:rPr>
+            </w:r>
+            <w:r>
+              <w:rPr>
+                <w:noProof/>
+                <w:webHidden/>
+              </w:rPr>
+              <w:fldChar w:fldCharType="separate"/>
+            </w:r>
+            <w:r>
+              <w:rPr>
+                <w:noProof/>
+                <w:webHidden/>
+              </w:rPr>
+              <w:t>3</w:t>
+            </w:r>
+            <w:r>
+              <w:rPr>
+                <w:noProof/>
+                <w:webHidden/>
+              </w:rPr>
+              <w:fldChar w:fldCharType="end"/>
+            </w:r>
+          </w:hyperlink>
+        </w:p>
+        <w:p>
+          <w:pPr>
+            <w:pStyle w:val="TOC1"/>
+            <w:tabs>
+              <w:tab w:val="left" w:pos="440"/>
+              <w:tab w:val="right" w:leader="dot" w:pos="11330"/>
+            </w:tabs>
+            <w:rPr>
+              <w:rFonts w:eastAsiaTheme="minorEastAsia"/>
+              <w:noProof/>
+            </w:rPr>
+          </w:pPr>
+          <w:hyperlink w:anchor="_Toc124953226" w:history="1">
+            <w:r>
+              <w:rPr>
+                <w:rStyle w:val="Hyperlink"/>
+                <w:rFonts w:ascii="Tahoma" w:eastAsia="Times New Roman" w:hAnsi="Tahoma" w:cs="Tahoma"/>
+                <w:b/>
+                <w:noProof/>
+              </w:rPr>
+              <w:t>9.</w:t>
+            </w:r>
+            <w:r>
+              <w:rPr>
+                <w:rFonts w:eastAsiaTheme="minorEastAsia"/>
+                <w:noProof/>
+              </w:rPr>
+              <w:tab/>
+            </w:r>
+            <w:r>
+              <w:rPr>
+                <w:rStyle w:val="Hyperlink"/>
+                <w:rFonts w:ascii="Tahoma" w:eastAsia="Times New Roman" w:hAnsi="Tahoma" w:cs="Tahoma"/>
+                <w:b/>
+                <w:noProof/>
+              </w:rPr>
+              <w:t>What is the difference between null and undefined</w:t>
+            </w:r>
+            <w:r>
+              <w:rPr>
+                <w:noProof/>
+                <w:webHidden/>
+              </w:rPr>
+              <w:tab/>
+            </w:r>
+            <w:r>
+              <w:rPr>
+                <w:noProof/>
+                <w:webHidden/>
+              </w:rPr>
+              <w:fldChar w:fldCharType="begin"/>
+            </w:r>
+            <w:r>
+              <w:rPr>
+                <w:noProof/>
+                <w:webHidden/>
+              </w:rPr>
+              <w:instrText xml:space="preserve"> PAGEREF _Toc124953226 \h </w:instrText>
+            </w:r>
+            <w:r>
+              <w:rPr>
+                <w:noProof/>
+                <w:webHidden/>
+              </w:rPr>
+            </w:r>
+            <w:r>
+              <w:rPr>
+                <w:noProof/>
+                <w:webHidden/>
+              </w:rPr>
+              <w:fldChar w:fldCharType="separate"/>
+            </w:r>
+            <w:r>
+              <w:rPr>
+                <w:noProof/>
+                <w:webHidden/>
+              </w:rPr>
+              <w:t>3</w:t>
+            </w:r>
+            <w:r>
+              <w:rPr>
+                <w:noProof/>
+                <w:webHidden/>
+              </w:rPr>
+              <w:fldChar w:fldCharType="end"/>
+            </w:r>
+          </w:hyperlink>
+        </w:p>
+        <w:p>
+          <w:pPr>
+            <w:pStyle w:val="TOC1"/>
+            <w:tabs>
+              <w:tab w:val="left" w:pos="660"/>
+              <w:tab w:val="right" w:leader="dot" w:pos="11330"/>
+            </w:tabs>
+            <w:rPr>
+              <w:rFonts w:eastAsiaTheme="minorEastAsia"/>
+              <w:noProof/>
+            </w:rPr>
+          </w:pPr>
+          <w:hyperlink w:anchor="_Toc124953227" w:history="1">
+            <w:r>
+              <w:rPr>
+                <w:rStyle w:val="Hyperlink"/>
+                <w:rFonts w:ascii="Tahoma" w:eastAsia="Times New Roman" w:hAnsi="Tahoma" w:cs="Tahoma"/>
+                <w:b/>
+                <w:noProof/>
+              </w:rPr>
+              <w:t>10.</w:t>
+            </w:r>
+            <w:r>
+              <w:rPr>
+                <w:rFonts w:eastAsiaTheme="minorEastAsia"/>
+                <w:noProof/>
+              </w:rPr>
+              <w:tab/>
+            </w:r>
+            <w:r>
+              <w:rPr>
+                <w:rStyle w:val="Hyperlink"/>
+                <w:rFonts w:ascii="Tahoma" w:eastAsia="Times New Roman" w:hAnsi="Tahoma" w:cs="Tahoma"/>
+                <w:b/>
+                <w:noProof/>
+              </w:rPr>
+              <w:t>What is the difference between window and document</w:t>
+            </w:r>
+            <w:r>
+              <w:rPr>
+                <w:noProof/>
+                <w:webHidden/>
+              </w:rPr>
+              <w:tab/>
+            </w:r>
+            <w:r>
+              <w:rPr>
+                <w:noProof/>
+                <w:webHidden/>
+              </w:rPr>
+              <w:fldChar w:fldCharType="begin"/>
+            </w:r>
+            <w:r>
+              <w:rPr>
+                <w:noProof/>
+                <w:webHidden/>
+              </w:rPr>
+              <w:instrText xml:space="preserve"> PAGEREF _Toc124953227 \h </w:instrText>
+            </w:r>
+            <w:r>
+              <w:rPr>
+                <w:noProof/>
+                <w:webHidden/>
+              </w:rPr>
+            </w:r>
+            <w:r>
+              <w:rPr>
+                <w:noProof/>
+                <w:webHidden/>
+              </w:rPr>
+              <w:fldChar w:fldCharType="separate"/>
+            </w:r>
+            <w:r>
+              <w:rPr>
+                <w:noProof/>
+                <w:webHidden/>
+              </w:rPr>
+              <w:t>3</w:t>
+            </w:r>
+            <w:r>
+              <w:rPr>
+                <w:noProof/>
+                <w:webHidden/>
+              </w:rPr>
+              <w:fldChar w:fldCharType="end"/>
+            </w:r>
+          </w:hyperlink>
+        </w:p>
+        <w:p>
+          <w:pPr>
+            <w:pStyle w:val="TOC1"/>
+            <w:tabs>
+              <w:tab w:val="left" w:pos="660"/>
+              <w:tab w:val="right" w:leader="dot" w:pos="11330"/>
+            </w:tabs>
+            <w:rPr>
+              <w:rFonts w:eastAsiaTheme="minorEastAsia"/>
+              <w:noProof/>
+            </w:rPr>
+          </w:pPr>
+          <w:hyperlink w:anchor="_Toc124953228" w:history="1">
+            <w:r>
+              <w:rPr>
+                <w:rStyle w:val="Hyperlink"/>
+                <w:rFonts w:ascii="Tahoma" w:eastAsia="Times New Roman" w:hAnsi="Tahoma" w:cs="Tahoma"/>
+                <w:b/>
+                <w:noProof/>
+              </w:rPr>
+              <w:t>11.</w:t>
+            </w:r>
+            <w:r>
+              <w:rPr>
+                <w:rFonts w:eastAsiaTheme="minorEastAsia"/>
+                <w:noProof/>
+              </w:rPr>
+              <w:tab/>
+            </w:r>
+            <w:r>
+              <w:rPr>
+                <w:rStyle w:val="Hyperlink"/>
+                <w:rFonts w:ascii="Tahoma" w:eastAsia="Times New Roman" w:hAnsi="Tahoma" w:cs="Tahoma"/>
+                <w:b/>
+                <w:noProof/>
+              </w:rPr>
               <w:t>What is event bubbling</w:t>
             </w:r>
             <w:r>
@@ -664,7 +1024,95 @@
                 <w:noProof/>
                 <w:webHidden/>
               </w:rPr>
-              <w:instrText xml:space="preserve"> PAGEREF _Toc120291654 \h </w:instrText>
+              <w:instrText xml:space="preserve"> PAGEREF _Toc124953228 \h </w:instrText>
+            </w:r>
+            <w:r>
+              <w:rPr>
+                <w:noProof/>
+                <w:webHidden/>
+              </w:rPr>
+            </w:r>
+            <w:r>
+              <w:rPr>
+                <w:noProof/>
+                <w:webHidden/>
+              </w:rPr>
+              <w:fldChar w:fldCharType="separate"/>
+            </w:r>
+            <w:r>
+              <w:rPr>
+                <w:noProof/>
+                <w:webHidden/>
+              </w:rPr>
+              <w:t>3</w:t>
+            </w:r>
+            <w:r>
+              <w:rPr>
+                <w:noProof/>
+                <w:webHidden/>
+              </w:rPr>
+              <w:fldChar w:fldCharType="end"/>
+            </w:r>
+          </w:hyperlink>
+        </w:p>
+        <w:p>
+          <w:pPr>
+            <w:pStyle w:val="TOC1"/>
+            <w:tabs>
+              <w:tab w:val="left" w:pos="660"/>
+              <w:tab w:val="right" w:leader="dot" w:pos="11330"/>
+            </w:tabs>
+            <w:rPr>
+              <w:rFonts w:eastAsiaTheme="minorEastAsia"/>
+              <w:noProof/>
+            </w:rPr>
+          </w:pPr>
+          <w:hyperlink w:anchor="_Toc124953229" w:history="1">
+            <w:r>
+              <w:rPr>
+                <w:rStyle w:val="Hyperlink"/>
+                <w:rFonts w:ascii="Tahoma" w:eastAsia="Times New Roman" w:hAnsi="Tahoma" w:cs="Tahoma"/>
+                <w:b/>
+                <w:noProof/>
+              </w:rPr>
+              <w:t>12.</w:t>
+            </w:r>
+            <w:r>
+              <w:rPr>
+                <w:rFonts w:eastAsiaTheme="minorEastAsia"/>
+                <w:noProof/>
+              </w:rPr>
+              <w:tab/>
+            </w:r>
+            <w:r>
+              <w:rPr>
+                <w:rStyle w:val="Hyperlink"/>
+                <w:rFonts w:ascii="Tahoma" w:eastAsia="Times New Roman" w:hAnsi="Tahoma" w:cs="Tahoma"/>
+                <w:b/>
+                <w:noProof/>
+              </w:rPr>
+              <w:t>IIFE(Immediately Invoked Function Expression)</w:t>
+            </w:r>
+            <w:r>
+              <w:rPr>
+                <w:noProof/>
+                <w:webHidden/>
+              </w:rPr>
+              <w:tab/>
+            </w:r>
+            <w:r>
+              <w:rPr>
+                <w:noProof/>
+                <w:webHidden/>
+              </w:rPr>
+              <w:fldChar w:fldCharType="begin"/>
+            </w:r>
+            <w:r>
+              <w:rPr>
+                <w:noProof/>
+                <w:webHidden/>
+              </w:rPr>
+              <w:instrText xml:space="preserve"> PAGEREF _Toc124953229 \h </w:instrText>
             </w:r>
             <w:r>
               <w:rPr>
@@ -741,8 +1189,6 @@
         </w:rPr>
         <w:br w:type="page"/>
       </w:r>
-      <w:bookmarkStart w:id="0" w:name="_GoBack"/>
-      <w:bookmarkEnd w:id="0"/>
     </w:p>
     <w:p>
       <w:pPr>
@@ -760,7 +1206,7 @@
           <w:szCs w:val="24"/>
         </w:rPr>
       </w:pPr>
-      <w:bookmarkStart w:id="1" w:name="_Toc120291648"/>
+      <w:bookmarkStart w:id="1" w:name="_Toc124953218"/>
       <w:r>
         <w:rPr>
           <w:rFonts w:ascii="Tahoma" w:eastAsia="Times New Roman" w:hAnsi="Tahoma" w:cs="Tahoma"/>
@@ -911,7 +1357,7 @@
           <w:szCs w:val="24"/>
         </w:rPr>
       </w:pPr>
-      <w:bookmarkStart w:id="2" w:name="_Toc120291649"/>
+      <w:bookmarkStart w:id="2" w:name="_Toc124953219"/>
       <w:r>
         <w:rPr>
           <w:rFonts w:ascii="Tahoma" w:eastAsia="Times New Roman" w:hAnsi="Tahoma" w:cs="Tahoma"/>
@@ -987,37 +1433,7 @@
         <w:rPr>
           <w:rFonts w:ascii="Tahoma" w:hAnsi="Tahoma" w:cs="Tahoma"/>
         </w:rPr>
-        <w:t xml:space="preserve">pply(arg1, arg2): </w:t>
-      </w:r>
-      <w:r>
-        <w:rPr>
-          <w:rFonts w:ascii="Tahoma" w:hAnsi="Tahoma" w:cs="Tahoma"/>
-        </w:rPr>
-        <w:t xml:space="preserve">gọi function với this dc gán cho đối số đầu tiên. đối số thứ 2 </w:t>
-      </w:r>
-      <w:r>
-        <w:rPr>
-          <w:rFonts w:ascii="Tahoma" w:hAnsi="Tahoma" w:cs="Tahoma"/>
-        </w:rPr>
-        <w:t xml:space="preserve">phải </w:t>
-      </w:r>
-      <w:r>
-        <w:rPr>
-          <w:rFonts w:ascii="Tahoma" w:hAnsi="Tahoma" w:cs="Tahoma"/>
-        </w:rPr>
-        <w:t>là</w:t>
-      </w:r>
-      <w:r>
-        <w:rPr>
-          <w:rFonts w:ascii="Tahoma" w:hAnsi="Tahoma" w:cs="Tahoma"/>
-        </w:rPr>
-        <w:t xml:space="preserve"> array và</w:t>
-      </w:r>
-      <w:r>
-        <w:rPr>
-          <w:rFonts w:ascii="Tahoma" w:hAnsi="Tahoma" w:cs="Tahoma"/>
-        </w:rPr>
-        <w:t xml:space="preserve"> dc truyền vào hàm gọi call().</w:t>
+        <w:t>pply(arg1, arg2): gọi function với this dc gán cho đối số đầu tiên. đối số thứ 2 phải là array và dc truyền vào hàm gọi call().</w:t>
       </w:r>
     </w:p>
     <w:p>
@@ -1031,19 +1447,7 @@
         <w:rPr>
           <w:rFonts w:ascii="Tahoma" w:hAnsi="Tahoma" w:cs="Tahoma"/>
         </w:rPr>
-        <w:t xml:space="preserve">bind(arg): </w:t>
-      </w:r>
-      <w:r>
-        <w:rPr>
-          <w:rFonts w:ascii="Tahoma" w:hAnsi="Tahoma" w:cs="Tahoma"/>
-        </w:rPr>
-        <w:t>gọi function với this dc gán cho đối số đầu tiên</w:t>
-      </w:r>
-      <w:r>
-        <w:rPr>
-          <w:rFonts w:ascii="Tahoma" w:hAnsi="Tahoma" w:cs="Tahoma"/>
-        </w:rPr>
-        <w:t>. Ko có đối số thứ 2.</w:t>
+        <w:t>bind(arg): gọi function với this dc gán cho đối số đầu tiên. Ko có đối số thứ 2.</w:t>
       </w:r>
     </w:p>
     <w:p>
@@ -1062,7 +1466,7 @@
           <w:szCs w:val="24"/>
         </w:rPr>
       </w:pPr>
-      <w:bookmarkStart w:id="3" w:name="_Toc120291650"/>
+      <w:bookmarkStart w:id="3" w:name="_Toc124953220"/>
       <w:r>
         <w:rPr>
           <w:rFonts w:ascii="Tahoma" w:eastAsia="Times New Roman" w:hAnsi="Tahoma" w:cs="Tahoma"/>
@@ -1119,7 +1523,7 @@
           <w:szCs w:val="24"/>
         </w:rPr>
       </w:pPr>
-      <w:bookmarkStart w:id="4" w:name="_Toc120291651"/>
+      <w:bookmarkStart w:id="4" w:name="_Toc124953221"/>
       <w:r>
         <w:rPr>
           <w:rFonts w:ascii="Tahoma" w:eastAsia="Times New Roman" w:hAnsi="Tahoma" w:cs="Tahoma"/>
@@ -1460,14 +1864,407 @@
     </w:p>
     <w:p>
       <w:pPr>
+        <w:pStyle w:val="ListParagraph"/>
+        <w:numPr>
+          <w:ilvl w:val="0"/>
+          <w:numId w:val="1"/>
+        </w:numPr>
+        <w:outlineLvl w:val="0"/>
+        <w:rPr>
+          <w:rFonts w:ascii="Tahoma" w:eastAsia="Times New Roman" w:hAnsi="Tahoma" w:cs="Tahoma"/>
+          <w:b/>
+          <w:color w:val="222222"/>
+          <w:sz w:val="32"/>
+          <w:szCs w:val="24"/>
+        </w:rPr>
+      </w:pPr>
+      <w:r>
+        <w:rPr>
+          <w:rFonts w:ascii="Tahoma" w:eastAsia="Times New Roman" w:hAnsi="Tahoma" w:cs="Tahoma"/>
+          <w:b/>
+          <w:color w:val="222222"/>
+          <w:sz w:val="32"/>
+          <w:szCs w:val="24"/>
+        </w:rPr>
+        <w:t xml:space="preserve"> </w:t>
+      </w:r>
+      <w:bookmarkStart w:id="5" w:name="_Toc124953222"/>
+      <w:r>
+        <w:rPr>
+          <w:rFonts w:ascii="Tahoma" w:eastAsia="Times New Roman" w:hAnsi="Tahoma" w:cs="Tahoma"/>
+          <w:b/>
+          <w:color w:val="222222"/>
+          <w:sz w:val="32"/>
+          <w:szCs w:val="24"/>
+        </w:rPr>
+        <w:t>compare Array and Set</w:t>
+      </w:r>
+      <w:bookmarkEnd w:id="5"/>
+    </w:p>
+    <w:tbl>
+      <w:tblPr>
+        <w:tblStyle w:val="TableGrid"/>
+        <w:tblW w:w="0" w:type="auto"/>
+        <w:tblLook w:val="04A0" w:firstRow="1" w:lastRow="0" w:firstColumn="1" w:lastColumn="0" w:noHBand="0" w:noVBand="1"/>
+      </w:tblPr>
+      <w:tblGrid>
+        <w:gridCol w:w="3776"/>
+        <w:gridCol w:w="3777"/>
+        <w:gridCol w:w="3777"/>
+      </w:tblGrid>
+      <w:tr>
+        <w:tc>
+          <w:tcPr>
+            <w:tcW w:w="3776" w:type="dxa"/>
+          </w:tcPr>
+          <w:p>
+            <w:pPr>
+              <w:tabs>
+                <w:tab w:val="left" w:pos="3968"/>
+              </w:tabs>
+            </w:pPr>
+          </w:p>
+        </w:tc>
+        <w:tc>
+          <w:tcPr>
+            <w:tcW w:w="3777" w:type="dxa"/>
+          </w:tcPr>
+          <w:p>
+            <w:pPr>
+              <w:tabs>
+                <w:tab w:val="left" w:pos="3968"/>
+              </w:tabs>
+            </w:pPr>
+            <w:r>
+              <w:t>Array</w:t>
+            </w:r>
+          </w:p>
+        </w:tc>
+        <w:tc>
+          <w:tcPr>
+            <w:tcW w:w="3777" w:type="dxa"/>
+          </w:tcPr>
+          <w:p>
+            <w:pPr>
+              <w:tabs>
+                <w:tab w:val="left" w:pos="3968"/>
+              </w:tabs>
+            </w:pPr>
+            <w:r>
+              <w:t>Set</w:t>
+            </w:r>
+          </w:p>
+        </w:tc>
+      </w:tr>
+      <w:tr>
+        <w:tc>
+          <w:tcPr>
+            <w:tcW w:w="3776" w:type="dxa"/>
+          </w:tcPr>
+          <w:p>
+            <w:pPr>
+              <w:tabs>
+                <w:tab w:val="left" w:pos="3968"/>
+              </w:tabs>
+            </w:pPr>
+            <w:r>
+              <w:t>Index</w:t>
+            </w:r>
+          </w:p>
+        </w:tc>
+        <w:tc>
+          <w:tcPr>
+            <w:tcW w:w="3777" w:type="dxa"/>
+          </w:tcPr>
+          <w:p>
+            <w:pPr>
+              <w:tabs>
+                <w:tab w:val="left" w:pos="3968"/>
+              </w:tabs>
+            </w:pPr>
+            <w:r>
+              <w:t>Yes (in order)</w:t>
+            </w:r>
+          </w:p>
+        </w:tc>
+        <w:tc>
+          <w:tcPr>
+            <w:tcW w:w="3777" w:type="dxa"/>
+          </w:tcPr>
+          <w:p>
+            <w:pPr>
+              <w:tabs>
+                <w:tab w:val="left" w:pos="3968"/>
+              </w:tabs>
+            </w:pPr>
+            <w:r>
+              <w:t>no</w:t>
+            </w:r>
+          </w:p>
+        </w:tc>
+      </w:tr>
+      <w:tr>
+        <w:tc>
+          <w:tcPr>
+            <w:tcW w:w="3776" w:type="dxa"/>
+          </w:tcPr>
+          <w:p>
+            <w:pPr>
+              <w:tabs>
+                <w:tab w:val="left" w:pos="3968"/>
+              </w:tabs>
+            </w:pPr>
+            <w:r>
+              <w:t>Present</w:t>
+            </w:r>
+          </w:p>
+        </w:tc>
+        <w:tc>
+          <w:tcPr>
+            <w:tcW w:w="3777" w:type="dxa"/>
+          </w:tcPr>
+          <w:p>
+            <w:pPr>
+              <w:tabs>
+                <w:tab w:val="left" w:pos="3968"/>
+              </w:tabs>
+            </w:pPr>
+            <w:r>
+              <w:t>[1,2,3,4,5,6]</w:t>
+            </w:r>
+          </w:p>
+        </w:tc>
+        <w:tc>
+          <w:tcPr>
+            <w:tcW w:w="3777" w:type="dxa"/>
+          </w:tcPr>
+          <w:p>
+            <w:pPr>
+              <w:tabs>
+                <w:tab w:val="left" w:pos="3968"/>
+              </w:tabs>
+            </w:pPr>
+            <w:r>
+              <w:t>{1,2,3,4,5,6}</w:t>
+            </w:r>
+          </w:p>
+        </w:tc>
+      </w:tr>
+      <w:tr>
+        <w:tc>
+          <w:tcPr>
+            <w:tcW w:w="3776" w:type="dxa"/>
+          </w:tcPr>
+          <w:p>
+            <w:pPr>
+              <w:tabs>
+                <w:tab w:val="left" w:pos="3968"/>
+              </w:tabs>
+            </w:pPr>
+            <w:r>
+              <w:t>Duplicate Item</w:t>
+            </w:r>
+          </w:p>
+        </w:tc>
+        <w:tc>
+          <w:tcPr>
+            <w:tcW w:w="3777" w:type="dxa"/>
+          </w:tcPr>
+          <w:p>
+            <w:pPr>
+              <w:tabs>
+                <w:tab w:val="left" w:pos="3968"/>
+              </w:tabs>
+            </w:pPr>
+            <w:r>
+              <w:t>Yes [1,1,2,2,3]</w:t>
+            </w:r>
+          </w:p>
+        </w:tc>
+        <w:tc>
+          <w:tcPr>
+            <w:tcW w:w="3777" w:type="dxa"/>
+          </w:tcPr>
+          <w:p>
+            <w:pPr>
+              <w:tabs>
+                <w:tab w:val="left" w:pos="3968"/>
+              </w:tabs>
+            </w:pPr>
+            <w:r>
+              <w:t>No (distinct)  {1,2,3}</w:t>
+            </w:r>
+          </w:p>
+        </w:tc>
+      </w:tr>
+      <w:tr>
+        <w:tc>
+          <w:tcPr>
+            <w:tcW w:w="3776" w:type="dxa"/>
+          </w:tcPr>
+          <w:p>
+            <w:pPr>
+              <w:tabs>
+                <w:tab w:val="left" w:pos="3968"/>
+              </w:tabs>
+            </w:pPr>
+            <w:r>
+              <w:t>QueryBy</w:t>
+            </w:r>
+          </w:p>
+        </w:tc>
+        <w:tc>
+          <w:tcPr>
+            <w:tcW w:w="3777" w:type="dxa"/>
+          </w:tcPr>
+          <w:p>
+            <w:pPr>
+              <w:tabs>
+                <w:tab w:val="left" w:pos="3968"/>
+              </w:tabs>
+            </w:pPr>
+            <w:r>
+              <w:t>Index</w:t>
+            </w:r>
+          </w:p>
+        </w:tc>
+        <w:tc>
+          <w:tcPr>
+            <w:tcW w:w="3777" w:type="dxa"/>
+          </w:tcPr>
+          <w:p>
+            <w:pPr>
+              <w:tabs>
+                <w:tab w:val="left" w:pos="3968"/>
+              </w:tabs>
+            </w:pPr>
+            <w:r>
+              <w:t>key</w:t>
+            </w:r>
+          </w:p>
+        </w:tc>
+      </w:tr>
+      <w:tr>
+        <w:tc>
+          <w:tcPr>
+            <w:tcW w:w="3776" w:type="dxa"/>
+          </w:tcPr>
+          <w:p>
+            <w:pPr>
+              <w:tabs>
+                <w:tab w:val="left" w:pos="3968"/>
+              </w:tabs>
+            </w:pPr>
+            <w:r>
+              <w:t>Constructor</w:t>
+            </w:r>
+          </w:p>
+        </w:tc>
+        <w:tc>
+          <w:tcPr>
+            <w:tcW w:w="3777" w:type="dxa"/>
+          </w:tcPr>
+          <w:p>
+            <w:pPr>
+              <w:tabs>
+                <w:tab w:val="left" w:pos="3968"/>
+              </w:tabs>
+            </w:pPr>
+            <w:r>
+              <w:t>[1,2,3,4,5], Array.from(), new Array()</w:t>
+            </w:r>
+          </w:p>
+        </w:tc>
+        <w:tc>
+          <w:tcPr>
+            <w:tcW w:w="3777" w:type="dxa"/>
+          </w:tcPr>
+          <w:p>
+            <w:pPr>
+              <w:tabs>
+                <w:tab w:val="left" w:pos="3968"/>
+              </w:tabs>
+            </w:pPr>
+            <w:r>
+              <w:t>new Set([1,2,3,4,5])</w:t>
+            </w:r>
+          </w:p>
+        </w:tc>
+      </w:tr>
+      <w:tr>
+        <w:tc>
+          <w:tcPr>
+            <w:tcW w:w="3776" w:type="dxa"/>
+          </w:tcPr>
+          <w:p>
+            <w:pPr>
+              <w:tabs>
+                <w:tab w:val="left" w:pos="3968"/>
+              </w:tabs>
+            </w:pPr>
+          </w:p>
+        </w:tc>
+        <w:tc>
+          <w:tcPr>
+            <w:tcW w:w="3777" w:type="dxa"/>
+          </w:tcPr>
+          <w:p>
+            <w:pPr>
+              <w:tabs>
+                <w:tab w:val="left" w:pos="3968"/>
+              </w:tabs>
+            </w:pPr>
+          </w:p>
+        </w:tc>
+        <w:tc>
+          <w:tcPr>
+            <w:tcW w:w="3777" w:type="dxa"/>
+          </w:tcPr>
+          <w:p>
+            <w:pPr>
+              <w:tabs>
+                <w:tab w:val="left" w:pos="3968"/>
+              </w:tabs>
+            </w:pPr>
+          </w:p>
+        </w:tc>
+      </w:tr>
+    </w:tbl>
+    <w:p>
+      <w:pPr>
         <w:tabs>
           <w:tab w:val="left" w:pos="3968"/>
         </w:tabs>
-        <w:ind w:firstLine="720"/>
-      </w:pPr>
-      <w:r>
+      </w:pPr>
+    </w:p>
+    <w:p>
+      <w:pPr>
+        <w:pStyle w:val="ListParagraph"/>
+        <w:numPr>
+          <w:ilvl w:val="0"/>
+          <w:numId w:val="1"/>
+        </w:numPr>
+        <w:outlineLvl w:val="0"/>
+        <w:rPr>
+          <w:rFonts w:ascii="Tahoma" w:eastAsia="Times New Roman" w:hAnsi="Tahoma" w:cs="Tahoma"/>
+          <w:b/>
+          <w:color w:val="222222"/>
+          <w:sz w:val="32"/>
+          <w:szCs w:val="24"/>
+        </w:rPr>
+      </w:pPr>
+      <w:bookmarkStart w:id="6" w:name="_Toc124953223"/>
+      <w:r>
+        <w:rPr>
+          <w:rFonts w:ascii="Tahoma" w:eastAsia="Times New Roman" w:hAnsi="Tahoma" w:cs="Tahoma"/>
+          <w:b/>
+          <w:color w:val="222222"/>
+          <w:sz w:val="32"/>
+          <w:szCs w:val="24"/>
+        </w:rPr>
         <w:t>arrow functions</w:t>
       </w:r>
+      <w:bookmarkEnd w:id="6"/>
     </w:p>
     <w:p>
       <w:pPr>
@@ -1498,14 +2295,32 @@
     </w:p>
     <w:p>
       <w:pPr>
-        <w:tabs>
-          <w:tab w:val="left" w:pos="3968"/>
-        </w:tabs>
-        <w:ind w:left="360"/>
-      </w:pPr>
-      <w:r>
+        <w:pStyle w:val="ListParagraph"/>
+        <w:numPr>
+          <w:ilvl w:val="0"/>
+          <w:numId w:val="1"/>
+        </w:numPr>
+        <w:outlineLvl w:val="0"/>
+        <w:rPr>
+          <w:rFonts w:ascii="Tahoma" w:eastAsia="Times New Roman" w:hAnsi="Tahoma" w:cs="Tahoma"/>
+          <w:b/>
+          <w:color w:val="222222"/>
+          <w:sz w:val="32"/>
+          <w:szCs w:val="24"/>
+        </w:rPr>
+      </w:pPr>
+      <w:bookmarkStart w:id="7" w:name="_Toc124953224"/>
+      <w:r>
+        <w:rPr>
+          <w:rFonts w:ascii="Tahoma" w:eastAsia="Times New Roman" w:hAnsi="Tahoma" w:cs="Tahoma"/>
+          <w:b/>
+          <w:color w:val="222222"/>
+          <w:sz w:val="32"/>
+          <w:szCs w:val="24"/>
+        </w:rPr>
         <w:t>What is the Temporal Dead Zone</w:t>
       </w:r>
+      <w:bookmarkEnd w:id="7"/>
     </w:p>
     <w:p>
       <w:pPr>
@@ -1534,6 +2349,7 @@
         </w:tabs>
       </w:pPr>
       <w:r>
+        <w:lastRenderedPageBreak/>
         <w:t xml:space="preserve">The time span when that happens, between the creation of a </w:t>
       </w:r>
       <w:r>
@@ -1571,7 +2387,7 @@
           <w:szCs w:val="24"/>
         </w:rPr>
       </w:pPr>
-      <w:bookmarkStart w:id="5" w:name="_Toc120291652"/>
+      <w:bookmarkStart w:id="8" w:name="_Toc124953225"/>
       <w:r>
         <w:rPr>
           <w:rFonts w:ascii="Tahoma" w:eastAsia="Times New Roman" w:hAnsi="Tahoma" w:cs="Tahoma"/>
@@ -1582,7 +2398,7 @@
         </w:rPr>
         <w:t>differences between cookie, local storage and session storage</w:t>
       </w:r>
-      <w:bookmarkEnd w:id="5"/>
+      <w:bookmarkEnd w:id="8"/>
     </w:p>
     <w:tbl>
       <w:tblPr>
@@ -1782,7 +2598,7 @@
           <w:szCs w:val="24"/>
         </w:rPr>
       </w:pPr>
-      <w:bookmarkStart w:id="6" w:name="_Toc120291653"/>
+      <w:bookmarkStart w:id="9" w:name="_Toc124953226"/>
       <w:r>
         <w:rPr>
           <w:rFonts w:ascii="Tahoma" w:eastAsia="Times New Roman" w:hAnsi="Tahoma" w:cs="Tahoma"/>
@@ -1791,10 +2607,9 @@
           <w:sz w:val="32"/>
           <w:szCs w:val="24"/>
         </w:rPr>
-        <w:lastRenderedPageBreak/>
         <w:t>What is the difference between null and undefined</w:t>
       </w:r>
-      <w:bookmarkEnd w:id="6"/>
+      <w:bookmarkEnd w:id="9"/>
     </w:p>
     <w:tbl>
       <w:tblPr>
@@ -1906,7 +2721,13 @@
           </w:tcPr>
           <w:p>
             <w:r>
-              <w:t>operations</w:t>
+              <w:t>O</w:t>
+            </w:r>
+            <w:r>
+              <w:t>perations</w:t>
+            </w:r>
+            <w:r>
+              <w:t xml:space="preserve"> (+ - * /)</w:t>
             </w:r>
           </w:p>
         </w:tc>
@@ -1934,11 +2755,32 @@
     </w:tbl>
     <w:p>
       <w:pPr>
-        <w:ind w:firstLine="720"/>
-      </w:pPr>
-      <w:r>
+        <w:pStyle w:val="ListParagraph"/>
+        <w:numPr>
+          <w:ilvl w:val="0"/>
+          <w:numId w:val="1"/>
+        </w:numPr>
+        <w:outlineLvl w:val="0"/>
+        <w:rPr>
+          <w:rFonts w:ascii="Tahoma" w:eastAsia="Times New Roman" w:hAnsi="Tahoma" w:cs="Tahoma"/>
+          <w:b/>
+          <w:color w:val="222222"/>
+          <w:sz w:val="32"/>
+          <w:szCs w:val="24"/>
+        </w:rPr>
+      </w:pPr>
+      <w:bookmarkStart w:id="10" w:name="_Toc124953227"/>
+      <w:r>
+        <w:rPr>
+          <w:rFonts w:ascii="Tahoma" w:eastAsia="Times New Roman" w:hAnsi="Tahoma" w:cs="Tahoma"/>
+          <w:b/>
+          <w:color w:val="222222"/>
+          <w:sz w:val="32"/>
+          <w:szCs w:val="24"/>
+        </w:rPr>
         <w:t>What is the difference between window and document</w:t>
       </w:r>
+      <w:bookmarkEnd w:id="10"/>
     </w:p>
     <w:tbl>
       <w:tblPr>
@@ -2113,7 +2955,7 @@
           <w:szCs w:val="24"/>
         </w:rPr>
       </w:pPr>
-      <w:bookmarkStart w:id="7" w:name="_Toc120291654"/>
+      <w:bookmarkStart w:id="11" w:name="_Toc124953228"/>
       <w:r>
         <w:rPr>
           <w:rFonts w:ascii="Tahoma" w:eastAsia="Times New Roman" w:hAnsi="Tahoma" w:cs="Tahoma"/>
@@ -2124,7 +2966,7 @@
         </w:rPr>
         <w:t>What is event bubbling</w:t>
       </w:r>
-      <w:bookmarkEnd w:id="7"/>
+      <w:bookmarkEnd w:id="11"/>
     </w:p>
     <w:p>
       <w:pPr>
@@ -2222,11 +3064,62 @@
     </w:p>
     <w:p>
       <w:pPr>
+        <w:pStyle w:val="ListParagraph"/>
+        <w:numPr>
+          <w:ilvl w:val="0"/>
+          <w:numId w:val="1"/>
+        </w:numPr>
+        <w:outlineLvl w:val="0"/>
+        <w:rPr>
+          <w:rFonts w:ascii="Tahoma" w:eastAsia="Times New Roman" w:hAnsi="Tahoma" w:cs="Tahoma"/>
+          <w:b/>
+          <w:color w:val="222222"/>
+          <w:sz w:val="32"/>
+          <w:szCs w:val="24"/>
+        </w:rPr>
+      </w:pPr>
+      <w:bookmarkStart w:id="12" w:name="_Toc124953229"/>
+      <w:r>
+        <w:rPr>
+          <w:rFonts w:ascii="Tahoma" w:eastAsia="Times New Roman" w:hAnsi="Tahoma" w:cs="Tahoma"/>
+          <w:b/>
+          <w:color w:val="222222"/>
+          <w:sz w:val="32"/>
+          <w:szCs w:val="24"/>
+        </w:rPr>
+        <w:t>IIFE(Immediately Invoked Function Expression)</w:t>
+      </w:r>
+      <w:bookmarkEnd w:id="12"/>
+    </w:p>
+    <w:p>
+      <w:pPr>
+        <w:pStyle w:val="ListParagraph"/>
+        <w:numPr>
+          <w:ilvl w:val="0"/>
+          <w:numId w:val="7"/>
+        </w:numPr>
         <w:tabs>
           <w:tab w:val="left" w:pos="3364"/>
         </w:tabs>
-        <w:ind w:left="360"/>
-      </w:pPr>
+      </w:pPr>
+      <w:r>
+        <w:t>Private data, variables</w:t>
+      </w:r>
+    </w:p>
+    <w:p>
+      <w:pPr>
+        <w:pStyle w:val="ListParagraph"/>
+        <w:numPr>
+          <w:ilvl w:val="0"/>
+          <w:numId w:val="7"/>
+        </w:numPr>
+        <w:tabs>
+          <w:tab w:val="left" w:pos="3364"/>
+        </w:tabs>
+      </w:pPr>
+      <w:r>
+        <w:t>Use as module because we can not access variables from outside</w:t>
+      </w:r>
     </w:p>
     <w:sectPr>
       <w:type w:val="continuous"/>
@@ -4121,7 +5014,7 @@
 </file>
 
 <file path=customXml/itemProps1.xml><?xml version="1.0" encoding="utf-8"?>
-<ds:datastoreItem xmlns:ds="http://schemas.openxmlformats.org/officeDocument/2006/customXml" ds:itemID="{274843A4-D083-4D91-8551-3F4860CC4281}">
+<ds:datastoreItem xmlns:ds="http://schemas.openxmlformats.org/officeDocument/2006/customXml" ds:itemID="{347FBC7C-AE85-468F-B1FE-EFB2177E26A8}">
   <ds:schemaRefs>
     <ds:schemaRef ds:uri="http://schemas.openxmlformats.org/officeDocument/2006/bibliography"/>
   </ds:schemaRefs>

--- a/JS Questions.docx
+++ b/JS Questions.docx
@@ -58,15 +58,7 @@
             <w:rPr>
               <w:rFonts w:ascii="Tahoma" w:hAnsi="Tahoma" w:cs="Tahoma"/>
             </w:rPr>
-            <w:t>Table of C</w:t>
-          </w:r>
-          <w:bookmarkStart w:id="0" w:name="_GoBack"/>
-          <w:bookmarkEnd w:id="0"/>
-          <w:r>
-            <w:rPr>
-              <w:rFonts w:ascii="Tahoma" w:hAnsi="Tahoma" w:cs="Tahoma"/>
-            </w:rPr>
-            <w:t>ontents</w:t>
+            <w:t>Table of Contents</w:t>
           </w:r>
         </w:p>
         <w:p>
@@ -99,7 +91,7 @@
             </w:rPr>
             <w:fldChar w:fldCharType="separate"/>
           </w:r>
-          <w:hyperlink w:anchor="_Toc124953218" w:history="1">
+          <w:hyperlink w:anchor="_Toc126529144" w:history="1">
             <w:r>
               <w:rPr>
                 <w:rStyle w:val="Hyperlink"/>
@@ -144,7 +136,7 @@
                 <w:noProof/>
                 <w:webHidden/>
               </w:rPr>
-              <w:instrText xml:space="preserve"> PAGEREF _Toc124953218 \h </w:instrText>
+              <w:instrText xml:space="preserve"> PAGEREF _Toc126529144 \h </w:instrText>
             </w:r>
             <w:r>
               <w:rPr>
@@ -187,7 +179,7 @@
               <w:noProof/>
             </w:rPr>
           </w:pPr>
-          <w:hyperlink w:anchor="_Toc124953219" w:history="1">
+          <w:hyperlink w:anchor="_Toc126529145" w:history="1">
             <w:r>
               <w:rPr>
                 <w:rStyle w:val="Hyperlink"/>
@@ -232,7 +224,7 @@
                 <w:noProof/>
                 <w:webHidden/>
               </w:rPr>
-              <w:instrText xml:space="preserve"> PAGEREF _Toc124953219 \h </w:instrText>
+              <w:instrText xml:space="preserve"> PAGEREF _Toc126529145 \h </w:instrText>
             </w:r>
             <w:r>
               <w:rPr>
@@ -275,7 +267,7 @@
               <w:noProof/>
             </w:rPr>
           </w:pPr>
-          <w:hyperlink w:anchor="_Toc124953220" w:history="1">
+          <w:hyperlink w:anchor="_Toc126529146" w:history="1">
             <w:r>
               <w:rPr>
                 <w:rStyle w:val="Hyperlink"/>
@@ -320,7 +312,7 @@
                 <w:noProof/>
                 <w:webHidden/>
               </w:rPr>
-              <w:instrText xml:space="preserve"> PAGEREF _Toc124953220 \h </w:instrText>
+              <w:instrText xml:space="preserve"> PAGEREF _Toc126529146 \h </w:instrText>
             </w:r>
             <w:r>
               <w:rPr>
@@ -363,7 +355,7 @@
               <w:noProof/>
             </w:rPr>
           </w:pPr>
-          <w:hyperlink w:anchor="_Toc124953221" w:history="1">
+          <w:hyperlink w:anchor="_Toc126529147" w:history="1">
             <w:r>
               <w:rPr>
                 <w:rStyle w:val="Hyperlink"/>
@@ -408,7 +400,7 @@
                 <w:noProof/>
                 <w:webHidden/>
               </w:rPr>
-              <w:instrText xml:space="preserve"> PAGEREF _Toc124953221 \h </w:instrText>
+              <w:instrText xml:space="preserve"> PAGEREF _Toc126529147 \h </w:instrText>
             </w:r>
             <w:r>
               <w:rPr>
@@ -451,7 +443,7 @@
               <w:noProof/>
             </w:rPr>
           </w:pPr>
-          <w:hyperlink w:anchor="_Toc124953222" w:history="1">
+          <w:hyperlink w:anchor="_Toc126529148" w:history="1">
             <w:r>
               <w:rPr>
                 <w:rStyle w:val="Hyperlink"/>
@@ -477,6 +469,8 @@
               </w:rPr>
               <w:t>compare Array and Set</w:t>
             </w:r>
+            <w:bookmarkStart w:id="0" w:name="_GoBack"/>
+            <w:bookmarkEnd w:id="0"/>
             <w:r>
               <w:rPr>
                 <w:noProof/>
@@ -496,7 +490,7 @@
                 <w:noProof/>
                 <w:webHidden/>
               </w:rPr>
-              <w:instrText xml:space="preserve"> PAGEREF _Toc124953222 \h </w:instrText>
+              <w:instrText xml:space="preserve"> PAGEREF _Toc126529148 \h </w:instrText>
             </w:r>
             <w:r>
               <w:rPr>
@@ -539,7 +533,7 @@
               <w:noProof/>
             </w:rPr>
           </w:pPr>
-          <w:hyperlink w:anchor="_Toc124953223" w:history="1">
+          <w:hyperlink w:anchor="_Toc126529149" w:history="1">
             <w:r>
               <w:rPr>
                 <w:rStyle w:val="Hyperlink"/>
@@ -584,7 +578,7 @@
                 <w:noProof/>
                 <w:webHidden/>
               </w:rPr>
-              <w:instrText xml:space="preserve"> PAGEREF _Toc124953223 \h </w:instrText>
+              <w:instrText xml:space="preserve"> PAGEREF _Toc126529149 \h </w:instrText>
             </w:r>
             <w:r>
               <w:rPr>
@@ -627,7 +621,7 @@
               <w:noProof/>
             </w:rPr>
           </w:pPr>
-          <w:hyperlink w:anchor="_Toc124953224" w:history="1">
+          <w:hyperlink w:anchor="_Toc126529150" w:history="1">
             <w:r>
               <w:rPr>
                 <w:rStyle w:val="Hyperlink"/>
@@ -672,7 +666,7 @@
                 <w:noProof/>
                 <w:webHidden/>
               </w:rPr>
-              <w:instrText xml:space="preserve"> PAGEREF _Toc124953224 \h </w:instrText>
+              <w:instrText xml:space="preserve"> PAGEREF _Toc126529150 \h </w:instrText>
             </w:r>
             <w:r>
               <w:rPr>
@@ -715,7 +709,7 @@
               <w:noProof/>
             </w:rPr>
           </w:pPr>
-          <w:hyperlink w:anchor="_Toc124953225" w:history="1">
+          <w:hyperlink w:anchor="_Toc126529151" w:history="1">
             <w:r>
               <w:rPr>
                 <w:rStyle w:val="Hyperlink"/>
@@ -760,7 +754,7 @@
                 <w:noProof/>
                 <w:webHidden/>
               </w:rPr>
-              <w:instrText xml:space="preserve"> PAGEREF _Toc124953225 \h </w:instrText>
+              <w:instrText xml:space="preserve"> PAGEREF _Toc126529151 \h </w:instrText>
             </w:r>
             <w:r>
               <w:rPr>
@@ -803,7 +797,7 @@
               <w:noProof/>
             </w:rPr>
           </w:pPr>
-          <w:hyperlink w:anchor="_Toc124953226" w:history="1">
+          <w:hyperlink w:anchor="_Toc126529152" w:history="1">
             <w:r>
               <w:rPr>
                 <w:rStyle w:val="Hyperlink"/>
@@ -848,7 +842,7 @@
                 <w:noProof/>
                 <w:webHidden/>
               </w:rPr>
-              <w:instrText xml:space="preserve"> PAGEREF _Toc124953226 \h </w:instrText>
+              <w:instrText xml:space="preserve"> PAGEREF _Toc126529152 \h </w:instrText>
             </w:r>
             <w:r>
               <w:rPr>
@@ -891,7 +885,7 @@
               <w:noProof/>
             </w:rPr>
           </w:pPr>
-          <w:hyperlink w:anchor="_Toc124953227" w:history="1">
+          <w:hyperlink w:anchor="_Toc126529153" w:history="1">
             <w:r>
               <w:rPr>
                 <w:rStyle w:val="Hyperlink"/>
@@ -936,7 +930,7 @@
                 <w:noProof/>
                 <w:webHidden/>
               </w:rPr>
-              <w:instrText xml:space="preserve"> PAGEREF _Toc124953227 \h </w:instrText>
+              <w:instrText xml:space="preserve"> PAGEREF _Toc126529153 \h </w:instrText>
             </w:r>
             <w:r>
               <w:rPr>
@@ -979,7 +973,7 @@
               <w:noProof/>
             </w:rPr>
           </w:pPr>
-          <w:hyperlink w:anchor="_Toc124953228" w:history="1">
+          <w:hyperlink w:anchor="_Toc126529154" w:history="1">
             <w:r>
               <w:rPr>
                 <w:rStyle w:val="Hyperlink"/>
@@ -1024,7 +1018,7 @@
                 <w:noProof/>
                 <w:webHidden/>
               </w:rPr>
-              <w:instrText xml:space="preserve"> PAGEREF _Toc124953228 \h </w:instrText>
+              <w:instrText xml:space="preserve"> PAGEREF _Toc126529154 \h </w:instrText>
             </w:r>
             <w:r>
               <w:rPr>
@@ -1067,7 +1061,7 @@
               <w:noProof/>
             </w:rPr>
           </w:pPr>
-          <w:hyperlink w:anchor="_Toc124953229" w:history="1">
+          <w:hyperlink w:anchor="_Toc126529155" w:history="1">
             <w:r>
               <w:rPr>
                 <w:rStyle w:val="Hyperlink"/>
@@ -1112,7 +1106,95 @@
                 <w:noProof/>
                 <w:webHidden/>
               </w:rPr>
-              <w:instrText xml:space="preserve"> PAGEREF _Toc124953229 \h </w:instrText>
+              <w:instrText xml:space="preserve"> PAGEREF _Toc126529155 \h </w:instrText>
+            </w:r>
+            <w:r>
+              <w:rPr>
+                <w:noProof/>
+                <w:webHidden/>
+              </w:rPr>
+            </w:r>
+            <w:r>
+              <w:rPr>
+                <w:noProof/>
+                <w:webHidden/>
+              </w:rPr>
+              <w:fldChar w:fldCharType="separate"/>
+            </w:r>
+            <w:r>
+              <w:rPr>
+                <w:noProof/>
+                <w:webHidden/>
+              </w:rPr>
+              <w:t>3</w:t>
+            </w:r>
+            <w:r>
+              <w:rPr>
+                <w:noProof/>
+                <w:webHidden/>
+              </w:rPr>
+              <w:fldChar w:fldCharType="end"/>
+            </w:r>
+          </w:hyperlink>
+        </w:p>
+        <w:p>
+          <w:pPr>
+            <w:pStyle w:val="TOC1"/>
+            <w:tabs>
+              <w:tab w:val="left" w:pos="660"/>
+              <w:tab w:val="right" w:leader="dot" w:pos="11330"/>
+            </w:tabs>
+            <w:rPr>
+              <w:rFonts w:eastAsiaTheme="minorEastAsia"/>
+              <w:noProof/>
+            </w:rPr>
+          </w:pPr>
+          <w:hyperlink w:anchor="_Toc126529156" w:history="1">
+            <w:r>
+              <w:rPr>
+                <w:rStyle w:val="Hyperlink"/>
+                <w:rFonts w:ascii="Tahoma" w:eastAsia="Times New Roman" w:hAnsi="Tahoma" w:cs="Tahoma"/>
+                <w:b/>
+                <w:noProof/>
+              </w:rPr>
+              <w:t>13.</w:t>
+            </w:r>
+            <w:r>
+              <w:rPr>
+                <w:rFonts w:eastAsiaTheme="minorEastAsia"/>
+                <w:noProof/>
+              </w:rPr>
+              <w:tab/>
+            </w:r>
+            <w:r>
+              <w:rPr>
+                <w:rStyle w:val="Hyperlink"/>
+                <w:rFonts w:ascii="Tahoma" w:eastAsia="Times New Roman" w:hAnsi="Tahoma" w:cs="Tahoma"/>
+                <w:b/>
+                <w:noProof/>
+              </w:rPr>
+              <w:t>Imperative vs Declarative programming</w:t>
+            </w:r>
+            <w:r>
+              <w:rPr>
+                <w:noProof/>
+                <w:webHidden/>
+              </w:rPr>
+              <w:tab/>
+            </w:r>
+            <w:r>
+              <w:rPr>
+                <w:noProof/>
+                <w:webHidden/>
+              </w:rPr>
+              <w:fldChar w:fldCharType="begin"/>
+            </w:r>
+            <w:r>
+              <w:rPr>
+                <w:noProof/>
+                <w:webHidden/>
+              </w:rPr>
+              <w:instrText xml:space="preserve"> PAGEREF _Toc126529156 \h </w:instrText>
             </w:r>
             <w:r>
               <w:rPr>
@@ -1206,7 +1288,7 @@
           <w:szCs w:val="24"/>
         </w:rPr>
       </w:pPr>
-      <w:bookmarkStart w:id="1" w:name="_Toc124953218"/>
+      <w:bookmarkStart w:id="1" w:name="_Toc126529144"/>
       <w:r>
         <w:rPr>
           <w:rFonts w:ascii="Tahoma" w:eastAsia="Times New Roman" w:hAnsi="Tahoma" w:cs="Tahoma"/>
@@ -1357,7 +1439,7 @@
           <w:szCs w:val="24"/>
         </w:rPr>
       </w:pPr>
-      <w:bookmarkStart w:id="2" w:name="_Toc124953219"/>
+      <w:bookmarkStart w:id="2" w:name="_Toc126529145"/>
       <w:r>
         <w:rPr>
           <w:rFonts w:ascii="Tahoma" w:eastAsia="Times New Roman" w:hAnsi="Tahoma" w:cs="Tahoma"/>
@@ -1466,7 +1548,7 @@
           <w:szCs w:val="24"/>
         </w:rPr>
       </w:pPr>
-      <w:bookmarkStart w:id="3" w:name="_Toc124953220"/>
+      <w:bookmarkStart w:id="3" w:name="_Toc126529146"/>
       <w:r>
         <w:rPr>
           <w:rFonts w:ascii="Tahoma" w:eastAsia="Times New Roman" w:hAnsi="Tahoma" w:cs="Tahoma"/>
@@ -1523,7 +1605,7 @@
           <w:szCs w:val="24"/>
         </w:rPr>
       </w:pPr>
-      <w:bookmarkStart w:id="4" w:name="_Toc124953221"/>
+      <w:bookmarkStart w:id="4" w:name="_Toc126529147"/>
       <w:r>
         <w:rPr>
           <w:rFonts w:ascii="Tahoma" w:eastAsia="Times New Roman" w:hAnsi="Tahoma" w:cs="Tahoma"/>
@@ -1888,7 +1970,7 @@
         </w:rPr>
         <w:t xml:space="preserve"> </w:t>
       </w:r>
-      <w:bookmarkStart w:id="5" w:name="_Toc124953222"/>
+      <w:bookmarkStart w:id="5" w:name="_Toc126529148"/>
       <w:r>
         <w:rPr>
           <w:rFonts w:ascii="Tahoma" w:eastAsia="Times New Roman" w:hAnsi="Tahoma" w:cs="Tahoma"/>
@@ -2253,7 +2335,7 @@
           <w:szCs w:val="24"/>
         </w:rPr>
       </w:pPr>
-      <w:bookmarkStart w:id="6" w:name="_Toc124953223"/>
+      <w:bookmarkStart w:id="6" w:name="_Toc126529149"/>
       <w:r>
         <w:rPr>
           <w:rFonts w:ascii="Tahoma" w:eastAsia="Times New Roman" w:hAnsi="Tahoma" w:cs="Tahoma"/>
@@ -2309,7 +2391,7 @@
           <w:szCs w:val="24"/>
         </w:rPr>
       </w:pPr>
-      <w:bookmarkStart w:id="7" w:name="_Toc124953224"/>
+      <w:bookmarkStart w:id="7" w:name="_Toc126529150"/>
       <w:r>
         <w:rPr>
           <w:rFonts w:ascii="Tahoma" w:eastAsia="Times New Roman" w:hAnsi="Tahoma" w:cs="Tahoma"/>
@@ -2387,7 +2469,7 @@
           <w:szCs w:val="24"/>
         </w:rPr>
       </w:pPr>
-      <w:bookmarkStart w:id="8" w:name="_Toc124953225"/>
+      <w:bookmarkStart w:id="8" w:name="_Toc126529151"/>
       <w:r>
         <w:rPr>
           <w:rFonts w:ascii="Tahoma" w:eastAsia="Times New Roman" w:hAnsi="Tahoma" w:cs="Tahoma"/>
@@ -2598,7 +2680,7 @@
           <w:szCs w:val="24"/>
         </w:rPr>
       </w:pPr>
-      <w:bookmarkStart w:id="9" w:name="_Toc124953226"/>
+      <w:bookmarkStart w:id="9" w:name="_Toc126529152"/>
       <w:r>
         <w:rPr>
           <w:rFonts w:ascii="Tahoma" w:eastAsia="Times New Roman" w:hAnsi="Tahoma" w:cs="Tahoma"/>
@@ -2769,7 +2851,7 @@
           <w:szCs w:val="24"/>
         </w:rPr>
       </w:pPr>
-      <w:bookmarkStart w:id="10" w:name="_Toc124953227"/>
+      <w:bookmarkStart w:id="10" w:name="_Toc126529153"/>
       <w:r>
         <w:rPr>
           <w:rFonts w:ascii="Tahoma" w:eastAsia="Times New Roman" w:hAnsi="Tahoma" w:cs="Tahoma"/>
@@ -2955,7 +3037,7 @@
           <w:szCs w:val="24"/>
         </w:rPr>
       </w:pPr>
-      <w:bookmarkStart w:id="11" w:name="_Toc124953228"/>
+      <w:bookmarkStart w:id="11" w:name="_Toc126529154"/>
       <w:r>
         <w:rPr>
           <w:rFonts w:ascii="Tahoma" w:eastAsia="Times New Roman" w:hAnsi="Tahoma" w:cs="Tahoma"/>
@@ -3078,7 +3160,7 @@
           <w:szCs w:val="24"/>
         </w:rPr>
       </w:pPr>
-      <w:bookmarkStart w:id="12" w:name="_Toc124953229"/>
+      <w:bookmarkStart w:id="12" w:name="_Toc126529155"/>
       <w:r>
         <w:rPr>
           <w:rFonts w:ascii="Tahoma" w:eastAsia="Times New Roman" w:hAnsi="Tahoma" w:cs="Tahoma"/>
@@ -3120,6 +3202,244 @@
       <w:r>
         <w:t>Use as module because we can not access variables from outside</w:t>
       </w:r>
+    </w:p>
+    <w:p>
+      <w:pPr>
+        <w:pStyle w:val="ListParagraph"/>
+        <w:numPr>
+          <w:ilvl w:val="0"/>
+          <w:numId w:val="1"/>
+        </w:numPr>
+        <w:outlineLvl w:val="0"/>
+        <w:rPr>
+          <w:rFonts w:ascii="Tahoma" w:eastAsia="Times New Roman" w:hAnsi="Tahoma" w:cs="Tahoma"/>
+          <w:b/>
+          <w:color w:val="222222"/>
+          <w:sz w:val="32"/>
+          <w:szCs w:val="24"/>
+        </w:rPr>
+      </w:pPr>
+      <w:bookmarkStart w:id="13" w:name="_Toc126529156"/>
+      <w:r>
+        <w:rPr>
+          <w:rFonts w:ascii="Tahoma" w:eastAsia="Times New Roman" w:hAnsi="Tahoma" w:cs="Tahoma"/>
+          <w:b/>
+          <w:color w:val="222222"/>
+          <w:sz w:val="32"/>
+          <w:szCs w:val="24"/>
+        </w:rPr>
+        <w:t>Imperative vs Declarative programming</w:t>
+      </w:r>
+      <w:bookmarkEnd w:id="13"/>
+    </w:p>
+    <w:tbl>
+      <w:tblPr>
+        <w:tblStyle w:val="TableGrid"/>
+        <w:tblW w:w="0" w:type="auto"/>
+        <w:tblInd w:w="175" w:type="dxa"/>
+        <w:tblLook w:val="04A0" w:firstRow="1" w:lastRow="0" w:firstColumn="1" w:lastColumn="0" w:noHBand="0" w:noVBand="1"/>
+      </w:tblPr>
+      <w:tblGrid>
+        <w:gridCol w:w="5336"/>
+        <w:gridCol w:w="5274"/>
+      </w:tblGrid>
+      <w:tr>
+        <w:tc>
+          <w:tcPr>
+            <w:tcW w:w="5336" w:type="dxa"/>
+          </w:tcPr>
+          <w:p>
+            <w:pPr>
+              <w:pStyle w:val="ListParagraph"/>
+              <w:ind w:left="0"/>
+            </w:pPr>
+            <w:r>
+              <w:t>I</w:t>
+            </w:r>
+            <w:r>
+              <w:t>mperative</w:t>
+            </w:r>
+          </w:p>
+        </w:tc>
+        <w:tc>
+          <w:tcPr>
+            <w:tcW w:w="5274" w:type="dxa"/>
+          </w:tcPr>
+          <w:p>
+            <w:pPr>
+              <w:pStyle w:val="ListParagraph"/>
+              <w:ind w:left="0"/>
+            </w:pPr>
+            <w:r>
+              <w:t>Declarative</w:t>
+            </w:r>
+          </w:p>
+        </w:tc>
+      </w:tr>
+      <w:tr>
+        <w:tc>
+          <w:tcPr>
+            <w:tcW w:w="5336" w:type="dxa"/>
+          </w:tcPr>
+          <w:p>
+            <w:pPr>
+              <w:pStyle w:val="ListParagraph"/>
+              <w:numPr>
+                <w:ilvl w:val="0"/>
+                <w:numId w:val="7"/>
+              </w:numPr>
+            </w:pPr>
+            <w:r>
+              <w:t>P</w:t>
+            </w:r>
+            <w:r>
+              <w:t>rovides a step-by-step description of what the computer should do</w:t>
+            </w:r>
+            <w:r>
+              <w:t>:</w:t>
+            </w:r>
+          </w:p>
+          <w:p>
+            <w:pPr>
+              <w:pStyle w:val="ListParagraph"/>
+              <w:numPr>
+                <w:ilvl w:val="0"/>
+                <w:numId w:val="7"/>
+              </w:numPr>
+            </w:pPr>
+            <w:r>
+              <w:t xml:space="preserve"> tạo ra các câu lệnh để computer chạy theo ý mún của mình</w:t>
+            </w:r>
+          </w:p>
+          <w:p>
+            <w:pPr>
+              <w:pStyle w:val="ListParagraph"/>
+              <w:ind w:left="0"/>
+            </w:pPr>
+          </w:p>
+        </w:tc>
+        <w:tc>
+          <w:tcPr>
+            <w:tcW w:w="5274" w:type="dxa"/>
+          </w:tcPr>
+          <w:p>
+            <w:pPr>
+              <w:pStyle w:val="ListParagraph"/>
+              <w:numPr>
+                <w:ilvl w:val="0"/>
+                <w:numId w:val="7"/>
+              </w:numPr>
+            </w:pPr>
+            <w:r>
+              <w:t xml:space="preserve"> focuses on what the desired outcome is</w:t>
+            </w:r>
+            <w:r>
+              <w:t>.</w:t>
+            </w:r>
+          </w:p>
+          <w:p>
+            <w:pPr>
+              <w:pStyle w:val="ListParagraph"/>
+              <w:numPr>
+                <w:ilvl w:val="0"/>
+                <w:numId w:val="7"/>
+              </w:numPr>
+            </w:pPr>
+            <w:r>
+              <w:t>Đã được abstraction rồi, nên ko cần quan tâm bên trong chạy như nào</w:t>
+            </w:r>
+          </w:p>
+          <w:p>
+            <w:pPr>
+              <w:pStyle w:val="ListParagraph"/>
+              <w:numPr>
+                <w:ilvl w:val="0"/>
+                <w:numId w:val="7"/>
+              </w:numPr>
+            </w:pPr>
+            <w:r>
+              <w:t>Chi tiết đã được dấu đi</w:t>
+            </w:r>
+          </w:p>
+        </w:tc>
+      </w:tr>
+      <w:tr>
+        <w:tc>
+          <w:tcPr>
+            <w:tcW w:w="5336" w:type="dxa"/>
+          </w:tcPr>
+          <w:p>
+            <w:pPr>
+              <w:pStyle w:val="ListParagraph"/>
+              <w:numPr>
+                <w:ilvl w:val="0"/>
+                <w:numId w:val="7"/>
+              </w:numPr>
+            </w:pPr>
+            <w:r>
+              <w:t>Dài dòng, nhưng rõ ràng</w:t>
+            </w:r>
+          </w:p>
+        </w:tc>
+        <w:tc>
+          <w:tcPr>
+            <w:tcW w:w="5274" w:type="dxa"/>
+          </w:tcPr>
+          <w:p>
+            <w:pPr>
+              <w:pStyle w:val="ListParagraph"/>
+              <w:numPr>
+                <w:ilvl w:val="0"/>
+                <w:numId w:val="7"/>
+              </w:numPr>
+            </w:pPr>
+            <w:r>
+              <w:t>Ngắn gọn nhưng trừu tượng hóa</w:t>
+            </w:r>
+          </w:p>
+        </w:tc>
+      </w:tr>
+      <w:tr>
+        <w:tc>
+          <w:tcPr>
+            <w:tcW w:w="5336" w:type="dxa"/>
+          </w:tcPr>
+          <w:p>
+            <w:pPr>
+              <w:pStyle w:val="ListParagraph"/>
+              <w:numPr>
+                <w:ilvl w:val="0"/>
+                <w:numId w:val="7"/>
+              </w:numPr>
+            </w:pPr>
+            <w:r>
+              <w:t>Expressiveness</w:t>
+            </w:r>
+          </w:p>
+        </w:tc>
+        <w:tc>
+          <w:tcPr>
+            <w:tcW w:w="5274" w:type="dxa"/>
+          </w:tcPr>
+          <w:p>
+            <w:pPr>
+              <w:pStyle w:val="ListParagraph"/>
+              <w:numPr>
+                <w:ilvl w:val="0"/>
+                <w:numId w:val="7"/>
+              </w:numPr>
+            </w:pPr>
+            <w:r>
+              <w:t>Abstraction</w:t>
+            </w:r>
+          </w:p>
+        </w:tc>
+      </w:tr>
+    </w:tbl>
+    <w:p>
+      <w:pPr>
+        <w:pStyle w:val="ListParagraph"/>
+      </w:pPr>
     </w:p>
     <w:sectPr>
       <w:type w:val="continuous"/>
@@ -5014,7 +5334,7 @@
 </file>
 
 <file path=customXml/itemProps1.xml><?xml version="1.0" encoding="utf-8"?>
-<ds:datastoreItem xmlns:ds="http://schemas.openxmlformats.org/officeDocument/2006/customXml" ds:itemID="{347FBC7C-AE85-468F-B1FE-EFB2177E26A8}">
+<ds:datastoreItem xmlns:ds="http://schemas.openxmlformats.org/officeDocument/2006/customXml" ds:itemID="{2CF39E44-B7C7-400C-9A81-5E3644ECCEAD}">
   <ds:schemaRefs>
     <ds:schemaRef ds:uri="http://schemas.openxmlformats.org/officeDocument/2006/bibliography"/>
   </ds:schemaRefs>

--- a/JS Questions.docx
+++ b/JS Questions.docx
@@ -469,8 +469,6 @@
               </w:rPr>
               <w:t>compare Array and Set</w:t>
             </w:r>
-            <w:bookmarkStart w:id="0" w:name="_GoBack"/>
-            <w:bookmarkEnd w:id="0"/>
             <w:r>
               <w:rPr>
                 <w:noProof/>
@@ -1288,7 +1286,7 @@
           <w:szCs w:val="24"/>
         </w:rPr>
       </w:pPr>
-      <w:bookmarkStart w:id="1" w:name="_Toc126529144"/>
+      <w:bookmarkStart w:id="0" w:name="_Toc126529144"/>
       <w:r>
         <w:rPr>
           <w:rFonts w:ascii="Tahoma" w:eastAsia="Times New Roman" w:hAnsi="Tahoma" w:cs="Tahoma"/>
@@ -1298,110 +1296,249 @@
           <w:szCs w:val="24"/>
         </w:rPr>
         <w:lastRenderedPageBreak/>
-        <w:t>What are the possible ways to create objects in JavaScript</w:t>
-      </w:r>
-      <w:bookmarkEnd w:id="1"/>
+        <w:t>Tell about yourself, experience</w:t>
+      </w:r>
     </w:p>
     <w:p>
       <w:pPr>
         <w:pStyle w:val="ListParagraph"/>
         <w:numPr>
           <w:ilvl w:val="0"/>
-          <w:numId w:val="7"/>
+          <w:numId w:val="8"/>
         </w:numPr>
         <w:rPr>
           <w:rFonts w:ascii="Tahoma" w:hAnsi="Tahoma" w:cs="Tahoma"/>
-        </w:rPr>
-      </w:pPr>
-      <w:r>
-        <w:rPr>
-          <w:rFonts w:ascii="Tahoma" w:hAnsi="Tahoma" w:cs="Tahoma"/>
-          <w:sz w:val="24"/>
-        </w:rPr>
-        <w:t xml:space="preserve">Object literal </w:t>
-      </w:r>
-    </w:p>
-    <w:p>
-      <w:pPr>
-        <w:pStyle w:val="ListParagraph"/>
-        <w:rPr>
-          <w:rFonts w:ascii="Tahoma" w:hAnsi="Tahoma" w:cs="Tahoma"/>
-        </w:rPr>
-      </w:pPr>
-      <w:r>
-        <w:rPr>
-          <w:rFonts w:ascii="Tahoma" w:hAnsi="Tahoma" w:cs="Tahoma"/>
-        </w:rPr>
-        <w:t>var object = {</w:t>
-      </w:r>
-    </w:p>
-    <w:p>
-      <w:pPr>
-        <w:pStyle w:val="ListParagraph"/>
-        <w:rPr>
-          <w:rFonts w:ascii="Tahoma" w:hAnsi="Tahoma" w:cs="Tahoma"/>
-        </w:rPr>
-      </w:pPr>
-      <w:r>
-        <w:rPr>
-          <w:rFonts w:ascii="Tahoma" w:hAnsi="Tahoma" w:cs="Tahoma"/>
-        </w:rPr>
-        <w:t xml:space="preserve">     name: "Sudheer",</w:t>
-      </w:r>
-    </w:p>
-    <w:p>
-      <w:pPr>
-        <w:pStyle w:val="ListParagraph"/>
-        <w:rPr>
-          <w:rFonts w:ascii="Tahoma" w:hAnsi="Tahoma" w:cs="Tahoma"/>
-        </w:rPr>
-      </w:pPr>
-      <w:r>
-        <w:rPr>
-          <w:rFonts w:ascii="Tahoma" w:hAnsi="Tahoma" w:cs="Tahoma"/>
-        </w:rPr>
-        <w:t xml:space="preserve">     age: 34</w:t>
-      </w:r>
-    </w:p>
-    <w:p>
-      <w:pPr>
-        <w:pStyle w:val="ListParagraph"/>
-        <w:rPr>
-          <w:rFonts w:ascii="Tahoma" w:hAnsi="Tahoma" w:cs="Tahoma"/>
-        </w:rPr>
-      </w:pPr>
-      <w:r>
-        <w:rPr>
-          <w:rFonts w:ascii="Tahoma" w:hAnsi="Tahoma" w:cs="Tahoma"/>
-        </w:rPr>
-        <w:t>};</w:t>
-      </w:r>
-    </w:p>
-    <w:p>
-      <w:pPr>
-        <w:pStyle w:val="ListParagraph"/>
-        <w:rPr>
-          <w:rFonts w:ascii="Tahoma" w:hAnsi="Tahoma" w:cs="Tahoma"/>
-        </w:rPr>
-      </w:pPr>
+          <w:sz w:val="24"/>
+        </w:rPr>
+      </w:pPr>
+      <w:r>
+        <w:rPr>
+          <w:rFonts w:ascii="Tahoma" w:hAnsi="Tahoma" w:cs="Tahoma"/>
+          <w:sz w:val="24"/>
+        </w:rPr>
+        <w:t>thank you for giving me this opportunity to introduce myself.</w:t>
+      </w:r>
+      <w:r>
+        <w:rPr>
+          <w:rFonts w:ascii="Tahoma" w:hAnsi="Tahoma" w:cs="Tahoma"/>
+          <w:sz w:val="24"/>
+        </w:rPr>
+        <w:t xml:space="preserve"> </w:t>
+      </w:r>
+      <w:r>
+        <w:rPr>
+          <w:rFonts w:ascii="Tahoma" w:hAnsi="Tahoma" w:cs="Tahoma"/>
+          <w:sz w:val="24"/>
+        </w:rPr>
+        <w:t>My name is Tan and  currently I am a Front End developer. I love to create beautiful interfaces  and</w:t>
+      </w:r>
+      <w:r>
+        <w:rPr>
+          <w:rFonts w:ascii="Tahoma" w:hAnsi="Tahoma" w:cs="Tahoma"/>
+          <w:sz w:val="24"/>
+        </w:rPr>
+        <w:t xml:space="preserve"> create</w:t>
+      </w:r>
+      <w:r>
+        <w:rPr>
+          <w:rFonts w:ascii="Tahoma" w:hAnsi="Tahoma" w:cs="Tahoma"/>
+          <w:sz w:val="24"/>
+        </w:rPr>
+        <w:t xml:space="preserve"> good experience</w:t>
+      </w:r>
+      <w:r>
+        <w:rPr>
+          <w:rFonts w:ascii="Tahoma" w:hAnsi="Tahoma" w:cs="Tahoma"/>
+          <w:sz w:val="24"/>
+        </w:rPr>
+        <w:t xml:space="preserve"> websites</w:t>
+      </w:r>
+      <w:r>
+        <w:rPr>
+          <w:rFonts w:ascii="Tahoma" w:hAnsi="Tahoma" w:cs="Tahoma"/>
+          <w:sz w:val="24"/>
+        </w:rPr>
+        <w:t xml:space="preserve"> for user . I not only work on web application on browsers but also on the mobile app</w:t>
+      </w:r>
+      <w:r>
+        <w:rPr>
+          <w:rFonts w:ascii="Tahoma" w:hAnsi="Tahoma" w:cs="Tahoma"/>
+          <w:sz w:val="24"/>
+        </w:rPr>
+        <w:t xml:space="preserve">. </w:t>
+      </w:r>
+      <w:r>
+        <w:rPr>
+          <w:rFonts w:ascii="Tahoma" w:hAnsi="Tahoma" w:cs="Tahoma"/>
+          <w:sz w:val="24"/>
+        </w:rPr>
+        <w:t>I can do the jobs individual</w:t>
+      </w:r>
+      <w:r>
+        <w:rPr>
+          <w:rFonts w:ascii="Tahoma" w:hAnsi="Tahoma" w:cs="Tahoma"/>
+          <w:sz w:val="24"/>
+        </w:rPr>
+        <w:t>ly</w:t>
+      </w:r>
+      <w:r>
+        <w:rPr>
+          <w:rFonts w:ascii="Tahoma" w:hAnsi="Tahoma" w:cs="Tahoma"/>
+          <w:sz w:val="24"/>
+        </w:rPr>
+        <w:t xml:space="preserve"> and work with the partners as well.</w:t>
+      </w:r>
+      <w:r>
+        <w:rPr>
+          <w:rFonts w:ascii="Tahoma" w:hAnsi="Tahoma" w:cs="Tahoma"/>
+          <w:sz w:val="24"/>
+        </w:rPr>
+        <w:t xml:space="preserve"> </w:t>
+      </w:r>
+      <w:r>
+        <w:rPr>
+          <w:rFonts w:ascii="Tahoma" w:hAnsi="Tahoma" w:cs="Tahoma"/>
+          <w:sz w:val="24"/>
+        </w:rPr>
+        <w:t>I enjoy learning the new things ready to share what I learn  to other member in team.</w:t>
+      </w:r>
+      <w:r>
+        <w:rPr>
+          <w:rFonts w:ascii="Tahoma" w:hAnsi="Tahoma" w:cs="Tahoma"/>
+          <w:sz w:val="24"/>
+        </w:rPr>
+        <w:t xml:space="preserve"> </w:t>
+      </w:r>
+      <w:r>
+        <w:rPr>
+          <w:rFonts w:ascii="Tahoma" w:hAnsi="Tahoma" w:cs="Tahoma"/>
+          <w:sz w:val="24"/>
+        </w:rPr>
+        <w:t>I hope that I can be a good member</w:t>
+      </w:r>
+      <w:r>
+        <w:rPr>
+          <w:rFonts w:ascii="Tahoma" w:hAnsi="Tahoma" w:cs="Tahoma"/>
+          <w:sz w:val="24"/>
+        </w:rPr>
+        <w:t xml:space="preserve"> in</w:t>
+      </w:r>
+      <w:r>
+        <w:rPr>
+          <w:rFonts w:ascii="Tahoma" w:hAnsi="Tahoma" w:cs="Tahoma"/>
+          <w:sz w:val="24"/>
+        </w:rPr>
+        <w:t xml:space="preserve"> your company if I have a chance. so That's all about me! thank you</w:t>
+      </w:r>
     </w:p>
     <w:p>
       <w:pPr>
         <w:pStyle w:val="ListParagraph"/>
         <w:numPr>
           <w:ilvl w:val="0"/>
-          <w:numId w:val="7"/>
+          <w:numId w:val="8"/>
         </w:numPr>
         <w:rPr>
           <w:rFonts w:ascii="Tahoma" w:hAnsi="Tahoma" w:cs="Tahoma"/>
-        </w:rPr>
-      </w:pPr>
-      <w:r>
-        <w:rPr>
-          <w:rFonts w:ascii="Tahoma" w:hAnsi="Tahoma" w:cs="Tahoma"/>
-          <w:sz w:val="24"/>
-        </w:rPr>
-        <w:t>New Object()</w:t>
+          <w:sz w:val="24"/>
+        </w:rPr>
+      </w:pPr>
+      <w:r>
+        <w:rPr>
+          <w:rFonts w:ascii="Tahoma" w:hAnsi="Tahoma" w:cs="Tahoma"/>
+          <w:sz w:val="24"/>
+        </w:rPr>
+        <w:t>Strength</w:t>
+      </w:r>
+    </w:p>
+    <w:p>
+      <w:pPr>
+        <w:pStyle w:val="ListParagraph"/>
+        <w:numPr>
+          <w:ilvl w:val="1"/>
+          <w:numId w:val="8"/>
+        </w:numPr>
+        <w:rPr>
+          <w:rFonts w:ascii="Tahoma" w:hAnsi="Tahoma" w:cs="Tahoma"/>
+          <w:sz w:val="24"/>
+        </w:rPr>
+      </w:pPr>
+      <w:r>
+        <w:rPr>
+          <w:rFonts w:ascii="Tahoma" w:hAnsi="Tahoma" w:cs="Tahoma"/>
+          <w:sz w:val="24"/>
+        </w:rPr>
+        <w:t xml:space="preserve">I am a </w:t>
+      </w:r>
+      <w:r>
+        <w:rPr>
+          <w:rFonts w:ascii="Tahoma" w:hAnsi="Tahoma" w:cs="Tahoma"/>
+          <w:b/>
+          <w:sz w:val="24"/>
+        </w:rPr>
+        <w:t>self-learn person</w:t>
+      </w:r>
+      <w:r>
+        <w:rPr>
+          <w:rFonts w:ascii="Tahoma" w:hAnsi="Tahoma" w:cs="Tahoma"/>
+          <w:sz w:val="24"/>
+        </w:rPr>
+        <w:t xml:space="preserve"> so I can work on my own, </w:t>
+      </w:r>
+    </w:p>
+    <w:p>
+      <w:pPr>
+        <w:pStyle w:val="ListParagraph"/>
+        <w:numPr>
+          <w:ilvl w:val="1"/>
+          <w:numId w:val="8"/>
+        </w:numPr>
+        <w:rPr>
+          <w:rFonts w:ascii="Tahoma" w:hAnsi="Tahoma" w:cs="Tahoma"/>
+          <w:sz w:val="24"/>
+        </w:rPr>
+      </w:pPr>
+      <w:r>
+        <w:rPr>
+          <w:rFonts w:ascii="Tahoma" w:hAnsi="Tahoma" w:cs="Tahoma"/>
+          <w:sz w:val="24"/>
+        </w:rPr>
+        <w:t xml:space="preserve">I have a </w:t>
+      </w:r>
+      <w:r>
+        <w:rPr>
+          <w:rFonts w:ascii="Tahoma" w:hAnsi="Tahoma" w:cs="Tahoma"/>
+          <w:b/>
+          <w:sz w:val="24"/>
+        </w:rPr>
+        <w:t>positive attitude when Facing the problems</w:t>
+      </w:r>
+      <w:r>
+        <w:rPr>
+          <w:rFonts w:ascii="Tahoma" w:hAnsi="Tahoma" w:cs="Tahoma"/>
+          <w:sz w:val="24"/>
+        </w:rPr>
+        <w:t>.</w:t>
+      </w:r>
+    </w:p>
+    <w:p>
+      <w:pPr>
+        <w:pStyle w:val="ListParagraph"/>
+        <w:numPr>
+          <w:ilvl w:val="1"/>
+          <w:numId w:val="8"/>
+        </w:numPr>
+        <w:rPr>
+          <w:rFonts w:ascii="Tahoma" w:hAnsi="Tahoma" w:cs="Tahoma"/>
+          <w:sz w:val="24"/>
+        </w:rPr>
+      </w:pPr>
+      <w:r>
+        <w:rPr>
+          <w:rFonts w:ascii="Tahoma" w:hAnsi="Tahoma" w:cs="Tahoma"/>
+          <w:sz w:val="24"/>
+        </w:rPr>
+        <w:t>I love to learn new things and enjoy to share the knowledge to other people</w:t>
       </w:r>
     </w:p>
     <w:p>
@@ -1409,18 +1546,524 @@
         <w:pStyle w:val="ListParagraph"/>
         <w:numPr>
           <w:ilvl w:val="0"/>
-          <w:numId w:val="7"/>
+          <w:numId w:val="8"/>
         </w:numPr>
         <w:rPr>
           <w:rFonts w:ascii="Tahoma" w:hAnsi="Tahoma" w:cs="Tahoma"/>
-        </w:rPr>
-      </w:pPr>
-      <w:r>
-        <w:rPr>
-          <w:rFonts w:ascii="Tahoma" w:hAnsi="Tahoma" w:cs="Tahoma"/>
-          <w:sz w:val="24"/>
-        </w:rPr>
-        <w:t>Object.create(null)</w:t>
+          <w:sz w:val="24"/>
+        </w:rPr>
+      </w:pPr>
+      <w:r>
+        <w:rPr>
+          <w:rFonts w:ascii="Tahoma" w:hAnsi="Tahoma" w:cs="Tahoma"/>
+          <w:sz w:val="24"/>
+        </w:rPr>
+        <w:t>Weakness</w:t>
+      </w:r>
+    </w:p>
+    <w:p>
+      <w:pPr>
+        <w:pStyle w:val="ListParagraph"/>
+        <w:numPr>
+          <w:ilvl w:val="1"/>
+          <w:numId w:val="8"/>
+        </w:numPr>
+        <w:rPr>
+          <w:rFonts w:ascii="Tahoma" w:hAnsi="Tahoma" w:cs="Tahoma"/>
+          <w:sz w:val="24"/>
+        </w:rPr>
+      </w:pPr>
+      <w:r>
+        <w:rPr>
+          <w:rFonts w:ascii="Tahoma" w:hAnsi="Tahoma" w:cs="Tahoma"/>
+          <w:sz w:val="24"/>
+        </w:rPr>
+        <w:t xml:space="preserve">I think </w:t>
+      </w:r>
+      <w:r>
+        <w:rPr>
+          <w:rFonts w:ascii="Tahoma" w:hAnsi="Tahoma" w:cs="Tahoma"/>
+          <w:b/>
+          <w:sz w:val="24"/>
+        </w:rPr>
+        <w:t>my communication skill</w:t>
+      </w:r>
+      <w:r>
+        <w:rPr>
+          <w:rFonts w:ascii="Tahoma" w:hAnsi="Tahoma" w:cs="Tahoma"/>
+          <w:sz w:val="24"/>
+        </w:rPr>
+        <w:t xml:space="preserve"> is not very good to other people. sometimes, I wanna show my ideas to other but when I told them the ideas,</w:t>
+      </w:r>
+      <w:r>
+        <w:rPr>
+          <w:rFonts w:ascii="Tahoma" w:hAnsi="Tahoma" w:cs="Tahoma"/>
+          <w:sz w:val="24"/>
+        </w:rPr>
+        <w:t xml:space="preserve"> I could not explain clearly so</w:t>
+      </w:r>
+      <w:r>
+        <w:rPr>
+          <w:rFonts w:ascii="Tahoma" w:hAnsi="Tahoma" w:cs="Tahoma"/>
+          <w:sz w:val="24"/>
+        </w:rPr>
+        <w:t xml:space="preserve"> they misunderstood</w:t>
+      </w:r>
+      <w:r>
+        <w:rPr>
+          <w:rFonts w:ascii="Tahoma" w:hAnsi="Tahoma" w:cs="Tahoma"/>
+          <w:sz w:val="24"/>
+        </w:rPr>
+        <w:t xml:space="preserve"> the ideas. Therefore, </w:t>
+      </w:r>
+      <w:r>
+        <w:rPr>
+          <w:rFonts w:ascii="Tahoma" w:hAnsi="Tahoma" w:cs="Tahoma"/>
+          <w:sz w:val="24"/>
+        </w:rPr>
+        <w:t xml:space="preserve"> I am trying to improve my communication skills </w:t>
+      </w:r>
+      <w:r>
+        <w:rPr>
+          <w:rFonts w:ascii="Tahoma" w:hAnsi="Tahoma" w:cs="Tahoma"/>
+          <w:sz w:val="24"/>
+        </w:rPr>
+        <w:t>better and better</w:t>
+      </w:r>
+      <w:r>
+        <w:rPr>
+          <w:rFonts w:ascii="Tahoma" w:hAnsi="Tahoma" w:cs="Tahoma"/>
+          <w:sz w:val="24"/>
+        </w:rPr>
+        <w:t xml:space="preserve">. </w:t>
+      </w:r>
+    </w:p>
+    <w:p>
+      <w:pPr>
+        <w:pStyle w:val="ListParagraph"/>
+        <w:numPr>
+          <w:ilvl w:val="1"/>
+          <w:numId w:val="8"/>
+        </w:numPr>
+        <w:rPr>
+          <w:rFonts w:ascii="Tahoma" w:hAnsi="Tahoma" w:cs="Tahoma"/>
+          <w:sz w:val="24"/>
+        </w:rPr>
+      </w:pPr>
+      <w:r>
+        <w:rPr>
+          <w:rFonts w:ascii="Tahoma" w:hAnsi="Tahoma" w:cs="Tahoma"/>
+          <w:sz w:val="24"/>
+        </w:rPr>
+        <w:t>T</w:t>
+      </w:r>
+      <w:r>
+        <w:rPr>
+          <w:rFonts w:ascii="Tahoma" w:hAnsi="Tahoma" w:cs="Tahoma"/>
+          <w:sz w:val="24"/>
+        </w:rPr>
+        <w:t xml:space="preserve">he 2nd weakness is  about </w:t>
+      </w:r>
+      <w:r>
+        <w:rPr>
+          <w:rFonts w:ascii="Tahoma" w:hAnsi="Tahoma" w:cs="Tahoma"/>
+          <w:b/>
+          <w:sz w:val="24"/>
+        </w:rPr>
+        <w:t>work-life balance</w:t>
+      </w:r>
+      <w:r>
+        <w:rPr>
+          <w:rFonts w:ascii="Tahoma" w:hAnsi="Tahoma" w:cs="Tahoma"/>
+          <w:sz w:val="24"/>
+        </w:rPr>
+        <w:t>. sometimes, I stay up late to finish the task</w:t>
+      </w:r>
+      <w:r>
+        <w:rPr>
+          <w:rFonts w:ascii="Tahoma" w:hAnsi="Tahoma" w:cs="Tahoma"/>
+          <w:sz w:val="24"/>
+        </w:rPr>
+        <w:t>s</w:t>
+      </w:r>
+      <w:r>
+        <w:rPr>
+          <w:rFonts w:ascii="Tahoma" w:hAnsi="Tahoma" w:cs="Tahoma"/>
+          <w:sz w:val="24"/>
+        </w:rPr>
+        <w:t xml:space="preserve">. </w:t>
+      </w:r>
+      <w:r>
+        <w:rPr>
+          <w:rFonts w:ascii="Tahoma" w:hAnsi="Tahoma" w:cs="Tahoma"/>
+          <w:sz w:val="24"/>
+        </w:rPr>
+        <w:t xml:space="preserve">I know this is </w:t>
+      </w:r>
+      <w:r>
+        <w:rPr>
+          <w:rFonts w:ascii="Tahoma" w:hAnsi="Tahoma" w:cs="Tahoma"/>
+          <w:sz w:val="24"/>
+        </w:rPr>
+        <w:t xml:space="preserve">not good for health so I try to arrange the </w:t>
+      </w:r>
+      <w:r>
+        <w:rPr>
+          <w:rFonts w:ascii="Tahoma" w:hAnsi="Tahoma" w:cs="Tahoma"/>
+          <w:sz w:val="24"/>
+        </w:rPr>
+        <w:t xml:space="preserve">time and </w:t>
+      </w:r>
+      <w:r>
+        <w:rPr>
+          <w:rFonts w:ascii="Tahoma" w:hAnsi="Tahoma" w:cs="Tahoma"/>
+          <w:sz w:val="24"/>
+        </w:rPr>
+        <w:t>tasks</w:t>
+      </w:r>
+      <w:r>
+        <w:rPr>
+          <w:rFonts w:ascii="Tahoma" w:hAnsi="Tahoma" w:cs="Tahoma"/>
+          <w:sz w:val="24"/>
+        </w:rPr>
+        <w:t xml:space="preserve"> </w:t>
+      </w:r>
+      <w:r>
+        <w:rPr>
+          <w:rFonts w:ascii="Tahoma" w:hAnsi="Tahoma" w:cs="Tahoma"/>
+          <w:sz w:val="24"/>
+        </w:rPr>
+        <w:t>to balance my daily life</w:t>
+      </w:r>
+      <w:r>
+        <w:rPr>
+          <w:rFonts w:ascii="Tahoma" w:hAnsi="Tahoma" w:cs="Tahoma"/>
+          <w:sz w:val="24"/>
+        </w:rPr>
+        <w:t>.</w:t>
+      </w:r>
+    </w:p>
+    <w:p>
+      <w:pPr>
+        <w:pStyle w:val="ListParagraph"/>
+        <w:numPr>
+          <w:ilvl w:val="0"/>
+          <w:numId w:val="8"/>
+        </w:numPr>
+        <w:rPr>
+          <w:rFonts w:ascii="Tahoma" w:hAnsi="Tahoma" w:cs="Tahoma"/>
+          <w:sz w:val="24"/>
+        </w:rPr>
+      </w:pPr>
+      <w:r>
+        <w:rPr>
+          <w:rFonts w:ascii="Tahoma" w:hAnsi="Tahoma" w:cs="Tahoma"/>
+          <w:sz w:val="24"/>
+        </w:rPr>
+        <w:t>WHY QUIT THE PREVIOUS JOB</w:t>
+      </w:r>
+    </w:p>
+    <w:p>
+      <w:pPr>
+        <w:pStyle w:val="ListParagraph"/>
+        <w:numPr>
+          <w:ilvl w:val="1"/>
+          <w:numId w:val="8"/>
+        </w:numPr>
+        <w:rPr>
+          <w:rFonts w:ascii="Tahoma" w:hAnsi="Tahoma" w:cs="Tahoma"/>
+          <w:sz w:val="24"/>
+        </w:rPr>
+      </w:pPr>
+      <w:r>
+        <w:rPr>
+          <w:rFonts w:ascii="Tahoma" w:hAnsi="Tahoma" w:cs="Tahoma"/>
+          <w:sz w:val="24"/>
+        </w:rPr>
+        <w:t xml:space="preserve">because in my previous company, they </w:t>
+      </w:r>
+      <w:r>
+        <w:rPr>
+          <w:rFonts w:ascii="Tahoma" w:hAnsi="Tahoma" w:cs="Tahoma"/>
+          <w:b/>
+          <w:sz w:val="24"/>
+        </w:rPr>
+        <w:t>changed the roadmap</w:t>
+      </w:r>
+      <w:r>
+        <w:rPr>
+          <w:rFonts w:ascii="Tahoma" w:hAnsi="Tahoma" w:cs="Tahoma"/>
+          <w:sz w:val="24"/>
+        </w:rPr>
+        <w:t xml:space="preserve"> in this year</w:t>
+      </w:r>
+      <w:r>
+        <w:rPr>
+          <w:rFonts w:ascii="Tahoma" w:hAnsi="Tahoma" w:cs="Tahoma"/>
+          <w:sz w:val="24"/>
+        </w:rPr>
+        <w:t xml:space="preserve">, especially the </w:t>
+      </w:r>
+      <w:r>
+        <w:rPr>
+          <w:rFonts w:ascii="Tahoma" w:hAnsi="Tahoma" w:cs="Tahoma"/>
+          <w:b/>
+          <w:sz w:val="24"/>
+        </w:rPr>
+        <w:t>roadmap of Front End</w:t>
+      </w:r>
+      <w:r>
+        <w:rPr>
+          <w:rFonts w:ascii="Tahoma" w:hAnsi="Tahoma" w:cs="Tahoma"/>
+          <w:sz w:val="24"/>
+        </w:rPr>
+        <w:t xml:space="preserve"> team. so I realized that the roadmap was </w:t>
+      </w:r>
+      <w:r>
+        <w:rPr>
+          <w:rFonts w:ascii="Tahoma" w:hAnsi="Tahoma" w:cs="Tahoma"/>
+          <w:b/>
+          <w:sz w:val="24"/>
+        </w:rPr>
+        <w:t>not suitable</w:t>
+      </w:r>
+      <w:r>
+        <w:rPr>
+          <w:rFonts w:ascii="Tahoma" w:hAnsi="Tahoma" w:cs="Tahoma"/>
+          <w:sz w:val="24"/>
+        </w:rPr>
+        <w:t xml:space="preserve"> for me anymore, Moreover, the director </w:t>
+      </w:r>
+      <w:r>
+        <w:rPr>
+          <w:rFonts w:ascii="Tahoma" w:hAnsi="Tahoma" w:cs="Tahoma"/>
+          <w:b/>
+          <w:sz w:val="24"/>
+        </w:rPr>
+        <w:t>didn't care about the FrontEnd team</w:t>
+      </w:r>
+      <w:r>
+        <w:rPr>
+          <w:rFonts w:ascii="Tahoma" w:hAnsi="Tahoma" w:cs="Tahoma"/>
+          <w:sz w:val="24"/>
+        </w:rPr>
+        <w:t>, he just only focus the BackEnd and designer team. that's the reason I decided to leave the previous job</w:t>
+      </w:r>
+    </w:p>
+    <w:p>
+      <w:pPr>
+        <w:pStyle w:val="ListParagraph"/>
+        <w:numPr>
+          <w:ilvl w:val="0"/>
+          <w:numId w:val="8"/>
+        </w:numPr>
+        <w:rPr>
+          <w:rFonts w:ascii="Tahoma" w:hAnsi="Tahoma" w:cs="Tahoma"/>
+          <w:sz w:val="24"/>
+        </w:rPr>
+      </w:pPr>
+      <w:r>
+        <w:rPr>
+          <w:rFonts w:ascii="Tahoma" w:hAnsi="Tahoma" w:cs="Tahoma"/>
+          <w:sz w:val="24"/>
+        </w:rPr>
+        <w:t xml:space="preserve">tell about the project most proud of </w:t>
+      </w:r>
+      <w:r>
+        <w:rPr>
+          <w:rFonts w:ascii="Tahoma" w:hAnsi="Tahoma" w:cs="Tahoma"/>
+          <w:sz w:val="24"/>
+        </w:rPr>
+        <w:t>and your role is that project</w:t>
+      </w:r>
+    </w:p>
+    <w:p>
+      <w:pPr>
+        <w:pStyle w:val="ListParagraph"/>
+        <w:numPr>
+          <w:ilvl w:val="0"/>
+          <w:numId w:val="8"/>
+        </w:numPr>
+        <w:rPr>
+          <w:rFonts w:ascii="Tahoma" w:hAnsi="Tahoma" w:cs="Tahoma"/>
+          <w:sz w:val="24"/>
+        </w:rPr>
+      </w:pPr>
+      <w:r>
+        <w:rPr>
+          <w:rFonts w:ascii="Tahoma" w:hAnsi="Tahoma" w:cs="Tahoma"/>
+          <w:sz w:val="24"/>
+        </w:rPr>
+        <w:t>why want to work this company</w:t>
+      </w:r>
+    </w:p>
+    <w:p>
+      <w:pPr>
+        <w:pStyle w:val="ListParagraph"/>
+        <w:numPr>
+          <w:ilvl w:val="0"/>
+          <w:numId w:val="8"/>
+        </w:numPr>
+        <w:rPr>
+          <w:rFonts w:ascii="Tahoma" w:hAnsi="Tahoma" w:cs="Tahoma"/>
+          <w:sz w:val="24"/>
+        </w:rPr>
+      </w:pPr>
+      <w:r>
+        <w:rPr>
+          <w:rFonts w:ascii="Tahoma" w:hAnsi="Tahoma" w:cs="Tahoma"/>
+          <w:sz w:val="24"/>
+        </w:rPr>
+        <w:t>see yourself in 5 years in term of career path</w:t>
+      </w:r>
+    </w:p>
+    <w:p>
+      <w:pPr>
+        <w:pStyle w:val="ListParagraph"/>
+        <w:numPr>
+          <w:ilvl w:val="0"/>
+          <w:numId w:val="8"/>
+        </w:numPr>
+        <w:rPr>
+          <w:rFonts w:ascii="Tahoma" w:hAnsi="Tahoma" w:cs="Tahoma"/>
+          <w:sz w:val="24"/>
+        </w:rPr>
+      </w:pPr>
+      <w:r>
+        <w:rPr>
+          <w:rFonts w:ascii="Tahoma" w:hAnsi="Tahoma" w:cs="Tahoma"/>
+          <w:sz w:val="24"/>
+        </w:rPr>
+        <w:t>most factor for you for looking for job</w:t>
+      </w:r>
+    </w:p>
+    <w:p>
+      <w:pPr>
+        <w:pStyle w:val="ListParagraph"/>
+        <w:numPr>
+          <w:ilvl w:val="0"/>
+          <w:numId w:val="8"/>
+        </w:numPr>
+        <w:rPr>
+          <w:rFonts w:ascii="Tahoma" w:hAnsi="Tahoma" w:cs="Tahoma"/>
+          <w:sz w:val="24"/>
+        </w:rPr>
+      </w:pPr>
+      <w:r>
+        <w:rPr>
+          <w:rFonts w:ascii="Tahoma" w:hAnsi="Tahoma" w:cs="Tahoma"/>
+          <w:sz w:val="24"/>
+        </w:rPr>
+        <w:t>the projects you worked with</w:t>
+      </w:r>
+    </w:p>
+    <w:p>
+      <w:pPr>
+        <w:pStyle w:val="ListParagraph"/>
+        <w:numPr>
+          <w:ilvl w:val="0"/>
+          <w:numId w:val="8"/>
+        </w:numPr>
+        <w:rPr>
+          <w:rFonts w:ascii="Tahoma" w:hAnsi="Tahoma" w:cs="Tahoma"/>
+          <w:sz w:val="24"/>
+        </w:rPr>
+      </w:pPr>
+      <w:r>
+        <w:rPr>
+          <w:rFonts w:ascii="Tahoma" w:hAnsi="Tahoma" w:cs="Tahoma"/>
+          <w:sz w:val="24"/>
+        </w:rPr>
+        <w:t>why use that tech stack</w:t>
+      </w:r>
+      <w:bookmarkStart w:id="1" w:name="_GoBack"/>
+      <w:bookmarkEnd w:id="1"/>
+    </w:p>
+    <w:p>
+      <w:pPr>
+        <w:pStyle w:val="ListParagraph"/>
+        <w:numPr>
+          <w:ilvl w:val="0"/>
+          <w:numId w:val="8"/>
+        </w:numPr>
+        <w:rPr>
+          <w:rFonts w:ascii="Tahoma" w:hAnsi="Tahoma" w:cs="Tahoma"/>
+          <w:sz w:val="24"/>
+        </w:rPr>
+      </w:pPr>
+      <w:r>
+        <w:rPr>
+          <w:rFonts w:ascii="Tahoma" w:hAnsi="Tahoma" w:cs="Tahoma"/>
+          <w:sz w:val="24"/>
+        </w:rPr>
+        <w:t>technical problems and how to solve them?</w:t>
+      </w:r>
+    </w:p>
+    <w:p>
+      <w:pPr>
+        <w:pStyle w:val="ListParagraph"/>
+        <w:numPr>
+          <w:ilvl w:val="0"/>
+          <w:numId w:val="8"/>
+        </w:numPr>
+        <w:rPr>
+          <w:rFonts w:ascii="Tahoma" w:hAnsi="Tahoma" w:cs="Tahoma"/>
+          <w:sz w:val="24"/>
+        </w:rPr>
+      </w:pPr>
+      <w:r>
+        <w:rPr>
+          <w:rFonts w:ascii="Tahoma" w:hAnsi="Tahoma" w:cs="Tahoma"/>
+          <w:sz w:val="24"/>
+        </w:rPr>
+        <w:t xml:space="preserve">Have you ever failed in technical and you could not solve that problem, how to recover it? </w:t>
+      </w:r>
+      <w:r>
+        <w:rPr>
+          <w:rFonts w:ascii="Tahoma" w:hAnsi="Tahoma" w:cs="Tahoma"/>
+          <w:sz w:val="24"/>
+        </w:rPr>
+        <w:tab/>
+      </w:r>
+    </w:p>
+    <w:p>
+      <w:pPr>
+        <w:pStyle w:val="ListParagraph"/>
+        <w:numPr>
+          <w:ilvl w:val="0"/>
+          <w:numId w:val="8"/>
+        </w:numPr>
+        <w:rPr>
+          <w:rFonts w:ascii="Tahoma" w:hAnsi="Tahoma" w:cs="Tahoma"/>
+          <w:sz w:val="24"/>
+        </w:rPr>
+      </w:pPr>
+      <w:r>
+        <w:rPr>
+          <w:rFonts w:ascii="Tahoma" w:hAnsi="Tahoma" w:cs="Tahoma"/>
+          <w:sz w:val="24"/>
+        </w:rPr>
+        <w:t>Tell about the partners you hate and how to collaborate with them?</w:t>
+      </w:r>
+    </w:p>
+    <w:p>
+      <w:pPr>
+        <w:pStyle w:val="ListParagraph"/>
+        <w:numPr>
+          <w:ilvl w:val="0"/>
+          <w:numId w:val="8"/>
+        </w:numPr>
+        <w:rPr>
+          <w:rFonts w:ascii="Tahoma" w:hAnsi="Tahoma" w:cs="Tahoma"/>
+          <w:sz w:val="24"/>
+        </w:rPr>
+      </w:pPr>
+      <w:r>
+        <w:rPr>
+          <w:rFonts w:ascii="Tahoma" w:hAnsi="Tahoma" w:cs="Tahoma"/>
+          <w:sz w:val="24"/>
+        </w:rPr>
+        <w:t>Dealing with rush deadline (use STAR: situation – task – action – result)</w:t>
       </w:r>
     </w:p>
     <w:p>
@@ -1439,7 +2082,6 @@
           <w:szCs w:val="24"/>
         </w:rPr>
       </w:pPr>
-      <w:bookmarkStart w:id="2" w:name="_Toc126529145"/>
       <w:r>
         <w:rPr>
           <w:rFonts w:ascii="Tahoma" w:eastAsia="Times New Roman" w:hAnsi="Tahoma" w:cs="Tahoma"/>
@@ -1448,9 +2090,9 @@
           <w:sz w:val="32"/>
           <w:szCs w:val="24"/>
         </w:rPr>
-        <w:t>What is a prototype chain</w:t>
-      </w:r>
-      <w:bookmarkEnd w:id="2"/>
+        <w:t>What are the possible ways to create objects in JavaScript</w:t>
+      </w:r>
+      <w:bookmarkEnd w:id="0"/>
     </w:p>
     <w:p>
       <w:pPr>
@@ -1466,6 +2108,156 @@
       <w:r>
         <w:rPr>
           <w:rFonts w:ascii="Tahoma" w:hAnsi="Tahoma" w:cs="Tahoma"/>
+          <w:sz w:val="24"/>
+        </w:rPr>
+        <w:t xml:space="preserve">Object literal </w:t>
+      </w:r>
+    </w:p>
+    <w:p>
+      <w:pPr>
+        <w:pStyle w:val="ListParagraph"/>
+        <w:rPr>
+          <w:rFonts w:ascii="Tahoma" w:hAnsi="Tahoma" w:cs="Tahoma"/>
+        </w:rPr>
+      </w:pPr>
+      <w:r>
+        <w:rPr>
+          <w:rFonts w:ascii="Tahoma" w:hAnsi="Tahoma" w:cs="Tahoma"/>
+        </w:rPr>
+        <w:t>var object = {</w:t>
+      </w:r>
+    </w:p>
+    <w:p>
+      <w:pPr>
+        <w:pStyle w:val="ListParagraph"/>
+        <w:rPr>
+          <w:rFonts w:ascii="Tahoma" w:hAnsi="Tahoma" w:cs="Tahoma"/>
+        </w:rPr>
+      </w:pPr>
+      <w:r>
+        <w:rPr>
+          <w:rFonts w:ascii="Tahoma" w:hAnsi="Tahoma" w:cs="Tahoma"/>
+        </w:rPr>
+        <w:t xml:space="preserve">     name: "Sudheer",</w:t>
+      </w:r>
+    </w:p>
+    <w:p>
+      <w:pPr>
+        <w:pStyle w:val="ListParagraph"/>
+        <w:rPr>
+          <w:rFonts w:ascii="Tahoma" w:hAnsi="Tahoma" w:cs="Tahoma"/>
+        </w:rPr>
+      </w:pPr>
+      <w:r>
+        <w:rPr>
+          <w:rFonts w:ascii="Tahoma" w:hAnsi="Tahoma" w:cs="Tahoma"/>
+        </w:rPr>
+        <w:t xml:space="preserve">     age: 34</w:t>
+      </w:r>
+    </w:p>
+    <w:p>
+      <w:pPr>
+        <w:pStyle w:val="ListParagraph"/>
+        <w:rPr>
+          <w:rFonts w:ascii="Tahoma" w:hAnsi="Tahoma" w:cs="Tahoma"/>
+        </w:rPr>
+      </w:pPr>
+      <w:r>
+        <w:rPr>
+          <w:rFonts w:ascii="Tahoma" w:hAnsi="Tahoma" w:cs="Tahoma"/>
+        </w:rPr>
+        <w:t>};</w:t>
+      </w:r>
+    </w:p>
+    <w:p>
+      <w:pPr>
+        <w:pStyle w:val="ListParagraph"/>
+        <w:rPr>
+          <w:rFonts w:ascii="Tahoma" w:hAnsi="Tahoma" w:cs="Tahoma"/>
+        </w:rPr>
+      </w:pPr>
+    </w:p>
+    <w:p>
+      <w:pPr>
+        <w:pStyle w:val="ListParagraph"/>
+        <w:numPr>
+          <w:ilvl w:val="0"/>
+          <w:numId w:val="7"/>
+        </w:numPr>
+        <w:rPr>
+          <w:rFonts w:ascii="Tahoma" w:hAnsi="Tahoma" w:cs="Tahoma"/>
+        </w:rPr>
+      </w:pPr>
+      <w:r>
+        <w:rPr>
+          <w:rFonts w:ascii="Tahoma" w:hAnsi="Tahoma" w:cs="Tahoma"/>
+          <w:sz w:val="24"/>
+        </w:rPr>
+        <w:t>New Object()</w:t>
+      </w:r>
+    </w:p>
+    <w:p>
+      <w:pPr>
+        <w:pStyle w:val="ListParagraph"/>
+        <w:numPr>
+          <w:ilvl w:val="0"/>
+          <w:numId w:val="7"/>
+        </w:numPr>
+        <w:rPr>
+          <w:rFonts w:ascii="Tahoma" w:hAnsi="Tahoma" w:cs="Tahoma"/>
+        </w:rPr>
+      </w:pPr>
+      <w:r>
+        <w:rPr>
+          <w:rFonts w:ascii="Tahoma" w:hAnsi="Tahoma" w:cs="Tahoma"/>
+          <w:sz w:val="24"/>
+        </w:rPr>
+        <w:t>Object.create(null)</w:t>
+      </w:r>
+    </w:p>
+    <w:p>
+      <w:pPr>
+        <w:pStyle w:val="ListParagraph"/>
+        <w:numPr>
+          <w:ilvl w:val="0"/>
+          <w:numId w:val="1"/>
+        </w:numPr>
+        <w:outlineLvl w:val="0"/>
+        <w:rPr>
+          <w:rFonts w:ascii="Tahoma" w:eastAsia="Times New Roman" w:hAnsi="Tahoma" w:cs="Tahoma"/>
+          <w:b/>
+          <w:color w:val="222222"/>
+          <w:sz w:val="32"/>
+          <w:szCs w:val="24"/>
+        </w:rPr>
+      </w:pPr>
+      <w:bookmarkStart w:id="2" w:name="_Toc126529145"/>
+      <w:r>
+        <w:rPr>
+          <w:rFonts w:ascii="Tahoma" w:eastAsia="Times New Roman" w:hAnsi="Tahoma" w:cs="Tahoma"/>
+          <w:b/>
+          <w:color w:val="222222"/>
+          <w:sz w:val="32"/>
+          <w:szCs w:val="24"/>
+        </w:rPr>
+        <w:t>What is a prototype chain</w:t>
+      </w:r>
+      <w:bookmarkEnd w:id="2"/>
+    </w:p>
+    <w:p>
+      <w:pPr>
+        <w:pStyle w:val="ListParagraph"/>
+        <w:numPr>
+          <w:ilvl w:val="0"/>
+          <w:numId w:val="7"/>
+        </w:numPr>
+        <w:rPr>
+          <w:rFonts w:ascii="Tahoma" w:hAnsi="Tahoma" w:cs="Tahoma"/>
+        </w:rPr>
+      </w:pPr>
+      <w:r>
+        <w:rPr>
+          <w:rFonts w:ascii="Tahoma" w:hAnsi="Tahoma" w:cs="Tahoma"/>
         </w:rPr>
         <w:t>Dùng để tạo object mới dựa trên các thuộc tính của một object có sẵn. Giống inheritance (kế thừa) OOP</w:t>
       </w:r>
@@ -1495,6 +2287,7 @@
         <w:rPr>
           <w:rFonts w:ascii="Tahoma" w:hAnsi="Tahoma" w:cs="Tahoma"/>
         </w:rPr>
+        <w:lastRenderedPageBreak/>
         <w:t xml:space="preserve">call(arg1, arg2,arg3,...): gọi function với this dc gán cho đối số đầu tiên. Các đối số thứ 2 trở đi là dc truyền vào hàm gọi call(). </w:t>
       </w:r>
     </w:p>
@@ -2431,7 +3224,6 @@
         </w:tabs>
       </w:pPr>
       <w:r>
-        <w:lastRenderedPageBreak/>
         <w:t xml:space="preserve">The time span when that happens, between the creation of a </w:t>
       </w:r>
       <w:r>
@@ -2771,6 +3563,7 @@
           </w:tcPr>
           <w:p>
             <w:r>
+              <w:lastRenderedPageBreak/>
               <w:t>Type</w:t>
             </w:r>
           </w:p>
@@ -3953,6 +4746,119 @@
     </w:lvl>
   </w:abstractNum>
   <w:abstractNum w:abstractNumId="4" w15:restartNumberingAfterBreak="0">
+    <w:nsid w:val="499D3FE3"/>
+    <w:multiLevelType w:val="hybridMultilevel"/>
+    <w:tmpl w:val="70B446C8"/>
+    <w:lvl w:ilvl="0" w:tplc="04090013">
+      <w:start w:val="1"/>
+      <w:numFmt w:val="upperRoman"/>
+      <w:lvlText w:val="%1."/>
+      <w:lvlJc w:val="right"/>
+      <w:pPr>
+        <w:ind w:left="720" w:hanging="360"/>
+      </w:pPr>
+      <w:rPr>
+        <w:rFonts w:hint="default"/>
+      </w:rPr>
+    </w:lvl>
+    <w:lvl w:ilvl="1" w:tplc="04090003">
+      <w:start w:val="1"/>
+      <w:numFmt w:val="bullet"/>
+      <w:lvlText w:val="o"/>
+      <w:lvlJc w:val="left"/>
+      <w:pPr>
+        <w:ind w:left="1440" w:hanging="360"/>
+      </w:pPr>
+      <w:rPr>
+        <w:rFonts w:ascii="Courier New" w:hAnsi="Courier New" w:cs="Courier New" w:hint="default"/>
+      </w:rPr>
+    </w:lvl>
+    <w:lvl w:ilvl="2" w:tplc="04090005" w:tentative="1">
+      <w:start w:val="1"/>
+      <w:numFmt w:val="bullet"/>
+      <w:lvlText w:val=""/>
+      <w:lvlJc w:val="left"/>
+      <w:pPr>
+        <w:ind w:left="2160" w:hanging="360"/>
+      </w:pPr>
+      <w:rPr>
+        <w:rFonts w:ascii="Wingdings" w:hAnsi="Wingdings" w:hint="default"/>
+      </w:rPr>
+    </w:lvl>
+    <w:lvl w:ilvl="3" w:tplc="04090001" w:tentative="1">
+      <w:start w:val="1"/>
+      <w:numFmt w:val="bullet"/>
+      <w:lvlText w:val=""/>
+      <w:lvlJc w:val="left"/>
+      <w:pPr>
+        <w:ind w:left="2880" w:hanging="360"/>
+      </w:pPr>
+      <w:rPr>
+        <w:rFonts w:ascii="Symbol" w:hAnsi="Symbol" w:hint="default"/>
+      </w:rPr>
+    </w:lvl>
+    <w:lvl w:ilvl="4" w:tplc="04090003" w:tentative="1">
+      <w:start w:val="1"/>
+      <w:numFmt w:val="bullet"/>
+      <w:lvlText w:val="o"/>
+      <w:lvlJc w:val="left"/>
+      <w:pPr>
+        <w:ind w:left="3600" w:hanging="360"/>
+      </w:pPr>
+      <w:rPr>
+        <w:rFonts w:ascii="Courier New" w:hAnsi="Courier New" w:cs="Courier New" w:hint="default"/>
+      </w:rPr>
+    </w:lvl>
+    <w:lvl w:ilvl="5" w:tplc="04090005" w:tentative="1">
+      <w:start w:val="1"/>
+      <w:numFmt w:val="bullet"/>
+      <w:lvlText w:val=""/>
+      <w:lvlJc w:val="left"/>
+      <w:pPr>
+        <w:ind w:left="4320" w:hanging="360"/>
+      </w:pPr>
+      <w:rPr>
+        <w:rFonts w:ascii="Wingdings" w:hAnsi="Wingdings" w:hint="default"/>
+      </w:rPr>
+    </w:lvl>
+    <w:lvl w:ilvl="6" w:tplc="04090001" w:tentative="1">
+      <w:start w:val="1"/>
+      <w:numFmt w:val="bullet"/>
+      <w:lvlText w:val=""/>
+      <w:lvlJc w:val="left"/>
+      <w:pPr>
+        <w:ind w:left="5040" w:hanging="360"/>
+      </w:pPr>
+      <w:rPr>
+        <w:rFonts w:ascii="Symbol" w:hAnsi="Symbol" w:hint="default"/>
+      </w:rPr>
+    </w:lvl>
+    <w:lvl w:ilvl="7" w:tplc="04090003" w:tentative="1">
+      <w:start w:val="1"/>
+      <w:numFmt w:val="bullet"/>
+      <w:lvlText w:val="o"/>
+      <w:lvlJc w:val="left"/>
+      <w:pPr>
+        <w:ind w:left="5760" w:hanging="360"/>
+      </w:pPr>
+      <w:rPr>
+        <w:rFonts w:ascii="Courier New" w:hAnsi="Courier New" w:cs="Courier New" w:hint="default"/>
+      </w:rPr>
+    </w:lvl>
+    <w:lvl w:ilvl="8" w:tplc="04090005" w:tentative="1">
+      <w:start w:val="1"/>
+      <w:numFmt w:val="bullet"/>
+      <w:lvlText w:val=""/>
+      <w:lvlJc w:val="left"/>
+      <w:pPr>
+        <w:ind w:left="6480" w:hanging="360"/>
+      </w:pPr>
+      <w:rPr>
+        <w:rFonts w:ascii="Wingdings" w:hAnsi="Wingdings" w:hint="default"/>
+      </w:rPr>
+    </w:lvl>
+  </w:abstractNum>
+  <w:abstractNum w:abstractNumId="5" w15:restartNumberingAfterBreak="0">
     <w:nsid w:val="69D1452F"/>
     <w:multiLevelType w:val="hybridMultilevel"/>
     <w:tmpl w:val="B81EC5DC"/>
@@ -4064,7 +4970,7 @@
       </w:rPr>
     </w:lvl>
   </w:abstractNum>
-  <w:abstractNum w:abstractNumId="5" w15:restartNumberingAfterBreak="0">
+  <w:abstractNum w:abstractNumId="6" w15:restartNumberingAfterBreak="0">
     <w:nsid w:val="6A2E3062"/>
     <w:multiLevelType w:val="hybridMultilevel"/>
     <w:tmpl w:val="AAB68D68"/>
@@ -4150,7 +5056,7 @@
       </w:pPr>
     </w:lvl>
   </w:abstractNum>
-  <w:abstractNum w:abstractNumId="6" w15:restartNumberingAfterBreak="0">
+  <w:abstractNum w:abstractNumId="7" w15:restartNumberingAfterBreak="0">
     <w:nsid w:val="72EE5C47"/>
     <w:multiLevelType w:val="hybridMultilevel"/>
     <w:tmpl w:val="0484AADE"/>
@@ -4263,10 +5169,10 @@
     </w:lvl>
   </w:abstractNum>
   <w:num w:numId="1">
-    <w:abstractNumId w:val="5"/>
+    <w:abstractNumId w:val="6"/>
   </w:num>
   <w:num w:numId="2">
-    <w:abstractNumId w:val="6"/>
+    <w:abstractNumId w:val="7"/>
   </w:num>
   <w:num w:numId="3">
     <w:abstractNumId w:val="2"/>
@@ -4281,6 +5187,9 @@
     <w:abstractNumId w:val="0"/>
   </w:num>
   <w:num w:numId="7">
+    <w:abstractNumId w:val="5"/>
+  </w:num>
+  <w:num w:numId="8">
     <w:abstractNumId w:val="4"/>
   </w:num>
 </w:numbering>
@@ -5334,7 +6243,7 @@
 </file>
 
 <file path=customXml/itemProps1.xml><?xml version="1.0" encoding="utf-8"?>
-<ds:datastoreItem xmlns:ds="http://schemas.openxmlformats.org/officeDocument/2006/customXml" ds:itemID="{2CF39E44-B7C7-400C-9A81-5E3644ECCEAD}">
+<ds:datastoreItem xmlns:ds="http://schemas.openxmlformats.org/officeDocument/2006/customXml" ds:itemID="{BB2891EC-B15D-41CE-B19A-69C6DA4A9A38}">
   <ds:schemaRefs>
     <ds:schemaRef ds:uri="http://schemas.openxmlformats.org/officeDocument/2006/bibliography"/>
   </ds:schemaRefs>

--- a/JS Questions.docx
+++ b/JS Questions.docx
@@ -58,7 +58,15 @@
             <w:rPr>
               <w:rFonts w:ascii="Tahoma" w:hAnsi="Tahoma" w:cs="Tahoma"/>
             </w:rPr>
-            <w:t>Table of Contents</w:t>
+            <w:t>Table of Content</w:t>
+          </w:r>
+          <w:bookmarkStart w:id="0" w:name="_GoBack"/>
+          <w:bookmarkEnd w:id="0"/>
+          <w:r>
+            <w:rPr>
+              <w:rFonts w:ascii="Tahoma" w:hAnsi="Tahoma" w:cs="Tahoma"/>
+            </w:rPr>
+            <w:t>s</w:t>
           </w:r>
         </w:p>
         <w:p>
@@ -91,7 +99,7 @@
             </w:rPr>
             <w:fldChar w:fldCharType="separate"/>
           </w:r>
-          <w:hyperlink w:anchor="_Toc126529144" w:history="1">
+          <w:hyperlink w:anchor="_Toc164024716" w:history="1">
             <w:r>
               <w:rPr>
                 <w:rStyle w:val="Hyperlink"/>
@@ -115,7 +123,7 @@
                 <w:b/>
                 <w:noProof/>
               </w:rPr>
-              <w:t>What are the possible ways to create objects in JavaScript</w:t>
+              <w:t>Tell about yourself, experience</w:t>
             </w:r>
             <w:r>
               <w:rPr>
@@ -136,7 +144,7 @@
                 <w:noProof/>
                 <w:webHidden/>
               </w:rPr>
-              <w:instrText xml:space="preserve"> PAGEREF _Toc126529144 \h </w:instrText>
+              <w:instrText xml:space="preserve"> PAGEREF _Toc164024716 \h </w:instrText>
             </w:r>
             <w:r>
               <w:rPr>
@@ -179,7 +187,7 @@
               <w:noProof/>
             </w:rPr>
           </w:pPr>
-          <w:hyperlink w:anchor="_Toc126529145" w:history="1">
+          <w:hyperlink w:anchor="_Toc164024717" w:history="1">
             <w:r>
               <w:rPr>
                 <w:rStyle w:val="Hyperlink"/>
@@ -203,7 +211,7 @@
                 <w:b/>
                 <w:noProof/>
               </w:rPr>
-              <w:t>What is a prototype chain</w:t>
+              <w:t>What are the possible ways to create objects in JavaScript</w:t>
             </w:r>
             <w:r>
               <w:rPr>
@@ -224,7 +232,7 @@
                 <w:noProof/>
                 <w:webHidden/>
               </w:rPr>
-              <w:instrText xml:space="preserve"> PAGEREF _Toc126529145 \h </w:instrText>
+              <w:instrText xml:space="preserve"> PAGEREF _Toc164024717 \h </w:instrText>
             </w:r>
             <w:r>
               <w:rPr>
@@ -267,7 +275,7 @@
               <w:noProof/>
             </w:rPr>
           </w:pPr>
-          <w:hyperlink w:anchor="_Toc126529146" w:history="1">
+          <w:hyperlink w:anchor="_Toc164024718" w:history="1">
             <w:r>
               <w:rPr>
                 <w:rStyle w:val="Hyperlink"/>
@@ -291,7 +299,7 @@
                 <w:b/>
                 <w:noProof/>
               </w:rPr>
-              <w:t>What is JSON</w:t>
+              <w:t>What is a prototype chain</w:t>
             </w:r>
             <w:r>
               <w:rPr>
@@ -312,7 +320,7 @@
                 <w:noProof/>
                 <w:webHidden/>
               </w:rPr>
-              <w:instrText xml:space="preserve"> PAGEREF _Toc126529146 \h </w:instrText>
+              <w:instrText xml:space="preserve"> PAGEREF _Toc164024718 \h </w:instrText>
             </w:r>
             <w:r>
               <w:rPr>
@@ -355,7 +363,7 @@
               <w:noProof/>
             </w:rPr>
           </w:pPr>
-          <w:hyperlink w:anchor="_Toc126529147" w:history="1">
+          <w:hyperlink w:anchor="_Toc164024719" w:history="1">
             <w:r>
               <w:rPr>
                 <w:rStyle w:val="Hyperlink"/>
@@ -379,7 +387,7 @@
                 <w:b/>
                 <w:noProof/>
               </w:rPr>
-              <w:t>compare Object and Map</w:t>
+              <w:t>What is JSON</w:t>
             </w:r>
             <w:r>
               <w:rPr>
@@ -400,7 +408,7 @@
                 <w:noProof/>
                 <w:webHidden/>
               </w:rPr>
-              <w:instrText xml:space="preserve"> PAGEREF _Toc126529147 \h </w:instrText>
+              <w:instrText xml:space="preserve"> PAGEREF _Toc164024719 \h </w:instrText>
             </w:r>
             <w:r>
               <w:rPr>
@@ -420,7 +428,7 @@
                 <w:noProof/>
                 <w:webHidden/>
               </w:rPr>
-              <w:t>2</w:t>
+              <w:t>3</w:t>
             </w:r>
             <w:r>
               <w:rPr>
@@ -443,7 +451,7 @@
               <w:noProof/>
             </w:rPr>
           </w:pPr>
-          <w:hyperlink w:anchor="_Toc126529148" w:history="1">
+          <w:hyperlink w:anchor="_Toc164024720" w:history="1">
             <w:r>
               <w:rPr>
                 <w:rStyle w:val="Hyperlink"/>
@@ -467,7 +475,7 @@
                 <w:b/>
                 <w:noProof/>
               </w:rPr>
-              <w:t>compare Array and Set</w:t>
+              <w:t>compare Object and Map</w:t>
             </w:r>
             <w:r>
               <w:rPr>
@@ -488,7 +496,7 @@
                 <w:noProof/>
                 <w:webHidden/>
               </w:rPr>
-              <w:instrText xml:space="preserve"> PAGEREF _Toc126529148 \h </w:instrText>
+              <w:instrText xml:space="preserve"> PAGEREF _Toc164024720 \h </w:instrText>
             </w:r>
             <w:r>
               <w:rPr>
@@ -508,7 +516,7 @@
                 <w:noProof/>
                 <w:webHidden/>
               </w:rPr>
-              <w:t>2</w:t>
+              <w:t>3</w:t>
             </w:r>
             <w:r>
               <w:rPr>
@@ -531,7 +539,7 @@
               <w:noProof/>
             </w:rPr>
           </w:pPr>
-          <w:hyperlink w:anchor="_Toc126529149" w:history="1">
+          <w:hyperlink w:anchor="_Toc164024721" w:history="1">
             <w:r>
               <w:rPr>
                 <w:rStyle w:val="Hyperlink"/>
@@ -555,7 +563,7 @@
                 <w:b/>
                 <w:noProof/>
               </w:rPr>
-              <w:t>arrow functions</w:t>
+              <w:t>compare Array and Set</w:t>
             </w:r>
             <w:r>
               <w:rPr>
@@ -576,7 +584,7 @@
                 <w:noProof/>
                 <w:webHidden/>
               </w:rPr>
-              <w:instrText xml:space="preserve"> PAGEREF _Toc126529149 \h </w:instrText>
+              <w:instrText xml:space="preserve"> PAGEREF _Toc164024721 \h </w:instrText>
             </w:r>
             <w:r>
               <w:rPr>
@@ -596,7 +604,7 @@
                 <w:noProof/>
                 <w:webHidden/>
               </w:rPr>
-              <w:t>2</w:t>
+              <w:t>3</w:t>
             </w:r>
             <w:r>
               <w:rPr>
@@ -619,7 +627,7 @@
               <w:noProof/>
             </w:rPr>
           </w:pPr>
-          <w:hyperlink w:anchor="_Toc126529150" w:history="1">
+          <w:hyperlink w:anchor="_Toc164024722" w:history="1">
             <w:r>
               <w:rPr>
                 <w:rStyle w:val="Hyperlink"/>
@@ -643,7 +651,7 @@
                 <w:b/>
                 <w:noProof/>
               </w:rPr>
-              <w:t>What is the Temporal Dead Zone</w:t>
+              <w:t>arrow functions</w:t>
             </w:r>
             <w:r>
               <w:rPr>
@@ -664,7 +672,7 @@
                 <w:noProof/>
                 <w:webHidden/>
               </w:rPr>
-              <w:instrText xml:space="preserve"> PAGEREF _Toc126529150 \h </w:instrText>
+              <w:instrText xml:space="preserve"> PAGEREF _Toc164024722 \h </w:instrText>
             </w:r>
             <w:r>
               <w:rPr>
@@ -684,7 +692,7 @@
                 <w:noProof/>
                 <w:webHidden/>
               </w:rPr>
-              <w:t>2</w:t>
+              <w:t>3</w:t>
             </w:r>
             <w:r>
               <w:rPr>
@@ -707,7 +715,7 @@
               <w:noProof/>
             </w:rPr>
           </w:pPr>
-          <w:hyperlink w:anchor="_Toc126529151" w:history="1">
+          <w:hyperlink w:anchor="_Toc164024723" w:history="1">
             <w:r>
               <w:rPr>
                 <w:rStyle w:val="Hyperlink"/>
@@ -731,7 +739,7 @@
                 <w:b/>
                 <w:noProof/>
               </w:rPr>
-              <w:t>differences between cookie, local storage and session storage</w:t>
+              <w:t>What is the Temporal Dead Zone</w:t>
             </w:r>
             <w:r>
               <w:rPr>
@@ -752,7 +760,7 @@
                 <w:noProof/>
                 <w:webHidden/>
               </w:rPr>
-              <w:instrText xml:space="preserve"> PAGEREF _Toc126529151 \h </w:instrText>
+              <w:instrText xml:space="preserve"> PAGEREF _Toc164024723 \h </w:instrText>
             </w:r>
             <w:r>
               <w:rPr>
@@ -795,7 +803,7 @@
               <w:noProof/>
             </w:rPr>
           </w:pPr>
-          <w:hyperlink w:anchor="_Toc126529152" w:history="1">
+          <w:hyperlink w:anchor="_Toc164024724" w:history="1">
             <w:r>
               <w:rPr>
                 <w:rStyle w:val="Hyperlink"/>
@@ -819,7 +827,7 @@
                 <w:b/>
                 <w:noProof/>
               </w:rPr>
-              <w:t>What is the difference between null and undefined</w:t>
+              <w:t>differences between cookie, local storage and session storage</w:t>
             </w:r>
             <w:r>
               <w:rPr>
@@ -840,7 +848,7 @@
                 <w:noProof/>
                 <w:webHidden/>
               </w:rPr>
-              <w:instrText xml:space="preserve"> PAGEREF _Toc126529152 \h </w:instrText>
+              <w:instrText xml:space="preserve"> PAGEREF _Toc164024724 \h </w:instrText>
             </w:r>
             <w:r>
               <w:rPr>
@@ -883,7 +891,7 @@
               <w:noProof/>
             </w:rPr>
           </w:pPr>
-          <w:hyperlink w:anchor="_Toc126529153" w:history="1">
+          <w:hyperlink w:anchor="_Toc164024725" w:history="1">
             <w:r>
               <w:rPr>
                 <w:rStyle w:val="Hyperlink"/>
@@ -907,7 +915,7 @@
                 <w:b/>
                 <w:noProof/>
               </w:rPr>
-              <w:t>What is the difference between window and document</w:t>
+              <w:t>What is the difference between null and undefined</w:t>
             </w:r>
             <w:r>
               <w:rPr>
@@ -928,7 +936,7 @@
                 <w:noProof/>
                 <w:webHidden/>
               </w:rPr>
-              <w:instrText xml:space="preserve"> PAGEREF _Toc126529153 \h </w:instrText>
+              <w:instrText xml:space="preserve"> PAGEREF _Toc164024725 \h </w:instrText>
             </w:r>
             <w:r>
               <w:rPr>
@@ -971,7 +979,7 @@
               <w:noProof/>
             </w:rPr>
           </w:pPr>
-          <w:hyperlink w:anchor="_Toc126529154" w:history="1">
+          <w:hyperlink w:anchor="_Toc164024726" w:history="1">
             <w:r>
               <w:rPr>
                 <w:rStyle w:val="Hyperlink"/>
@@ -995,7 +1003,7 @@
                 <w:b/>
                 <w:noProof/>
               </w:rPr>
-              <w:t>What is event bubbling</w:t>
+              <w:t>What is the difference between window and document</w:t>
             </w:r>
             <w:r>
               <w:rPr>
@@ -1016,7 +1024,7 @@
                 <w:noProof/>
                 <w:webHidden/>
               </w:rPr>
-              <w:instrText xml:space="preserve"> PAGEREF _Toc126529154 \h </w:instrText>
+              <w:instrText xml:space="preserve"> PAGEREF _Toc164024726 \h </w:instrText>
             </w:r>
             <w:r>
               <w:rPr>
@@ -1036,7 +1044,7 @@
                 <w:noProof/>
                 <w:webHidden/>
               </w:rPr>
-              <w:t>3</w:t>
+              <w:t>4</w:t>
             </w:r>
             <w:r>
               <w:rPr>
@@ -1059,7 +1067,7 @@
               <w:noProof/>
             </w:rPr>
           </w:pPr>
-          <w:hyperlink w:anchor="_Toc126529155" w:history="1">
+          <w:hyperlink w:anchor="_Toc164024727" w:history="1">
             <w:r>
               <w:rPr>
                 <w:rStyle w:val="Hyperlink"/>
@@ -1083,7 +1091,7 @@
                 <w:b/>
                 <w:noProof/>
               </w:rPr>
-              <w:t>IIFE(Immediately Invoked Function Expression)</w:t>
+              <w:t>What is event bubbling</w:t>
             </w:r>
             <w:r>
               <w:rPr>
@@ -1104,7 +1112,7 @@
                 <w:noProof/>
                 <w:webHidden/>
               </w:rPr>
-              <w:instrText xml:space="preserve"> PAGEREF _Toc126529155 \h </w:instrText>
+              <w:instrText xml:space="preserve"> PAGEREF _Toc164024727 \h </w:instrText>
             </w:r>
             <w:r>
               <w:rPr>
@@ -1124,7 +1132,7 @@
                 <w:noProof/>
                 <w:webHidden/>
               </w:rPr>
-              <w:t>3</w:t>
+              <w:t>4</w:t>
             </w:r>
             <w:r>
               <w:rPr>
@@ -1147,7 +1155,7 @@
               <w:noProof/>
             </w:rPr>
           </w:pPr>
-          <w:hyperlink w:anchor="_Toc126529156" w:history="1">
+          <w:hyperlink w:anchor="_Toc164024728" w:history="1">
             <w:r>
               <w:rPr>
                 <w:rStyle w:val="Hyperlink"/>
@@ -1171,6 +1179,94 @@
                 <w:b/>
                 <w:noProof/>
               </w:rPr>
+              <w:t>IIFE(Immediately Invoked Function Expression)</w:t>
+            </w:r>
+            <w:r>
+              <w:rPr>
+                <w:noProof/>
+                <w:webHidden/>
+              </w:rPr>
+              <w:tab/>
+            </w:r>
+            <w:r>
+              <w:rPr>
+                <w:noProof/>
+                <w:webHidden/>
+              </w:rPr>
+              <w:fldChar w:fldCharType="begin"/>
+            </w:r>
+            <w:r>
+              <w:rPr>
+                <w:noProof/>
+                <w:webHidden/>
+              </w:rPr>
+              <w:instrText xml:space="preserve"> PAGEREF _Toc164024728 \h </w:instrText>
+            </w:r>
+            <w:r>
+              <w:rPr>
+                <w:noProof/>
+                <w:webHidden/>
+              </w:rPr>
+            </w:r>
+            <w:r>
+              <w:rPr>
+                <w:noProof/>
+                <w:webHidden/>
+              </w:rPr>
+              <w:fldChar w:fldCharType="separate"/>
+            </w:r>
+            <w:r>
+              <w:rPr>
+                <w:noProof/>
+                <w:webHidden/>
+              </w:rPr>
+              <w:t>4</w:t>
+            </w:r>
+            <w:r>
+              <w:rPr>
+                <w:noProof/>
+                <w:webHidden/>
+              </w:rPr>
+              <w:fldChar w:fldCharType="end"/>
+            </w:r>
+          </w:hyperlink>
+        </w:p>
+        <w:p>
+          <w:pPr>
+            <w:pStyle w:val="TOC1"/>
+            <w:tabs>
+              <w:tab w:val="left" w:pos="660"/>
+              <w:tab w:val="right" w:leader="dot" w:pos="11330"/>
+            </w:tabs>
+            <w:rPr>
+              <w:rFonts w:eastAsiaTheme="minorEastAsia"/>
+              <w:noProof/>
+            </w:rPr>
+          </w:pPr>
+          <w:hyperlink w:anchor="_Toc164024729" w:history="1">
+            <w:r>
+              <w:rPr>
+                <w:rStyle w:val="Hyperlink"/>
+                <w:rFonts w:ascii="Tahoma" w:eastAsia="Times New Roman" w:hAnsi="Tahoma" w:cs="Tahoma"/>
+                <w:b/>
+                <w:noProof/>
+              </w:rPr>
+              <w:t>14.</w:t>
+            </w:r>
+            <w:r>
+              <w:rPr>
+                <w:rFonts w:eastAsiaTheme="minorEastAsia"/>
+                <w:noProof/>
+              </w:rPr>
+              <w:tab/>
+            </w:r>
+            <w:r>
+              <w:rPr>
+                <w:rStyle w:val="Hyperlink"/>
+                <w:rFonts w:ascii="Tahoma" w:eastAsia="Times New Roman" w:hAnsi="Tahoma" w:cs="Tahoma"/>
+                <w:b/>
+                <w:noProof/>
+              </w:rPr>
               <w:t>Imperative vs Declarative programming</w:t>
             </w:r>
             <w:r>
@@ -1192,7 +1288,7 @@
                 <w:noProof/>
                 <w:webHidden/>
               </w:rPr>
-              <w:instrText xml:space="preserve"> PAGEREF _Toc126529156 \h </w:instrText>
+              <w:instrText xml:space="preserve"> PAGEREF _Toc164024729 \h </w:instrText>
             </w:r>
             <w:r>
               <w:rPr>
@@ -1212,7 +1308,7 @@
                 <w:noProof/>
                 <w:webHidden/>
               </w:rPr>
-              <w:t>3</w:t>
+              <w:t>4</w:t>
             </w:r>
             <w:r>
               <w:rPr>
@@ -1286,7 +1382,7 @@
           <w:szCs w:val="24"/>
         </w:rPr>
       </w:pPr>
-      <w:bookmarkStart w:id="0" w:name="_Toc126529144"/>
+      <w:bookmarkStart w:id="1" w:name="_Toc164024716"/>
       <w:r>
         <w:rPr>
           <w:rFonts w:ascii="Tahoma" w:eastAsia="Times New Roman" w:hAnsi="Tahoma" w:cs="Tahoma"/>
@@ -1298,6 +1394,7 @@
         <w:lastRenderedPageBreak/>
         <w:t>Tell about yourself, experience</w:t>
       </w:r>
+      <w:bookmarkEnd w:id="1"/>
     </w:p>
     <w:p>
       <w:pPr>
@@ -1316,21 +1413,7 @@
           <w:rFonts w:ascii="Tahoma" w:hAnsi="Tahoma" w:cs="Tahoma"/>
           <w:sz w:val="24"/>
         </w:rPr>
-        <w:t>thank you for giving me this opportunity to introduce myself.</w:t>
-      </w:r>
-      <w:r>
-        <w:rPr>
-          <w:rFonts w:ascii="Tahoma" w:hAnsi="Tahoma" w:cs="Tahoma"/>
-          <w:sz w:val="24"/>
-        </w:rPr>
-        <w:t xml:space="preserve"> </w:t>
-      </w:r>
-      <w:r>
-        <w:rPr>
-          <w:rFonts w:ascii="Tahoma" w:hAnsi="Tahoma" w:cs="Tahoma"/>
-          <w:sz w:val="24"/>
-        </w:rPr>
-        <w:t>My name is Tan and  currently I am a Front End developer. I love to create beautiful interfaces  and</w:t>
+        <w:t>thank you for giving me this opportunity to introduce myself. My name is Tan and  currently I am a Front End developer. I love to create beautiful interfaces  and</w:t>
       </w:r>
       <w:r>
         <w:rPr>
@@ -1358,21 +1441,7 @@
           <w:rFonts w:ascii="Tahoma" w:hAnsi="Tahoma" w:cs="Tahoma"/>
           <w:sz w:val="24"/>
         </w:rPr>
-        <w:t xml:space="preserve"> for user . I not only work on web application on browsers but also on the mobile app</w:t>
-      </w:r>
-      <w:r>
-        <w:rPr>
-          <w:rFonts w:ascii="Tahoma" w:hAnsi="Tahoma" w:cs="Tahoma"/>
-          <w:sz w:val="24"/>
-        </w:rPr>
-        <w:t xml:space="preserve">. </w:t>
-      </w:r>
-      <w:r>
-        <w:rPr>
-          <w:rFonts w:ascii="Tahoma" w:hAnsi="Tahoma" w:cs="Tahoma"/>
-          <w:sz w:val="24"/>
-        </w:rPr>
-        <w:t>I can do the jobs individual</w:t>
+        <w:t xml:space="preserve"> for user . I not only work on web application on browsers but also on the mobile app. I can do the jobs individual</w:t>
       </w:r>
       <w:r>
         <w:rPr>
@@ -1386,35 +1455,7 @@
           <w:rFonts w:ascii="Tahoma" w:hAnsi="Tahoma" w:cs="Tahoma"/>
           <w:sz w:val="24"/>
         </w:rPr>
-        <w:t xml:space="preserve"> and work with the partners as well.</w:t>
-      </w:r>
-      <w:r>
-        <w:rPr>
-          <w:rFonts w:ascii="Tahoma" w:hAnsi="Tahoma" w:cs="Tahoma"/>
-          <w:sz w:val="24"/>
-        </w:rPr>
-        <w:t xml:space="preserve"> </w:t>
-      </w:r>
-      <w:r>
-        <w:rPr>
-          <w:rFonts w:ascii="Tahoma" w:hAnsi="Tahoma" w:cs="Tahoma"/>
-          <w:sz w:val="24"/>
-        </w:rPr>
-        <w:t>I enjoy learning the new things ready to share what I learn  to other member in team.</w:t>
-      </w:r>
-      <w:r>
-        <w:rPr>
-          <w:rFonts w:ascii="Tahoma" w:hAnsi="Tahoma" w:cs="Tahoma"/>
-          <w:sz w:val="24"/>
-        </w:rPr>
-        <w:t xml:space="preserve"> </w:t>
-      </w:r>
-      <w:r>
-        <w:rPr>
-          <w:rFonts w:ascii="Tahoma" w:hAnsi="Tahoma" w:cs="Tahoma"/>
-          <w:sz w:val="24"/>
-        </w:rPr>
-        <w:t>I hope that I can be a good member</w:t>
+        <w:t xml:space="preserve"> and work with the partners as well. I enjoy learning the new things ready to share what I learn  to other member in team. I hope that I can be a good member</w:t>
       </w:r>
       <w:r>
         <w:rPr>
@@ -1976,8 +2017,6 @@
         </w:rPr>
         <w:t>why use that tech stack</w:t>
       </w:r>
-      <w:bookmarkStart w:id="1" w:name="_GoBack"/>
-      <w:bookmarkEnd w:id="1"/>
     </w:p>
     <w:p>
       <w:pPr>
@@ -2082,6 +2121,7 @@
           <w:szCs w:val="24"/>
         </w:rPr>
       </w:pPr>
+      <w:bookmarkStart w:id="2" w:name="_Toc164024717"/>
       <w:r>
         <w:rPr>
           <w:rFonts w:ascii="Tahoma" w:eastAsia="Times New Roman" w:hAnsi="Tahoma" w:cs="Tahoma"/>
@@ -2092,7 +2132,7 @@
         </w:rPr>
         <w:t>What are the possible ways to create objects in JavaScript</w:t>
       </w:r>
-      <w:bookmarkEnd w:id="0"/>
+      <w:bookmarkEnd w:id="2"/>
     </w:p>
     <w:p>
       <w:pPr>
@@ -2231,7 +2271,7 @@
           <w:szCs w:val="24"/>
         </w:rPr>
       </w:pPr>
-      <w:bookmarkStart w:id="2" w:name="_Toc126529145"/>
+      <w:bookmarkStart w:id="3" w:name="_Toc164024718"/>
       <w:r>
         <w:rPr>
           <w:rFonts w:ascii="Tahoma" w:eastAsia="Times New Roman" w:hAnsi="Tahoma" w:cs="Tahoma"/>
@@ -2242,7 +2282,7 @@
         </w:rPr>
         <w:t>What is a prototype chain</w:t>
       </w:r>
-      <w:bookmarkEnd w:id="2"/>
+      <w:bookmarkEnd w:id="3"/>
     </w:p>
     <w:p>
       <w:pPr>
@@ -2341,7 +2381,7 @@
           <w:szCs w:val="24"/>
         </w:rPr>
       </w:pPr>
-      <w:bookmarkStart w:id="3" w:name="_Toc126529146"/>
+      <w:bookmarkStart w:id="4" w:name="_Toc164024719"/>
       <w:r>
         <w:rPr>
           <w:rFonts w:ascii="Tahoma" w:eastAsia="Times New Roman" w:hAnsi="Tahoma" w:cs="Tahoma"/>
@@ -2352,7 +2392,7 @@
         </w:rPr>
         <w:t>What is JSON</w:t>
       </w:r>
-      <w:bookmarkEnd w:id="3"/>
+      <w:bookmarkEnd w:id="4"/>
     </w:p>
     <w:p>
       <w:pPr>
@@ -2398,7 +2438,7 @@
           <w:szCs w:val="24"/>
         </w:rPr>
       </w:pPr>
-      <w:bookmarkStart w:id="4" w:name="_Toc126529147"/>
+      <w:bookmarkStart w:id="5" w:name="_Toc164024720"/>
       <w:r>
         <w:rPr>
           <w:rFonts w:ascii="Tahoma" w:eastAsia="Times New Roman" w:hAnsi="Tahoma" w:cs="Tahoma"/>
@@ -2409,7 +2449,7 @@
         </w:rPr>
         <w:t>compare Object and Map</w:t>
       </w:r>
-      <w:bookmarkEnd w:id="4"/>
+      <w:bookmarkEnd w:id="5"/>
     </w:p>
     <w:tbl>
       <w:tblPr>
@@ -2763,7 +2803,7 @@
         </w:rPr>
         <w:t xml:space="preserve"> </w:t>
       </w:r>
-      <w:bookmarkStart w:id="5" w:name="_Toc126529148"/>
+      <w:bookmarkStart w:id="6" w:name="_Toc164024721"/>
       <w:r>
         <w:rPr>
           <w:rFonts w:ascii="Tahoma" w:eastAsia="Times New Roman" w:hAnsi="Tahoma" w:cs="Tahoma"/>
@@ -2774,7 +2814,7 @@
         </w:rPr>
         <w:t>compare Array and Set</w:t>
       </w:r>
-      <w:bookmarkEnd w:id="5"/>
+      <w:bookmarkEnd w:id="6"/>
     </w:p>
     <w:tbl>
       <w:tblPr>
@@ -3128,7 +3168,7 @@
           <w:szCs w:val="24"/>
         </w:rPr>
       </w:pPr>
-      <w:bookmarkStart w:id="6" w:name="_Toc126529149"/>
+      <w:bookmarkStart w:id="7" w:name="_Toc164024722"/>
       <w:r>
         <w:rPr>
           <w:rFonts w:ascii="Tahoma" w:eastAsia="Times New Roman" w:hAnsi="Tahoma" w:cs="Tahoma"/>
@@ -3139,7 +3179,7 @@
         </w:rPr>
         <w:t>arrow functions</w:t>
       </w:r>
-      <w:bookmarkEnd w:id="6"/>
+      <w:bookmarkEnd w:id="7"/>
     </w:p>
     <w:p>
       <w:pPr>
@@ -3184,7 +3224,7 @@
           <w:szCs w:val="24"/>
         </w:rPr>
       </w:pPr>
-      <w:bookmarkStart w:id="7" w:name="_Toc126529150"/>
+      <w:bookmarkStart w:id="8" w:name="_Toc164024723"/>
       <w:r>
         <w:rPr>
           <w:rFonts w:ascii="Tahoma" w:eastAsia="Times New Roman" w:hAnsi="Tahoma" w:cs="Tahoma"/>
@@ -3195,7 +3235,7 @@
         </w:rPr>
         <w:t>What is the Temporal Dead Zone</w:t>
       </w:r>
-      <w:bookmarkEnd w:id="7"/>
+      <w:bookmarkEnd w:id="8"/>
     </w:p>
     <w:p>
       <w:pPr>
@@ -3261,7 +3301,7 @@
           <w:szCs w:val="24"/>
         </w:rPr>
       </w:pPr>
-      <w:bookmarkStart w:id="8" w:name="_Toc126529151"/>
+      <w:bookmarkStart w:id="9" w:name="_Toc164024724"/>
       <w:r>
         <w:rPr>
           <w:rFonts w:ascii="Tahoma" w:eastAsia="Times New Roman" w:hAnsi="Tahoma" w:cs="Tahoma"/>
@@ -3272,7 +3312,7 @@
         </w:rPr>
         <w:t>differences between cookie, local storage and session storage</w:t>
       </w:r>
-      <w:bookmarkEnd w:id="8"/>
+      <w:bookmarkEnd w:id="9"/>
     </w:p>
     <w:tbl>
       <w:tblPr>
@@ -3472,7 +3512,7 @@
           <w:szCs w:val="24"/>
         </w:rPr>
       </w:pPr>
-      <w:bookmarkStart w:id="9" w:name="_Toc126529152"/>
+      <w:bookmarkStart w:id="10" w:name="_Toc164024725"/>
       <w:r>
         <w:rPr>
           <w:rFonts w:ascii="Tahoma" w:eastAsia="Times New Roman" w:hAnsi="Tahoma" w:cs="Tahoma"/>
@@ -3483,7 +3523,7 @@
         </w:rPr>
         <w:t>What is the difference between null and undefined</w:t>
       </w:r>
-      <w:bookmarkEnd w:id="9"/>
+      <w:bookmarkEnd w:id="10"/>
     </w:p>
     <w:tbl>
       <w:tblPr>
@@ -3644,7 +3684,7 @@
           <w:szCs w:val="24"/>
         </w:rPr>
       </w:pPr>
-      <w:bookmarkStart w:id="10" w:name="_Toc126529153"/>
+      <w:bookmarkStart w:id="11" w:name="_Toc164024726"/>
       <w:r>
         <w:rPr>
           <w:rFonts w:ascii="Tahoma" w:eastAsia="Times New Roman" w:hAnsi="Tahoma" w:cs="Tahoma"/>
@@ -3655,7 +3695,7 @@
         </w:rPr>
         <w:t>What is the difference between window and document</w:t>
       </w:r>
-      <w:bookmarkEnd w:id="10"/>
+      <w:bookmarkEnd w:id="11"/>
     </w:p>
     <w:tbl>
       <w:tblPr>
@@ -3830,7 +3870,7 @@
           <w:szCs w:val="24"/>
         </w:rPr>
       </w:pPr>
-      <w:bookmarkStart w:id="11" w:name="_Toc126529154"/>
+      <w:bookmarkStart w:id="12" w:name="_Toc164024727"/>
       <w:r>
         <w:rPr>
           <w:rFonts w:ascii="Tahoma" w:eastAsia="Times New Roman" w:hAnsi="Tahoma" w:cs="Tahoma"/>
@@ -3841,7 +3881,7 @@
         </w:rPr>
         <w:t>What is event bubbling</w:t>
       </w:r>
-      <w:bookmarkEnd w:id="11"/>
+      <w:bookmarkEnd w:id="12"/>
     </w:p>
     <w:p>
       <w:pPr>
@@ -3953,7 +3993,7 @@
           <w:szCs w:val="24"/>
         </w:rPr>
       </w:pPr>
-      <w:bookmarkStart w:id="12" w:name="_Toc126529155"/>
+      <w:bookmarkStart w:id="13" w:name="_Toc164024728"/>
       <w:r>
         <w:rPr>
           <w:rFonts w:ascii="Tahoma" w:eastAsia="Times New Roman" w:hAnsi="Tahoma" w:cs="Tahoma"/>
@@ -3964,7 +4004,7 @@
         </w:rPr>
         <w:t>IIFE(Immediately Invoked Function Expression)</w:t>
       </w:r>
-      <w:bookmarkEnd w:id="12"/>
+      <w:bookmarkEnd w:id="13"/>
     </w:p>
     <w:p>
       <w:pPr>
@@ -4012,7 +4052,7 @@
           <w:szCs w:val="24"/>
         </w:rPr>
       </w:pPr>
-      <w:bookmarkStart w:id="13" w:name="_Toc126529156"/>
+      <w:bookmarkStart w:id="14" w:name="_Toc164024729"/>
       <w:r>
         <w:rPr>
           <w:rFonts w:ascii="Tahoma" w:eastAsia="Times New Roman" w:hAnsi="Tahoma" w:cs="Tahoma"/>
@@ -4023,7 +4063,7 @@
         </w:rPr>
         <w:t>Imperative vs Declarative programming</w:t>
       </w:r>
-      <w:bookmarkEnd w:id="13"/>
+      <w:bookmarkEnd w:id="14"/>
     </w:p>
     <w:tbl>
       <w:tblPr>
@@ -4229,11 +4269,7 @@
         </w:tc>
       </w:tr>
     </w:tbl>
-    <w:p>
-      <w:pPr>
-        <w:pStyle w:val="ListParagraph"/>
-      </w:pPr>
-    </w:p>
+    <w:p/>
     <w:sectPr>
       <w:type w:val="continuous"/>
       <w:pgSz w:w="12240" w:h="15840"/>
@@ -6243,7 +6279,7 @@
 </file>
 
 <file path=customXml/itemProps1.xml><?xml version="1.0" encoding="utf-8"?>
-<ds:datastoreItem xmlns:ds="http://schemas.openxmlformats.org/officeDocument/2006/customXml" ds:itemID="{BB2891EC-B15D-41CE-B19A-69C6DA4A9A38}">
+<ds:datastoreItem xmlns:ds="http://schemas.openxmlformats.org/officeDocument/2006/customXml" ds:itemID="{69CC4694-8DC6-4ACE-98A5-1EF63E885B2A}">
   <ds:schemaRefs>
     <ds:schemaRef ds:uri="http://schemas.openxmlformats.org/officeDocument/2006/bibliography"/>
   </ds:schemaRefs>

--- a/JS Questions.docx
+++ b/JS Questions.docx
@@ -27,13 +27,7 @@
     </w:p>
     <w:sdt>
       <w:sdtPr>
-        <w:rPr>
-          <w:rFonts w:ascii="Tahoma" w:eastAsiaTheme="minorHAnsi" w:hAnsi="Tahoma" w:cs="Tahoma"/>
-          <w:color w:val="auto"/>
-          <w:sz w:val="22"/>
-          <w:szCs w:val="22"/>
-        </w:rPr>
-        <w:id w:val="-994953447"/>
+        <w:id w:val="985586303"/>
         <w:docPartObj>
           <w:docPartGallery w:val="Table of Contents"/>
           <w:docPartUnique/>
@@ -41,32 +35,22 @@
       </w:sdtPr>
       <w:sdtEndPr>
         <w:rPr>
+          <w:rFonts w:asciiTheme="minorHAnsi" w:eastAsiaTheme="minorHAnsi" w:hAnsiTheme="minorHAnsi" w:cstheme="minorBidi"/>
           <w:b/>
           <w:bCs/>
           <w:noProof/>
+          <w:color w:val="auto"/>
+          <w:sz w:val="22"/>
+          <w:szCs w:val="22"/>
         </w:rPr>
       </w:sdtEndPr>
       <w:sdtContent>
         <w:p>
           <w:pPr>
             <w:pStyle w:val="TOCHeading"/>
-            <w:rPr>
-              <w:rFonts w:ascii="Tahoma" w:hAnsi="Tahoma" w:cs="Tahoma"/>
-            </w:rPr>
           </w:pPr>
           <w:r>
-            <w:rPr>
-              <w:rFonts w:ascii="Tahoma" w:hAnsi="Tahoma" w:cs="Tahoma"/>
-            </w:rPr>
-            <w:t>Table of Content</w:t>
-          </w:r>
-          <w:bookmarkStart w:id="0" w:name="_GoBack"/>
-          <w:bookmarkEnd w:id="0"/>
-          <w:r>
-            <w:rPr>
-              <w:rFonts w:ascii="Tahoma" w:hAnsi="Tahoma" w:cs="Tahoma"/>
-            </w:rPr>
-            <w:t>s</w:t>
+            <w:t>Contents</w:t>
           </w:r>
         </w:p>
         <w:p>
@@ -82,24 +66,15 @@
             </w:rPr>
           </w:pPr>
           <w:r>
-            <w:rPr>
-              <w:rFonts w:ascii="Tahoma" w:hAnsi="Tahoma" w:cs="Tahoma"/>
-            </w:rPr>
             <w:fldChar w:fldCharType="begin"/>
           </w:r>
           <w:r>
-            <w:rPr>
-              <w:rFonts w:ascii="Tahoma" w:hAnsi="Tahoma" w:cs="Tahoma"/>
-            </w:rPr>
             <w:instrText xml:space="preserve"> TOC \o "1-3" \h \z \u </w:instrText>
           </w:r>
           <w:r>
-            <w:rPr>
-              <w:rFonts w:ascii="Tahoma" w:hAnsi="Tahoma" w:cs="Tahoma"/>
-            </w:rPr>
             <w:fldChar w:fldCharType="separate"/>
           </w:r>
-          <w:hyperlink w:anchor="_Toc164024716" w:history="1">
+          <w:hyperlink w:anchor="_Toc164094020" w:history="1">
             <w:r>
               <w:rPr>
                 <w:rStyle w:val="Hyperlink"/>
@@ -144,7 +119,7 @@
                 <w:noProof/>
                 <w:webHidden/>
               </w:rPr>
-              <w:instrText xml:space="preserve"> PAGEREF _Toc164024716 \h </w:instrText>
+              <w:instrText xml:space="preserve"> PAGEREF _Toc164094020 \h </w:instrText>
             </w:r>
             <w:r>
               <w:rPr>
@@ -187,7 +162,7 @@
               <w:noProof/>
             </w:rPr>
           </w:pPr>
-          <w:hyperlink w:anchor="_Toc164024717" w:history="1">
+          <w:hyperlink w:anchor="_Toc164094021" w:history="1">
             <w:r>
               <w:rPr>
                 <w:rStyle w:val="Hyperlink"/>
@@ -232,7 +207,7 @@
                 <w:noProof/>
                 <w:webHidden/>
               </w:rPr>
-              <w:instrText xml:space="preserve"> PAGEREF _Toc164024717 \h </w:instrText>
+              <w:instrText xml:space="preserve"> PAGEREF _Toc164094021 \h </w:instrText>
             </w:r>
             <w:r>
               <w:rPr>
@@ -275,7 +250,7 @@
               <w:noProof/>
             </w:rPr>
           </w:pPr>
-          <w:hyperlink w:anchor="_Toc164024718" w:history="1">
+          <w:hyperlink w:anchor="_Toc164094022" w:history="1">
             <w:r>
               <w:rPr>
                 <w:rStyle w:val="Hyperlink"/>
@@ -320,7 +295,7 @@
                 <w:noProof/>
                 <w:webHidden/>
               </w:rPr>
-              <w:instrText xml:space="preserve"> PAGEREF _Toc164024718 \h </w:instrText>
+              <w:instrText xml:space="preserve"> PAGEREF _Toc164094022 \h </w:instrText>
             </w:r>
             <w:r>
               <w:rPr>
@@ -363,7 +338,7 @@
               <w:noProof/>
             </w:rPr>
           </w:pPr>
-          <w:hyperlink w:anchor="_Toc164024719" w:history="1">
+          <w:hyperlink w:anchor="_Toc164094023" w:history="1">
             <w:r>
               <w:rPr>
                 <w:rStyle w:val="Hyperlink"/>
@@ -408,7 +383,7 @@
                 <w:noProof/>
                 <w:webHidden/>
               </w:rPr>
-              <w:instrText xml:space="preserve"> PAGEREF _Toc164024719 \h </w:instrText>
+              <w:instrText xml:space="preserve"> PAGEREF _Toc164094023 \h </w:instrText>
             </w:r>
             <w:r>
               <w:rPr>
@@ -451,7 +426,7 @@
               <w:noProof/>
             </w:rPr>
           </w:pPr>
-          <w:hyperlink w:anchor="_Toc164024720" w:history="1">
+          <w:hyperlink w:anchor="_Toc164094024" w:history="1">
             <w:r>
               <w:rPr>
                 <w:rStyle w:val="Hyperlink"/>
@@ -496,7 +471,7 @@
                 <w:noProof/>
                 <w:webHidden/>
               </w:rPr>
-              <w:instrText xml:space="preserve"> PAGEREF _Toc164024720 \h </w:instrText>
+              <w:instrText xml:space="preserve"> PAGEREF _Toc164094024 \h </w:instrText>
             </w:r>
             <w:r>
               <w:rPr>
@@ -539,7 +514,7 @@
               <w:noProof/>
             </w:rPr>
           </w:pPr>
-          <w:hyperlink w:anchor="_Toc164024721" w:history="1">
+          <w:hyperlink w:anchor="_Toc164094025" w:history="1">
             <w:r>
               <w:rPr>
                 <w:rStyle w:val="Hyperlink"/>
@@ -584,7 +559,7 @@
                 <w:noProof/>
                 <w:webHidden/>
               </w:rPr>
-              <w:instrText xml:space="preserve"> PAGEREF _Toc164024721 \h </w:instrText>
+              <w:instrText xml:space="preserve"> PAGEREF _Toc164094025 \h </w:instrText>
             </w:r>
             <w:r>
               <w:rPr>
@@ -627,7 +602,7 @@
               <w:noProof/>
             </w:rPr>
           </w:pPr>
-          <w:hyperlink w:anchor="_Toc164024722" w:history="1">
+          <w:hyperlink w:anchor="_Toc164094026" w:history="1">
             <w:r>
               <w:rPr>
                 <w:rStyle w:val="Hyperlink"/>
@@ -672,7 +647,7 @@
                 <w:noProof/>
                 <w:webHidden/>
               </w:rPr>
-              <w:instrText xml:space="preserve"> PAGEREF _Toc164024722 \h </w:instrText>
+              <w:instrText xml:space="preserve"> PAGEREF _Toc164094026 \h </w:instrText>
             </w:r>
             <w:r>
               <w:rPr>
@@ -715,7 +690,7 @@
               <w:noProof/>
             </w:rPr>
           </w:pPr>
-          <w:hyperlink w:anchor="_Toc164024723" w:history="1">
+          <w:hyperlink w:anchor="_Toc164094027" w:history="1">
             <w:r>
               <w:rPr>
                 <w:rStyle w:val="Hyperlink"/>
@@ -760,7 +735,7 @@
                 <w:noProof/>
                 <w:webHidden/>
               </w:rPr>
-              <w:instrText xml:space="preserve"> PAGEREF _Toc164024723 \h </w:instrText>
+              <w:instrText xml:space="preserve"> PAGEREF _Toc164094027 \h </w:instrText>
             </w:r>
             <w:r>
               <w:rPr>
@@ -803,7 +778,7 @@
               <w:noProof/>
             </w:rPr>
           </w:pPr>
-          <w:hyperlink w:anchor="_Toc164024724" w:history="1">
+          <w:hyperlink w:anchor="_Toc164094028" w:history="1">
             <w:r>
               <w:rPr>
                 <w:rStyle w:val="Hyperlink"/>
@@ -848,7 +823,7 @@
                 <w:noProof/>
                 <w:webHidden/>
               </w:rPr>
-              <w:instrText xml:space="preserve"> PAGEREF _Toc164024724 \h </w:instrText>
+              <w:instrText xml:space="preserve"> PAGEREF _Toc164094028 \h </w:instrText>
             </w:r>
             <w:r>
               <w:rPr>
@@ -891,7 +866,7 @@
               <w:noProof/>
             </w:rPr>
           </w:pPr>
-          <w:hyperlink w:anchor="_Toc164024725" w:history="1">
+          <w:hyperlink w:anchor="_Toc164094029" w:history="1">
             <w:r>
               <w:rPr>
                 <w:rStyle w:val="Hyperlink"/>
@@ -936,7 +911,7 @@
                 <w:noProof/>
                 <w:webHidden/>
               </w:rPr>
-              <w:instrText xml:space="preserve"> PAGEREF _Toc164024725 \h </w:instrText>
+              <w:instrText xml:space="preserve"> PAGEREF _Toc164094029 \h </w:instrText>
             </w:r>
             <w:r>
               <w:rPr>
@@ -979,7 +954,7 @@
               <w:noProof/>
             </w:rPr>
           </w:pPr>
-          <w:hyperlink w:anchor="_Toc164024726" w:history="1">
+          <w:hyperlink w:anchor="_Toc164094030" w:history="1">
             <w:r>
               <w:rPr>
                 <w:rStyle w:val="Hyperlink"/>
@@ -1024,7 +999,7 @@
                 <w:noProof/>
                 <w:webHidden/>
               </w:rPr>
-              <w:instrText xml:space="preserve"> PAGEREF _Toc164024726 \h </w:instrText>
+              <w:instrText xml:space="preserve"> PAGEREF _Toc164094030 \h </w:instrText>
             </w:r>
             <w:r>
               <w:rPr>
@@ -1067,7 +1042,7 @@
               <w:noProof/>
             </w:rPr>
           </w:pPr>
-          <w:hyperlink w:anchor="_Toc164024727" w:history="1">
+          <w:hyperlink w:anchor="_Toc164094031" w:history="1">
             <w:r>
               <w:rPr>
                 <w:rStyle w:val="Hyperlink"/>
@@ -1112,7 +1087,7 @@
                 <w:noProof/>
                 <w:webHidden/>
               </w:rPr>
-              <w:instrText xml:space="preserve"> PAGEREF _Toc164024727 \h </w:instrText>
+              <w:instrText xml:space="preserve"> PAGEREF _Toc164094031 \h </w:instrText>
             </w:r>
             <w:r>
               <w:rPr>
@@ -1155,7 +1130,7 @@
               <w:noProof/>
             </w:rPr>
           </w:pPr>
-          <w:hyperlink w:anchor="_Toc164024728" w:history="1">
+          <w:hyperlink w:anchor="_Toc164094032" w:history="1">
             <w:r>
               <w:rPr>
                 <w:rStyle w:val="Hyperlink"/>
@@ -1200,7 +1175,7 @@
                 <w:noProof/>
                 <w:webHidden/>
               </w:rPr>
-              <w:instrText xml:space="preserve"> PAGEREF _Toc164024728 \h </w:instrText>
+              <w:instrText xml:space="preserve"> PAGEREF _Toc164094032 \h </w:instrText>
             </w:r>
             <w:r>
               <w:rPr>
@@ -1243,7 +1218,7 @@
               <w:noProof/>
             </w:rPr>
           </w:pPr>
-          <w:hyperlink w:anchor="_Toc164024729" w:history="1">
+          <w:hyperlink w:anchor="_Toc164094033" w:history="1">
             <w:r>
               <w:rPr>
                 <w:rStyle w:val="Hyperlink"/>
@@ -1288,7 +1263,7 @@
                 <w:noProof/>
                 <w:webHidden/>
               </w:rPr>
-              <w:instrText xml:space="preserve"> PAGEREF _Toc164024729 \h </w:instrText>
+              <w:instrText xml:space="preserve"> PAGEREF _Toc164094033 \h </w:instrText>
             </w:r>
             <w:r>
               <w:rPr>
@@ -1320,14 +1295,8 @@
           </w:hyperlink>
         </w:p>
         <w:p>
-          <w:pPr>
-            <w:rPr>
-              <w:rFonts w:ascii="Tahoma" w:hAnsi="Tahoma" w:cs="Tahoma"/>
-            </w:rPr>
-          </w:pPr>
           <w:r>
             <w:rPr>
-              <w:rFonts w:ascii="Tahoma" w:hAnsi="Tahoma" w:cs="Tahoma"/>
               <w:b/>
               <w:bCs/>
               <w:noProof/>
@@ -1365,6 +1334,8 @@
         </w:rPr>
         <w:br w:type="page"/>
       </w:r>
+      <w:bookmarkStart w:id="0" w:name="_GoBack"/>
+      <w:bookmarkEnd w:id="0"/>
     </w:p>
     <w:p>
       <w:pPr>
@@ -1382,7 +1353,7 @@
           <w:szCs w:val="24"/>
         </w:rPr>
       </w:pPr>
-      <w:bookmarkStart w:id="1" w:name="_Toc164024716"/>
+      <w:bookmarkStart w:id="1" w:name="_Toc164094020"/>
       <w:r>
         <w:rPr>
           <w:rFonts w:ascii="Tahoma" w:eastAsia="Times New Roman" w:hAnsi="Tahoma" w:cs="Tahoma"/>
@@ -2121,7 +2092,7 @@
           <w:szCs w:val="24"/>
         </w:rPr>
       </w:pPr>
-      <w:bookmarkStart w:id="2" w:name="_Toc164024717"/>
+      <w:bookmarkStart w:id="2" w:name="_Toc164094021"/>
       <w:r>
         <w:rPr>
           <w:rFonts w:ascii="Tahoma" w:eastAsia="Times New Roman" w:hAnsi="Tahoma" w:cs="Tahoma"/>
@@ -2271,7 +2242,7 @@
           <w:szCs w:val="24"/>
         </w:rPr>
       </w:pPr>
-      <w:bookmarkStart w:id="3" w:name="_Toc164024718"/>
+      <w:bookmarkStart w:id="3" w:name="_Toc164094022"/>
       <w:r>
         <w:rPr>
           <w:rFonts w:ascii="Tahoma" w:eastAsia="Times New Roman" w:hAnsi="Tahoma" w:cs="Tahoma"/>
@@ -2381,7 +2352,7 @@
           <w:szCs w:val="24"/>
         </w:rPr>
       </w:pPr>
-      <w:bookmarkStart w:id="4" w:name="_Toc164024719"/>
+      <w:bookmarkStart w:id="4" w:name="_Toc164094023"/>
       <w:r>
         <w:rPr>
           <w:rFonts w:ascii="Tahoma" w:eastAsia="Times New Roman" w:hAnsi="Tahoma" w:cs="Tahoma"/>
@@ -2438,7 +2409,7 @@
           <w:szCs w:val="24"/>
         </w:rPr>
       </w:pPr>
-      <w:bookmarkStart w:id="5" w:name="_Toc164024720"/>
+      <w:bookmarkStart w:id="5" w:name="_Toc164094024"/>
       <w:r>
         <w:rPr>
           <w:rFonts w:ascii="Tahoma" w:eastAsia="Times New Roman" w:hAnsi="Tahoma" w:cs="Tahoma"/>
@@ -2803,7 +2774,7 @@
         </w:rPr>
         <w:t xml:space="preserve"> </w:t>
       </w:r>
-      <w:bookmarkStart w:id="6" w:name="_Toc164024721"/>
+      <w:bookmarkStart w:id="6" w:name="_Toc164094025"/>
       <w:r>
         <w:rPr>
           <w:rFonts w:ascii="Tahoma" w:eastAsia="Times New Roman" w:hAnsi="Tahoma" w:cs="Tahoma"/>
@@ -3168,7 +3139,7 @@
           <w:szCs w:val="24"/>
         </w:rPr>
       </w:pPr>
-      <w:bookmarkStart w:id="7" w:name="_Toc164024722"/>
+      <w:bookmarkStart w:id="7" w:name="_Toc164094026"/>
       <w:r>
         <w:rPr>
           <w:rFonts w:ascii="Tahoma" w:eastAsia="Times New Roman" w:hAnsi="Tahoma" w:cs="Tahoma"/>
@@ -3224,7 +3195,7 @@
           <w:szCs w:val="24"/>
         </w:rPr>
       </w:pPr>
-      <w:bookmarkStart w:id="8" w:name="_Toc164024723"/>
+      <w:bookmarkStart w:id="8" w:name="_Toc164094027"/>
       <w:r>
         <w:rPr>
           <w:rFonts w:ascii="Tahoma" w:eastAsia="Times New Roman" w:hAnsi="Tahoma" w:cs="Tahoma"/>
@@ -3301,7 +3272,7 @@
           <w:szCs w:val="24"/>
         </w:rPr>
       </w:pPr>
-      <w:bookmarkStart w:id="9" w:name="_Toc164024724"/>
+      <w:bookmarkStart w:id="9" w:name="_Toc164094028"/>
       <w:r>
         <w:rPr>
           <w:rFonts w:ascii="Tahoma" w:eastAsia="Times New Roman" w:hAnsi="Tahoma" w:cs="Tahoma"/>
@@ -3490,6 +3461,48 @@
           </w:p>
         </w:tc>
       </w:tr>
+      <w:tr>
+        <w:tc>
+          <w:tcPr>
+            <w:tcW w:w="2832" w:type="dxa"/>
+          </w:tcPr>
+          <w:p>
+            <w:r>
+              <w:t>Sent with request</w:t>
+            </w:r>
+          </w:p>
+        </w:tc>
+        <w:tc>
+          <w:tcPr>
+            <w:tcW w:w="2832" w:type="dxa"/>
+          </w:tcPr>
+          <w:p>
+            <w:r>
+              <w:t xml:space="preserve">Yes </w:t>
+            </w:r>
+          </w:p>
+        </w:tc>
+        <w:tc>
+          <w:tcPr>
+            <w:tcW w:w="2833" w:type="dxa"/>
+          </w:tcPr>
+          <w:p>
+            <w:r>
+              <w:t>No</w:t>
+            </w:r>
+          </w:p>
+        </w:tc>
+        <w:tc>
+          <w:tcPr>
+            <w:tcW w:w="2833" w:type="dxa"/>
+          </w:tcPr>
+          <w:p>
+            <w:r>
+              <w:t>No</w:t>
+            </w:r>
+          </w:p>
+        </w:tc>
+      </w:tr>
     </w:tbl>
     <w:p>
       <w:pPr>
@@ -3512,7 +3525,7 @@
           <w:szCs w:val="24"/>
         </w:rPr>
       </w:pPr>
-      <w:bookmarkStart w:id="10" w:name="_Toc164024725"/>
+      <w:bookmarkStart w:id="10" w:name="_Toc164094029"/>
       <w:r>
         <w:rPr>
           <w:rFonts w:ascii="Tahoma" w:eastAsia="Times New Roman" w:hAnsi="Tahoma" w:cs="Tahoma"/>
@@ -3571,6 +3584,7 @@
           </w:tcPr>
           <w:p>
             <w:r>
+              <w:lastRenderedPageBreak/>
               <w:t>Value</w:t>
             </w:r>
           </w:p>
@@ -3603,7 +3617,6 @@
           </w:tcPr>
           <w:p>
             <w:r>
-              <w:lastRenderedPageBreak/>
               <w:t>Type</w:t>
             </w:r>
           </w:p>
@@ -3684,7 +3697,7 @@
           <w:szCs w:val="24"/>
         </w:rPr>
       </w:pPr>
-      <w:bookmarkStart w:id="11" w:name="_Toc164024726"/>
+      <w:bookmarkStart w:id="11" w:name="_Toc164094030"/>
       <w:r>
         <w:rPr>
           <w:rFonts w:ascii="Tahoma" w:eastAsia="Times New Roman" w:hAnsi="Tahoma" w:cs="Tahoma"/>
@@ -3870,7 +3883,7 @@
           <w:szCs w:val="24"/>
         </w:rPr>
       </w:pPr>
-      <w:bookmarkStart w:id="12" w:name="_Toc164024727"/>
+      <w:bookmarkStart w:id="12" w:name="_Toc164094031"/>
       <w:r>
         <w:rPr>
           <w:rFonts w:ascii="Tahoma" w:eastAsia="Times New Roman" w:hAnsi="Tahoma" w:cs="Tahoma"/>
@@ -3993,7 +4006,7 @@
           <w:szCs w:val="24"/>
         </w:rPr>
       </w:pPr>
-      <w:bookmarkStart w:id="13" w:name="_Toc164024728"/>
+      <w:bookmarkStart w:id="13" w:name="_Toc164094032"/>
       <w:r>
         <w:rPr>
           <w:rFonts w:ascii="Tahoma" w:eastAsia="Times New Roman" w:hAnsi="Tahoma" w:cs="Tahoma"/>
@@ -4052,7 +4065,7 @@
           <w:szCs w:val="24"/>
         </w:rPr>
       </w:pPr>
-      <w:bookmarkStart w:id="14" w:name="_Toc164024729"/>
+      <w:bookmarkStart w:id="14" w:name="_Toc164094033"/>
       <w:r>
         <w:rPr>
           <w:rFonts w:ascii="Tahoma" w:eastAsia="Times New Roman" w:hAnsi="Tahoma" w:cs="Tahoma"/>
@@ -6010,7 +6023,586 @@
       </w:tblBorders>
     </w:tblPr>
   </w:style>
+  <w:style w:type="paragraph" w:styleId="TOC2">
+    <w:name w:val="toc 2"/>
+    <w:basedOn w:val="Normal"/>
+    <w:next w:val="Normal"/>
+    <w:autoRedefine/>
+    <w:uiPriority w:val="39"/>
+    <w:unhideWhenUsed/>
+    <w:rsid w:val="00BB48AC"/>
+    <w:pPr>
+      <w:spacing w:after="100"/>
+      <w:ind w:left="220"/>
+    </w:pPr>
+    <w:rPr>
+      <w:rFonts w:eastAsiaTheme="minorEastAsia" w:cs="Times New Roman"/>
+    </w:rPr>
+  </w:style>
+  <w:style w:type="paragraph" w:styleId="TOC3">
+    <w:name w:val="toc 3"/>
+    <w:basedOn w:val="Normal"/>
+    <w:next w:val="Normal"/>
+    <w:autoRedefine/>
+    <w:uiPriority w:val="39"/>
+    <w:unhideWhenUsed/>
+    <w:rsid w:val="00BB48AC"/>
+    <w:pPr>
+      <w:spacing w:after="100"/>
+      <w:ind w:left="440"/>
+    </w:pPr>
+    <w:rPr>
+      <w:rFonts w:eastAsiaTheme="minorEastAsia" w:cs="Times New Roman"/>
+    </w:rPr>
+  </w:style>
 </w:styles>
+</file>
+
+<file path=word/glossary/document.xml><?xml version="1.0" encoding="utf-8"?>
+<w:glossaryDocument xmlns:wpc="http://schemas.microsoft.com/office/word/2010/wordprocessingCanvas" xmlns:cx="http://schemas.microsoft.com/office/drawing/2014/chartex" xmlns:mc="http://schemas.openxmlformats.org/markup-compatibility/2006" xmlns:o="urn:schemas-microsoft-com:office:office" xmlns:r="http://schemas.openxmlformats.org/officeDocument/2006/relationships" xmlns:m="http://schemas.openxmlformats.org/officeDocument/2006/math" xmlns:v="urn:schemas-microsoft-com:vml" xmlns:wp14="http://schemas.microsoft.com/office/word/2010/wordprocessingDrawing" xmlns:wp="http://schemas.openxmlformats.org/drawingml/2006/wordprocessingDrawing" xmlns:w10="urn:schemas-microsoft-com:office:word" xmlns:w="http://schemas.openxmlformats.org/wordprocessingml/2006/main" xmlns:w14="http://schemas.microsoft.com/office/word/2010/wordml" xmlns:w15="http://schemas.microsoft.com/office/word/2012/wordml" xmlns:w16se="http://schemas.microsoft.com/office/word/2015/wordml/symex" xmlns:wpg="http://schemas.microsoft.com/office/word/2010/wordprocessingGroup" xmlns:wpi="http://schemas.microsoft.com/office/word/2010/wordprocessingInk" xmlns:wne="http://schemas.microsoft.com/office/word/2006/wordml" xmlns:wps="http://schemas.microsoft.com/office/word/2010/wordprocessingShape" mc:Ignorable="w14 w15 w16se wp14"/>
+</file>
+
+<file path=word/glossary/fontTable.xml><?xml version="1.0" encoding="utf-8"?>
+<w:fonts xmlns:mc="http://schemas.openxmlformats.org/markup-compatibility/2006" xmlns:r="http://schemas.openxmlformats.org/officeDocument/2006/relationships" xmlns:w="http://schemas.openxmlformats.org/wordprocessingml/2006/main" xmlns:w14="http://schemas.microsoft.com/office/word/2010/wordml" xmlns:w15="http://schemas.microsoft.com/office/word/2012/wordml" xmlns:w16se="http://schemas.microsoft.com/office/word/2015/wordml/symex" mc:Ignorable="w14 w15 w16se">
+  <w:font w:name="Tahoma">
+    <w:panose1 w:val="020B0604030504040204"/>
+    <w:charset w:val="00"/>
+    <w:family w:val="swiss"/>
+    <w:pitch w:val="variable"/>
+    <w:sig w:usb0="E1002EFF" w:usb1="C000605B" w:usb2="00000029" w:usb3="00000000" w:csb0="000101FF" w:csb1="00000000"/>
+  </w:font>
+  <w:font w:name="Times New Roman">
+    <w:panose1 w:val="02020603050405020304"/>
+    <w:charset w:val="00"/>
+    <w:family w:val="roman"/>
+    <w:pitch w:val="variable"/>
+    <w:sig w:usb0="E0002EFF" w:usb1="C000785B" w:usb2="00000009" w:usb3="00000000" w:csb0="000001FF" w:csb1="00000000"/>
+  </w:font>
+  <w:font w:name="Courier New">
+    <w:panose1 w:val="02070309020205020404"/>
+    <w:charset w:val="00"/>
+    <w:family w:val="modern"/>
+    <w:pitch w:val="fixed"/>
+    <w:sig w:usb0="E0002EFF" w:usb1="C0007843" w:usb2="00000009" w:usb3="00000000" w:csb0="000001FF" w:csb1="00000000"/>
+  </w:font>
+  <w:font w:name="Wingdings">
+    <w:panose1 w:val="05000000000000000000"/>
+    <w:charset w:val="02"/>
+    <w:family w:val="auto"/>
+    <w:pitch w:val="variable"/>
+    <w:sig w:usb0="00000000" w:usb1="10000000" w:usb2="00000000" w:usb3="00000000" w:csb0="80000000" w:csb1="00000000"/>
+  </w:font>
+  <w:font w:name="Symbol">
+    <w:panose1 w:val="05050102010706020507"/>
+    <w:charset w:val="02"/>
+    <w:family w:val="roman"/>
+    <w:pitch w:val="variable"/>
+    <w:sig w:usb0="00000000" w:usb1="10000000" w:usb2="00000000" w:usb3="00000000" w:csb0="80000000" w:csb1="00000000"/>
+  </w:font>
+  <w:font w:name="Segoe UI">
+    <w:panose1 w:val="020B0502040204020203"/>
+    <w:charset w:val="00"/>
+    <w:family w:val="swiss"/>
+    <w:pitch w:val="variable"/>
+    <w:sig w:usb0="E4002EFF" w:usb1="C000E47F" w:usb2="00000009" w:usb3="00000000" w:csb0="000001FF" w:csb1="00000000"/>
+  </w:font>
+  <w:font w:name="Calibri">
+    <w:panose1 w:val="020F0502020204030204"/>
+    <w:charset w:val="00"/>
+    <w:family w:val="swiss"/>
+    <w:pitch w:val="variable"/>
+    <w:sig w:usb0="E4002EFF" w:usb1="C000247B" w:usb2="00000009" w:usb3="00000000" w:csb0="000001FF" w:csb1="00000000"/>
+  </w:font>
+  <w:font w:name="Calibri Light">
+    <w:panose1 w:val="020F0302020204030204"/>
+    <w:charset w:val="00"/>
+    <w:family w:val="swiss"/>
+    <w:pitch w:val="variable"/>
+    <w:sig w:usb0="E4002EFF" w:usb1="C000247B" w:usb2="00000009" w:usb3="00000000" w:csb0="000001FF" w:csb1="00000000"/>
+  </w:font>
+</w:fonts>
+</file>
+
+<file path=word/glossary/settings.xml><?xml version="1.0" encoding="utf-8"?>
+<w:settings xmlns:mc="http://schemas.openxmlformats.org/markup-compatibility/2006" xmlns:o="urn:schemas-microsoft-com:office:office" xmlns:r="http://schemas.openxmlformats.org/officeDocument/2006/relationships" xmlns:m="http://schemas.openxmlformats.org/officeDocument/2006/math" xmlns:v="urn:schemas-microsoft-com:vml" xmlns:w10="urn:schemas-microsoft-com:office:word" xmlns:w="http://schemas.openxmlformats.org/wordprocessingml/2006/main" xmlns:w14="http://schemas.microsoft.com/office/word/2010/wordml" xmlns:w15="http://schemas.microsoft.com/office/word/2012/wordml" xmlns:w16se="http://schemas.microsoft.com/office/word/2015/wordml/symex" xmlns:sl="http://schemas.openxmlformats.org/schemaLibrary/2006/main" mc:Ignorable="w14 w15 w16se">
+  <w:view w:val="normal"/>
+  <w:defaultTabStop w:val="720"/>
+  <w:characterSpacingControl w:val="doNotCompress"/>
+  <w:compat>
+    <w:useFELayout/>
+    <w:compatSetting w:name="compatibilityMode" w:uri="http://schemas.microsoft.com/office/word" w:val="15"/>
+    <w:compatSetting w:name="overrideTableStyleFontSizeAndJustification" w:uri="http://schemas.microsoft.com/office/word" w:val="1"/>
+    <w:compatSetting w:name="enableOpenTypeFeatures" w:uri="http://schemas.microsoft.com/office/word" w:val="1"/>
+    <w:compatSetting w:name="doNotFlipMirrorIndents" w:uri="http://schemas.microsoft.com/office/word" w:val="1"/>
+    <w:compatSetting w:name="differentiateMultirowTableHeaders" w:uri="http://schemas.microsoft.com/office/word" w:val="1"/>
+  </w:compat>
+  <w:rsids>
+    <w:rsidRoot w:val="00BD1BC8"/>
+    <w:rsid w:val="00BD1BC8"/>
+    <w:rsid w:val="00E26985"/>
+  </w:rsids>
+  <m:mathPr>
+    <m:mathFont m:val="Cambria Math"/>
+    <m:brkBin m:val="before"/>
+    <m:brkBinSub m:val="--"/>
+    <m:smallFrac m:val="0"/>
+    <m:dispDef/>
+    <m:lMargin m:val="0"/>
+    <m:rMargin m:val="0"/>
+    <m:defJc m:val="centerGroup"/>
+    <m:wrapIndent m:val="1440"/>
+    <m:intLim m:val="subSup"/>
+    <m:naryLim m:val="undOvr"/>
+  </m:mathPr>
+  <w:themeFontLang w:val="en-US"/>
+  <w:clrSchemeMapping w:bg1="light1" w:t1="dark1" w:bg2="light2" w:t2="dark2" w:accent1="accent1" w:accent2="accent2" w:accent3="accent3" w:accent4="accent4" w:accent5="accent5" w:accent6="accent6" w:hyperlink="hyperlink" w:followedHyperlink="followedHyperlink"/>
+  <w:decimalSymbol w:val="."/>
+  <w:listSeparator w:val=","/>
+  <w15:chartTrackingRefBased/>
+</w:settings>
+</file>
+
+<file path=word/glossary/styles.xml><?xml version="1.0" encoding="utf-8"?>
+<w:styles xmlns:mc="http://schemas.openxmlformats.org/markup-compatibility/2006" xmlns:r="http://schemas.openxmlformats.org/officeDocument/2006/relationships" xmlns:w="http://schemas.openxmlformats.org/wordprocessingml/2006/main" xmlns:w14="http://schemas.microsoft.com/office/word/2010/wordml" xmlns:w15="http://schemas.microsoft.com/office/word/2012/wordml" xmlns:w16se="http://schemas.microsoft.com/office/word/2015/wordml/symex" mc:Ignorable="w14 w15 w16se">
+  <w:docDefaults>
+    <w:rPrDefault>
+      <w:rPr>
+        <w:rFonts w:asciiTheme="minorHAnsi" w:eastAsiaTheme="minorEastAsia" w:hAnsiTheme="minorHAnsi" w:cstheme="minorBidi"/>
+        <w:sz w:val="22"/>
+        <w:szCs w:val="22"/>
+        <w:lang w:val="en-US" w:eastAsia="en-US" w:bidi="ar-SA"/>
+      </w:rPr>
+    </w:rPrDefault>
+    <w:pPrDefault>
+      <w:pPr>
+        <w:spacing w:after="160" w:line="259" w:lineRule="auto"/>
+      </w:pPr>
+    </w:pPrDefault>
+  </w:docDefaults>
+  <w:latentStyles w:defLockedState="0" w:defUIPriority="99" w:defSemiHidden="0" w:defUnhideWhenUsed="0" w:defQFormat="0" w:count="371">
+    <w:lsdException w:name="Normal" w:uiPriority="0" w:qFormat="1"/>
+    <w:lsdException w:name="heading 1" w:uiPriority="9" w:qFormat="1"/>
+    <w:lsdException w:name="heading 2" w:semiHidden="1" w:uiPriority="9" w:unhideWhenUsed="1" w:qFormat="1"/>
+    <w:lsdException w:name="heading 3" w:semiHidden="1" w:uiPriority="9" w:unhideWhenUsed="1" w:qFormat="1"/>
+    <w:lsdException w:name="heading 4" w:semiHidden="1" w:uiPriority="9" w:unhideWhenUsed="1" w:qFormat="1"/>
+    <w:lsdException w:name="heading 5" w:semiHidden="1" w:uiPriority="9" w:unhideWhenUsed="1" w:qFormat="1"/>
+    <w:lsdException w:name="heading 6" w:semiHidden="1" w:uiPriority="9" w:unhideWhenUsed="1" w:qFormat="1"/>
+    <w:lsdException w:name="heading 7" w:semiHidden="1" w:uiPriority="9" w:unhideWhenUsed="1" w:qFormat="1"/>
+    <w:lsdException w:name="heading 8" w:semiHidden="1" w:uiPriority="9" w:unhideWhenUsed="1" w:qFormat="1"/>
+    <w:lsdException w:name="heading 9" w:semiHidden="1" w:uiPriority="9" w:unhideWhenUsed="1" w:qFormat="1"/>
+    <w:lsdException w:name="index 1" w:semiHidden="1" w:unhideWhenUsed="1"/>
+    <w:lsdException w:name="index 2" w:semiHidden="1" w:unhideWhenUsed="1"/>
+    <w:lsdException w:name="index 3" w:semiHidden="1" w:unhideWhenUsed="1"/>
+    <w:lsdException w:name="index 4" w:semiHidden="1" w:unhideWhenUsed="1"/>
+    <w:lsdException w:name="index 5" w:semiHidden="1" w:unhideWhenUsed="1"/>
+    <w:lsdException w:name="index 6" w:semiHidden="1" w:unhideWhenUsed="1"/>
+    <w:lsdException w:name="index 7" w:semiHidden="1" w:unhideWhenUsed="1"/>
+    <w:lsdException w:name="index 8" w:semiHidden="1" w:unhideWhenUsed="1"/>
+    <w:lsdException w:name="index 9" w:semiHidden="1" w:unhideWhenUsed="1"/>
+    <w:lsdException w:name="toc 1" w:semiHidden="1" w:uiPriority="39" w:unhideWhenUsed="1"/>
+    <w:lsdException w:name="toc 2" w:semiHidden="1" w:uiPriority="39" w:unhideWhenUsed="1"/>
+    <w:lsdException w:name="toc 3" w:semiHidden="1" w:uiPriority="39" w:unhideWhenUsed="1"/>
+    <w:lsdException w:name="toc 4" w:semiHidden="1" w:uiPriority="39" w:unhideWhenUsed="1"/>
+    <w:lsdException w:name="toc 5" w:semiHidden="1" w:uiPriority="39" w:unhideWhenUsed="1"/>
+    <w:lsdException w:name="toc 6" w:semiHidden="1" w:uiPriority="39" w:unhideWhenUsed="1"/>
+    <w:lsdException w:name="toc 7" w:semiHidden="1" w:uiPriority="39" w:unhideWhenUsed="1"/>
+    <w:lsdException w:name="toc 8" w:semiHidden="1" w:uiPriority="39" w:unhideWhenUsed="1"/>
+    <w:lsdException w:name="toc 9" w:semiHidden="1" w:uiPriority="39" w:unhideWhenUsed="1"/>
+    <w:lsdException w:name="Normal Indent" w:semiHidden="1" w:unhideWhenUsed="1"/>
+    <w:lsdException w:name="footnote text" w:semiHidden="1" w:unhideWhenUsed="1"/>
+    <w:lsdException w:name="annotation text" w:semiHidden="1" w:unhideWhenUsed="1"/>
+    <w:lsdException w:name="header" w:semiHidden="1" w:unhideWhenUsed="1"/>
+    <w:lsdException w:name="footer" w:semiHidden="1" w:unhideWhenUsed="1"/>
+    <w:lsdException w:name="index heading" w:semiHidden="1" w:unhideWhenUsed="1"/>
+    <w:lsdException w:name="caption" w:semiHidden="1" w:uiPriority="35" w:unhideWhenUsed="1" w:qFormat="1"/>
+    <w:lsdException w:name="table of figures" w:semiHidden="1" w:unhideWhenUsed="1"/>
+    <w:lsdException w:name="envelope address" w:semiHidden="1" w:unhideWhenUsed="1"/>
+    <w:lsdException w:name="envelope return" w:semiHidden="1" w:unhideWhenUsed="1"/>
+    <w:lsdException w:name="footnote reference" w:semiHidden="1" w:unhideWhenUsed="1"/>
+    <w:lsdException w:name="annotation reference" w:semiHidden="1" w:unhideWhenUsed="1"/>
+    <w:lsdException w:name="line number" w:semiHidden="1" w:unhideWhenUsed="1"/>
+    <w:lsdException w:name="page number" w:semiHidden="1" w:unhideWhenUsed="1"/>
+    <w:lsdException w:name="endnote reference" w:semiHidden="1" w:unhideWhenUsed="1"/>
+    <w:lsdException w:name="endnote text" w:semiHidden="1" w:unhideWhenUsed="1"/>
+    <w:lsdException w:name="table of authorities" w:semiHidden="1" w:unhideWhenUsed="1"/>
+    <w:lsdException w:name="macro" w:semiHidden="1" w:unhideWhenUsed="1"/>
+    <w:lsdException w:name="toa heading" w:semiHidden="1" w:unhideWhenUsed="1"/>
+    <w:lsdException w:name="List" w:semiHidden="1" w:unhideWhenUsed="1"/>
+    <w:lsdException w:name="List Bullet" w:semiHidden="1" w:unhideWhenUsed="1"/>
+    <w:lsdException w:name="List Number" w:semiHidden="1" w:unhideWhenUsed="1"/>
+    <w:lsdException w:name="List 2" w:semiHidden="1" w:unhideWhenUsed="1"/>
+    <w:lsdException w:name="List 3" w:semiHidden="1" w:unhideWhenUsed="1"/>
+    <w:lsdException w:name="List 4" w:semiHidden="1" w:unhideWhenUsed="1"/>
+    <w:lsdException w:name="List 5" w:semiHidden="1" w:unhideWhenUsed="1"/>
+    <w:lsdException w:name="List Bullet 2" w:semiHidden="1" w:unhideWhenUsed="1"/>
+    <w:lsdException w:name="List Bullet 3" w:semiHidden="1" w:unhideWhenUsed="1"/>
+    <w:lsdException w:name="List Bullet 4" w:semiHidden="1" w:unhideWhenUsed="1"/>
+    <w:lsdException w:name="List Bullet 5" w:semiHidden="1" w:unhideWhenUsed="1"/>
+    <w:lsdException w:name="List Number 2" w:semiHidden="1" w:unhideWhenUsed="1"/>
+    <w:lsdException w:name="List Number 3" w:semiHidden="1" w:unhideWhenUsed="1"/>
+    <w:lsdException w:name="List Number 4" w:semiHidden="1" w:unhideWhenUsed="1"/>
+    <w:lsdException w:name="List Number 5" w:semiHidden="1" w:unhideWhenUsed="1"/>
+    <w:lsdException w:name="Title" w:uiPriority="10" w:qFormat="1"/>
+    <w:lsdException w:name="Closing" w:semiHidden="1" w:unhideWhenUsed="1"/>
+    <w:lsdException w:name="Signature" w:semiHidden="1" w:unhideWhenUsed="1"/>
+    <w:lsdException w:name="Default Paragraph Font" w:semiHidden="1" w:uiPriority="1" w:unhideWhenUsed="1"/>
+    <w:lsdException w:name="Body Text" w:semiHidden="1" w:unhideWhenUsed="1"/>
+    <w:lsdException w:name="Body Text Indent" w:semiHidden="1" w:unhideWhenUsed="1"/>
+    <w:lsdException w:name="List Continue" w:semiHidden="1" w:unhideWhenUsed="1"/>
+    <w:lsdException w:name="List Continue 2" w:semiHidden="1" w:unhideWhenUsed="1"/>
+    <w:lsdException w:name="List Continue 3" w:semiHidden="1" w:unhideWhenUsed="1"/>
+    <w:lsdException w:name="List Continue 4" w:semiHidden="1" w:unhideWhenUsed="1"/>
+    <w:lsdException w:name="List Continue 5" w:semiHidden="1" w:unhideWhenUsed="1"/>
+    <w:lsdException w:name="Message Header" w:semiHidden="1" w:unhideWhenUsed="1"/>
+    <w:lsdException w:name="Subtitle" w:uiPriority="11" w:qFormat="1"/>
+    <w:lsdException w:name="Salutation" w:semiHidden="1" w:unhideWhenUsed="1"/>
+    <w:lsdException w:name="Date" w:semiHidden="1" w:unhideWhenUsed="1"/>
+    <w:lsdException w:name="Body Text First Indent" w:semiHidden="1" w:unhideWhenUsed="1"/>
+    <w:lsdException w:name="Body Text First Indent 2" w:semiHidden="1" w:unhideWhenUsed="1"/>
+    <w:lsdException w:name="Note Heading" w:semiHidden="1" w:unhideWhenUsed="1"/>
+    <w:lsdException w:name="Body Text 2" w:semiHidden="1" w:unhideWhenUsed="1"/>
+    <w:lsdException w:name="Body Text 3" w:semiHidden="1" w:unhideWhenUsed="1"/>
+    <w:lsdException w:name="Body Text Indent 2" w:semiHidden="1" w:unhideWhenUsed="1"/>
+    <w:lsdException w:name="Body Text Indent 3" w:semiHidden="1" w:unhideWhenUsed="1"/>
+    <w:lsdException w:name="Block Text" w:semiHidden="1" w:unhideWhenUsed="1"/>
+    <w:lsdException w:name="Hyperlink" w:semiHidden="1" w:unhideWhenUsed="1"/>
+    <w:lsdException w:name="FollowedHyperlink" w:semiHidden="1" w:unhideWhenUsed="1"/>
+    <w:lsdException w:name="Strong" w:uiPriority="22" w:qFormat="1"/>
+    <w:lsdException w:name="Emphasis" w:uiPriority="20" w:qFormat="1"/>
+    <w:lsdException w:name="Document Map" w:semiHidden="1" w:unhideWhenUsed="1"/>
+    <w:lsdException w:name="Plain Text" w:semiHidden="1" w:unhideWhenUsed="1"/>
+    <w:lsdException w:name="E-mail Signature" w:semiHidden="1" w:unhideWhenUsed="1"/>
+    <w:lsdException w:name="HTML Top of Form" w:semiHidden="1" w:unhideWhenUsed="1"/>
+    <w:lsdException w:name="HTML Bottom of Form" w:semiHidden="1" w:unhideWhenUsed="1"/>
+    <w:lsdException w:name="Normal (Web)" w:semiHidden="1" w:unhideWhenUsed="1"/>
+    <w:lsdException w:name="HTML Acronym" w:semiHidden="1" w:unhideWhenUsed="1"/>
+    <w:lsdException w:name="HTML Address" w:semiHidden="1" w:unhideWhenUsed="1"/>
+    <w:lsdException w:name="HTML Cite" w:semiHidden="1" w:unhideWhenUsed="1"/>
+    <w:lsdException w:name="HTML Code" w:semiHidden="1" w:unhideWhenUsed="1"/>
+    <w:lsdException w:name="HTML Definition" w:semiHidden="1" w:unhideWhenUsed="1"/>
+    <w:lsdException w:name="HTML Keyboard" w:semiHidden="1" w:unhideWhenUsed="1"/>
+    <w:lsdException w:name="HTML Preformatted" w:semiHidden="1" w:unhideWhenUsed="1"/>
+    <w:lsdException w:name="HTML Sample" w:semiHidden="1" w:unhideWhenUsed="1"/>
+    <w:lsdException w:name="HTML Typewriter" w:semiHidden="1" w:unhideWhenUsed="1"/>
+    <w:lsdException w:name="HTML Variable" w:semiHidden="1" w:unhideWhenUsed="1"/>
+    <w:lsdException w:name="Normal Table" w:semiHidden="1" w:unhideWhenUsed="1"/>
+    <w:lsdException w:name="annotation subject" w:semiHidden="1" w:unhideWhenUsed="1"/>
+    <w:lsdException w:name="No List" w:semiHidden="1" w:unhideWhenUsed="1"/>
+    <w:lsdException w:name="Outline List 1" w:semiHidden="1" w:unhideWhenUsed="1"/>
+    <w:lsdException w:name="Outline List 2" w:semiHidden="1" w:unhideWhenUsed="1"/>
+    <w:lsdException w:name="Outline List 3" w:semiHidden="1" w:unhideWhenUsed="1"/>
+    <w:lsdException w:name="Table Simple 1" w:semiHidden="1" w:unhideWhenUsed="1"/>
+    <w:lsdException w:name="Table Simple 2" w:semiHidden="1" w:unhideWhenUsed="1"/>
+    <w:lsdException w:name="Table Simple 3" w:semiHidden="1" w:unhideWhenUsed="1"/>
+    <w:lsdException w:name="Table Classic 1" w:semiHidden="1" w:unhideWhenUsed="1"/>
+    <w:lsdException w:name="Table Classic 2" w:semiHidden="1" w:unhideWhenUsed="1"/>
+    <w:lsdException w:name="Table Classic 3" w:semiHidden="1" w:unhideWhenUsed="1"/>
+    <w:lsdException w:name="Table Classic 4" w:semiHidden="1" w:unhideWhenUsed="1"/>
+    <w:lsdException w:name="Table Colorful 1" w:semiHidden="1" w:unhideWhenUsed="1"/>
+    <w:lsdException w:name="Table Colorful 2" w:semiHidden="1" w:unhideWhenUsed="1"/>
+    <w:lsdException w:name="Table Colorful 3" w:semiHidden="1" w:unhideWhenUsed="1"/>
+    <w:lsdException w:name="Table Columns 1" w:semiHidden="1" w:unhideWhenUsed="1"/>
+    <w:lsdException w:name="Table Columns 2" w:semiHidden="1" w:unhideWhenUsed="1"/>
+    <w:lsdException w:name="Table Columns 3" w:semiHidden="1" w:unhideWhenUsed="1"/>
+    <w:lsdException w:name="Table Columns 4" w:semiHidden="1" w:unhideWhenUsed="1"/>
+    <w:lsdException w:name="Table Columns 5" w:semiHidden="1" w:unhideWhenUsed="1"/>
+    <w:lsdException w:name="Table Grid 1" w:semiHidden="1" w:unhideWhenUsed="1"/>
+    <w:lsdException w:name="Table Grid 2" w:semiHidden="1" w:unhideWhenUsed="1"/>
+    <w:lsdException w:name="Table Grid 3" w:semiHidden="1" w:unhideWhenUsed="1"/>
+    <w:lsdException w:name="Table Grid 4" w:semiHidden="1" w:unhideWhenUsed="1"/>
+    <w:lsdException w:name="Table Grid 5" w:semiHidden="1" w:unhideWhenUsed="1"/>
+    <w:lsdException w:name="Table Grid 6" w:semiHidden="1" w:unhideWhenUsed="1"/>
+    <w:lsdException w:name="Table Grid 7" w:semiHidden="1" w:unhideWhenUsed="1"/>
+    <w:lsdException w:name="Table Grid 8" w:semiHidden="1" w:unhideWhenUsed="1"/>
+    <w:lsdException w:name="Table List 1" w:semiHidden="1" w:unhideWhenUsed="1"/>
+    <w:lsdException w:name="Table List 2" w:semiHidden="1" w:unhideWhenUsed="1"/>
+    <w:lsdException w:name="Table List 3" w:semiHidden="1" w:unhideWhenUsed="1"/>
+    <w:lsdException w:name="Table List 4" w:semiHidden="1" w:unhideWhenUsed="1"/>
+    <w:lsdException w:name="Table List 5" w:semiHidden="1" w:unhideWhenUsed="1"/>
+    <w:lsdException w:name="Table List 6" w:semiHidden="1" w:unhideWhenUsed="1"/>
+    <w:lsdException w:name="Table List 7" w:semiHidden="1" w:unhideWhenUsed="1"/>
+    <w:lsdException w:name="Table List 8" w:semiHidden="1" w:unhideWhenUsed="1"/>
+    <w:lsdException w:name="Table 3D effects 1" w:semiHidden="1" w:unhideWhenUsed="1"/>
+    <w:lsdException w:name="Table 3D effects 2" w:semiHidden="1" w:unhideWhenUsed="1"/>
+    <w:lsdException w:name="Table 3D effects 3" w:semiHidden="1" w:unhideWhenUsed="1"/>
+    <w:lsdException w:name="Table Contemporary" w:semiHidden="1" w:unhideWhenUsed="1"/>
+    <w:lsdException w:name="Table Elegant" w:semiHidden="1" w:unhideWhenUsed="1"/>
+    <w:lsdException w:name="Table Professional" w:semiHidden="1" w:unhideWhenUsed="1"/>
+    <w:lsdException w:name="Table Subtle 1" w:semiHidden="1" w:unhideWhenUsed="1"/>
+    <w:lsdException w:name="Table Subtle 2" w:semiHidden="1" w:unhideWhenUsed="1"/>
+    <w:lsdException w:name="Table Web 1" w:semiHidden="1" w:unhideWhenUsed="1"/>
+    <w:lsdException w:name="Table Web 2" w:semiHidden="1" w:unhideWhenUsed="1"/>
+    <w:lsdException w:name="Table Web 3" w:semiHidden="1" w:unhideWhenUsed="1"/>
+    <w:lsdException w:name="Balloon Text" w:semiHidden="1" w:unhideWhenUsed="1"/>
+    <w:lsdException w:name="Table Grid" w:uiPriority="39"/>
+    <w:lsdException w:name="Table Theme" w:semiHidden="1" w:unhideWhenUsed="1"/>
+    <w:lsdException w:name="Placeholder Text" w:semiHidden="1"/>
+    <w:lsdException w:name="No Spacing" w:uiPriority="1" w:qFormat="1"/>
+    <w:lsdException w:name="Light Shading" w:uiPriority="60"/>
+    <w:lsdException w:name="Light List" w:uiPriority="61"/>
+    <w:lsdException w:name="Light Grid" w:uiPriority="62"/>
+    <w:lsdException w:name="Medium Shading 1" w:uiPriority="63"/>
+    <w:lsdException w:name="Medium Shading 2" w:uiPriority="64"/>
+    <w:lsdException w:name="Medium List 1" w:uiPriority="65"/>
+    <w:lsdException w:name="Medium List 2" w:uiPriority="66"/>
+    <w:lsdException w:name="Medium Grid 1" w:uiPriority="67"/>
+    <w:lsdException w:name="Medium Grid 2" w:uiPriority="68"/>
+    <w:lsdException w:name="Medium Grid 3" w:uiPriority="69"/>
+    <w:lsdException w:name="Dark List" w:uiPriority="70"/>
+    <w:lsdException w:name="Colorful Shading" w:uiPriority="71"/>
+    <w:lsdException w:name="Colorful List" w:uiPriority="72"/>
+    <w:lsdException w:name="Colorful Grid" w:uiPriority="73"/>
+    <w:lsdException w:name="Light Shading Accent 1" w:uiPriority="60"/>
+    <w:lsdException w:name="Light List Accent 1" w:uiPriority="61"/>
+    <w:lsdException w:name="Light Grid Accent 1" w:uiPriority="62"/>
+    <w:lsdException w:name="Medium Shading 1 Accent 1" w:uiPriority="63"/>
+    <w:lsdException w:name="Medium Shading 2 Accent 1" w:uiPriority="64"/>
+    <w:lsdException w:name="Medium List 1 Accent 1" w:uiPriority="65"/>
+    <w:lsdException w:name="Revision" w:semiHidden="1"/>
+    <w:lsdException w:name="List Paragraph" w:uiPriority="34" w:qFormat="1"/>
+    <w:lsdException w:name="Quote" w:uiPriority="29" w:qFormat="1"/>
+    <w:lsdException w:name="Intense Quote" w:uiPriority="30" w:qFormat="1"/>
+    <w:lsdException w:name="Medium List 2 Accent 1" w:uiPriority="66"/>
+    <w:lsdException w:name="Medium Grid 1 Accent 1" w:uiPriority="67"/>
+    <w:lsdException w:name="Medium Grid 2 Accent 1" w:uiPriority="68"/>
+    <w:lsdException w:name="Medium Grid 3 Accent 1" w:uiPriority="69"/>
+    <w:lsdException w:name="Dark List Accent 1" w:uiPriority="70"/>
+    <w:lsdException w:name="Colorful Shading Accent 1" w:uiPriority="71"/>
+    <w:lsdException w:name="Colorful List Accent 1" w:uiPriority="72"/>
+    <w:lsdException w:name="Colorful Grid Accent 1" w:uiPriority="73"/>
+    <w:lsdException w:name="Light Shading Accent 2" w:uiPriority="60"/>
+    <w:lsdException w:name="Light List Accent 2" w:uiPriority="61"/>
+    <w:lsdException w:name="Light Grid Accent 2" w:uiPriority="62"/>
+    <w:lsdException w:name="Medium Shading 1 Accent 2" w:uiPriority="63"/>
+    <w:lsdException w:name="Medium Shading 2 Accent 2" w:uiPriority="64"/>
+    <w:lsdException w:name="Medium List 1 Accent 2" w:uiPriority="65"/>
+    <w:lsdException w:name="Medium List 2 Accent 2" w:uiPriority="66"/>
+    <w:lsdException w:name="Medium Grid 1 Accent 2" w:uiPriority="67"/>
+    <w:lsdException w:name="Medium Grid 2 Accent 2" w:uiPriority="68"/>
+    <w:lsdException w:name="Medium Grid 3 Accent 2" w:uiPriority="69"/>
+    <w:lsdException w:name="Dark List Accent 2" w:uiPriority="70"/>
+    <w:lsdException w:name="Colorful Shading Accent 2" w:uiPriority="71"/>
+    <w:lsdException w:name="Colorful List Accent 2" w:uiPriority="72"/>
+    <w:lsdException w:name="Colorful Grid Accent 2" w:uiPriority="73"/>
+    <w:lsdException w:name="Light Shading Accent 3" w:uiPriority="60"/>
+    <w:lsdException w:name="Light List Accent 3" w:uiPriority="61"/>
+    <w:lsdException w:name="Light Grid Accent 3" w:uiPriority="62"/>
+    <w:lsdException w:name="Medium Shading 1 Accent 3" w:uiPriority="63"/>
+    <w:lsdException w:name="Medium Shading 2 Accent 3" w:uiPriority="64"/>
+    <w:lsdException w:name="Medium List 1 Accent 3" w:uiPriority="65"/>
+    <w:lsdException w:name="Medium List 2 Accent 3" w:uiPriority="66"/>
+    <w:lsdException w:name="Medium Grid 1 Accent 3" w:uiPriority="67"/>
+    <w:lsdException w:name="Medium Grid 2 Accent 3" w:uiPriority="68"/>
+    <w:lsdException w:name="Medium Grid 3 Accent 3" w:uiPriority="69"/>
+    <w:lsdException w:name="Dark List Accent 3" w:uiPriority="70"/>
+    <w:lsdException w:name="Colorful Shading Accent 3" w:uiPriority="71"/>
+    <w:lsdException w:name="Colorful List Accent 3" w:uiPriority="72"/>
+    <w:lsdException w:name="Colorful Grid Accent 3" w:uiPriority="73"/>
+    <w:lsdException w:name="Light Shading Accent 4" w:uiPriority="60"/>
+    <w:lsdException w:name="Light List Accent 4" w:uiPriority="61"/>
+    <w:lsdException w:name="Light Grid Accent 4" w:uiPriority="62"/>
+    <w:lsdException w:name="Medium Shading 1 Accent 4" w:uiPriority="63"/>
+    <w:lsdException w:name="Medium Shading 2 Accent 4" w:uiPriority="64"/>
+    <w:lsdException w:name="Medium List 1 Accent 4" w:uiPriority="65"/>
+    <w:lsdException w:name="Medium List 2 Accent 4" w:uiPriority="66"/>
+    <w:lsdException w:name="Medium Grid 1 Accent 4" w:uiPriority="67"/>
+    <w:lsdException w:name="Medium Grid 2 Accent 4" w:uiPriority="68"/>
+    <w:lsdException w:name="Medium Grid 3 Accent 4" w:uiPriority="69"/>
+    <w:lsdException w:name="Dark List Accent 4" w:uiPriority="70"/>
+    <w:lsdException w:name="Colorful Shading Accent 4" w:uiPriority="71"/>
+    <w:lsdException w:name="Colorful List Accent 4" w:uiPriority="72"/>
+    <w:lsdException w:name="Colorful Grid Accent 4" w:uiPriority="73"/>
+    <w:lsdException w:name="Light Shading Accent 5" w:uiPriority="60"/>
+    <w:lsdException w:name="Light List Accent 5" w:uiPriority="61"/>
+    <w:lsdException w:name="Light Grid Accent 5" w:uiPriority="62"/>
+    <w:lsdException w:name="Medium Shading 1 Accent 5" w:uiPriority="63"/>
+    <w:lsdException w:name="Medium Shading 2 Accent 5" w:uiPriority="64"/>
+    <w:lsdException w:name="Medium List 1 Accent 5" w:uiPriority="65"/>
+    <w:lsdException w:name="Medium List 2 Accent 5" w:uiPriority="66"/>
+    <w:lsdException w:name="Medium Grid 1 Accent 5" w:uiPriority="67"/>
+    <w:lsdException w:name="Medium Grid 2 Accent 5" w:uiPriority="68"/>
+    <w:lsdException w:name="Medium Grid 3 Accent 5" w:uiPriority="69"/>
+    <w:lsdException w:name="Dark List Accent 5" w:uiPriority="70"/>
+    <w:lsdException w:name="Colorful Shading Accent 5" w:uiPriority="71"/>
+    <w:lsdException w:name="Colorful List Accent 5" w:uiPriority="72"/>
+    <w:lsdException w:name="Colorful Grid Accent 5" w:uiPriority="73"/>
+    <w:lsdException w:name="Light Shading Accent 6" w:uiPriority="60"/>
+    <w:lsdException w:name="Light List Accent 6" w:uiPriority="61"/>
+    <w:lsdException w:name="Light Grid Accent 6" w:uiPriority="62"/>
+    <w:lsdException w:name="Medium Shading 1 Accent 6" w:uiPriority="63"/>
+    <w:lsdException w:name="Medium Shading 2 Accent 6" w:uiPriority="64"/>
+    <w:lsdException w:name="Medium List 1 Accent 6" w:uiPriority="65"/>
+    <w:lsdException w:name="Medium List 2 Accent 6" w:uiPriority="66"/>
+    <w:lsdException w:name="Medium Grid 1 Accent 6" w:uiPriority="67"/>
+    <w:lsdException w:name="Medium Grid 2 Accent 6" w:uiPriority="68"/>
+    <w:lsdException w:name="Medium Grid 3 Accent 6" w:uiPriority="69"/>
+    <w:lsdException w:name="Dark List Accent 6" w:uiPriority="70"/>
+    <w:lsdException w:name="Colorful Shading Accent 6" w:uiPriority="71"/>
+    <w:lsdException w:name="Colorful List Accent 6" w:uiPriority="72"/>
+    <w:lsdException w:name="Colorful Grid Accent 6" w:uiPriority="73"/>
+    <w:lsdException w:name="Subtle Emphasis" w:uiPriority="19" w:qFormat="1"/>
+    <w:lsdException w:name="Intense Emphasis" w:uiPriority="21" w:qFormat="1"/>
+    <w:lsdException w:name="Subtle Reference" w:uiPriority="31" w:qFormat="1"/>
+    <w:lsdException w:name="Intense Reference" w:uiPriority="32" w:qFormat="1"/>
+    <w:lsdException w:name="Book Title" w:uiPriority="33" w:qFormat="1"/>
+    <w:lsdException w:name="Bibliography" w:semiHidden="1" w:uiPriority="37" w:unhideWhenUsed="1"/>
+    <w:lsdException w:name="TOC Heading" w:semiHidden="1" w:uiPriority="39" w:unhideWhenUsed="1" w:qFormat="1"/>
+    <w:lsdException w:name="Plain Table 1" w:uiPriority="41"/>
+    <w:lsdException w:name="Plain Table 2" w:uiPriority="42"/>
+    <w:lsdException w:name="Plain Table 3" w:uiPriority="43"/>
+    <w:lsdException w:name="Plain Table 4" w:uiPriority="44"/>
+    <w:lsdException w:name="Plain Table 5" w:uiPriority="45"/>
+    <w:lsdException w:name="Grid Table Light" w:uiPriority="40"/>
+    <w:lsdException w:name="Grid Table 1 Light" w:uiPriority="46"/>
+    <w:lsdException w:name="Grid Table 2" w:uiPriority="47"/>
+    <w:lsdException w:name="Grid Table 3" w:uiPriority="48"/>
+    <w:lsdException w:name="Grid Table 4" w:uiPriority="49"/>
+    <w:lsdException w:name="Grid Table 5 Dark" w:uiPriority="50"/>
+    <w:lsdException w:name="Grid Table 6 Colorful" w:uiPriority="51"/>
+    <w:lsdException w:name="Grid Table 7 Colorful" w:uiPriority="52"/>
+    <w:lsdException w:name="Grid Table 1 Light Accent 1" w:uiPriority="46"/>
+    <w:lsdException w:name="Grid Table 2 Accent 1" w:uiPriority="47"/>
+    <w:lsdException w:name="Grid Table 3 Accent 1" w:uiPriority="48"/>
+    <w:lsdException w:name="Grid Table 4 Accent 1" w:uiPriority="49"/>
+    <w:lsdException w:name="Grid Table 5 Dark Accent 1" w:uiPriority="50"/>
+    <w:lsdException w:name="Grid Table 6 Colorful Accent 1" w:uiPriority="51"/>
+    <w:lsdException w:name="Grid Table 7 Colorful Accent 1" w:uiPriority="52"/>
+    <w:lsdException w:name="Grid Table 1 Light Accent 2" w:uiPriority="46"/>
+    <w:lsdException w:name="Grid Table 2 Accent 2" w:uiPriority="47"/>
+    <w:lsdException w:name="Grid Table 3 Accent 2" w:uiPriority="48"/>
+    <w:lsdException w:name="Grid Table 4 Accent 2" w:uiPriority="49"/>
+    <w:lsdException w:name="Grid Table 5 Dark Accent 2" w:uiPriority="50"/>
+    <w:lsdException w:name="Grid Table 6 Colorful Accent 2" w:uiPriority="51"/>
+    <w:lsdException w:name="Grid Table 7 Colorful Accent 2" w:uiPriority="52"/>
+    <w:lsdException w:name="Grid Table 1 Light Accent 3" w:uiPriority="46"/>
+    <w:lsdException w:name="Grid Table 2 Accent 3" w:uiPriority="47"/>
+    <w:lsdException w:name="Grid Table 3 Accent 3" w:uiPriority="48"/>
+    <w:lsdException w:name="Grid Table 4 Accent 3" w:uiPriority="49"/>
+    <w:lsdException w:name="Grid Table 5 Dark Accent 3" w:uiPriority="50"/>
+    <w:lsdException w:name="Grid Table 6 Colorful Accent 3" w:uiPriority="51"/>
+    <w:lsdException w:name="Grid Table 7 Colorful Accent 3" w:uiPriority="52"/>
+    <w:lsdException w:name="Grid Table 1 Light Accent 4" w:uiPriority="46"/>
+    <w:lsdException w:name="Grid Table 2 Accent 4" w:uiPriority="47"/>
+    <w:lsdException w:name="Grid Table 3 Accent 4" w:uiPriority="48"/>
+    <w:lsdException w:name="Grid Table 4 Accent 4" w:uiPriority="49"/>
+    <w:lsdException w:name="Grid Table 5 Dark Accent 4" w:uiPriority="50"/>
+    <w:lsdException w:name="Grid Table 6 Colorful Accent 4" w:uiPriority="51"/>
+    <w:lsdException w:name="Grid Table 7 Colorful Accent 4" w:uiPriority="52"/>
+    <w:lsdException w:name="Grid Table 1 Light Accent 5" w:uiPriority="46"/>
+    <w:lsdException w:name="Grid Table 2 Accent 5" w:uiPriority="47"/>
+    <w:lsdException w:name="Grid Table 3 Accent 5" w:uiPriority="48"/>
+    <w:lsdException w:name="Grid Table 4 Accent 5" w:uiPriority="49"/>
+    <w:lsdException w:name="Grid Table 5 Dark Accent 5" w:uiPriority="50"/>
+    <w:lsdException w:name="Grid Table 6 Colorful Accent 5" w:uiPriority="51"/>
+    <w:lsdException w:name="Grid Table 7 Colorful Accent 5" w:uiPriority="52"/>
+    <w:lsdException w:name="Grid Table 1 Light Accent 6" w:uiPriority="46"/>
+    <w:lsdException w:name="Grid Table 2 Accent 6" w:uiPriority="47"/>
+    <w:lsdException w:name="Grid Table 3 Accent 6" w:uiPriority="48"/>
+    <w:lsdException w:name="Grid Table 4 Accent 6" w:uiPriority="49"/>
+    <w:lsdException w:name="Grid Table 5 Dark Accent 6" w:uiPriority="50"/>
+    <w:lsdException w:name="Grid Table 6 Colorful Accent 6" w:uiPriority="51"/>
+    <w:lsdException w:name="Grid Table 7 Colorful Accent 6" w:uiPriority="52"/>
+    <w:lsdException w:name="List Table 1 Light" w:uiPriority="46"/>
+    <w:lsdException w:name="List Table 2" w:uiPriority="47"/>
+    <w:lsdException w:name="List Table 3" w:uiPriority="48"/>
+    <w:lsdException w:name="List Table 4" w:uiPriority="49"/>
+    <w:lsdException w:name="List Table 5 Dark" w:uiPriority="50"/>
+    <w:lsdException w:name="List Table 6 Colorful" w:uiPriority="51"/>
+    <w:lsdException w:name="List Table 7 Colorful" w:uiPriority="52"/>
+    <w:lsdException w:name="List Table 1 Light Accent 1" w:uiPriority="46"/>
+    <w:lsdException w:name="List Table 2 Accent 1" w:uiPriority="47"/>
+    <w:lsdException w:name="List Table 3 Accent 1" w:uiPriority="48"/>
+    <w:lsdException w:name="List Table 4 Accent 1" w:uiPriority="49"/>
+    <w:lsdException w:name="List Table 5 Dark Accent 1" w:uiPriority="50"/>
+    <w:lsdException w:name="List Table 6 Colorful Accent 1" w:uiPriority="51"/>
+    <w:lsdException w:name="List Table 7 Colorful Accent 1" w:uiPriority="52"/>
+    <w:lsdException w:name="List Table 1 Light Accent 2" w:uiPriority="46"/>
+    <w:lsdException w:name="List Table 2 Accent 2" w:uiPriority="47"/>
+    <w:lsdException w:name="List Table 3 Accent 2" w:uiPriority="48"/>
+    <w:lsdException w:name="List Table 4 Accent 2" w:uiPriority="49"/>
+    <w:lsdException w:name="List Table 5 Dark Accent 2" w:uiPriority="50"/>
+    <w:lsdException w:name="List Table 6 Colorful Accent 2" w:uiPriority="51"/>
+    <w:lsdException w:name="List Table 7 Colorful Accent 2" w:uiPriority="52"/>
+    <w:lsdException w:name="List Table 1 Light Accent 3" w:uiPriority="46"/>
+    <w:lsdException w:name="List Table 2 Accent 3" w:uiPriority="47"/>
+    <w:lsdException w:name="List Table 3 Accent 3" w:uiPriority="48"/>
+    <w:lsdException w:name="List Table 4 Accent 3" w:uiPriority="49"/>
+    <w:lsdException w:name="List Table 5 Dark Accent 3" w:uiPriority="50"/>
+    <w:lsdException w:name="List Table 6 Colorful Accent 3" w:uiPriority="51"/>
+    <w:lsdException w:name="List Table 7 Colorful Accent 3" w:uiPriority="52"/>
+    <w:lsdException w:name="List Table 1 Light Accent 4" w:uiPriority="46"/>
+    <w:lsdException w:name="List Table 2 Accent 4" w:uiPriority="47"/>
+    <w:lsdException w:name="List Table 3 Accent 4" w:uiPriority="48"/>
+    <w:lsdException w:name="List Table 4 Accent 4" w:uiPriority="49"/>
+    <w:lsdException w:name="List Table 5 Dark Accent 4" w:uiPriority="50"/>
+    <w:lsdException w:name="List Table 6 Colorful Accent 4" w:uiPriority="51"/>
+    <w:lsdException w:name="List Table 7 Colorful Accent 4" w:uiPriority="52"/>
+    <w:lsdException w:name="List Table 1 Light Accent 5" w:uiPriority="46"/>
+    <w:lsdException w:name="List Table 2 Accent 5" w:uiPriority="47"/>
+    <w:lsdException w:name="List Table 3 Accent 5" w:uiPriority="48"/>
+    <w:lsdException w:name="List Table 4 Accent 5" w:uiPriority="49"/>
+    <w:lsdException w:name="List Table 5 Dark Accent 5" w:uiPriority="50"/>
+    <w:lsdException w:name="List Table 6 Colorful Accent 5" w:uiPriority="51"/>
+    <w:lsdException w:name="List Table 7 Colorful Accent 5" w:uiPriority="52"/>
+    <w:lsdException w:name="List Table 1 Light Accent 6" w:uiPriority="46"/>
+    <w:lsdException w:name="List Table 2 Accent 6" w:uiPriority="47"/>
+    <w:lsdException w:name="List Table 3 Accent 6" w:uiPriority="48"/>
+    <w:lsdException w:name="List Table 4 Accent 6" w:uiPriority="49"/>
+    <w:lsdException w:name="List Table 5 Dark Accent 6" w:uiPriority="50"/>
+    <w:lsdException w:name="List Table 6 Colorful Accent 6" w:uiPriority="51"/>
+    <w:lsdException w:name="List Table 7 Colorful Accent 6" w:uiPriority="52"/>
+  </w:latentStyles>
+  <w:style w:type="paragraph" w:default="1" w:styleId="Normal">
+    <w:name w:val="Normal"/>
+    <w:qFormat/>
+  </w:style>
+  <w:style w:type="character" w:default="1" w:styleId="DefaultParagraphFont">
+    <w:name w:val="Default Paragraph Font"/>
+    <w:uiPriority w:val="1"/>
+    <w:semiHidden/>
+    <w:unhideWhenUsed/>
+  </w:style>
+  <w:style w:type="table" w:default="1" w:styleId="TableNormal">
+    <w:name w:val="Normal Table"/>
+    <w:uiPriority w:val="99"/>
+    <w:semiHidden/>
+    <w:unhideWhenUsed/>
+    <w:tblPr>
+      <w:tblInd w:w="0" w:type="dxa"/>
+      <w:tblCellMar>
+        <w:top w:w="0" w:type="dxa"/>
+        <w:left w:w="108" w:type="dxa"/>
+        <w:bottom w:w="0" w:type="dxa"/>
+        <w:right w:w="108" w:type="dxa"/>
+      </w:tblCellMar>
+    </w:tblPr>
+  </w:style>
+  <w:style w:type="numbering" w:default="1" w:styleId="NoList">
+    <w:name w:val="No List"/>
+    <w:uiPriority w:val="99"/>
+    <w:semiHidden/>
+    <w:unhideWhenUsed/>
+  </w:style>
+  <w:style w:type="paragraph" w:customStyle="1" w:styleId="97689D0ADB4840328B007ABF75A492C1">
+    <w:name w:val="97689D0ADB4840328B007ABF75A492C1"/>
+    <w:rsid w:val="00BD1BC8"/>
+  </w:style>
+  <w:style w:type="paragraph" w:customStyle="1" w:styleId="3AB4CBF43E2D4697B450A149DFF5AE8A">
+    <w:name w:val="3AB4CBF43E2D4697B450A149DFF5AE8A"/>
+    <w:rsid w:val="00BD1BC8"/>
+  </w:style>
+  <w:style w:type="paragraph" w:customStyle="1" w:styleId="5C077AE5A8CD4761A1D9CD4610C77E67">
+    <w:name w:val="5C077AE5A8CD4761A1D9CD4610C77E67"/>
+    <w:rsid w:val="00BD1BC8"/>
+  </w:style>
+</w:styles>
+</file>
+
+<file path=word/glossary/webSettings.xml><?xml version="1.0" encoding="utf-8"?>
+<w:webSettings xmlns:mc="http://schemas.openxmlformats.org/markup-compatibility/2006" xmlns:r="http://schemas.openxmlformats.org/officeDocument/2006/relationships" xmlns:w="http://schemas.openxmlformats.org/wordprocessingml/2006/main" xmlns:w14="http://schemas.microsoft.com/office/word/2010/wordml" xmlns:w15="http://schemas.microsoft.com/office/word/2012/wordml" xmlns:w16se="http://schemas.microsoft.com/office/word/2015/wordml/symex" mc:Ignorable="w14 w15 w16se">
+  <w:optimizeForBrowser/>
+  <w:allowPNG/>
+</w:webSettings>
 </file>
 
 <file path=word/theme/theme1.xml><?xml version="1.0" encoding="utf-8"?>
@@ -6279,7 +6871,7 @@
 </file>
 
 <file path=customXml/itemProps1.xml><?xml version="1.0" encoding="utf-8"?>
-<ds:datastoreItem xmlns:ds="http://schemas.openxmlformats.org/officeDocument/2006/customXml" ds:itemID="{69CC4694-8DC6-4ACE-98A5-1EF63E885B2A}">
+<ds:datastoreItem xmlns:ds="http://schemas.openxmlformats.org/officeDocument/2006/customXml" ds:itemID="{DC01B07E-89AE-48D5-BB11-A6B4A43F0959}">
   <ds:schemaRefs>
     <ds:schemaRef ds:uri="http://schemas.openxmlformats.org/officeDocument/2006/bibliography"/>
   </ds:schemaRefs>

--- a/JS Questions.docx
+++ b/JS Questions.docx
@@ -27,6 +27,12 @@
     </w:p>
     <w:sdt>
       <w:sdtPr>
+        <w:rPr>
+          <w:rFonts w:asciiTheme="minorHAnsi" w:eastAsiaTheme="minorHAnsi" w:hAnsiTheme="minorHAnsi" w:cstheme="minorBidi"/>
+          <w:color w:val="auto"/>
+          <w:sz w:val="22"/>
+          <w:szCs w:val="22"/>
+        </w:rPr>
         <w:id w:val="985586303"/>
         <w:docPartObj>
           <w:docPartGallery w:val="Table of Contents"/>
@@ -35,13 +41,9 @@
       </w:sdtPr>
       <w:sdtEndPr>
         <w:rPr>
-          <w:rFonts w:asciiTheme="minorHAnsi" w:eastAsiaTheme="minorHAnsi" w:hAnsiTheme="minorHAnsi" w:cstheme="minorBidi"/>
           <w:b/>
           <w:bCs/>
           <w:noProof/>
-          <w:color w:val="auto"/>
-          <w:sz w:val="22"/>
-          <w:szCs w:val="22"/>
         </w:rPr>
       </w:sdtEndPr>
       <w:sdtContent>
@@ -74,7 +76,142 @@
           <w:r>
             <w:fldChar w:fldCharType="separate"/>
           </w:r>
-          <w:hyperlink w:anchor="_Toc164094020" w:history="1">
+          <w:bookmarkStart w:id="0" w:name="_GoBack"/>
+          <w:bookmarkEnd w:id="0"/>
+          <w:r>
+            <w:rPr>
+              <w:rStyle w:val="Hyperlink"/>
+              <w:noProof/>
+            </w:rPr>
+            <w:fldChar w:fldCharType="begin"/>
+          </w:r>
+          <w:r>
+            <w:rPr>
+              <w:rStyle w:val="Hyperlink"/>
+              <w:noProof/>
+            </w:rPr>
+            <w:instrText xml:space="preserve"> </w:instrText>
+          </w:r>
+          <w:r>
+            <w:rPr>
+              <w:noProof/>
+            </w:rPr>
+            <w:instrText>HYPERLINK \l "_Toc164203569"</w:instrText>
+          </w:r>
+          <w:r>
+            <w:rPr>
+              <w:rStyle w:val="Hyperlink"/>
+              <w:noProof/>
+            </w:rPr>
+            <w:instrText xml:space="preserve"> </w:instrText>
+          </w:r>
+          <w:r>
+            <w:rPr>
+              <w:rStyle w:val="Hyperlink"/>
+              <w:noProof/>
+            </w:rPr>
+          </w:r>
+          <w:r>
+            <w:rPr>
+              <w:rStyle w:val="Hyperlink"/>
+              <w:noProof/>
+            </w:rPr>
+            <w:fldChar w:fldCharType="separate"/>
+          </w:r>
+          <w:r>
+            <w:rPr>
+              <w:rStyle w:val="Hyperlink"/>
+              <w:rFonts w:ascii="Tahoma" w:eastAsia="Times New Roman" w:hAnsi="Tahoma" w:cs="Tahoma"/>
+              <w:b/>
+              <w:noProof/>
+            </w:rPr>
+            <w:t>1.</w:t>
+          </w:r>
+          <w:r>
+            <w:rPr>
+              <w:rFonts w:eastAsiaTheme="minorEastAsia"/>
+              <w:noProof/>
+            </w:rPr>
+            <w:tab/>
+          </w:r>
+          <w:r>
+            <w:rPr>
+              <w:rStyle w:val="Hyperlink"/>
+              <w:rFonts w:ascii="Tahoma" w:eastAsia="Times New Roman" w:hAnsi="Tahoma" w:cs="Tahoma"/>
+              <w:b/>
+              <w:noProof/>
+            </w:rPr>
+            <w:t>Tell about yourself, experience</w:t>
+          </w:r>
+          <w:r>
+            <w:rPr>
+              <w:noProof/>
+              <w:webHidden/>
+            </w:rPr>
+            <w:tab/>
+          </w:r>
+          <w:r>
+            <w:rPr>
+              <w:noProof/>
+              <w:webHidden/>
+            </w:rPr>
+            <w:fldChar w:fldCharType="begin"/>
+          </w:r>
+          <w:r>
+            <w:rPr>
+              <w:noProof/>
+              <w:webHidden/>
+            </w:rPr>
+            <w:instrText xml:space="preserve"> PAGEREF _Toc164203569 \h </w:instrText>
+          </w:r>
+          <w:r>
+            <w:rPr>
+              <w:noProof/>
+              <w:webHidden/>
+            </w:rPr>
+          </w:r>
+          <w:r>
+            <w:rPr>
+              <w:noProof/>
+              <w:webHidden/>
+            </w:rPr>
+            <w:fldChar w:fldCharType="separate"/>
+          </w:r>
+          <w:r>
+            <w:rPr>
+              <w:noProof/>
+              <w:webHidden/>
+            </w:rPr>
+            <w:t>2</w:t>
+          </w:r>
+          <w:r>
+            <w:rPr>
+              <w:noProof/>
+              <w:webHidden/>
+            </w:rPr>
+            <w:fldChar w:fldCharType="end"/>
+          </w:r>
+          <w:r>
+            <w:rPr>
+              <w:rStyle w:val="Hyperlink"/>
+              <w:noProof/>
+            </w:rPr>
+            <w:fldChar w:fldCharType="end"/>
+          </w:r>
+        </w:p>
+        <w:p>
+          <w:pPr>
+            <w:pStyle w:val="TOC1"/>
+            <w:tabs>
+              <w:tab w:val="left" w:pos="440"/>
+              <w:tab w:val="right" w:leader="dot" w:pos="11330"/>
+            </w:tabs>
+            <w:rPr>
+              <w:rFonts w:eastAsiaTheme="minorEastAsia"/>
+              <w:noProof/>
+            </w:rPr>
+          </w:pPr>
+          <w:hyperlink w:anchor="_Toc164203570" w:history="1">
             <w:r>
               <w:rPr>
                 <w:rStyle w:val="Hyperlink"/>
@@ -82,7 +219,7 @@
                 <w:b/>
                 <w:noProof/>
               </w:rPr>
-              <w:t>1.</w:t>
+              <w:t>2.</w:t>
             </w:r>
             <w:r>
               <w:rPr>
@@ -98,7 +235,7 @@
                 <w:b/>
                 <w:noProof/>
               </w:rPr>
-              <w:t>Tell about yourself, experience</w:t>
+              <w:t>What are the possible ways to create objects in JavaScript</w:t>
             </w:r>
             <w:r>
               <w:rPr>
@@ -119,7 +256,7 @@
                 <w:noProof/>
                 <w:webHidden/>
               </w:rPr>
-              <w:instrText xml:space="preserve"> PAGEREF _Toc164094020 \h </w:instrText>
+              <w:instrText xml:space="preserve"> PAGEREF _Toc164203570 \h </w:instrText>
             </w:r>
             <w:r>
               <w:rPr>
@@ -139,7 +276,7 @@
                 <w:noProof/>
                 <w:webHidden/>
               </w:rPr>
-              <w:t>2</w:t>
+              <w:t>3</w:t>
             </w:r>
             <w:r>
               <w:rPr>
@@ -162,7 +299,7 @@
               <w:noProof/>
             </w:rPr>
           </w:pPr>
-          <w:hyperlink w:anchor="_Toc164094021" w:history="1">
+          <w:hyperlink w:anchor="_Toc164203571" w:history="1">
             <w:r>
               <w:rPr>
                 <w:rStyle w:val="Hyperlink"/>
@@ -170,7 +307,7 @@
                 <w:b/>
                 <w:noProof/>
               </w:rPr>
-              <w:t>2.</w:t>
+              <w:t>3.</w:t>
             </w:r>
             <w:r>
               <w:rPr>
@@ -186,7 +323,7 @@
                 <w:b/>
                 <w:noProof/>
               </w:rPr>
-              <w:t>What are the possible ways to create objects in JavaScript</w:t>
+              <w:t>What is a prototype chain</w:t>
             </w:r>
             <w:r>
               <w:rPr>
@@ -207,7 +344,7 @@
                 <w:noProof/>
                 <w:webHidden/>
               </w:rPr>
-              <w:instrText xml:space="preserve"> PAGEREF _Toc164094021 \h </w:instrText>
+              <w:instrText xml:space="preserve"> PAGEREF _Toc164203571 \h </w:instrText>
             </w:r>
             <w:r>
               <w:rPr>
@@ -227,7 +364,7 @@
                 <w:noProof/>
                 <w:webHidden/>
               </w:rPr>
-              <w:t>2</w:t>
+              <w:t>3</w:t>
             </w:r>
             <w:r>
               <w:rPr>
@@ -250,7 +387,7 @@
               <w:noProof/>
             </w:rPr>
           </w:pPr>
-          <w:hyperlink w:anchor="_Toc164094022" w:history="1">
+          <w:hyperlink w:anchor="_Toc164203572" w:history="1">
             <w:r>
               <w:rPr>
                 <w:rStyle w:val="Hyperlink"/>
@@ -258,7 +395,7 @@
                 <w:b/>
                 <w:noProof/>
               </w:rPr>
-              <w:t>3.</w:t>
+              <w:t>4.</w:t>
             </w:r>
             <w:r>
               <w:rPr>
@@ -274,7 +411,7 @@
                 <w:b/>
                 <w:noProof/>
               </w:rPr>
-              <w:t>What is a prototype chain</w:t>
+              <w:t>What is JSON</w:t>
             </w:r>
             <w:r>
               <w:rPr>
@@ -295,7 +432,7 @@
                 <w:noProof/>
                 <w:webHidden/>
               </w:rPr>
-              <w:instrText xml:space="preserve"> PAGEREF _Toc164094022 \h </w:instrText>
+              <w:instrText xml:space="preserve"> PAGEREF _Toc164203572 \h </w:instrText>
             </w:r>
             <w:r>
               <w:rPr>
@@ -315,7 +452,7 @@
                 <w:noProof/>
                 <w:webHidden/>
               </w:rPr>
-              <w:t>2</w:t>
+              <w:t>3</w:t>
             </w:r>
             <w:r>
               <w:rPr>
@@ -338,7 +475,7 @@
               <w:noProof/>
             </w:rPr>
           </w:pPr>
-          <w:hyperlink w:anchor="_Toc164094023" w:history="1">
+          <w:hyperlink w:anchor="_Toc164203573" w:history="1">
             <w:r>
               <w:rPr>
                 <w:rStyle w:val="Hyperlink"/>
@@ -346,7 +483,7 @@
                 <w:b/>
                 <w:noProof/>
               </w:rPr>
-              <w:t>4.</w:t>
+              <w:t>5.</w:t>
             </w:r>
             <w:r>
               <w:rPr>
@@ -362,7 +499,7 @@
                 <w:b/>
                 <w:noProof/>
               </w:rPr>
-              <w:t>What is JSON</w:t>
+              <w:t>compare Object and Map</w:t>
             </w:r>
             <w:r>
               <w:rPr>
@@ -383,7 +520,7 @@
                 <w:noProof/>
                 <w:webHidden/>
               </w:rPr>
-              <w:instrText xml:space="preserve"> PAGEREF _Toc164094023 \h </w:instrText>
+              <w:instrText xml:space="preserve"> PAGEREF _Toc164203573 \h </w:instrText>
             </w:r>
             <w:r>
               <w:rPr>
@@ -426,7 +563,7 @@
               <w:noProof/>
             </w:rPr>
           </w:pPr>
-          <w:hyperlink w:anchor="_Toc164094024" w:history="1">
+          <w:hyperlink w:anchor="_Toc164203574" w:history="1">
             <w:r>
               <w:rPr>
                 <w:rStyle w:val="Hyperlink"/>
@@ -434,7 +571,7 @@
                 <w:b/>
                 <w:noProof/>
               </w:rPr>
-              <w:t>5.</w:t>
+              <w:t>6.</w:t>
             </w:r>
             <w:r>
               <w:rPr>
@@ -450,7 +587,7 @@
                 <w:b/>
                 <w:noProof/>
               </w:rPr>
-              <w:t>compare Object and Map</w:t>
+              <w:t>compare Array and Set</w:t>
             </w:r>
             <w:r>
               <w:rPr>
@@ -471,7 +608,7 @@
                 <w:noProof/>
                 <w:webHidden/>
               </w:rPr>
-              <w:instrText xml:space="preserve"> PAGEREF _Toc164094024 \h </w:instrText>
+              <w:instrText xml:space="preserve"> PAGEREF _Toc164203574 \h </w:instrText>
             </w:r>
             <w:r>
               <w:rPr>
@@ -514,7 +651,7 @@
               <w:noProof/>
             </w:rPr>
           </w:pPr>
-          <w:hyperlink w:anchor="_Toc164094025" w:history="1">
+          <w:hyperlink w:anchor="_Toc164203575" w:history="1">
             <w:r>
               <w:rPr>
                 <w:rStyle w:val="Hyperlink"/>
@@ -522,7 +659,7 @@
                 <w:b/>
                 <w:noProof/>
               </w:rPr>
-              <w:t>6.</w:t>
+              <w:t>7.</w:t>
             </w:r>
             <w:r>
               <w:rPr>
@@ -538,7 +675,7 @@
                 <w:b/>
                 <w:noProof/>
               </w:rPr>
-              <w:t>compare Array and Set</w:t>
+              <w:t>arrow functions</w:t>
             </w:r>
             <w:r>
               <w:rPr>
@@ -559,7 +696,7 @@
                 <w:noProof/>
                 <w:webHidden/>
               </w:rPr>
-              <w:instrText xml:space="preserve"> PAGEREF _Toc164094025 \h </w:instrText>
+              <w:instrText xml:space="preserve"> PAGEREF _Toc164203575 \h </w:instrText>
             </w:r>
             <w:r>
               <w:rPr>
@@ -579,7 +716,7 @@
                 <w:noProof/>
                 <w:webHidden/>
               </w:rPr>
-              <w:t>3</w:t>
+              <w:t>4</w:t>
             </w:r>
             <w:r>
               <w:rPr>
@@ -602,7 +739,7 @@
               <w:noProof/>
             </w:rPr>
           </w:pPr>
-          <w:hyperlink w:anchor="_Toc164094026" w:history="1">
+          <w:hyperlink w:anchor="_Toc164203576" w:history="1">
             <w:r>
               <w:rPr>
                 <w:rStyle w:val="Hyperlink"/>
@@ -610,7 +747,7 @@
                 <w:b/>
                 <w:noProof/>
               </w:rPr>
-              <w:t>7.</w:t>
+              <w:t>8.</w:t>
             </w:r>
             <w:r>
               <w:rPr>
@@ -626,7 +763,7 @@
                 <w:b/>
                 <w:noProof/>
               </w:rPr>
-              <w:t>arrow functions</w:t>
+              <w:t>What is the Temporal Dead Zone</w:t>
             </w:r>
             <w:r>
               <w:rPr>
@@ -647,7 +784,7 @@
                 <w:noProof/>
                 <w:webHidden/>
               </w:rPr>
-              <w:instrText xml:space="preserve"> PAGEREF _Toc164094026 \h </w:instrText>
+              <w:instrText xml:space="preserve"> PAGEREF _Toc164203576 \h </w:instrText>
             </w:r>
             <w:r>
               <w:rPr>
@@ -667,7 +804,7 @@
                 <w:noProof/>
                 <w:webHidden/>
               </w:rPr>
-              <w:t>3</w:t>
+              <w:t>4</w:t>
             </w:r>
             <w:r>
               <w:rPr>
@@ -690,7 +827,7 @@
               <w:noProof/>
             </w:rPr>
           </w:pPr>
-          <w:hyperlink w:anchor="_Toc164094027" w:history="1">
+          <w:hyperlink w:anchor="_Toc164203577" w:history="1">
             <w:r>
               <w:rPr>
                 <w:rStyle w:val="Hyperlink"/>
@@ -698,7 +835,7 @@
                 <w:b/>
                 <w:noProof/>
               </w:rPr>
-              <w:t>8.</w:t>
+              <w:t>9.</w:t>
             </w:r>
             <w:r>
               <w:rPr>
@@ -714,7 +851,7 @@
                 <w:b/>
                 <w:noProof/>
               </w:rPr>
-              <w:t>What is the Temporal Dead Zone</w:t>
+              <w:t>differences between cookie, local storage and session storage</w:t>
             </w:r>
             <w:r>
               <w:rPr>
@@ -735,7 +872,7 @@
                 <w:noProof/>
                 <w:webHidden/>
               </w:rPr>
-              <w:instrText xml:space="preserve"> PAGEREF _Toc164094027 \h </w:instrText>
+              <w:instrText xml:space="preserve"> PAGEREF _Toc164203577 \h </w:instrText>
             </w:r>
             <w:r>
               <w:rPr>
@@ -755,95 +892,7 @@
                 <w:noProof/>
                 <w:webHidden/>
               </w:rPr>
-              <w:t>3</w:t>
-            </w:r>
-            <w:r>
-              <w:rPr>
-                <w:noProof/>
-                <w:webHidden/>
-              </w:rPr>
-              <w:fldChar w:fldCharType="end"/>
-            </w:r>
-          </w:hyperlink>
-        </w:p>
-        <w:p>
-          <w:pPr>
-            <w:pStyle w:val="TOC1"/>
-            <w:tabs>
-              <w:tab w:val="left" w:pos="440"/>
-              <w:tab w:val="right" w:leader="dot" w:pos="11330"/>
-            </w:tabs>
-            <w:rPr>
-              <w:rFonts w:eastAsiaTheme="minorEastAsia"/>
-              <w:noProof/>
-            </w:rPr>
-          </w:pPr>
-          <w:hyperlink w:anchor="_Toc164094028" w:history="1">
-            <w:r>
-              <w:rPr>
-                <w:rStyle w:val="Hyperlink"/>
-                <w:rFonts w:ascii="Tahoma" w:eastAsia="Times New Roman" w:hAnsi="Tahoma" w:cs="Tahoma"/>
-                <w:b/>
-                <w:noProof/>
-              </w:rPr>
-              <w:t>9.</w:t>
-            </w:r>
-            <w:r>
-              <w:rPr>
-                <w:rFonts w:eastAsiaTheme="minorEastAsia"/>
-                <w:noProof/>
-              </w:rPr>
-              <w:tab/>
-            </w:r>
-            <w:r>
-              <w:rPr>
-                <w:rStyle w:val="Hyperlink"/>
-                <w:rFonts w:ascii="Tahoma" w:eastAsia="Times New Roman" w:hAnsi="Tahoma" w:cs="Tahoma"/>
-                <w:b/>
-                <w:noProof/>
-              </w:rPr>
-              <w:t>differences between cookie, local storage and session storage</w:t>
-            </w:r>
-            <w:r>
-              <w:rPr>
-                <w:noProof/>
-                <w:webHidden/>
-              </w:rPr>
-              <w:tab/>
-            </w:r>
-            <w:r>
-              <w:rPr>
-                <w:noProof/>
-                <w:webHidden/>
-              </w:rPr>
-              <w:fldChar w:fldCharType="begin"/>
-            </w:r>
-            <w:r>
-              <w:rPr>
-                <w:noProof/>
-                <w:webHidden/>
-              </w:rPr>
-              <w:instrText xml:space="preserve"> PAGEREF _Toc164094028 \h </w:instrText>
-            </w:r>
-            <w:r>
-              <w:rPr>
-                <w:noProof/>
-                <w:webHidden/>
-              </w:rPr>
-            </w:r>
-            <w:r>
-              <w:rPr>
-                <w:noProof/>
-                <w:webHidden/>
-              </w:rPr>
-              <w:fldChar w:fldCharType="separate"/>
-            </w:r>
-            <w:r>
-              <w:rPr>
-                <w:noProof/>
-                <w:webHidden/>
-              </w:rPr>
-              <w:t>3</w:t>
+              <w:t>4</w:t>
             </w:r>
             <w:r>
               <w:rPr>
@@ -866,7 +915,7 @@
               <w:noProof/>
             </w:rPr>
           </w:pPr>
-          <w:hyperlink w:anchor="_Toc164094029" w:history="1">
+          <w:hyperlink w:anchor="_Toc164203578" w:history="1">
             <w:r>
               <w:rPr>
                 <w:rStyle w:val="Hyperlink"/>
@@ -911,7 +960,7 @@
                 <w:noProof/>
                 <w:webHidden/>
               </w:rPr>
-              <w:instrText xml:space="preserve"> PAGEREF _Toc164094029 \h </w:instrText>
+              <w:instrText xml:space="preserve"> PAGEREF _Toc164203578 \h </w:instrText>
             </w:r>
             <w:r>
               <w:rPr>
@@ -931,7 +980,7 @@
                 <w:noProof/>
                 <w:webHidden/>
               </w:rPr>
-              <w:t>3</w:t>
+              <w:t>4</w:t>
             </w:r>
             <w:r>
               <w:rPr>
@@ -954,7 +1003,7 @@
               <w:noProof/>
             </w:rPr>
           </w:pPr>
-          <w:hyperlink w:anchor="_Toc164094030" w:history="1">
+          <w:hyperlink w:anchor="_Toc164203579" w:history="1">
             <w:r>
               <w:rPr>
                 <w:rStyle w:val="Hyperlink"/>
@@ -999,7 +1048,7 @@
                 <w:noProof/>
                 <w:webHidden/>
               </w:rPr>
-              <w:instrText xml:space="preserve"> PAGEREF _Toc164094030 \h </w:instrText>
+              <w:instrText xml:space="preserve"> PAGEREF _Toc164203579 \h </w:instrText>
             </w:r>
             <w:r>
               <w:rPr>
@@ -1042,7 +1091,7 @@
               <w:noProof/>
             </w:rPr>
           </w:pPr>
-          <w:hyperlink w:anchor="_Toc164094031" w:history="1">
+          <w:hyperlink w:anchor="_Toc164203580" w:history="1">
             <w:r>
               <w:rPr>
                 <w:rStyle w:val="Hyperlink"/>
@@ -1087,7 +1136,7 @@
                 <w:noProof/>
                 <w:webHidden/>
               </w:rPr>
-              <w:instrText xml:space="preserve"> PAGEREF _Toc164094031 \h </w:instrText>
+              <w:instrText xml:space="preserve"> PAGEREF _Toc164203580 \h </w:instrText>
             </w:r>
             <w:r>
               <w:rPr>
@@ -1130,7 +1179,7 @@
               <w:noProof/>
             </w:rPr>
           </w:pPr>
-          <w:hyperlink w:anchor="_Toc164094032" w:history="1">
+          <w:hyperlink w:anchor="_Toc164203581" w:history="1">
             <w:r>
               <w:rPr>
                 <w:rStyle w:val="Hyperlink"/>
@@ -1175,7 +1224,7 @@
                 <w:noProof/>
                 <w:webHidden/>
               </w:rPr>
-              <w:instrText xml:space="preserve"> PAGEREF _Toc164094032 \h </w:instrText>
+              <w:instrText xml:space="preserve"> PAGEREF _Toc164203581 \h </w:instrText>
             </w:r>
             <w:r>
               <w:rPr>
@@ -1218,7 +1267,7 @@
               <w:noProof/>
             </w:rPr>
           </w:pPr>
-          <w:hyperlink w:anchor="_Toc164094033" w:history="1">
+          <w:hyperlink w:anchor="_Toc164203582" w:history="1">
             <w:r>
               <w:rPr>
                 <w:rStyle w:val="Hyperlink"/>
@@ -1263,7 +1312,7 @@
                 <w:noProof/>
                 <w:webHidden/>
               </w:rPr>
-              <w:instrText xml:space="preserve"> PAGEREF _Toc164094033 \h </w:instrText>
+              <w:instrText xml:space="preserve"> PAGEREF _Toc164203582 \h </w:instrText>
             </w:r>
             <w:r>
               <w:rPr>
@@ -1334,8 +1383,6 @@
         </w:rPr>
         <w:br w:type="page"/>
       </w:r>
-      <w:bookmarkStart w:id="0" w:name="_GoBack"/>
-      <w:bookmarkEnd w:id="0"/>
     </w:p>
     <w:p>
       <w:pPr>
@@ -1353,7 +1400,7 @@
           <w:szCs w:val="24"/>
         </w:rPr>
       </w:pPr>
-      <w:bookmarkStart w:id="1" w:name="_Toc164094020"/>
+      <w:bookmarkStart w:id="1" w:name="_Toc164203569"/>
       <w:r>
         <w:rPr>
           <w:rFonts w:ascii="Tahoma" w:eastAsia="Times New Roman" w:hAnsi="Tahoma" w:cs="Tahoma"/>
@@ -1894,7 +1941,7 @@
         <w:pStyle w:val="ListParagraph"/>
         <w:numPr>
           <w:ilvl w:val="0"/>
-          <w:numId w:val="8"/>
+          <w:numId w:val="9"/>
         </w:numPr>
         <w:rPr>
           <w:rFonts w:ascii="Tahoma" w:hAnsi="Tahoma" w:cs="Tahoma"/>
@@ -1906,7 +1953,172 @@
           <w:rFonts w:ascii="Tahoma" w:hAnsi="Tahoma" w:cs="Tahoma"/>
           <w:sz w:val="24"/>
         </w:rPr>
-        <w:t>why want to work this company</w:t>
+        <w:t>the project I proud of and maybe it was the most difficult project is C</w:t>
+      </w:r>
+      <w:r>
+        <w:rPr>
+          <w:rFonts w:ascii="Tahoma" w:hAnsi="Tahoma" w:cs="Tahoma"/>
+          <w:sz w:val="24"/>
+        </w:rPr>
+        <w:t xml:space="preserve">ustomer </w:t>
+      </w:r>
+      <w:r>
+        <w:rPr>
+          <w:rFonts w:ascii="Tahoma" w:hAnsi="Tahoma" w:cs="Tahoma"/>
+          <w:sz w:val="24"/>
+        </w:rPr>
+        <w:t>T</w:t>
+      </w:r>
+      <w:r>
+        <w:rPr>
+          <w:rFonts w:ascii="Tahoma" w:hAnsi="Tahoma" w:cs="Tahoma"/>
+          <w:sz w:val="24"/>
+        </w:rPr>
+        <w:t>icket</w:t>
+      </w:r>
+      <w:r>
+        <w:rPr>
+          <w:rFonts w:ascii="Tahoma" w:hAnsi="Tahoma" w:cs="Tahoma"/>
+          <w:sz w:val="24"/>
+        </w:rPr>
+        <w:t>s</w:t>
+      </w:r>
+      <w:r>
+        <w:rPr>
+          <w:rFonts w:ascii="Tahoma" w:hAnsi="Tahoma" w:cs="Tahoma"/>
+          <w:sz w:val="24"/>
+        </w:rPr>
+        <w:t xml:space="preserve">, in that module. I was a front end engineer. And my </w:t>
+      </w:r>
+      <w:r>
+        <w:rPr>
+          <w:rFonts w:ascii="Tahoma" w:hAnsi="Tahoma" w:cs="Tahoma"/>
+          <w:sz w:val="24"/>
+        </w:rPr>
+        <w:t>mission</w:t>
+      </w:r>
+      <w:r>
+        <w:rPr>
+          <w:rFonts w:ascii="Tahoma" w:hAnsi="Tahoma" w:cs="Tahoma"/>
+          <w:sz w:val="24"/>
+        </w:rPr>
+        <w:t xml:space="preserve"> is optimize the module </w:t>
+      </w:r>
+      <w:r>
+        <w:rPr>
+          <w:rFonts w:ascii="Tahoma" w:hAnsi="Tahoma" w:cs="Tahoma"/>
+          <w:sz w:val="24"/>
+        </w:rPr>
+        <w:t>build time from 30 minutes to 10</w:t>
+      </w:r>
+      <w:r>
+        <w:rPr>
+          <w:rFonts w:ascii="Tahoma" w:hAnsi="Tahoma" w:cs="Tahoma"/>
+          <w:sz w:val="24"/>
+        </w:rPr>
+        <w:t xml:space="preserve"> minutes.</w:t>
+      </w:r>
+    </w:p>
+    <w:p>
+      <w:pPr>
+        <w:pStyle w:val="ListParagraph"/>
+        <w:numPr>
+          <w:ilvl w:val="0"/>
+          <w:numId w:val="9"/>
+        </w:numPr>
+        <w:rPr>
+          <w:rFonts w:ascii="Tahoma" w:hAnsi="Tahoma" w:cs="Tahoma"/>
+          <w:sz w:val="24"/>
+        </w:rPr>
+      </w:pPr>
+      <w:r>
+        <w:rPr>
+          <w:rFonts w:ascii="Tahoma" w:hAnsi="Tahoma" w:cs="Tahoma"/>
+          <w:sz w:val="24"/>
+        </w:rPr>
+        <w:t>At the first time, I failed because there are many errors that I didn’t know how to fix them.</w:t>
+      </w:r>
+    </w:p>
+    <w:p>
+      <w:pPr>
+        <w:pStyle w:val="ListParagraph"/>
+        <w:numPr>
+          <w:ilvl w:val="0"/>
+          <w:numId w:val="9"/>
+        </w:numPr>
+        <w:rPr>
+          <w:rFonts w:ascii="Tahoma" w:hAnsi="Tahoma" w:cs="Tahoma"/>
+          <w:sz w:val="24"/>
+        </w:rPr>
+      </w:pPr>
+      <w:r>
+        <w:rPr>
+          <w:rFonts w:ascii="Tahoma" w:hAnsi="Tahoma" w:cs="Tahoma"/>
+          <w:sz w:val="24"/>
+        </w:rPr>
+        <w:t>Then at the 2</w:t>
+      </w:r>
+      <w:r>
+        <w:rPr>
+          <w:rFonts w:ascii="Tahoma" w:hAnsi="Tahoma" w:cs="Tahoma"/>
+          <w:sz w:val="24"/>
+          <w:vertAlign w:val="superscript"/>
+        </w:rPr>
+        <w:t>nd</w:t>
+      </w:r>
+      <w:r>
+        <w:rPr>
+          <w:rFonts w:ascii="Tahoma" w:hAnsi="Tahoma" w:cs="Tahoma"/>
+          <w:sz w:val="24"/>
+        </w:rPr>
+        <w:t xml:space="preserve"> time, I failed again. Even though I fixed the previous bugs, the</w:t>
+      </w:r>
+      <w:r>
+        <w:rPr>
+          <w:rFonts w:ascii="Tahoma" w:hAnsi="Tahoma" w:cs="Tahoma"/>
+          <w:sz w:val="24"/>
+        </w:rPr>
+        <w:t xml:space="preserve"> build time was not optimise</w:t>
+      </w:r>
+    </w:p>
+    <w:p>
+      <w:pPr>
+        <w:pStyle w:val="ListParagraph"/>
+        <w:numPr>
+          <w:ilvl w:val="0"/>
+          <w:numId w:val="9"/>
+        </w:numPr>
+        <w:rPr>
+          <w:rFonts w:ascii="Tahoma" w:hAnsi="Tahoma" w:cs="Tahoma"/>
+          <w:sz w:val="24"/>
+        </w:rPr>
+      </w:pPr>
+      <w:r>
+        <w:rPr>
+          <w:rFonts w:ascii="Tahoma" w:hAnsi="Tahoma" w:cs="Tahoma"/>
+          <w:sz w:val="24"/>
+        </w:rPr>
+        <w:t xml:space="preserve">Finally at the third  time, I success. I used some new technique such as react lazy, and the important thing was that I had to change to webpack config file to optimise the build time. After that, I test the whole module again, and I need my partner  help me to test. </w:t>
+      </w:r>
+    </w:p>
+    <w:p>
+      <w:pPr>
+        <w:pStyle w:val="ListParagraph"/>
+        <w:numPr>
+          <w:ilvl w:val="0"/>
+          <w:numId w:val="9"/>
+        </w:numPr>
+        <w:rPr>
+          <w:rFonts w:ascii="Tahoma" w:hAnsi="Tahoma" w:cs="Tahoma"/>
+          <w:sz w:val="24"/>
+        </w:rPr>
+      </w:pPr>
+      <w:r>
+        <w:rPr>
+          <w:rFonts w:ascii="Tahoma" w:hAnsi="Tahoma" w:cs="Tahoma"/>
+          <w:sz w:val="24"/>
+        </w:rPr>
+        <w:t>As a result, I build the new optimise code to production and it run correctly, no errors, no bugs.</w:t>
       </w:r>
     </w:p>
     <w:p>
@@ -1926,7 +2138,27 @@
           <w:rFonts w:ascii="Tahoma" w:hAnsi="Tahoma" w:cs="Tahoma"/>
           <w:sz w:val="24"/>
         </w:rPr>
-        <w:t>see yourself in 5 years in term of career path</w:t>
+        <w:t>why want to work this company</w:t>
+      </w:r>
+    </w:p>
+    <w:p>
+      <w:pPr>
+        <w:pStyle w:val="ListParagraph"/>
+        <w:numPr>
+          <w:ilvl w:val="0"/>
+          <w:numId w:val="9"/>
+        </w:numPr>
+        <w:rPr>
+          <w:rFonts w:ascii="Tahoma" w:hAnsi="Tahoma" w:cs="Tahoma"/>
+          <w:sz w:val="24"/>
+        </w:rPr>
+      </w:pPr>
+      <w:r>
+        <w:rPr>
+          <w:rFonts w:ascii="Tahoma" w:hAnsi="Tahoma" w:cs="Tahoma"/>
+          <w:sz w:val="24"/>
+        </w:rPr>
+        <w:t>work in new area, new environment, learn new things</w:t>
       </w:r>
     </w:p>
     <w:p>
@@ -1946,7 +2178,27 @@
           <w:rFonts w:ascii="Tahoma" w:hAnsi="Tahoma" w:cs="Tahoma"/>
           <w:sz w:val="24"/>
         </w:rPr>
-        <w:t>most factor for you for looking for job</w:t>
+        <w:t>see yourself in 5 years in term of career path</w:t>
+      </w:r>
+    </w:p>
+    <w:p>
+      <w:pPr>
+        <w:pStyle w:val="ListParagraph"/>
+        <w:numPr>
+          <w:ilvl w:val="0"/>
+          <w:numId w:val="9"/>
+        </w:numPr>
+        <w:rPr>
+          <w:rFonts w:ascii="Tahoma" w:hAnsi="Tahoma" w:cs="Tahoma"/>
+          <w:sz w:val="24"/>
+        </w:rPr>
+      </w:pPr>
+      <w:r>
+        <w:rPr>
+          <w:rFonts w:ascii="Tahoma" w:hAnsi="Tahoma" w:cs="Tahoma"/>
+          <w:sz w:val="24"/>
+        </w:rPr>
+        <w:t xml:space="preserve">I will be a team leader </w:t>
       </w:r>
     </w:p>
     <w:p>
@@ -1966,7 +2218,27 @@
           <w:rFonts w:ascii="Tahoma" w:hAnsi="Tahoma" w:cs="Tahoma"/>
           <w:sz w:val="24"/>
         </w:rPr>
-        <w:t>the projects you worked with</w:t>
+        <w:t>most factor for you for looking for job</w:t>
+      </w:r>
+    </w:p>
+    <w:p>
+      <w:pPr>
+        <w:pStyle w:val="ListParagraph"/>
+        <w:numPr>
+          <w:ilvl w:val="0"/>
+          <w:numId w:val="9"/>
+        </w:numPr>
+        <w:rPr>
+          <w:rFonts w:ascii="Tahoma" w:hAnsi="Tahoma" w:cs="Tahoma"/>
+          <w:sz w:val="24"/>
+        </w:rPr>
+      </w:pPr>
+      <w:r>
+        <w:rPr>
+          <w:rFonts w:ascii="Tahoma" w:hAnsi="Tahoma" w:cs="Tahoma"/>
+          <w:sz w:val="24"/>
+        </w:rPr>
+        <w:t>factor is the job features: is the new job suitable with me, what can I learn from this job</w:t>
       </w:r>
     </w:p>
     <w:p>
@@ -1986,7 +2258,34 @@
           <w:rFonts w:ascii="Tahoma" w:hAnsi="Tahoma" w:cs="Tahoma"/>
           <w:sz w:val="24"/>
         </w:rPr>
-        <w:t>why use that tech stack</w:t>
+        <w:t>technical problems and how to solve them?</w:t>
+      </w:r>
+    </w:p>
+    <w:p>
+      <w:pPr>
+        <w:pStyle w:val="ListParagraph"/>
+        <w:numPr>
+          <w:ilvl w:val="0"/>
+          <w:numId w:val="9"/>
+        </w:numPr>
+        <w:rPr>
+          <w:rFonts w:ascii="Tahoma" w:hAnsi="Tahoma" w:cs="Tahoma"/>
+          <w:sz w:val="24"/>
+        </w:rPr>
+      </w:pPr>
+      <w:r>
+        <w:rPr>
+          <w:rFonts w:ascii="Tahoma" w:hAnsi="Tahoma" w:cs="Tahoma"/>
+          <w:sz w:val="24"/>
+        </w:rPr>
+        <w:t xml:space="preserve">In BMS, at first we used </w:t>
+      </w:r>
+      <w:r>
+        <w:rPr>
+          <w:rFonts w:ascii="Tahoma" w:hAnsi="Tahoma" w:cs="Tahoma"/>
+          <w:sz w:val="24"/>
+        </w:rPr>
+        <w:t>nested loop, nested array to store data and update data. Because of this, the website so laggy and so slow. Therefore, I research a new technique and found that the hash map, and I implement the hash map by using object in javascript to store and update data. As a result, the website is better and faster than before.</w:t>
       </w:r>
     </w:p>
     <w:p>
@@ -2006,7 +2305,14 @@
           <w:rFonts w:ascii="Tahoma" w:hAnsi="Tahoma" w:cs="Tahoma"/>
           <w:sz w:val="24"/>
         </w:rPr>
-        <w:t>technical problems and how to solve them?</w:t>
+        <w:t xml:space="preserve">Have you ever failed in technical and you could not solve that problem, how to recover it? </w:t>
+      </w:r>
+      <w:r>
+        <w:rPr>
+          <w:rFonts w:ascii="Tahoma" w:hAnsi="Tahoma" w:cs="Tahoma"/>
+          <w:sz w:val="24"/>
+        </w:rPr>
+        <w:tab/>
       </w:r>
     </w:p>
     <w:p>
@@ -2014,7 +2320,7 @@
         <w:pStyle w:val="ListParagraph"/>
         <w:numPr>
           <w:ilvl w:val="0"/>
-          <w:numId w:val="8"/>
+          <w:numId w:val="9"/>
         </w:numPr>
         <w:rPr>
           <w:rFonts w:ascii="Tahoma" w:hAnsi="Tahoma" w:cs="Tahoma"/>
@@ -2026,14 +2332,8 @@
           <w:rFonts w:ascii="Tahoma" w:hAnsi="Tahoma" w:cs="Tahoma"/>
           <w:sz w:val="24"/>
         </w:rPr>
-        <w:t xml:space="preserve">Have you ever failed in technical and you could not solve that problem, how to recover it? </w:t>
-      </w:r>
-      <w:r>
-        <w:rPr>
-          <w:rFonts w:ascii="Tahoma" w:hAnsi="Tahoma" w:cs="Tahoma"/>
-          <w:sz w:val="24"/>
-        </w:rPr>
-        <w:tab/>
+        <w:lastRenderedPageBreak/>
+        <w:t>Yeah, I used to integrate CkEditor5 in module and it didn’t work. Even though in demo on documations is  works fine , but in my project it didn’t work. So I did it again, and this time I did own my custom setting and at that time it works correctly.</w:t>
       </w:r>
     </w:p>
     <w:p>
@@ -2092,7 +2392,7 @@
           <w:szCs w:val="24"/>
         </w:rPr>
       </w:pPr>
-      <w:bookmarkStart w:id="2" w:name="_Toc164094021"/>
+      <w:bookmarkStart w:id="2" w:name="_Toc164203570"/>
       <w:r>
         <w:rPr>
           <w:rFonts w:ascii="Tahoma" w:eastAsia="Times New Roman" w:hAnsi="Tahoma" w:cs="Tahoma"/>
@@ -2242,7 +2542,7 @@
           <w:szCs w:val="24"/>
         </w:rPr>
       </w:pPr>
-      <w:bookmarkStart w:id="3" w:name="_Toc164094022"/>
+      <w:bookmarkStart w:id="3" w:name="_Toc164203571"/>
       <w:r>
         <w:rPr>
           <w:rFonts w:ascii="Tahoma" w:eastAsia="Times New Roman" w:hAnsi="Tahoma" w:cs="Tahoma"/>
@@ -2298,7 +2598,6 @@
         <w:rPr>
           <w:rFonts w:ascii="Tahoma" w:hAnsi="Tahoma" w:cs="Tahoma"/>
         </w:rPr>
-        <w:lastRenderedPageBreak/>
         <w:t xml:space="preserve">call(arg1, arg2,arg3,...): gọi function với this dc gán cho đối số đầu tiên. Các đối số thứ 2 trở đi là dc truyền vào hàm gọi call(). </w:t>
       </w:r>
     </w:p>
@@ -2352,7 +2651,7 @@
           <w:szCs w:val="24"/>
         </w:rPr>
       </w:pPr>
-      <w:bookmarkStart w:id="4" w:name="_Toc164094023"/>
+      <w:bookmarkStart w:id="4" w:name="_Toc164203572"/>
       <w:r>
         <w:rPr>
           <w:rFonts w:ascii="Tahoma" w:eastAsia="Times New Roman" w:hAnsi="Tahoma" w:cs="Tahoma"/>
@@ -2409,7 +2708,7 @@
           <w:szCs w:val="24"/>
         </w:rPr>
       </w:pPr>
-      <w:bookmarkStart w:id="5" w:name="_Toc164094024"/>
+      <w:bookmarkStart w:id="5" w:name="_Toc164203573"/>
       <w:r>
         <w:rPr>
           <w:rFonts w:ascii="Tahoma" w:eastAsia="Times New Roman" w:hAnsi="Tahoma" w:cs="Tahoma"/>
@@ -2774,7 +3073,7 @@
         </w:rPr>
         <w:t xml:space="preserve"> </w:t>
       </w:r>
-      <w:bookmarkStart w:id="6" w:name="_Toc164094025"/>
+      <w:bookmarkStart w:id="6" w:name="_Toc164203574"/>
       <w:r>
         <w:rPr>
           <w:rFonts w:ascii="Tahoma" w:eastAsia="Times New Roman" w:hAnsi="Tahoma" w:cs="Tahoma"/>
@@ -3139,7 +3438,7 @@
           <w:szCs w:val="24"/>
         </w:rPr>
       </w:pPr>
-      <w:bookmarkStart w:id="7" w:name="_Toc164094026"/>
+      <w:bookmarkStart w:id="7" w:name="_Toc164203575"/>
       <w:r>
         <w:rPr>
           <w:rFonts w:ascii="Tahoma" w:eastAsia="Times New Roman" w:hAnsi="Tahoma" w:cs="Tahoma"/>
@@ -3148,6 +3447,7 @@
           <w:sz w:val="32"/>
           <w:szCs w:val="24"/>
         </w:rPr>
+        <w:lastRenderedPageBreak/>
         <w:t>arrow functions</w:t>
       </w:r>
       <w:bookmarkEnd w:id="7"/>
@@ -3195,7 +3495,7 @@
           <w:szCs w:val="24"/>
         </w:rPr>
       </w:pPr>
-      <w:bookmarkStart w:id="8" w:name="_Toc164094027"/>
+      <w:bookmarkStart w:id="8" w:name="_Toc164203576"/>
       <w:r>
         <w:rPr>
           <w:rFonts w:ascii="Tahoma" w:eastAsia="Times New Roman" w:hAnsi="Tahoma" w:cs="Tahoma"/>
@@ -3272,7 +3572,7 @@
           <w:szCs w:val="24"/>
         </w:rPr>
       </w:pPr>
-      <w:bookmarkStart w:id="9" w:name="_Toc164094028"/>
+      <w:bookmarkStart w:id="9" w:name="_Toc164203577"/>
       <w:r>
         <w:rPr>
           <w:rFonts w:ascii="Tahoma" w:eastAsia="Times New Roman" w:hAnsi="Tahoma" w:cs="Tahoma"/>
@@ -3525,7 +3825,7 @@
           <w:szCs w:val="24"/>
         </w:rPr>
       </w:pPr>
-      <w:bookmarkStart w:id="10" w:name="_Toc164094029"/>
+      <w:bookmarkStart w:id="10" w:name="_Toc164203578"/>
       <w:r>
         <w:rPr>
           <w:rFonts w:ascii="Tahoma" w:eastAsia="Times New Roman" w:hAnsi="Tahoma" w:cs="Tahoma"/>
@@ -3584,7 +3884,6 @@
           </w:tcPr>
           <w:p>
             <w:r>
-              <w:lastRenderedPageBreak/>
               <w:t>Value</w:t>
             </w:r>
           </w:p>
@@ -3697,7 +3996,7 @@
           <w:szCs w:val="24"/>
         </w:rPr>
       </w:pPr>
-      <w:bookmarkStart w:id="11" w:name="_Toc164094030"/>
+      <w:bookmarkStart w:id="11" w:name="_Toc164203579"/>
       <w:r>
         <w:rPr>
           <w:rFonts w:ascii="Tahoma" w:eastAsia="Times New Roman" w:hAnsi="Tahoma" w:cs="Tahoma"/>
@@ -3883,7 +4182,7 @@
           <w:szCs w:val="24"/>
         </w:rPr>
       </w:pPr>
-      <w:bookmarkStart w:id="12" w:name="_Toc164094031"/>
+      <w:bookmarkStart w:id="12" w:name="_Toc164203580"/>
       <w:r>
         <w:rPr>
           <w:rFonts w:ascii="Tahoma" w:eastAsia="Times New Roman" w:hAnsi="Tahoma" w:cs="Tahoma"/>
@@ -4006,7 +4305,7 @@
           <w:szCs w:val="24"/>
         </w:rPr>
       </w:pPr>
-      <w:bookmarkStart w:id="13" w:name="_Toc164094032"/>
+      <w:bookmarkStart w:id="13" w:name="_Toc164203581"/>
       <w:r>
         <w:rPr>
           <w:rFonts w:ascii="Tahoma" w:eastAsia="Times New Roman" w:hAnsi="Tahoma" w:cs="Tahoma"/>
@@ -4065,7 +4364,7 @@
           <w:szCs w:val="24"/>
         </w:rPr>
       </w:pPr>
-      <w:bookmarkStart w:id="14" w:name="_Toc164094033"/>
+      <w:bookmarkStart w:id="14" w:name="_Toc164203582"/>
       <w:r>
         <w:rPr>
           <w:rFonts w:ascii="Tahoma" w:eastAsia="Times New Roman" w:hAnsi="Tahoma" w:cs="Tahoma"/>
@@ -4683,6 +4982,118 @@
     </w:lvl>
   </w:abstractNum>
   <w:abstractNum w:abstractNumId="3" w15:restartNumberingAfterBreak="0">
+    <w:nsid w:val="35A82250"/>
+    <w:multiLevelType w:val="hybridMultilevel"/>
+    <w:tmpl w:val="FAF4FE6C"/>
+    <w:lvl w:ilvl="0" w:tplc="8EA60A3C">
+      <w:numFmt w:val="bullet"/>
+      <w:lvlText w:val="-"/>
+      <w:lvlJc w:val="left"/>
+      <w:pPr>
+        <w:ind w:left="1080" w:hanging="360"/>
+      </w:pPr>
+      <w:rPr>
+        <w:rFonts w:ascii="Tahoma" w:eastAsiaTheme="minorHAnsi" w:hAnsi="Tahoma" w:cs="Tahoma" w:hint="default"/>
+      </w:rPr>
+    </w:lvl>
+    <w:lvl w:ilvl="1" w:tplc="04090003" w:tentative="1">
+      <w:start w:val="1"/>
+      <w:numFmt w:val="bullet"/>
+      <w:lvlText w:val="o"/>
+      <w:lvlJc w:val="left"/>
+      <w:pPr>
+        <w:ind w:left="1800" w:hanging="360"/>
+      </w:pPr>
+      <w:rPr>
+        <w:rFonts w:ascii="Courier New" w:hAnsi="Courier New" w:cs="Courier New" w:hint="default"/>
+      </w:rPr>
+    </w:lvl>
+    <w:lvl w:ilvl="2" w:tplc="04090005" w:tentative="1">
+      <w:start w:val="1"/>
+      <w:numFmt w:val="bullet"/>
+      <w:lvlText w:val=""/>
+      <w:lvlJc w:val="left"/>
+      <w:pPr>
+        <w:ind w:left="2520" w:hanging="360"/>
+      </w:pPr>
+      <w:rPr>
+        <w:rFonts w:ascii="Wingdings" w:hAnsi="Wingdings" w:hint="default"/>
+      </w:rPr>
+    </w:lvl>
+    <w:lvl w:ilvl="3" w:tplc="04090001" w:tentative="1">
+      <w:start w:val="1"/>
+      <w:numFmt w:val="bullet"/>
+      <w:lvlText w:val=""/>
+      <w:lvlJc w:val="left"/>
+      <w:pPr>
+        <w:ind w:left="3240" w:hanging="360"/>
+      </w:pPr>
+      <w:rPr>
+        <w:rFonts w:ascii="Symbol" w:hAnsi="Symbol" w:hint="default"/>
+      </w:rPr>
+    </w:lvl>
+    <w:lvl w:ilvl="4" w:tplc="04090003" w:tentative="1">
+      <w:start w:val="1"/>
+      <w:numFmt w:val="bullet"/>
+      <w:lvlText w:val="o"/>
+      <w:lvlJc w:val="left"/>
+      <w:pPr>
+        <w:ind w:left="3960" w:hanging="360"/>
+      </w:pPr>
+      <w:rPr>
+        <w:rFonts w:ascii="Courier New" w:hAnsi="Courier New" w:cs="Courier New" w:hint="default"/>
+      </w:rPr>
+    </w:lvl>
+    <w:lvl w:ilvl="5" w:tplc="04090005" w:tentative="1">
+      <w:start w:val="1"/>
+      <w:numFmt w:val="bullet"/>
+      <w:lvlText w:val=""/>
+      <w:lvlJc w:val="left"/>
+      <w:pPr>
+        <w:ind w:left="4680" w:hanging="360"/>
+      </w:pPr>
+      <w:rPr>
+        <w:rFonts w:ascii="Wingdings" w:hAnsi="Wingdings" w:hint="default"/>
+      </w:rPr>
+    </w:lvl>
+    <w:lvl w:ilvl="6" w:tplc="04090001" w:tentative="1">
+      <w:start w:val="1"/>
+      <w:numFmt w:val="bullet"/>
+      <w:lvlText w:val=""/>
+      <w:lvlJc w:val="left"/>
+      <w:pPr>
+        <w:ind w:left="5400" w:hanging="360"/>
+      </w:pPr>
+      <w:rPr>
+        <w:rFonts w:ascii="Symbol" w:hAnsi="Symbol" w:hint="default"/>
+      </w:rPr>
+    </w:lvl>
+    <w:lvl w:ilvl="7" w:tplc="04090003" w:tentative="1">
+      <w:start w:val="1"/>
+      <w:numFmt w:val="bullet"/>
+      <w:lvlText w:val="o"/>
+      <w:lvlJc w:val="left"/>
+      <w:pPr>
+        <w:ind w:left="6120" w:hanging="360"/>
+      </w:pPr>
+      <w:rPr>
+        <w:rFonts w:ascii="Courier New" w:hAnsi="Courier New" w:cs="Courier New" w:hint="default"/>
+      </w:rPr>
+    </w:lvl>
+    <w:lvl w:ilvl="8" w:tplc="04090005" w:tentative="1">
+      <w:start w:val="1"/>
+      <w:numFmt w:val="bullet"/>
+      <w:lvlText w:val=""/>
+      <w:lvlJc w:val="left"/>
+      <w:pPr>
+        <w:ind w:left="6840" w:hanging="360"/>
+      </w:pPr>
+      <w:rPr>
+        <w:rFonts w:ascii="Wingdings" w:hAnsi="Wingdings" w:hint="default"/>
+      </w:rPr>
+    </w:lvl>
+  </w:abstractNum>
+  <w:abstractNum w:abstractNumId="4" w15:restartNumberingAfterBreak="0">
     <w:nsid w:val="3F9A3539"/>
     <w:multiLevelType w:val="hybridMultilevel"/>
     <w:tmpl w:val="FFDC4214"/>
@@ -4794,7 +5205,7 @@
       </w:rPr>
     </w:lvl>
   </w:abstractNum>
-  <w:abstractNum w:abstractNumId="4" w15:restartNumberingAfterBreak="0">
+  <w:abstractNum w:abstractNumId="5" w15:restartNumberingAfterBreak="0">
     <w:nsid w:val="499D3FE3"/>
     <w:multiLevelType w:val="hybridMultilevel"/>
     <w:tmpl w:val="70B446C8"/>
@@ -4907,7 +5318,7 @@
       </w:rPr>
     </w:lvl>
   </w:abstractNum>
-  <w:abstractNum w:abstractNumId="5" w15:restartNumberingAfterBreak="0">
+  <w:abstractNum w:abstractNumId="6" w15:restartNumberingAfterBreak="0">
     <w:nsid w:val="69D1452F"/>
     <w:multiLevelType w:val="hybridMultilevel"/>
     <w:tmpl w:val="B81EC5DC"/>
@@ -5019,7 +5430,7 @@
       </w:rPr>
     </w:lvl>
   </w:abstractNum>
-  <w:abstractNum w:abstractNumId="6" w15:restartNumberingAfterBreak="0">
+  <w:abstractNum w:abstractNumId="7" w15:restartNumberingAfterBreak="0">
     <w:nsid w:val="6A2E3062"/>
     <w:multiLevelType w:val="hybridMultilevel"/>
     <w:tmpl w:val="AAB68D68"/>
@@ -5105,7 +5516,7 @@
       </w:pPr>
     </w:lvl>
   </w:abstractNum>
-  <w:abstractNum w:abstractNumId="7" w15:restartNumberingAfterBreak="0">
+  <w:abstractNum w:abstractNumId="8" w15:restartNumberingAfterBreak="0">
     <w:nsid w:val="72EE5C47"/>
     <w:multiLevelType w:val="hybridMultilevel"/>
     <w:tmpl w:val="0484AADE"/>
@@ -5218,10 +5629,10 @@
     </w:lvl>
   </w:abstractNum>
   <w:num w:numId="1">
-    <w:abstractNumId w:val="6"/>
+    <w:abstractNumId w:val="7"/>
   </w:num>
   <w:num w:numId="2">
-    <w:abstractNumId w:val="7"/>
+    <w:abstractNumId w:val="8"/>
   </w:num>
   <w:num w:numId="3">
     <w:abstractNumId w:val="2"/>
@@ -5230,16 +5641,19 @@
     <w:abstractNumId w:val="1"/>
   </w:num>
   <w:num w:numId="5">
-    <w:abstractNumId w:val="3"/>
+    <w:abstractNumId w:val="4"/>
   </w:num>
   <w:num w:numId="6">
     <w:abstractNumId w:val="0"/>
   </w:num>
   <w:num w:numId="7">
+    <w:abstractNumId w:val="6"/>
+  </w:num>
+  <w:num w:numId="8">
     <w:abstractNumId w:val="5"/>
   </w:num>
-  <w:num w:numId="8">
-    <w:abstractNumId w:val="4"/>
+  <w:num w:numId="9">
+    <w:abstractNumId w:val="3"/>
   </w:num>
 </w:numbering>
 </file>
@@ -6058,553 +6472,6 @@
 </w:styles>
 </file>
 
-<file path=word/glossary/document.xml><?xml version="1.0" encoding="utf-8"?>
-<w:glossaryDocument xmlns:wpc="http://schemas.microsoft.com/office/word/2010/wordprocessingCanvas" xmlns:cx="http://schemas.microsoft.com/office/drawing/2014/chartex" xmlns:mc="http://schemas.openxmlformats.org/markup-compatibility/2006" xmlns:o="urn:schemas-microsoft-com:office:office" xmlns:r="http://schemas.openxmlformats.org/officeDocument/2006/relationships" xmlns:m="http://schemas.openxmlformats.org/officeDocument/2006/math" xmlns:v="urn:schemas-microsoft-com:vml" xmlns:wp14="http://schemas.microsoft.com/office/word/2010/wordprocessingDrawing" xmlns:wp="http://schemas.openxmlformats.org/drawingml/2006/wordprocessingDrawing" xmlns:w10="urn:schemas-microsoft-com:office:word" xmlns:w="http://schemas.openxmlformats.org/wordprocessingml/2006/main" xmlns:w14="http://schemas.microsoft.com/office/word/2010/wordml" xmlns:w15="http://schemas.microsoft.com/office/word/2012/wordml" xmlns:w16se="http://schemas.microsoft.com/office/word/2015/wordml/symex" xmlns:wpg="http://schemas.microsoft.com/office/word/2010/wordprocessingGroup" xmlns:wpi="http://schemas.microsoft.com/office/word/2010/wordprocessingInk" xmlns:wne="http://schemas.microsoft.com/office/word/2006/wordml" xmlns:wps="http://schemas.microsoft.com/office/word/2010/wordprocessingShape" mc:Ignorable="w14 w15 w16se wp14"/>
-</file>
-
-<file path=word/glossary/fontTable.xml><?xml version="1.0" encoding="utf-8"?>
-<w:fonts xmlns:mc="http://schemas.openxmlformats.org/markup-compatibility/2006" xmlns:r="http://schemas.openxmlformats.org/officeDocument/2006/relationships" xmlns:w="http://schemas.openxmlformats.org/wordprocessingml/2006/main" xmlns:w14="http://schemas.microsoft.com/office/word/2010/wordml" xmlns:w15="http://schemas.microsoft.com/office/word/2012/wordml" xmlns:w16se="http://schemas.microsoft.com/office/word/2015/wordml/symex" mc:Ignorable="w14 w15 w16se">
-  <w:font w:name="Tahoma">
-    <w:panose1 w:val="020B0604030504040204"/>
-    <w:charset w:val="00"/>
-    <w:family w:val="swiss"/>
-    <w:pitch w:val="variable"/>
-    <w:sig w:usb0="E1002EFF" w:usb1="C000605B" w:usb2="00000029" w:usb3="00000000" w:csb0="000101FF" w:csb1="00000000"/>
-  </w:font>
-  <w:font w:name="Times New Roman">
-    <w:panose1 w:val="02020603050405020304"/>
-    <w:charset w:val="00"/>
-    <w:family w:val="roman"/>
-    <w:pitch w:val="variable"/>
-    <w:sig w:usb0="E0002EFF" w:usb1="C000785B" w:usb2="00000009" w:usb3="00000000" w:csb0="000001FF" w:csb1="00000000"/>
-  </w:font>
-  <w:font w:name="Courier New">
-    <w:panose1 w:val="02070309020205020404"/>
-    <w:charset w:val="00"/>
-    <w:family w:val="modern"/>
-    <w:pitch w:val="fixed"/>
-    <w:sig w:usb0="E0002EFF" w:usb1="C0007843" w:usb2="00000009" w:usb3="00000000" w:csb0="000001FF" w:csb1="00000000"/>
-  </w:font>
-  <w:font w:name="Wingdings">
-    <w:panose1 w:val="05000000000000000000"/>
-    <w:charset w:val="02"/>
-    <w:family w:val="auto"/>
-    <w:pitch w:val="variable"/>
-    <w:sig w:usb0="00000000" w:usb1="10000000" w:usb2="00000000" w:usb3="00000000" w:csb0="80000000" w:csb1="00000000"/>
-  </w:font>
-  <w:font w:name="Symbol">
-    <w:panose1 w:val="05050102010706020507"/>
-    <w:charset w:val="02"/>
-    <w:family w:val="roman"/>
-    <w:pitch w:val="variable"/>
-    <w:sig w:usb0="00000000" w:usb1="10000000" w:usb2="00000000" w:usb3="00000000" w:csb0="80000000" w:csb1="00000000"/>
-  </w:font>
-  <w:font w:name="Segoe UI">
-    <w:panose1 w:val="020B0502040204020203"/>
-    <w:charset w:val="00"/>
-    <w:family w:val="swiss"/>
-    <w:pitch w:val="variable"/>
-    <w:sig w:usb0="E4002EFF" w:usb1="C000E47F" w:usb2="00000009" w:usb3="00000000" w:csb0="000001FF" w:csb1="00000000"/>
-  </w:font>
-  <w:font w:name="Calibri">
-    <w:panose1 w:val="020F0502020204030204"/>
-    <w:charset w:val="00"/>
-    <w:family w:val="swiss"/>
-    <w:pitch w:val="variable"/>
-    <w:sig w:usb0="E4002EFF" w:usb1="C000247B" w:usb2="00000009" w:usb3="00000000" w:csb0="000001FF" w:csb1="00000000"/>
-  </w:font>
-  <w:font w:name="Calibri Light">
-    <w:panose1 w:val="020F0302020204030204"/>
-    <w:charset w:val="00"/>
-    <w:family w:val="swiss"/>
-    <w:pitch w:val="variable"/>
-    <w:sig w:usb0="E4002EFF" w:usb1="C000247B" w:usb2="00000009" w:usb3="00000000" w:csb0="000001FF" w:csb1="00000000"/>
-  </w:font>
-</w:fonts>
-</file>
-
-<file path=word/glossary/settings.xml><?xml version="1.0" encoding="utf-8"?>
-<w:settings xmlns:mc="http://schemas.openxmlformats.org/markup-compatibility/2006" xmlns:o="urn:schemas-microsoft-com:office:office" xmlns:r="http://schemas.openxmlformats.org/officeDocument/2006/relationships" xmlns:m="http://schemas.openxmlformats.org/officeDocument/2006/math" xmlns:v="urn:schemas-microsoft-com:vml" xmlns:w10="urn:schemas-microsoft-com:office:word" xmlns:w="http://schemas.openxmlformats.org/wordprocessingml/2006/main" xmlns:w14="http://schemas.microsoft.com/office/word/2010/wordml" xmlns:w15="http://schemas.microsoft.com/office/word/2012/wordml" xmlns:w16se="http://schemas.microsoft.com/office/word/2015/wordml/symex" xmlns:sl="http://schemas.openxmlformats.org/schemaLibrary/2006/main" mc:Ignorable="w14 w15 w16se">
-  <w:view w:val="normal"/>
-  <w:defaultTabStop w:val="720"/>
-  <w:characterSpacingControl w:val="doNotCompress"/>
-  <w:compat>
-    <w:useFELayout/>
-    <w:compatSetting w:name="compatibilityMode" w:uri="http://schemas.microsoft.com/office/word" w:val="15"/>
-    <w:compatSetting w:name="overrideTableStyleFontSizeAndJustification" w:uri="http://schemas.microsoft.com/office/word" w:val="1"/>
-    <w:compatSetting w:name="enableOpenTypeFeatures" w:uri="http://schemas.microsoft.com/office/word" w:val="1"/>
-    <w:compatSetting w:name="doNotFlipMirrorIndents" w:uri="http://schemas.microsoft.com/office/word" w:val="1"/>
-    <w:compatSetting w:name="differentiateMultirowTableHeaders" w:uri="http://schemas.microsoft.com/office/word" w:val="1"/>
-  </w:compat>
-  <w:rsids>
-    <w:rsidRoot w:val="00BD1BC8"/>
-    <w:rsid w:val="00BD1BC8"/>
-    <w:rsid w:val="00E26985"/>
-  </w:rsids>
-  <m:mathPr>
-    <m:mathFont m:val="Cambria Math"/>
-    <m:brkBin m:val="before"/>
-    <m:brkBinSub m:val="--"/>
-    <m:smallFrac m:val="0"/>
-    <m:dispDef/>
-    <m:lMargin m:val="0"/>
-    <m:rMargin m:val="0"/>
-    <m:defJc m:val="centerGroup"/>
-    <m:wrapIndent m:val="1440"/>
-    <m:intLim m:val="subSup"/>
-    <m:naryLim m:val="undOvr"/>
-  </m:mathPr>
-  <w:themeFontLang w:val="en-US"/>
-  <w:clrSchemeMapping w:bg1="light1" w:t1="dark1" w:bg2="light2" w:t2="dark2" w:accent1="accent1" w:accent2="accent2" w:accent3="accent3" w:accent4="accent4" w:accent5="accent5" w:accent6="accent6" w:hyperlink="hyperlink" w:followedHyperlink="followedHyperlink"/>
-  <w:decimalSymbol w:val="."/>
-  <w:listSeparator w:val=","/>
-  <w15:chartTrackingRefBased/>
-</w:settings>
-</file>
-
-<file path=word/glossary/styles.xml><?xml version="1.0" encoding="utf-8"?>
-<w:styles xmlns:mc="http://schemas.openxmlformats.org/markup-compatibility/2006" xmlns:r="http://schemas.openxmlformats.org/officeDocument/2006/relationships" xmlns:w="http://schemas.openxmlformats.org/wordprocessingml/2006/main" xmlns:w14="http://schemas.microsoft.com/office/word/2010/wordml" xmlns:w15="http://schemas.microsoft.com/office/word/2012/wordml" xmlns:w16se="http://schemas.microsoft.com/office/word/2015/wordml/symex" mc:Ignorable="w14 w15 w16se">
-  <w:docDefaults>
-    <w:rPrDefault>
-      <w:rPr>
-        <w:rFonts w:asciiTheme="minorHAnsi" w:eastAsiaTheme="minorEastAsia" w:hAnsiTheme="minorHAnsi" w:cstheme="minorBidi"/>
-        <w:sz w:val="22"/>
-        <w:szCs w:val="22"/>
-        <w:lang w:val="en-US" w:eastAsia="en-US" w:bidi="ar-SA"/>
-      </w:rPr>
-    </w:rPrDefault>
-    <w:pPrDefault>
-      <w:pPr>
-        <w:spacing w:after="160" w:line="259" w:lineRule="auto"/>
-      </w:pPr>
-    </w:pPrDefault>
-  </w:docDefaults>
-  <w:latentStyles w:defLockedState="0" w:defUIPriority="99" w:defSemiHidden="0" w:defUnhideWhenUsed="0" w:defQFormat="0" w:count="371">
-    <w:lsdException w:name="Normal" w:uiPriority="0" w:qFormat="1"/>
-    <w:lsdException w:name="heading 1" w:uiPriority="9" w:qFormat="1"/>
-    <w:lsdException w:name="heading 2" w:semiHidden="1" w:uiPriority="9" w:unhideWhenUsed="1" w:qFormat="1"/>
-    <w:lsdException w:name="heading 3" w:semiHidden="1" w:uiPriority="9" w:unhideWhenUsed="1" w:qFormat="1"/>
-    <w:lsdException w:name="heading 4" w:semiHidden="1" w:uiPriority="9" w:unhideWhenUsed="1" w:qFormat="1"/>
-    <w:lsdException w:name="heading 5" w:semiHidden="1" w:uiPriority="9" w:unhideWhenUsed="1" w:qFormat="1"/>
-    <w:lsdException w:name="heading 6" w:semiHidden="1" w:uiPriority="9" w:unhideWhenUsed="1" w:qFormat="1"/>
-    <w:lsdException w:name="heading 7" w:semiHidden="1" w:uiPriority="9" w:unhideWhenUsed="1" w:qFormat="1"/>
-    <w:lsdException w:name="heading 8" w:semiHidden="1" w:uiPriority="9" w:unhideWhenUsed="1" w:qFormat="1"/>
-    <w:lsdException w:name="heading 9" w:semiHidden="1" w:uiPriority="9" w:unhideWhenUsed="1" w:qFormat="1"/>
-    <w:lsdException w:name="index 1" w:semiHidden="1" w:unhideWhenUsed="1"/>
-    <w:lsdException w:name="index 2" w:semiHidden="1" w:unhideWhenUsed="1"/>
-    <w:lsdException w:name="index 3" w:semiHidden="1" w:unhideWhenUsed="1"/>
-    <w:lsdException w:name="index 4" w:semiHidden="1" w:unhideWhenUsed="1"/>
-    <w:lsdException w:name="index 5" w:semiHidden="1" w:unhideWhenUsed="1"/>
-    <w:lsdException w:name="index 6" w:semiHidden="1" w:unhideWhenUsed="1"/>
-    <w:lsdException w:name="index 7" w:semiHidden="1" w:unhideWhenUsed="1"/>
-    <w:lsdException w:name="index 8" w:semiHidden="1" w:unhideWhenUsed="1"/>
-    <w:lsdException w:name="index 9" w:semiHidden="1" w:unhideWhenUsed="1"/>
-    <w:lsdException w:name="toc 1" w:semiHidden="1" w:uiPriority="39" w:unhideWhenUsed="1"/>
-    <w:lsdException w:name="toc 2" w:semiHidden="1" w:uiPriority="39" w:unhideWhenUsed="1"/>
-    <w:lsdException w:name="toc 3" w:semiHidden="1" w:uiPriority="39" w:unhideWhenUsed="1"/>
-    <w:lsdException w:name="toc 4" w:semiHidden="1" w:uiPriority="39" w:unhideWhenUsed="1"/>
-    <w:lsdException w:name="toc 5" w:semiHidden="1" w:uiPriority="39" w:unhideWhenUsed="1"/>
-    <w:lsdException w:name="toc 6" w:semiHidden="1" w:uiPriority="39" w:unhideWhenUsed="1"/>
-    <w:lsdException w:name="toc 7" w:semiHidden="1" w:uiPriority="39" w:unhideWhenUsed="1"/>
-    <w:lsdException w:name="toc 8" w:semiHidden="1" w:uiPriority="39" w:unhideWhenUsed="1"/>
-    <w:lsdException w:name="toc 9" w:semiHidden="1" w:uiPriority="39" w:unhideWhenUsed="1"/>
-    <w:lsdException w:name="Normal Indent" w:semiHidden="1" w:unhideWhenUsed="1"/>
-    <w:lsdException w:name="footnote text" w:semiHidden="1" w:unhideWhenUsed="1"/>
-    <w:lsdException w:name="annotation text" w:semiHidden="1" w:unhideWhenUsed="1"/>
-    <w:lsdException w:name="header" w:semiHidden="1" w:unhideWhenUsed="1"/>
-    <w:lsdException w:name="footer" w:semiHidden="1" w:unhideWhenUsed="1"/>
-    <w:lsdException w:name="index heading" w:semiHidden="1" w:unhideWhenUsed="1"/>
-    <w:lsdException w:name="caption" w:semiHidden="1" w:uiPriority="35" w:unhideWhenUsed="1" w:qFormat="1"/>
-    <w:lsdException w:name="table of figures" w:semiHidden="1" w:unhideWhenUsed="1"/>
-    <w:lsdException w:name="envelope address" w:semiHidden="1" w:unhideWhenUsed="1"/>
-    <w:lsdException w:name="envelope return" w:semiHidden="1" w:unhideWhenUsed="1"/>
-    <w:lsdException w:name="footnote reference" w:semiHidden="1" w:unhideWhenUsed="1"/>
-    <w:lsdException w:name="annotation reference" w:semiHidden="1" w:unhideWhenUsed="1"/>
-    <w:lsdException w:name="line number" w:semiHidden="1" w:unhideWhenUsed="1"/>
-    <w:lsdException w:name="page number" w:semiHidden="1" w:unhideWhenUsed="1"/>
-    <w:lsdException w:name="endnote reference" w:semiHidden="1" w:unhideWhenUsed="1"/>
-    <w:lsdException w:name="endnote text" w:semiHidden="1" w:unhideWhenUsed="1"/>
-    <w:lsdException w:name="table of authorities" w:semiHidden="1" w:unhideWhenUsed="1"/>
-    <w:lsdException w:name="macro" w:semiHidden="1" w:unhideWhenUsed="1"/>
-    <w:lsdException w:name="toa heading" w:semiHidden="1" w:unhideWhenUsed="1"/>
-    <w:lsdException w:name="List" w:semiHidden="1" w:unhideWhenUsed="1"/>
-    <w:lsdException w:name="List Bullet" w:semiHidden="1" w:unhideWhenUsed="1"/>
-    <w:lsdException w:name="List Number" w:semiHidden="1" w:unhideWhenUsed="1"/>
-    <w:lsdException w:name="List 2" w:semiHidden="1" w:unhideWhenUsed="1"/>
-    <w:lsdException w:name="List 3" w:semiHidden="1" w:unhideWhenUsed="1"/>
-    <w:lsdException w:name="List 4" w:semiHidden="1" w:unhideWhenUsed="1"/>
-    <w:lsdException w:name="List 5" w:semiHidden="1" w:unhideWhenUsed="1"/>
-    <w:lsdException w:name="List Bullet 2" w:semiHidden="1" w:unhideWhenUsed="1"/>
-    <w:lsdException w:name="List Bullet 3" w:semiHidden="1" w:unhideWhenUsed="1"/>
-    <w:lsdException w:name="List Bullet 4" w:semiHidden="1" w:unhideWhenUsed="1"/>
-    <w:lsdException w:name="List Bullet 5" w:semiHidden="1" w:unhideWhenUsed="1"/>
-    <w:lsdException w:name="List Number 2" w:semiHidden="1" w:unhideWhenUsed="1"/>
-    <w:lsdException w:name="List Number 3" w:semiHidden="1" w:unhideWhenUsed="1"/>
-    <w:lsdException w:name="List Number 4" w:semiHidden="1" w:unhideWhenUsed="1"/>
-    <w:lsdException w:name="List Number 5" w:semiHidden="1" w:unhideWhenUsed="1"/>
-    <w:lsdException w:name="Title" w:uiPriority="10" w:qFormat="1"/>
-    <w:lsdException w:name="Closing" w:semiHidden="1" w:unhideWhenUsed="1"/>
-    <w:lsdException w:name="Signature" w:semiHidden="1" w:unhideWhenUsed="1"/>
-    <w:lsdException w:name="Default Paragraph Font" w:semiHidden="1" w:uiPriority="1" w:unhideWhenUsed="1"/>
-    <w:lsdException w:name="Body Text" w:semiHidden="1" w:unhideWhenUsed="1"/>
-    <w:lsdException w:name="Body Text Indent" w:semiHidden="1" w:unhideWhenUsed="1"/>
-    <w:lsdException w:name="List Continue" w:semiHidden="1" w:unhideWhenUsed="1"/>
-    <w:lsdException w:name="List Continue 2" w:semiHidden="1" w:unhideWhenUsed="1"/>
-    <w:lsdException w:name="List Continue 3" w:semiHidden="1" w:unhideWhenUsed="1"/>
-    <w:lsdException w:name="List Continue 4" w:semiHidden="1" w:unhideWhenUsed="1"/>
-    <w:lsdException w:name="List Continue 5" w:semiHidden="1" w:unhideWhenUsed="1"/>
-    <w:lsdException w:name="Message Header" w:semiHidden="1" w:unhideWhenUsed="1"/>
-    <w:lsdException w:name="Subtitle" w:uiPriority="11" w:qFormat="1"/>
-    <w:lsdException w:name="Salutation" w:semiHidden="1" w:unhideWhenUsed="1"/>
-    <w:lsdException w:name="Date" w:semiHidden="1" w:unhideWhenUsed="1"/>
-    <w:lsdException w:name="Body Text First Indent" w:semiHidden="1" w:unhideWhenUsed="1"/>
-    <w:lsdException w:name="Body Text First Indent 2" w:semiHidden="1" w:unhideWhenUsed="1"/>
-    <w:lsdException w:name="Note Heading" w:semiHidden="1" w:unhideWhenUsed="1"/>
-    <w:lsdException w:name="Body Text 2" w:semiHidden="1" w:unhideWhenUsed="1"/>
-    <w:lsdException w:name="Body Text 3" w:semiHidden="1" w:unhideWhenUsed="1"/>
-    <w:lsdException w:name="Body Text Indent 2" w:semiHidden="1" w:unhideWhenUsed="1"/>
-    <w:lsdException w:name="Body Text Indent 3" w:semiHidden="1" w:unhideWhenUsed="1"/>
-    <w:lsdException w:name="Block Text" w:semiHidden="1" w:unhideWhenUsed="1"/>
-    <w:lsdException w:name="Hyperlink" w:semiHidden="1" w:unhideWhenUsed="1"/>
-    <w:lsdException w:name="FollowedHyperlink" w:semiHidden="1" w:unhideWhenUsed="1"/>
-    <w:lsdException w:name="Strong" w:uiPriority="22" w:qFormat="1"/>
-    <w:lsdException w:name="Emphasis" w:uiPriority="20" w:qFormat="1"/>
-    <w:lsdException w:name="Document Map" w:semiHidden="1" w:unhideWhenUsed="1"/>
-    <w:lsdException w:name="Plain Text" w:semiHidden="1" w:unhideWhenUsed="1"/>
-    <w:lsdException w:name="E-mail Signature" w:semiHidden="1" w:unhideWhenUsed="1"/>
-    <w:lsdException w:name="HTML Top of Form" w:semiHidden="1" w:unhideWhenUsed="1"/>
-    <w:lsdException w:name="HTML Bottom of Form" w:semiHidden="1" w:unhideWhenUsed="1"/>
-    <w:lsdException w:name="Normal (Web)" w:semiHidden="1" w:unhideWhenUsed="1"/>
-    <w:lsdException w:name="HTML Acronym" w:semiHidden="1" w:unhideWhenUsed="1"/>
-    <w:lsdException w:name="HTML Address" w:semiHidden="1" w:unhideWhenUsed="1"/>
-    <w:lsdException w:name="HTML Cite" w:semiHidden="1" w:unhideWhenUsed="1"/>
-    <w:lsdException w:name="HTML Code" w:semiHidden="1" w:unhideWhenUsed="1"/>
-    <w:lsdException w:name="HTML Definition" w:semiHidden="1" w:unhideWhenUsed="1"/>
-    <w:lsdException w:name="HTML Keyboard" w:semiHidden="1" w:unhideWhenUsed="1"/>
-    <w:lsdException w:name="HTML Preformatted" w:semiHidden="1" w:unhideWhenUsed="1"/>
-    <w:lsdException w:name="HTML Sample" w:semiHidden="1" w:unhideWhenUsed="1"/>
-    <w:lsdException w:name="HTML Typewriter" w:semiHidden="1" w:unhideWhenUsed="1"/>
-    <w:lsdException w:name="HTML Variable" w:semiHidden="1" w:unhideWhenUsed="1"/>
-    <w:lsdException w:name="Normal Table" w:semiHidden="1" w:unhideWhenUsed="1"/>
-    <w:lsdException w:name="annotation subject" w:semiHidden="1" w:unhideWhenUsed="1"/>
-    <w:lsdException w:name="No List" w:semiHidden="1" w:unhideWhenUsed="1"/>
-    <w:lsdException w:name="Outline List 1" w:semiHidden="1" w:unhideWhenUsed="1"/>
-    <w:lsdException w:name="Outline List 2" w:semiHidden="1" w:unhideWhenUsed="1"/>
-    <w:lsdException w:name="Outline List 3" w:semiHidden="1" w:unhideWhenUsed="1"/>
-    <w:lsdException w:name="Table Simple 1" w:semiHidden="1" w:unhideWhenUsed="1"/>
-    <w:lsdException w:name="Table Simple 2" w:semiHidden="1" w:unhideWhenUsed="1"/>
-    <w:lsdException w:name="Table Simple 3" w:semiHidden="1" w:unhideWhenUsed="1"/>
-    <w:lsdException w:name="Table Classic 1" w:semiHidden="1" w:unhideWhenUsed="1"/>
-    <w:lsdException w:name="Table Classic 2" w:semiHidden="1" w:unhideWhenUsed="1"/>
-    <w:lsdException w:name="Table Classic 3" w:semiHidden="1" w:unhideWhenUsed="1"/>
-    <w:lsdException w:name="Table Classic 4" w:semiHidden="1" w:unhideWhenUsed="1"/>
-    <w:lsdException w:name="Table Colorful 1" w:semiHidden="1" w:unhideWhenUsed="1"/>
-    <w:lsdException w:name="Table Colorful 2" w:semiHidden="1" w:unhideWhenUsed="1"/>
-    <w:lsdException w:name="Table Colorful 3" w:semiHidden="1" w:unhideWhenUsed="1"/>
-    <w:lsdException w:name="Table Columns 1" w:semiHidden="1" w:unhideWhenUsed="1"/>
-    <w:lsdException w:name="Table Columns 2" w:semiHidden="1" w:unhideWhenUsed="1"/>
-    <w:lsdException w:name="Table Columns 3" w:semiHidden="1" w:unhideWhenUsed="1"/>
-    <w:lsdException w:name="Table Columns 4" w:semiHidden="1" w:unhideWhenUsed="1"/>
-    <w:lsdException w:name="Table Columns 5" w:semiHidden="1" w:unhideWhenUsed="1"/>
-    <w:lsdException w:name="Table Grid 1" w:semiHidden="1" w:unhideWhenUsed="1"/>
-    <w:lsdException w:name="Table Grid 2" w:semiHidden="1" w:unhideWhenUsed="1"/>
-    <w:lsdException w:name="Table Grid 3" w:semiHidden="1" w:unhideWhenUsed="1"/>
-    <w:lsdException w:name="Table Grid 4" w:semiHidden="1" w:unhideWhenUsed="1"/>
-    <w:lsdException w:name="Table Grid 5" w:semiHidden="1" w:unhideWhenUsed="1"/>
-    <w:lsdException w:name="Table Grid 6" w:semiHidden="1" w:unhideWhenUsed="1"/>
-    <w:lsdException w:name="Table Grid 7" w:semiHidden="1" w:unhideWhenUsed="1"/>
-    <w:lsdException w:name="Table Grid 8" w:semiHidden="1" w:unhideWhenUsed="1"/>
-    <w:lsdException w:name="Table List 1" w:semiHidden="1" w:unhideWhenUsed="1"/>
-    <w:lsdException w:name="Table List 2" w:semiHidden="1" w:unhideWhenUsed="1"/>
-    <w:lsdException w:name="Table List 3" w:semiHidden="1" w:unhideWhenUsed="1"/>
-    <w:lsdException w:name="Table List 4" w:semiHidden="1" w:unhideWhenUsed="1"/>
-    <w:lsdException w:name="Table List 5" w:semiHidden="1" w:unhideWhenUsed="1"/>
-    <w:lsdException w:name="Table List 6" w:semiHidden="1" w:unhideWhenUsed="1"/>
-    <w:lsdException w:name="Table List 7" w:semiHidden="1" w:unhideWhenUsed="1"/>
-    <w:lsdException w:name="Table List 8" w:semiHidden="1" w:unhideWhenUsed="1"/>
-    <w:lsdException w:name="Table 3D effects 1" w:semiHidden="1" w:unhideWhenUsed="1"/>
-    <w:lsdException w:name="Table 3D effects 2" w:semiHidden="1" w:unhideWhenUsed="1"/>
-    <w:lsdException w:name="Table 3D effects 3" w:semiHidden="1" w:unhideWhenUsed="1"/>
-    <w:lsdException w:name="Table Contemporary" w:semiHidden="1" w:unhideWhenUsed="1"/>
-    <w:lsdException w:name="Table Elegant" w:semiHidden="1" w:unhideWhenUsed="1"/>
-    <w:lsdException w:name="Table Professional" w:semiHidden="1" w:unhideWhenUsed="1"/>
-    <w:lsdException w:name="Table Subtle 1" w:semiHidden="1" w:unhideWhenUsed="1"/>
-    <w:lsdException w:name="Table Subtle 2" w:semiHidden="1" w:unhideWhenUsed="1"/>
-    <w:lsdException w:name="Table Web 1" w:semiHidden="1" w:unhideWhenUsed="1"/>
-    <w:lsdException w:name="Table Web 2" w:semiHidden="1" w:unhideWhenUsed="1"/>
-    <w:lsdException w:name="Table Web 3" w:semiHidden="1" w:unhideWhenUsed="1"/>
-    <w:lsdException w:name="Balloon Text" w:semiHidden="1" w:unhideWhenUsed="1"/>
-    <w:lsdException w:name="Table Grid" w:uiPriority="39"/>
-    <w:lsdException w:name="Table Theme" w:semiHidden="1" w:unhideWhenUsed="1"/>
-    <w:lsdException w:name="Placeholder Text" w:semiHidden="1"/>
-    <w:lsdException w:name="No Spacing" w:uiPriority="1" w:qFormat="1"/>
-    <w:lsdException w:name="Light Shading" w:uiPriority="60"/>
-    <w:lsdException w:name="Light List" w:uiPriority="61"/>
-    <w:lsdException w:name="Light Grid" w:uiPriority="62"/>
-    <w:lsdException w:name="Medium Shading 1" w:uiPriority="63"/>
-    <w:lsdException w:name="Medium Shading 2" w:uiPriority="64"/>
-    <w:lsdException w:name="Medium List 1" w:uiPriority="65"/>
-    <w:lsdException w:name="Medium List 2" w:uiPriority="66"/>
-    <w:lsdException w:name="Medium Grid 1" w:uiPriority="67"/>
-    <w:lsdException w:name="Medium Grid 2" w:uiPriority="68"/>
-    <w:lsdException w:name="Medium Grid 3" w:uiPriority="69"/>
-    <w:lsdException w:name="Dark List" w:uiPriority="70"/>
-    <w:lsdException w:name="Colorful Shading" w:uiPriority="71"/>
-    <w:lsdException w:name="Colorful List" w:uiPriority="72"/>
-    <w:lsdException w:name="Colorful Grid" w:uiPriority="73"/>
-    <w:lsdException w:name="Light Shading Accent 1" w:uiPriority="60"/>
-    <w:lsdException w:name="Light List Accent 1" w:uiPriority="61"/>
-    <w:lsdException w:name="Light Grid Accent 1" w:uiPriority="62"/>
-    <w:lsdException w:name="Medium Shading 1 Accent 1" w:uiPriority="63"/>
-    <w:lsdException w:name="Medium Shading 2 Accent 1" w:uiPriority="64"/>
-    <w:lsdException w:name="Medium List 1 Accent 1" w:uiPriority="65"/>
-    <w:lsdException w:name="Revision" w:semiHidden="1"/>
-    <w:lsdException w:name="List Paragraph" w:uiPriority="34" w:qFormat="1"/>
-    <w:lsdException w:name="Quote" w:uiPriority="29" w:qFormat="1"/>
-    <w:lsdException w:name="Intense Quote" w:uiPriority="30" w:qFormat="1"/>
-    <w:lsdException w:name="Medium List 2 Accent 1" w:uiPriority="66"/>
-    <w:lsdException w:name="Medium Grid 1 Accent 1" w:uiPriority="67"/>
-    <w:lsdException w:name="Medium Grid 2 Accent 1" w:uiPriority="68"/>
-    <w:lsdException w:name="Medium Grid 3 Accent 1" w:uiPriority="69"/>
-    <w:lsdException w:name="Dark List Accent 1" w:uiPriority="70"/>
-    <w:lsdException w:name="Colorful Shading Accent 1" w:uiPriority="71"/>
-    <w:lsdException w:name="Colorful List Accent 1" w:uiPriority="72"/>
-    <w:lsdException w:name="Colorful Grid Accent 1" w:uiPriority="73"/>
-    <w:lsdException w:name="Light Shading Accent 2" w:uiPriority="60"/>
-    <w:lsdException w:name="Light List Accent 2" w:uiPriority="61"/>
-    <w:lsdException w:name="Light Grid Accent 2" w:uiPriority="62"/>
-    <w:lsdException w:name="Medium Shading 1 Accent 2" w:uiPriority="63"/>
-    <w:lsdException w:name="Medium Shading 2 Accent 2" w:uiPriority="64"/>
-    <w:lsdException w:name="Medium List 1 Accent 2" w:uiPriority="65"/>
-    <w:lsdException w:name="Medium List 2 Accent 2" w:uiPriority="66"/>
-    <w:lsdException w:name="Medium Grid 1 Accent 2" w:uiPriority="67"/>
-    <w:lsdException w:name="Medium Grid 2 Accent 2" w:uiPriority="68"/>
-    <w:lsdException w:name="Medium Grid 3 Accent 2" w:uiPriority="69"/>
-    <w:lsdException w:name="Dark List Accent 2" w:uiPriority="70"/>
-    <w:lsdException w:name="Colorful Shading Accent 2" w:uiPriority="71"/>
-    <w:lsdException w:name="Colorful List Accent 2" w:uiPriority="72"/>
-    <w:lsdException w:name="Colorful Grid Accent 2" w:uiPriority="73"/>
-    <w:lsdException w:name="Light Shading Accent 3" w:uiPriority="60"/>
-    <w:lsdException w:name="Light List Accent 3" w:uiPriority="61"/>
-    <w:lsdException w:name="Light Grid Accent 3" w:uiPriority="62"/>
-    <w:lsdException w:name="Medium Shading 1 Accent 3" w:uiPriority="63"/>
-    <w:lsdException w:name="Medium Shading 2 Accent 3" w:uiPriority="64"/>
-    <w:lsdException w:name="Medium List 1 Accent 3" w:uiPriority="65"/>
-    <w:lsdException w:name="Medium List 2 Accent 3" w:uiPriority="66"/>
-    <w:lsdException w:name="Medium Grid 1 Accent 3" w:uiPriority="67"/>
-    <w:lsdException w:name="Medium Grid 2 Accent 3" w:uiPriority="68"/>
-    <w:lsdException w:name="Medium Grid 3 Accent 3" w:uiPriority="69"/>
-    <w:lsdException w:name="Dark List Accent 3" w:uiPriority="70"/>
-    <w:lsdException w:name="Colorful Shading Accent 3" w:uiPriority="71"/>
-    <w:lsdException w:name="Colorful List Accent 3" w:uiPriority="72"/>
-    <w:lsdException w:name="Colorful Grid Accent 3" w:uiPriority="73"/>
-    <w:lsdException w:name="Light Shading Accent 4" w:uiPriority="60"/>
-    <w:lsdException w:name="Light List Accent 4" w:uiPriority="61"/>
-    <w:lsdException w:name="Light Grid Accent 4" w:uiPriority="62"/>
-    <w:lsdException w:name="Medium Shading 1 Accent 4" w:uiPriority="63"/>
-    <w:lsdException w:name="Medium Shading 2 Accent 4" w:uiPriority="64"/>
-    <w:lsdException w:name="Medium List 1 Accent 4" w:uiPriority="65"/>
-    <w:lsdException w:name="Medium List 2 Accent 4" w:uiPriority="66"/>
-    <w:lsdException w:name="Medium Grid 1 Accent 4" w:uiPriority="67"/>
-    <w:lsdException w:name="Medium Grid 2 Accent 4" w:uiPriority="68"/>
-    <w:lsdException w:name="Medium Grid 3 Accent 4" w:uiPriority="69"/>
-    <w:lsdException w:name="Dark List Accent 4" w:uiPriority="70"/>
-    <w:lsdException w:name="Colorful Shading Accent 4" w:uiPriority="71"/>
-    <w:lsdException w:name="Colorful List Accent 4" w:uiPriority="72"/>
-    <w:lsdException w:name="Colorful Grid Accent 4" w:uiPriority="73"/>
-    <w:lsdException w:name="Light Shading Accent 5" w:uiPriority="60"/>
-    <w:lsdException w:name="Light List Accent 5" w:uiPriority="61"/>
-    <w:lsdException w:name="Light Grid Accent 5" w:uiPriority="62"/>
-    <w:lsdException w:name="Medium Shading 1 Accent 5" w:uiPriority="63"/>
-    <w:lsdException w:name="Medium Shading 2 Accent 5" w:uiPriority="64"/>
-    <w:lsdException w:name="Medium List 1 Accent 5" w:uiPriority="65"/>
-    <w:lsdException w:name="Medium List 2 Accent 5" w:uiPriority="66"/>
-    <w:lsdException w:name="Medium Grid 1 Accent 5" w:uiPriority="67"/>
-    <w:lsdException w:name="Medium Grid 2 Accent 5" w:uiPriority="68"/>
-    <w:lsdException w:name="Medium Grid 3 Accent 5" w:uiPriority="69"/>
-    <w:lsdException w:name="Dark List Accent 5" w:uiPriority="70"/>
-    <w:lsdException w:name="Colorful Shading Accent 5" w:uiPriority="71"/>
-    <w:lsdException w:name="Colorful List Accent 5" w:uiPriority="72"/>
-    <w:lsdException w:name="Colorful Grid Accent 5" w:uiPriority="73"/>
-    <w:lsdException w:name="Light Shading Accent 6" w:uiPriority="60"/>
-    <w:lsdException w:name="Light List Accent 6" w:uiPriority="61"/>
-    <w:lsdException w:name="Light Grid Accent 6" w:uiPriority="62"/>
-    <w:lsdException w:name="Medium Shading 1 Accent 6" w:uiPriority="63"/>
-    <w:lsdException w:name="Medium Shading 2 Accent 6" w:uiPriority="64"/>
-    <w:lsdException w:name="Medium List 1 Accent 6" w:uiPriority="65"/>
-    <w:lsdException w:name="Medium List 2 Accent 6" w:uiPriority="66"/>
-    <w:lsdException w:name="Medium Grid 1 Accent 6" w:uiPriority="67"/>
-    <w:lsdException w:name="Medium Grid 2 Accent 6" w:uiPriority="68"/>
-    <w:lsdException w:name="Medium Grid 3 Accent 6" w:uiPriority="69"/>
-    <w:lsdException w:name="Dark List Accent 6" w:uiPriority="70"/>
-    <w:lsdException w:name="Colorful Shading Accent 6" w:uiPriority="71"/>
-    <w:lsdException w:name="Colorful List Accent 6" w:uiPriority="72"/>
-    <w:lsdException w:name="Colorful Grid Accent 6" w:uiPriority="73"/>
-    <w:lsdException w:name="Subtle Emphasis" w:uiPriority="19" w:qFormat="1"/>
-    <w:lsdException w:name="Intense Emphasis" w:uiPriority="21" w:qFormat="1"/>
-    <w:lsdException w:name="Subtle Reference" w:uiPriority="31" w:qFormat="1"/>
-    <w:lsdException w:name="Intense Reference" w:uiPriority="32" w:qFormat="1"/>
-    <w:lsdException w:name="Book Title" w:uiPriority="33" w:qFormat="1"/>
-    <w:lsdException w:name="Bibliography" w:semiHidden="1" w:uiPriority="37" w:unhideWhenUsed="1"/>
-    <w:lsdException w:name="TOC Heading" w:semiHidden="1" w:uiPriority="39" w:unhideWhenUsed="1" w:qFormat="1"/>
-    <w:lsdException w:name="Plain Table 1" w:uiPriority="41"/>
-    <w:lsdException w:name="Plain Table 2" w:uiPriority="42"/>
-    <w:lsdException w:name="Plain Table 3" w:uiPriority="43"/>
-    <w:lsdException w:name="Plain Table 4" w:uiPriority="44"/>
-    <w:lsdException w:name="Plain Table 5" w:uiPriority="45"/>
-    <w:lsdException w:name="Grid Table Light" w:uiPriority="40"/>
-    <w:lsdException w:name="Grid Table 1 Light" w:uiPriority="46"/>
-    <w:lsdException w:name="Grid Table 2" w:uiPriority="47"/>
-    <w:lsdException w:name="Grid Table 3" w:uiPriority="48"/>
-    <w:lsdException w:name="Grid Table 4" w:uiPriority="49"/>
-    <w:lsdException w:name="Grid Table 5 Dark" w:uiPriority="50"/>
-    <w:lsdException w:name="Grid Table 6 Colorful" w:uiPriority="51"/>
-    <w:lsdException w:name="Grid Table 7 Colorful" w:uiPriority="52"/>
-    <w:lsdException w:name="Grid Table 1 Light Accent 1" w:uiPriority="46"/>
-    <w:lsdException w:name="Grid Table 2 Accent 1" w:uiPriority="47"/>
-    <w:lsdException w:name="Grid Table 3 Accent 1" w:uiPriority="48"/>
-    <w:lsdException w:name="Grid Table 4 Accent 1" w:uiPriority="49"/>
-    <w:lsdException w:name="Grid Table 5 Dark Accent 1" w:uiPriority="50"/>
-    <w:lsdException w:name="Grid Table 6 Colorful Accent 1" w:uiPriority="51"/>
-    <w:lsdException w:name="Grid Table 7 Colorful Accent 1" w:uiPriority="52"/>
-    <w:lsdException w:name="Grid Table 1 Light Accent 2" w:uiPriority="46"/>
-    <w:lsdException w:name="Grid Table 2 Accent 2" w:uiPriority="47"/>
-    <w:lsdException w:name="Grid Table 3 Accent 2" w:uiPriority="48"/>
-    <w:lsdException w:name="Grid Table 4 Accent 2" w:uiPriority="49"/>
-    <w:lsdException w:name="Grid Table 5 Dark Accent 2" w:uiPriority="50"/>
-    <w:lsdException w:name="Grid Table 6 Colorful Accent 2" w:uiPriority="51"/>
-    <w:lsdException w:name="Grid Table 7 Colorful Accent 2" w:uiPriority="52"/>
-    <w:lsdException w:name="Grid Table 1 Light Accent 3" w:uiPriority="46"/>
-    <w:lsdException w:name="Grid Table 2 Accent 3" w:uiPriority="47"/>
-    <w:lsdException w:name="Grid Table 3 Accent 3" w:uiPriority="48"/>
-    <w:lsdException w:name="Grid Table 4 Accent 3" w:uiPriority="49"/>
-    <w:lsdException w:name="Grid Table 5 Dark Accent 3" w:uiPriority="50"/>
-    <w:lsdException w:name="Grid Table 6 Colorful Accent 3" w:uiPriority="51"/>
-    <w:lsdException w:name="Grid Table 7 Colorful Accent 3" w:uiPriority="52"/>
-    <w:lsdException w:name="Grid Table 1 Light Accent 4" w:uiPriority="46"/>
-    <w:lsdException w:name="Grid Table 2 Accent 4" w:uiPriority="47"/>
-    <w:lsdException w:name="Grid Table 3 Accent 4" w:uiPriority="48"/>
-    <w:lsdException w:name="Grid Table 4 Accent 4" w:uiPriority="49"/>
-    <w:lsdException w:name="Grid Table 5 Dark Accent 4" w:uiPriority="50"/>
-    <w:lsdException w:name="Grid Table 6 Colorful Accent 4" w:uiPriority="51"/>
-    <w:lsdException w:name="Grid Table 7 Colorful Accent 4" w:uiPriority="52"/>
-    <w:lsdException w:name="Grid Table 1 Light Accent 5" w:uiPriority="46"/>
-    <w:lsdException w:name="Grid Table 2 Accent 5" w:uiPriority="47"/>
-    <w:lsdException w:name="Grid Table 3 Accent 5" w:uiPriority="48"/>
-    <w:lsdException w:name="Grid Table 4 Accent 5" w:uiPriority="49"/>
-    <w:lsdException w:name="Grid Table 5 Dark Accent 5" w:uiPriority="50"/>
-    <w:lsdException w:name="Grid Table 6 Colorful Accent 5" w:uiPriority="51"/>
-    <w:lsdException w:name="Grid Table 7 Colorful Accent 5" w:uiPriority="52"/>
-    <w:lsdException w:name="Grid Table 1 Light Accent 6" w:uiPriority="46"/>
-    <w:lsdException w:name="Grid Table 2 Accent 6" w:uiPriority="47"/>
-    <w:lsdException w:name="Grid Table 3 Accent 6" w:uiPriority="48"/>
-    <w:lsdException w:name="Grid Table 4 Accent 6" w:uiPriority="49"/>
-    <w:lsdException w:name="Grid Table 5 Dark Accent 6" w:uiPriority="50"/>
-    <w:lsdException w:name="Grid Table 6 Colorful Accent 6" w:uiPriority="51"/>
-    <w:lsdException w:name="Grid Table 7 Colorful Accent 6" w:uiPriority="52"/>
-    <w:lsdException w:name="List Table 1 Light" w:uiPriority="46"/>
-    <w:lsdException w:name="List Table 2" w:uiPriority="47"/>
-    <w:lsdException w:name="List Table 3" w:uiPriority="48"/>
-    <w:lsdException w:name="List Table 4" w:uiPriority="49"/>
-    <w:lsdException w:name="List Table 5 Dark" w:uiPriority="50"/>
-    <w:lsdException w:name="List Table 6 Colorful" w:uiPriority="51"/>
-    <w:lsdException w:name="List Table 7 Colorful" w:uiPriority="52"/>
-    <w:lsdException w:name="List Table 1 Light Accent 1" w:uiPriority="46"/>
-    <w:lsdException w:name="List Table 2 Accent 1" w:uiPriority="47"/>
-    <w:lsdException w:name="List Table 3 Accent 1" w:uiPriority="48"/>
-    <w:lsdException w:name="List Table 4 Accent 1" w:uiPriority="49"/>
-    <w:lsdException w:name="List Table 5 Dark Accent 1" w:uiPriority="50"/>
-    <w:lsdException w:name="List Table 6 Colorful Accent 1" w:uiPriority="51"/>
-    <w:lsdException w:name="List Table 7 Colorful Accent 1" w:uiPriority="52"/>
-    <w:lsdException w:name="List Table 1 Light Accent 2" w:uiPriority="46"/>
-    <w:lsdException w:name="List Table 2 Accent 2" w:uiPriority="47"/>
-    <w:lsdException w:name="List Table 3 Accent 2" w:uiPriority="48"/>
-    <w:lsdException w:name="List Table 4 Accent 2" w:uiPriority="49"/>
-    <w:lsdException w:name="List Table 5 Dark Accent 2" w:uiPriority="50"/>
-    <w:lsdException w:name="List Table 6 Colorful Accent 2" w:uiPriority="51"/>
-    <w:lsdException w:name="List Table 7 Colorful Accent 2" w:uiPriority="52"/>
-    <w:lsdException w:name="List Table 1 Light Accent 3" w:uiPriority="46"/>
-    <w:lsdException w:name="List Table 2 Accent 3" w:uiPriority="47"/>
-    <w:lsdException w:name="List Table 3 Accent 3" w:uiPriority="48"/>
-    <w:lsdException w:name="List Table 4 Accent 3" w:uiPriority="49"/>
-    <w:lsdException w:name="List Table 5 Dark Accent 3" w:uiPriority="50"/>
-    <w:lsdException w:name="List Table 6 Colorful Accent 3" w:uiPriority="51"/>
-    <w:lsdException w:name="List Table 7 Colorful Accent 3" w:uiPriority="52"/>
-    <w:lsdException w:name="List Table 1 Light Accent 4" w:uiPriority="46"/>
-    <w:lsdException w:name="List Table 2 Accent 4" w:uiPriority="47"/>
-    <w:lsdException w:name="List Table 3 Accent 4" w:uiPriority="48"/>
-    <w:lsdException w:name="List Table 4 Accent 4" w:uiPriority="49"/>
-    <w:lsdException w:name="List Table 5 Dark Accent 4" w:uiPriority="50"/>
-    <w:lsdException w:name="List Table 6 Colorful Accent 4" w:uiPriority="51"/>
-    <w:lsdException w:name="List Table 7 Colorful Accent 4" w:uiPriority="52"/>
-    <w:lsdException w:name="List Table 1 Light Accent 5" w:uiPriority="46"/>
-    <w:lsdException w:name="List Table 2 Accent 5" w:uiPriority="47"/>
-    <w:lsdException w:name="List Table 3 Accent 5" w:uiPriority="48"/>
-    <w:lsdException w:name="List Table 4 Accent 5" w:uiPriority="49"/>
-    <w:lsdException w:name="List Table 5 Dark Accent 5" w:uiPriority="50"/>
-    <w:lsdException w:name="List Table 6 Colorful Accent 5" w:uiPriority="51"/>
-    <w:lsdException w:name="List Table 7 Colorful Accent 5" w:uiPriority="52"/>
-    <w:lsdException w:name="List Table 1 Light Accent 6" w:uiPriority="46"/>
-    <w:lsdException w:name="List Table 2 Accent 6" w:uiPriority="47"/>
-    <w:lsdException w:name="List Table 3 Accent 6" w:uiPriority="48"/>
-    <w:lsdException w:name="List Table 4 Accent 6" w:uiPriority="49"/>
-    <w:lsdException w:name="List Table 5 Dark Accent 6" w:uiPriority="50"/>
-    <w:lsdException w:name="List Table 6 Colorful Accent 6" w:uiPriority="51"/>
-    <w:lsdException w:name="List Table 7 Colorful Accent 6" w:uiPriority="52"/>
-  </w:latentStyles>
-  <w:style w:type="paragraph" w:default="1" w:styleId="Normal">
-    <w:name w:val="Normal"/>
-    <w:qFormat/>
-  </w:style>
-  <w:style w:type="character" w:default="1" w:styleId="DefaultParagraphFont">
-    <w:name w:val="Default Paragraph Font"/>
-    <w:uiPriority w:val="1"/>
-    <w:semiHidden/>
-    <w:unhideWhenUsed/>
-  </w:style>
-  <w:style w:type="table" w:default="1" w:styleId="TableNormal">
-    <w:name w:val="Normal Table"/>
-    <w:uiPriority w:val="99"/>
-    <w:semiHidden/>
-    <w:unhideWhenUsed/>
-    <w:tblPr>
-      <w:tblInd w:w="0" w:type="dxa"/>
-      <w:tblCellMar>
-        <w:top w:w="0" w:type="dxa"/>
-        <w:left w:w="108" w:type="dxa"/>
-        <w:bottom w:w="0" w:type="dxa"/>
-        <w:right w:w="108" w:type="dxa"/>
-      </w:tblCellMar>
-    </w:tblPr>
-  </w:style>
-  <w:style w:type="numbering" w:default="1" w:styleId="NoList">
-    <w:name w:val="No List"/>
-    <w:uiPriority w:val="99"/>
-    <w:semiHidden/>
-    <w:unhideWhenUsed/>
-  </w:style>
-  <w:style w:type="paragraph" w:customStyle="1" w:styleId="97689D0ADB4840328B007ABF75A492C1">
-    <w:name w:val="97689D0ADB4840328B007ABF75A492C1"/>
-    <w:rsid w:val="00BD1BC8"/>
-  </w:style>
-  <w:style w:type="paragraph" w:customStyle="1" w:styleId="3AB4CBF43E2D4697B450A149DFF5AE8A">
-    <w:name w:val="3AB4CBF43E2D4697B450A149DFF5AE8A"/>
-    <w:rsid w:val="00BD1BC8"/>
-  </w:style>
-  <w:style w:type="paragraph" w:customStyle="1" w:styleId="5C077AE5A8CD4761A1D9CD4610C77E67">
-    <w:name w:val="5C077AE5A8CD4761A1D9CD4610C77E67"/>
-    <w:rsid w:val="00BD1BC8"/>
-  </w:style>
-</w:styles>
-</file>
-
-<file path=word/glossary/webSettings.xml><?xml version="1.0" encoding="utf-8"?>
-<w:webSettings xmlns:mc="http://schemas.openxmlformats.org/markup-compatibility/2006" xmlns:r="http://schemas.openxmlformats.org/officeDocument/2006/relationships" xmlns:w="http://schemas.openxmlformats.org/wordprocessingml/2006/main" xmlns:w14="http://schemas.microsoft.com/office/word/2010/wordml" xmlns:w15="http://schemas.microsoft.com/office/word/2012/wordml" xmlns:w16se="http://schemas.microsoft.com/office/word/2015/wordml/symex" mc:Ignorable="w14 w15 w16se">
-  <w:optimizeForBrowser/>
-  <w:allowPNG/>
-</w:webSettings>
-</file>
-
 <file path=word/theme/theme1.xml><?xml version="1.0" encoding="utf-8"?>
 <a:theme xmlns:a="http://schemas.openxmlformats.org/drawingml/2006/main" name="Office Theme">
   <a:themeElements>
@@ -6871,7 +6738,7 @@
 </file>
 
 <file path=customXml/itemProps1.xml><?xml version="1.0" encoding="utf-8"?>
-<ds:datastoreItem xmlns:ds="http://schemas.openxmlformats.org/officeDocument/2006/customXml" ds:itemID="{DC01B07E-89AE-48D5-BB11-A6B4A43F0959}">
+<ds:datastoreItem xmlns:ds="http://schemas.openxmlformats.org/officeDocument/2006/customXml" ds:itemID="{E9C448E8-5E9F-4293-A5DC-3237A7B92577}">
   <ds:schemaRefs>
     <ds:schemaRef ds:uri="http://schemas.openxmlformats.org/officeDocument/2006/bibliography"/>
   </ds:schemaRefs>

--- a/JS Questions.docx
+++ b/JS Questions.docx
@@ -76,142 +76,7 @@
           <w:r>
             <w:fldChar w:fldCharType="separate"/>
           </w:r>
-          <w:bookmarkStart w:id="0" w:name="_GoBack"/>
-          <w:bookmarkEnd w:id="0"/>
-          <w:r>
-            <w:rPr>
-              <w:rStyle w:val="Hyperlink"/>
-              <w:noProof/>
-            </w:rPr>
-            <w:fldChar w:fldCharType="begin"/>
-          </w:r>
-          <w:r>
-            <w:rPr>
-              <w:rStyle w:val="Hyperlink"/>
-              <w:noProof/>
-            </w:rPr>
-            <w:instrText xml:space="preserve"> </w:instrText>
-          </w:r>
-          <w:r>
-            <w:rPr>
-              <w:noProof/>
-            </w:rPr>
-            <w:instrText>HYPERLINK \l "_Toc164203569"</w:instrText>
-          </w:r>
-          <w:r>
-            <w:rPr>
-              <w:rStyle w:val="Hyperlink"/>
-              <w:noProof/>
-            </w:rPr>
-            <w:instrText xml:space="preserve"> </w:instrText>
-          </w:r>
-          <w:r>
-            <w:rPr>
-              <w:rStyle w:val="Hyperlink"/>
-              <w:noProof/>
-            </w:rPr>
-          </w:r>
-          <w:r>
-            <w:rPr>
-              <w:rStyle w:val="Hyperlink"/>
-              <w:noProof/>
-            </w:rPr>
-            <w:fldChar w:fldCharType="separate"/>
-          </w:r>
-          <w:r>
-            <w:rPr>
-              <w:rStyle w:val="Hyperlink"/>
-              <w:rFonts w:ascii="Tahoma" w:eastAsia="Times New Roman" w:hAnsi="Tahoma" w:cs="Tahoma"/>
-              <w:b/>
-              <w:noProof/>
-            </w:rPr>
-            <w:t>1.</w:t>
-          </w:r>
-          <w:r>
-            <w:rPr>
-              <w:rFonts w:eastAsiaTheme="minorEastAsia"/>
-              <w:noProof/>
-            </w:rPr>
-            <w:tab/>
-          </w:r>
-          <w:r>
-            <w:rPr>
-              <w:rStyle w:val="Hyperlink"/>
-              <w:rFonts w:ascii="Tahoma" w:eastAsia="Times New Roman" w:hAnsi="Tahoma" w:cs="Tahoma"/>
-              <w:b/>
-              <w:noProof/>
-            </w:rPr>
-            <w:t>Tell about yourself, experience</w:t>
-          </w:r>
-          <w:r>
-            <w:rPr>
-              <w:noProof/>
-              <w:webHidden/>
-            </w:rPr>
-            <w:tab/>
-          </w:r>
-          <w:r>
-            <w:rPr>
-              <w:noProof/>
-              <w:webHidden/>
-            </w:rPr>
-            <w:fldChar w:fldCharType="begin"/>
-          </w:r>
-          <w:r>
-            <w:rPr>
-              <w:noProof/>
-              <w:webHidden/>
-            </w:rPr>
-            <w:instrText xml:space="preserve"> PAGEREF _Toc164203569 \h </w:instrText>
-          </w:r>
-          <w:r>
-            <w:rPr>
-              <w:noProof/>
-              <w:webHidden/>
-            </w:rPr>
-          </w:r>
-          <w:r>
-            <w:rPr>
-              <w:noProof/>
-              <w:webHidden/>
-            </w:rPr>
-            <w:fldChar w:fldCharType="separate"/>
-          </w:r>
-          <w:r>
-            <w:rPr>
-              <w:noProof/>
-              <w:webHidden/>
-            </w:rPr>
-            <w:t>2</w:t>
-          </w:r>
-          <w:r>
-            <w:rPr>
-              <w:noProof/>
-              <w:webHidden/>
-            </w:rPr>
-            <w:fldChar w:fldCharType="end"/>
-          </w:r>
-          <w:r>
-            <w:rPr>
-              <w:rStyle w:val="Hyperlink"/>
-              <w:noProof/>
-            </w:rPr>
-            <w:fldChar w:fldCharType="end"/>
-          </w:r>
-        </w:p>
-        <w:p>
-          <w:pPr>
-            <w:pStyle w:val="TOC1"/>
-            <w:tabs>
-              <w:tab w:val="left" w:pos="440"/>
-              <w:tab w:val="right" w:leader="dot" w:pos="11330"/>
-            </w:tabs>
-            <w:rPr>
-              <w:rFonts w:eastAsiaTheme="minorEastAsia"/>
-              <w:noProof/>
-            </w:rPr>
-          </w:pPr>
-          <w:hyperlink w:anchor="_Toc164203570" w:history="1">
+          <w:hyperlink w:anchor="_Toc189845519" w:history="1">
             <w:r>
               <w:rPr>
                 <w:rStyle w:val="Hyperlink"/>
@@ -219,7 +84,7 @@
                 <w:b/>
                 <w:noProof/>
               </w:rPr>
-              <w:t>2.</w:t>
+              <w:t>1.</w:t>
             </w:r>
             <w:r>
               <w:rPr>
@@ -235,7 +100,7 @@
                 <w:b/>
                 <w:noProof/>
               </w:rPr>
-              <w:t>What are the possible ways to create objects in JavaScript</w:t>
+              <w:t>Tell about yourself, experience</w:t>
             </w:r>
             <w:r>
               <w:rPr>
@@ -256,7 +121,7 @@
                 <w:noProof/>
                 <w:webHidden/>
               </w:rPr>
-              <w:instrText xml:space="preserve"> PAGEREF _Toc164203570 \h </w:instrText>
+              <w:instrText xml:space="preserve"> PAGEREF _Toc189845519 \h </w:instrText>
             </w:r>
             <w:r>
               <w:rPr>
@@ -276,7 +141,7 @@
                 <w:noProof/>
                 <w:webHidden/>
               </w:rPr>
-              <w:t>3</w:t>
+              <w:t>2</w:t>
             </w:r>
             <w:r>
               <w:rPr>
@@ -299,7 +164,7 @@
               <w:noProof/>
             </w:rPr>
           </w:pPr>
-          <w:hyperlink w:anchor="_Toc164203571" w:history="1">
+          <w:hyperlink w:anchor="_Toc189845520" w:history="1">
             <w:r>
               <w:rPr>
                 <w:rStyle w:val="Hyperlink"/>
@@ -307,7 +172,7 @@
                 <w:b/>
                 <w:noProof/>
               </w:rPr>
-              <w:t>3.</w:t>
+              <w:t>2.</w:t>
             </w:r>
             <w:r>
               <w:rPr>
@@ -323,7 +188,7 @@
                 <w:b/>
                 <w:noProof/>
               </w:rPr>
-              <w:t>What is a prototype chain</w:t>
+              <w:t>What are the possible ways to create objects in JavaScript</w:t>
             </w:r>
             <w:r>
               <w:rPr>
@@ -344,7 +209,7 @@
                 <w:noProof/>
                 <w:webHidden/>
               </w:rPr>
-              <w:instrText xml:space="preserve"> PAGEREF _Toc164203571 \h </w:instrText>
+              <w:instrText xml:space="preserve"> PAGEREF _Toc189845520 \h </w:instrText>
             </w:r>
             <w:r>
               <w:rPr>
@@ -387,7 +252,7 @@
               <w:noProof/>
             </w:rPr>
           </w:pPr>
-          <w:hyperlink w:anchor="_Toc164203572" w:history="1">
+          <w:hyperlink w:anchor="_Toc189845521" w:history="1">
             <w:r>
               <w:rPr>
                 <w:rStyle w:val="Hyperlink"/>
@@ -395,7 +260,7 @@
                 <w:b/>
                 <w:noProof/>
               </w:rPr>
-              <w:t>4.</w:t>
+              <w:t>3.</w:t>
             </w:r>
             <w:r>
               <w:rPr>
@@ -411,7 +276,7 @@
                 <w:b/>
                 <w:noProof/>
               </w:rPr>
-              <w:t>What is JSON</w:t>
+              <w:t>What is a prototype chain</w:t>
             </w:r>
             <w:r>
               <w:rPr>
@@ -432,7 +297,7 @@
                 <w:noProof/>
                 <w:webHidden/>
               </w:rPr>
-              <w:instrText xml:space="preserve"> PAGEREF _Toc164203572 \h </w:instrText>
+              <w:instrText xml:space="preserve"> PAGEREF _Toc189845521 \h </w:instrText>
             </w:r>
             <w:r>
               <w:rPr>
@@ -475,7 +340,7 @@
               <w:noProof/>
             </w:rPr>
           </w:pPr>
-          <w:hyperlink w:anchor="_Toc164203573" w:history="1">
+          <w:hyperlink w:anchor="_Toc189845522" w:history="1">
             <w:r>
               <w:rPr>
                 <w:rStyle w:val="Hyperlink"/>
@@ -483,7 +348,7 @@
                 <w:b/>
                 <w:noProof/>
               </w:rPr>
-              <w:t>5.</w:t>
+              <w:t>4.</w:t>
             </w:r>
             <w:r>
               <w:rPr>
@@ -499,7 +364,7 @@
                 <w:b/>
                 <w:noProof/>
               </w:rPr>
-              <w:t>compare Object and Map</w:t>
+              <w:t>What is JSON</w:t>
             </w:r>
             <w:r>
               <w:rPr>
@@ -520,7 +385,7 @@
                 <w:noProof/>
                 <w:webHidden/>
               </w:rPr>
-              <w:instrText xml:space="preserve"> PAGEREF _Toc164203573 \h </w:instrText>
+              <w:instrText xml:space="preserve"> PAGEREF _Toc189845522 \h </w:instrText>
             </w:r>
             <w:r>
               <w:rPr>
@@ -563,7 +428,7 @@
               <w:noProof/>
             </w:rPr>
           </w:pPr>
-          <w:hyperlink w:anchor="_Toc164203574" w:history="1">
+          <w:hyperlink w:anchor="_Toc189845523" w:history="1">
             <w:r>
               <w:rPr>
                 <w:rStyle w:val="Hyperlink"/>
@@ -571,7 +436,7 @@
                 <w:b/>
                 <w:noProof/>
               </w:rPr>
-              <w:t>6.</w:t>
+              <w:t>5.</w:t>
             </w:r>
             <w:r>
               <w:rPr>
@@ -587,7 +452,7 @@
                 <w:b/>
                 <w:noProof/>
               </w:rPr>
-              <w:t>compare Array and Set</w:t>
+              <w:t>compare Object and Map</w:t>
             </w:r>
             <w:r>
               <w:rPr>
@@ -608,7 +473,7 @@
                 <w:noProof/>
                 <w:webHidden/>
               </w:rPr>
-              <w:instrText xml:space="preserve"> PAGEREF _Toc164203574 \h </w:instrText>
+              <w:instrText xml:space="preserve"> PAGEREF _Toc189845523 \h </w:instrText>
             </w:r>
             <w:r>
               <w:rPr>
@@ -651,7 +516,7 @@
               <w:noProof/>
             </w:rPr>
           </w:pPr>
-          <w:hyperlink w:anchor="_Toc164203575" w:history="1">
+          <w:hyperlink w:anchor="_Toc189845524" w:history="1">
             <w:r>
               <w:rPr>
                 <w:rStyle w:val="Hyperlink"/>
@@ -659,7 +524,7 @@
                 <w:b/>
                 <w:noProof/>
               </w:rPr>
-              <w:t>7.</w:t>
+              <w:t>6.</w:t>
             </w:r>
             <w:r>
               <w:rPr>
@@ -675,7 +540,7 @@
                 <w:b/>
                 <w:noProof/>
               </w:rPr>
-              <w:t>arrow functions</w:t>
+              <w:t>compare Array and Set</w:t>
             </w:r>
             <w:r>
               <w:rPr>
@@ -696,7 +561,7 @@
                 <w:noProof/>
                 <w:webHidden/>
               </w:rPr>
-              <w:instrText xml:space="preserve"> PAGEREF _Toc164203575 \h </w:instrText>
+              <w:instrText xml:space="preserve"> PAGEREF _Toc189845524 \h </w:instrText>
             </w:r>
             <w:r>
               <w:rPr>
@@ -716,7 +581,7 @@
                 <w:noProof/>
                 <w:webHidden/>
               </w:rPr>
-              <w:t>4</w:t>
+              <w:t>3</w:t>
             </w:r>
             <w:r>
               <w:rPr>
@@ -739,7 +604,7 @@
               <w:noProof/>
             </w:rPr>
           </w:pPr>
-          <w:hyperlink w:anchor="_Toc164203576" w:history="1">
+          <w:hyperlink w:anchor="_Toc189845525" w:history="1">
             <w:r>
               <w:rPr>
                 <w:rStyle w:val="Hyperlink"/>
@@ -747,7 +612,7 @@
                 <w:b/>
                 <w:noProof/>
               </w:rPr>
-              <w:t>8.</w:t>
+              <w:t>7.</w:t>
             </w:r>
             <w:r>
               <w:rPr>
@@ -763,7 +628,7 @@
                 <w:b/>
                 <w:noProof/>
               </w:rPr>
-              <w:t>What is the Temporal Dead Zone</w:t>
+              <w:t>arrow functions</w:t>
             </w:r>
             <w:r>
               <w:rPr>
@@ -784,7 +649,7 @@
                 <w:noProof/>
                 <w:webHidden/>
               </w:rPr>
-              <w:instrText xml:space="preserve"> PAGEREF _Toc164203576 \h </w:instrText>
+              <w:instrText xml:space="preserve"> PAGEREF _Toc189845525 \h </w:instrText>
             </w:r>
             <w:r>
               <w:rPr>
@@ -827,7 +692,7 @@
               <w:noProof/>
             </w:rPr>
           </w:pPr>
-          <w:hyperlink w:anchor="_Toc164203577" w:history="1">
+          <w:hyperlink w:anchor="_Toc189845526" w:history="1">
             <w:r>
               <w:rPr>
                 <w:rStyle w:val="Hyperlink"/>
@@ -835,7 +700,7 @@
                 <w:b/>
                 <w:noProof/>
               </w:rPr>
-              <w:t>9.</w:t>
+              <w:t>8.</w:t>
             </w:r>
             <w:r>
               <w:rPr>
@@ -851,6 +716,94 @@
                 <w:b/>
                 <w:noProof/>
               </w:rPr>
+              <w:t>What is the Temporal Dead Zone</w:t>
+            </w:r>
+            <w:r>
+              <w:rPr>
+                <w:noProof/>
+                <w:webHidden/>
+              </w:rPr>
+              <w:tab/>
+            </w:r>
+            <w:r>
+              <w:rPr>
+                <w:noProof/>
+                <w:webHidden/>
+              </w:rPr>
+              <w:fldChar w:fldCharType="begin"/>
+            </w:r>
+            <w:r>
+              <w:rPr>
+                <w:noProof/>
+                <w:webHidden/>
+              </w:rPr>
+              <w:instrText xml:space="preserve"> PAGEREF _Toc189845526 \h </w:instrText>
+            </w:r>
+            <w:r>
+              <w:rPr>
+                <w:noProof/>
+                <w:webHidden/>
+              </w:rPr>
+            </w:r>
+            <w:r>
+              <w:rPr>
+                <w:noProof/>
+                <w:webHidden/>
+              </w:rPr>
+              <w:fldChar w:fldCharType="separate"/>
+            </w:r>
+            <w:r>
+              <w:rPr>
+                <w:noProof/>
+                <w:webHidden/>
+              </w:rPr>
+              <w:t>4</w:t>
+            </w:r>
+            <w:r>
+              <w:rPr>
+                <w:noProof/>
+                <w:webHidden/>
+              </w:rPr>
+              <w:fldChar w:fldCharType="end"/>
+            </w:r>
+          </w:hyperlink>
+        </w:p>
+        <w:p>
+          <w:pPr>
+            <w:pStyle w:val="TOC1"/>
+            <w:tabs>
+              <w:tab w:val="left" w:pos="440"/>
+              <w:tab w:val="right" w:leader="dot" w:pos="11330"/>
+            </w:tabs>
+            <w:rPr>
+              <w:rFonts w:eastAsiaTheme="minorEastAsia"/>
+              <w:noProof/>
+            </w:rPr>
+          </w:pPr>
+          <w:hyperlink w:anchor="_Toc189845527" w:history="1">
+            <w:r>
+              <w:rPr>
+                <w:rStyle w:val="Hyperlink"/>
+                <w:rFonts w:ascii="Tahoma" w:eastAsia="Times New Roman" w:hAnsi="Tahoma" w:cs="Tahoma"/>
+                <w:b/>
+                <w:noProof/>
+              </w:rPr>
+              <w:t>9.</w:t>
+            </w:r>
+            <w:r>
+              <w:rPr>
+                <w:rFonts w:eastAsiaTheme="minorEastAsia"/>
+                <w:noProof/>
+              </w:rPr>
+              <w:tab/>
+            </w:r>
+            <w:r>
+              <w:rPr>
+                <w:rStyle w:val="Hyperlink"/>
+                <w:rFonts w:ascii="Tahoma" w:eastAsia="Times New Roman" w:hAnsi="Tahoma" w:cs="Tahoma"/>
+                <w:b/>
+                <w:noProof/>
+              </w:rPr>
               <w:t>differences between cookie, local storage and session storage</w:t>
             </w:r>
             <w:r>
@@ -872,7 +825,7 @@
                 <w:noProof/>
                 <w:webHidden/>
               </w:rPr>
-              <w:instrText xml:space="preserve"> PAGEREF _Toc164203577 \h </w:instrText>
+              <w:instrText xml:space="preserve"> PAGEREF _Toc189845527 \h </w:instrText>
             </w:r>
             <w:r>
               <w:rPr>
@@ -915,7 +868,7 @@
               <w:noProof/>
             </w:rPr>
           </w:pPr>
-          <w:hyperlink w:anchor="_Toc164203578" w:history="1">
+          <w:hyperlink w:anchor="_Toc189845528" w:history="1">
             <w:r>
               <w:rPr>
                 <w:rStyle w:val="Hyperlink"/>
@@ -960,7 +913,7 @@
                 <w:noProof/>
                 <w:webHidden/>
               </w:rPr>
-              <w:instrText xml:space="preserve"> PAGEREF _Toc164203578 \h </w:instrText>
+              <w:instrText xml:space="preserve"> PAGEREF _Toc189845528 \h </w:instrText>
             </w:r>
             <w:r>
               <w:rPr>
@@ -1003,7 +956,7 @@
               <w:noProof/>
             </w:rPr>
           </w:pPr>
-          <w:hyperlink w:anchor="_Toc164203579" w:history="1">
+          <w:hyperlink w:anchor="_Toc189845529" w:history="1">
             <w:r>
               <w:rPr>
                 <w:rStyle w:val="Hyperlink"/>
@@ -1048,7 +1001,7 @@
                 <w:noProof/>
                 <w:webHidden/>
               </w:rPr>
-              <w:instrText xml:space="preserve"> PAGEREF _Toc164203579 \h </w:instrText>
+              <w:instrText xml:space="preserve"> PAGEREF _Toc189845529 \h </w:instrText>
             </w:r>
             <w:r>
               <w:rPr>
@@ -1091,7 +1044,7 @@
               <w:noProof/>
             </w:rPr>
           </w:pPr>
-          <w:hyperlink w:anchor="_Toc164203580" w:history="1">
+          <w:hyperlink w:anchor="_Toc189845530" w:history="1">
             <w:r>
               <w:rPr>
                 <w:rStyle w:val="Hyperlink"/>
@@ -1136,7 +1089,7 @@
                 <w:noProof/>
                 <w:webHidden/>
               </w:rPr>
-              <w:instrText xml:space="preserve"> PAGEREF _Toc164203580 \h </w:instrText>
+              <w:instrText xml:space="preserve"> PAGEREF _Toc189845530 \h </w:instrText>
             </w:r>
             <w:r>
               <w:rPr>
@@ -1179,7 +1132,7 @@
               <w:noProof/>
             </w:rPr>
           </w:pPr>
-          <w:hyperlink w:anchor="_Toc164203581" w:history="1">
+          <w:hyperlink w:anchor="_Toc189845531" w:history="1">
             <w:r>
               <w:rPr>
                 <w:rStyle w:val="Hyperlink"/>
@@ -1224,7 +1177,7 @@
                 <w:noProof/>
                 <w:webHidden/>
               </w:rPr>
-              <w:instrText xml:space="preserve"> PAGEREF _Toc164203581 \h </w:instrText>
+              <w:instrText xml:space="preserve"> PAGEREF _Toc189845531 \h </w:instrText>
             </w:r>
             <w:r>
               <w:rPr>
@@ -1267,7 +1220,7 @@
               <w:noProof/>
             </w:rPr>
           </w:pPr>
-          <w:hyperlink w:anchor="_Toc164203582" w:history="1">
+          <w:hyperlink w:anchor="_Toc189845532" w:history="1">
             <w:r>
               <w:rPr>
                 <w:rStyle w:val="Hyperlink"/>
@@ -1291,7 +1244,25 @@
                 <w:b/>
                 <w:noProof/>
               </w:rPr>
-              <w:t>Imperative vs Declarative programming</w:t>
+              <w:t>Imperative vs D</w:t>
+            </w:r>
+            <w:r>
+              <w:rPr>
+                <w:rStyle w:val="Hyperlink"/>
+                <w:rFonts w:ascii="Tahoma" w:eastAsia="Times New Roman" w:hAnsi="Tahoma" w:cs="Tahoma"/>
+                <w:b/>
+                <w:noProof/>
+              </w:rPr>
+              <w:t>e</w:t>
+            </w:r>
+            <w:r>
+              <w:rPr>
+                <w:rStyle w:val="Hyperlink"/>
+                <w:rFonts w:ascii="Tahoma" w:eastAsia="Times New Roman" w:hAnsi="Tahoma" w:cs="Tahoma"/>
+                <w:b/>
+                <w:noProof/>
+              </w:rPr>
+              <w:t>clarative programming</w:t>
             </w:r>
             <w:r>
               <w:rPr>
@@ -1312,7 +1283,7 @@
                 <w:noProof/>
                 <w:webHidden/>
               </w:rPr>
-              <w:instrText xml:space="preserve"> PAGEREF _Toc164203582 \h </w:instrText>
+              <w:instrText xml:space="preserve"> PAGEREF _Toc189845532 \h </w:instrText>
             </w:r>
             <w:r>
               <w:rPr>
@@ -1333,6 +1304,94 @@
                 <w:webHidden/>
               </w:rPr>
               <w:t>4</w:t>
+            </w:r>
+            <w:r>
+              <w:rPr>
+                <w:noProof/>
+                <w:webHidden/>
+              </w:rPr>
+              <w:fldChar w:fldCharType="end"/>
+            </w:r>
+          </w:hyperlink>
+        </w:p>
+        <w:p>
+          <w:pPr>
+            <w:pStyle w:val="TOC1"/>
+            <w:tabs>
+              <w:tab w:val="left" w:pos="660"/>
+              <w:tab w:val="right" w:leader="dot" w:pos="11330"/>
+            </w:tabs>
+            <w:rPr>
+              <w:rFonts w:eastAsiaTheme="minorEastAsia"/>
+              <w:noProof/>
+            </w:rPr>
+          </w:pPr>
+          <w:hyperlink w:anchor="_Toc189845533" w:history="1">
+            <w:r>
+              <w:rPr>
+                <w:rStyle w:val="Hyperlink"/>
+                <w:rFonts w:ascii="Tahoma" w:eastAsia="Times New Roman" w:hAnsi="Tahoma" w:cs="Tahoma"/>
+                <w:b/>
+                <w:noProof/>
+              </w:rPr>
+              <w:t>15.</w:t>
+            </w:r>
+            <w:r>
+              <w:rPr>
+                <w:rFonts w:eastAsiaTheme="minorEastAsia"/>
+                <w:noProof/>
+              </w:rPr>
+              <w:tab/>
+            </w:r>
+            <w:r>
+              <w:rPr>
+                <w:rStyle w:val="Hyperlink"/>
+                <w:rFonts w:ascii="Tahoma" w:eastAsia="Times New Roman" w:hAnsi="Tahoma" w:cs="Tahoma"/>
+                <w:b/>
+                <w:noProof/>
+              </w:rPr>
+              <w:t>Factory function vs Constructor function vs Class</w:t>
+            </w:r>
+            <w:r>
+              <w:rPr>
+                <w:noProof/>
+                <w:webHidden/>
+              </w:rPr>
+              <w:tab/>
+            </w:r>
+            <w:r>
+              <w:rPr>
+                <w:noProof/>
+                <w:webHidden/>
+              </w:rPr>
+              <w:fldChar w:fldCharType="begin"/>
+            </w:r>
+            <w:r>
+              <w:rPr>
+                <w:noProof/>
+                <w:webHidden/>
+              </w:rPr>
+              <w:instrText xml:space="preserve"> PAGEREF _Toc189845533 \h </w:instrText>
+            </w:r>
+            <w:r>
+              <w:rPr>
+                <w:noProof/>
+                <w:webHidden/>
+              </w:rPr>
+            </w:r>
+            <w:r>
+              <w:rPr>
+                <w:noProof/>
+                <w:webHidden/>
+              </w:rPr>
+              <w:fldChar w:fldCharType="separate"/>
+            </w:r>
+            <w:r>
+              <w:rPr>
+                <w:noProof/>
+                <w:webHidden/>
+              </w:rPr>
+              <w:t>5</w:t>
             </w:r>
             <w:r>
               <w:rPr>
@@ -1400,7 +1459,7 @@
           <w:szCs w:val="24"/>
         </w:rPr>
       </w:pPr>
-      <w:bookmarkStart w:id="1" w:name="_Toc164203569"/>
+      <w:bookmarkStart w:id="0" w:name="_Toc189845519"/>
       <w:r>
         <w:rPr>
           <w:rFonts w:ascii="Tahoma" w:eastAsia="Times New Roman" w:hAnsi="Tahoma" w:cs="Tahoma"/>
@@ -1412,7 +1471,7 @@
         <w:lastRenderedPageBreak/>
         <w:t>Tell about yourself, experience</w:t>
       </w:r>
-      <w:bookmarkEnd w:id="1"/>
+      <w:bookmarkEnd w:id="0"/>
     </w:p>
     <w:p>
       <w:pPr>
@@ -2392,7 +2451,7 @@
           <w:szCs w:val="24"/>
         </w:rPr>
       </w:pPr>
-      <w:bookmarkStart w:id="2" w:name="_Toc164203570"/>
+      <w:bookmarkStart w:id="1" w:name="_Toc189845520"/>
       <w:r>
         <w:rPr>
           <w:rFonts w:ascii="Tahoma" w:eastAsia="Times New Roman" w:hAnsi="Tahoma" w:cs="Tahoma"/>
@@ -2403,7 +2462,7 @@
         </w:rPr>
         <w:t>What are the possible ways to create objects in JavaScript</w:t>
       </w:r>
-      <w:bookmarkEnd w:id="2"/>
+      <w:bookmarkEnd w:id="1"/>
     </w:p>
     <w:p>
       <w:pPr>
@@ -2542,7 +2601,7 @@
           <w:szCs w:val="24"/>
         </w:rPr>
       </w:pPr>
-      <w:bookmarkStart w:id="3" w:name="_Toc164203571"/>
+      <w:bookmarkStart w:id="2" w:name="_Toc189845521"/>
       <w:r>
         <w:rPr>
           <w:rFonts w:ascii="Tahoma" w:eastAsia="Times New Roman" w:hAnsi="Tahoma" w:cs="Tahoma"/>
@@ -2553,7 +2612,7 @@
         </w:rPr>
         <w:t>What is a prototype chain</w:t>
       </w:r>
-      <w:bookmarkEnd w:id="3"/>
+      <w:bookmarkEnd w:id="2"/>
     </w:p>
     <w:p>
       <w:pPr>
@@ -2651,7 +2710,7 @@
           <w:szCs w:val="24"/>
         </w:rPr>
       </w:pPr>
-      <w:bookmarkStart w:id="4" w:name="_Toc164203572"/>
+      <w:bookmarkStart w:id="3" w:name="_Toc189845522"/>
       <w:r>
         <w:rPr>
           <w:rFonts w:ascii="Tahoma" w:eastAsia="Times New Roman" w:hAnsi="Tahoma" w:cs="Tahoma"/>
@@ -2662,7 +2721,7 @@
         </w:rPr>
         <w:t>What is JSON</w:t>
       </w:r>
-      <w:bookmarkEnd w:id="4"/>
+      <w:bookmarkEnd w:id="3"/>
     </w:p>
     <w:p>
       <w:pPr>
@@ -2708,7 +2767,7 @@
           <w:szCs w:val="24"/>
         </w:rPr>
       </w:pPr>
-      <w:bookmarkStart w:id="5" w:name="_Toc164203573"/>
+      <w:bookmarkStart w:id="4" w:name="_Toc189845523"/>
       <w:r>
         <w:rPr>
           <w:rFonts w:ascii="Tahoma" w:eastAsia="Times New Roman" w:hAnsi="Tahoma" w:cs="Tahoma"/>
@@ -2719,7 +2778,7 @@
         </w:rPr>
         <w:t>compare Object and Map</w:t>
       </w:r>
-      <w:bookmarkEnd w:id="5"/>
+      <w:bookmarkEnd w:id="4"/>
     </w:p>
     <w:tbl>
       <w:tblPr>
@@ -3073,7 +3132,7 @@
         </w:rPr>
         <w:t xml:space="preserve"> </w:t>
       </w:r>
-      <w:bookmarkStart w:id="6" w:name="_Toc164203574"/>
+      <w:bookmarkStart w:id="5" w:name="_Toc189845524"/>
       <w:r>
         <w:rPr>
           <w:rFonts w:ascii="Tahoma" w:eastAsia="Times New Roman" w:hAnsi="Tahoma" w:cs="Tahoma"/>
@@ -3084,7 +3143,7 @@
         </w:rPr>
         <w:t>compare Array and Set</w:t>
       </w:r>
-      <w:bookmarkEnd w:id="6"/>
+      <w:bookmarkEnd w:id="5"/>
     </w:p>
     <w:tbl>
       <w:tblPr>
@@ -3438,7 +3497,7 @@
           <w:szCs w:val="24"/>
         </w:rPr>
       </w:pPr>
-      <w:bookmarkStart w:id="7" w:name="_Toc164203575"/>
+      <w:bookmarkStart w:id="6" w:name="_Toc189845525"/>
       <w:r>
         <w:rPr>
           <w:rFonts w:ascii="Tahoma" w:eastAsia="Times New Roman" w:hAnsi="Tahoma" w:cs="Tahoma"/>
@@ -3450,7 +3509,7 @@
         <w:lastRenderedPageBreak/>
         <w:t>arrow functions</w:t>
       </w:r>
-      <w:bookmarkEnd w:id="7"/>
+      <w:bookmarkEnd w:id="6"/>
     </w:p>
     <w:p>
       <w:pPr>
@@ -3495,7 +3554,7 @@
           <w:szCs w:val="24"/>
         </w:rPr>
       </w:pPr>
-      <w:bookmarkStart w:id="8" w:name="_Toc164203576"/>
+      <w:bookmarkStart w:id="7" w:name="_Toc189845526"/>
       <w:r>
         <w:rPr>
           <w:rFonts w:ascii="Tahoma" w:eastAsia="Times New Roman" w:hAnsi="Tahoma" w:cs="Tahoma"/>
@@ -3506,7 +3565,7 @@
         </w:rPr>
         <w:t>What is the Temporal Dead Zone</w:t>
       </w:r>
-      <w:bookmarkEnd w:id="8"/>
+      <w:bookmarkEnd w:id="7"/>
     </w:p>
     <w:p>
       <w:pPr>
@@ -3572,7 +3631,7 @@
           <w:szCs w:val="24"/>
         </w:rPr>
       </w:pPr>
-      <w:bookmarkStart w:id="9" w:name="_Toc164203577"/>
+      <w:bookmarkStart w:id="8" w:name="_Toc189845527"/>
       <w:r>
         <w:rPr>
           <w:rFonts w:ascii="Tahoma" w:eastAsia="Times New Roman" w:hAnsi="Tahoma" w:cs="Tahoma"/>
@@ -3583,7 +3642,7 @@
         </w:rPr>
         <w:t>differences between cookie, local storage and session storage</w:t>
       </w:r>
-      <w:bookmarkEnd w:id="9"/>
+      <w:bookmarkEnd w:id="8"/>
     </w:p>
     <w:tbl>
       <w:tblPr>
@@ -3825,7 +3884,7 @@
           <w:szCs w:val="24"/>
         </w:rPr>
       </w:pPr>
-      <w:bookmarkStart w:id="10" w:name="_Toc164203578"/>
+      <w:bookmarkStart w:id="9" w:name="_Toc189845528"/>
       <w:r>
         <w:rPr>
           <w:rFonts w:ascii="Tahoma" w:eastAsia="Times New Roman" w:hAnsi="Tahoma" w:cs="Tahoma"/>
@@ -3836,7 +3895,7 @@
         </w:rPr>
         <w:t>What is the difference between null and undefined</w:t>
       </w:r>
-      <w:bookmarkEnd w:id="10"/>
+      <w:bookmarkEnd w:id="9"/>
     </w:p>
     <w:tbl>
       <w:tblPr>
@@ -3996,7 +4055,7 @@
           <w:szCs w:val="24"/>
         </w:rPr>
       </w:pPr>
-      <w:bookmarkStart w:id="11" w:name="_Toc164203579"/>
+      <w:bookmarkStart w:id="10" w:name="_Toc189845529"/>
       <w:r>
         <w:rPr>
           <w:rFonts w:ascii="Tahoma" w:eastAsia="Times New Roman" w:hAnsi="Tahoma" w:cs="Tahoma"/>
@@ -4007,7 +4066,7 @@
         </w:rPr>
         <w:t>What is the difference between window and document</w:t>
       </w:r>
-      <w:bookmarkEnd w:id="11"/>
+      <w:bookmarkEnd w:id="10"/>
     </w:p>
     <w:tbl>
       <w:tblPr>
@@ -4182,7 +4241,7 @@
           <w:szCs w:val="24"/>
         </w:rPr>
       </w:pPr>
-      <w:bookmarkStart w:id="12" w:name="_Toc164203580"/>
+      <w:bookmarkStart w:id="11" w:name="_Toc189845530"/>
       <w:r>
         <w:rPr>
           <w:rFonts w:ascii="Tahoma" w:eastAsia="Times New Roman" w:hAnsi="Tahoma" w:cs="Tahoma"/>
@@ -4193,7 +4252,7 @@
         </w:rPr>
         <w:t>What is event bubbling</w:t>
       </w:r>
-      <w:bookmarkEnd w:id="12"/>
+      <w:bookmarkEnd w:id="11"/>
     </w:p>
     <w:p>
       <w:pPr>
@@ -4305,7 +4364,7 @@
           <w:szCs w:val="24"/>
         </w:rPr>
       </w:pPr>
-      <w:bookmarkStart w:id="13" w:name="_Toc164203581"/>
+      <w:bookmarkStart w:id="12" w:name="_Toc189845531"/>
       <w:r>
         <w:rPr>
           <w:rFonts w:ascii="Tahoma" w:eastAsia="Times New Roman" w:hAnsi="Tahoma" w:cs="Tahoma"/>
@@ -4316,7 +4375,7 @@
         </w:rPr>
         <w:t>IIFE(Immediately Invoked Function Expression)</w:t>
       </w:r>
-      <w:bookmarkEnd w:id="13"/>
+      <w:bookmarkEnd w:id="12"/>
     </w:p>
     <w:p>
       <w:pPr>
@@ -4364,7 +4423,7 @@
           <w:szCs w:val="24"/>
         </w:rPr>
       </w:pPr>
-      <w:bookmarkStart w:id="14" w:name="_Toc164203582"/>
+      <w:bookmarkStart w:id="13" w:name="_Toc189845532"/>
       <w:r>
         <w:rPr>
           <w:rFonts w:ascii="Tahoma" w:eastAsia="Times New Roman" w:hAnsi="Tahoma" w:cs="Tahoma"/>
@@ -4375,7 +4434,7 @@
         </w:rPr>
         <w:t>Imperative vs Declarative programming</w:t>
       </w:r>
-      <w:bookmarkEnd w:id="14"/>
+      <w:bookmarkEnd w:id="13"/>
     </w:p>
     <w:tbl>
       <w:tblPr>
@@ -4582,6 +4641,3316 @@
       </w:tr>
     </w:tbl>
     <w:p/>
+    <w:p>
+      <w:pPr>
+        <w:pStyle w:val="ListParagraph"/>
+        <w:numPr>
+          <w:ilvl w:val="0"/>
+          <w:numId w:val="1"/>
+        </w:numPr>
+        <w:outlineLvl w:val="0"/>
+        <w:rPr>
+          <w:rFonts w:ascii="Tahoma" w:eastAsia="Times New Roman" w:hAnsi="Tahoma" w:cs="Tahoma"/>
+          <w:b/>
+          <w:color w:val="222222"/>
+          <w:sz w:val="32"/>
+          <w:szCs w:val="24"/>
+        </w:rPr>
+      </w:pPr>
+      <w:bookmarkStart w:id="14" w:name="_Toc189845533"/>
+      <w:r>
+        <w:rPr>
+          <w:rFonts w:ascii="Tahoma" w:eastAsia="Times New Roman" w:hAnsi="Tahoma" w:cs="Tahoma"/>
+          <w:b/>
+          <w:color w:val="222222"/>
+          <w:sz w:val="32"/>
+          <w:szCs w:val="24"/>
+        </w:rPr>
+        <w:lastRenderedPageBreak/>
+        <w:t>Factory function vs Constructor function</w:t>
+      </w:r>
+      <w:r>
+        <w:rPr>
+          <w:rFonts w:ascii="Tahoma" w:eastAsia="Times New Roman" w:hAnsi="Tahoma" w:cs="Tahoma"/>
+          <w:b/>
+          <w:color w:val="222222"/>
+          <w:sz w:val="32"/>
+          <w:szCs w:val="24"/>
+        </w:rPr>
+        <w:t xml:space="preserve"> vs Class</w:t>
+      </w:r>
+      <w:bookmarkEnd w:id="14"/>
+    </w:p>
+    <w:p>
+      <w:pPr>
+        <w:shd w:val="clear" w:color="auto" w:fill="1E1E1E"/>
+        <w:spacing w:after="0" w:line="285" w:lineRule="atLeast"/>
+        <w:rPr>
+          <w:rFonts w:ascii="Consolas" w:eastAsia="Times New Roman" w:hAnsi="Consolas" w:cs="Times New Roman"/>
+          <w:color w:val="D4D4D4"/>
+          <w:sz w:val="21"/>
+          <w:szCs w:val="21"/>
+        </w:rPr>
+      </w:pPr>
+      <w:r>
+        <w:rPr>
+          <w:rFonts w:ascii="Consolas" w:eastAsia="Times New Roman" w:hAnsi="Consolas" w:cs="Times New Roman"/>
+          <w:color w:val="6A9955"/>
+          <w:sz w:val="21"/>
+          <w:szCs w:val="21"/>
+        </w:rPr>
+        <w:t>// factory Function</w:t>
+      </w:r>
+    </w:p>
+    <w:p>
+      <w:pPr>
+        <w:shd w:val="clear" w:color="auto" w:fill="1E1E1E"/>
+        <w:spacing w:after="0" w:line="285" w:lineRule="atLeast"/>
+        <w:rPr>
+          <w:rFonts w:ascii="Consolas" w:eastAsia="Times New Roman" w:hAnsi="Consolas" w:cs="Times New Roman"/>
+          <w:color w:val="D4D4D4"/>
+          <w:sz w:val="21"/>
+          <w:szCs w:val="21"/>
+        </w:rPr>
+      </w:pPr>
+      <w:r>
+        <w:rPr>
+          <w:rFonts w:ascii="Consolas" w:eastAsia="Times New Roman" w:hAnsi="Consolas" w:cs="Times New Roman"/>
+          <w:color w:val="D4D4D4"/>
+          <w:sz w:val="21"/>
+          <w:szCs w:val="21"/>
+        </w:rPr>
+        <w:t xml:space="preserve">    </w:t>
+      </w:r>
+      <w:r>
+        <w:rPr>
+          <w:rFonts w:ascii="Consolas" w:eastAsia="Times New Roman" w:hAnsi="Consolas" w:cs="Times New Roman"/>
+          <w:color w:val="1A6DB1"/>
+          <w:sz w:val="21"/>
+          <w:szCs w:val="21"/>
+        </w:rPr>
+        <w:t>function</w:t>
+      </w:r>
+      <w:r>
+        <w:rPr>
+          <w:rFonts w:ascii="Consolas" w:eastAsia="Times New Roman" w:hAnsi="Consolas" w:cs="Times New Roman"/>
+          <w:color w:val="D4D4D4"/>
+          <w:sz w:val="21"/>
+          <w:szCs w:val="21"/>
+        </w:rPr>
+        <w:t xml:space="preserve"> </w:t>
+      </w:r>
+      <w:r>
+        <w:rPr>
+          <w:rFonts w:ascii="Consolas" w:eastAsia="Times New Roman" w:hAnsi="Consolas" w:cs="Times New Roman"/>
+          <w:color w:val="F0F19D"/>
+          <w:sz w:val="21"/>
+          <w:szCs w:val="21"/>
+        </w:rPr>
+        <w:t>person</w:t>
+      </w:r>
+      <w:r>
+        <w:rPr>
+          <w:rFonts w:ascii="Consolas" w:eastAsia="Times New Roman" w:hAnsi="Consolas" w:cs="Times New Roman"/>
+          <w:color w:val="D4D4D4"/>
+          <w:sz w:val="21"/>
+          <w:szCs w:val="21"/>
+        </w:rPr>
+        <w:t>(</w:t>
+      </w:r>
+      <w:r>
+        <w:rPr>
+          <w:rFonts w:ascii="Consolas" w:eastAsia="Times New Roman" w:hAnsi="Consolas" w:cs="Times New Roman"/>
+          <w:i/>
+          <w:iCs/>
+          <w:color w:val="9CDCFE"/>
+          <w:sz w:val="21"/>
+          <w:szCs w:val="21"/>
+        </w:rPr>
+        <w:t>name</w:t>
+      </w:r>
+      <w:r>
+        <w:rPr>
+          <w:rFonts w:ascii="Consolas" w:eastAsia="Times New Roman" w:hAnsi="Consolas" w:cs="Times New Roman"/>
+          <w:color w:val="D4D4D4"/>
+          <w:sz w:val="21"/>
+          <w:szCs w:val="21"/>
+        </w:rPr>
+        <w:t>) {</w:t>
+      </w:r>
+    </w:p>
+    <w:p>
+      <w:pPr>
+        <w:shd w:val="clear" w:color="auto" w:fill="1E1E1E"/>
+        <w:spacing w:after="0" w:line="285" w:lineRule="atLeast"/>
+        <w:rPr>
+          <w:rFonts w:ascii="Consolas" w:eastAsia="Times New Roman" w:hAnsi="Consolas" w:cs="Times New Roman"/>
+          <w:color w:val="D4D4D4"/>
+          <w:sz w:val="21"/>
+          <w:szCs w:val="21"/>
+        </w:rPr>
+      </w:pPr>
+      <w:r>
+        <w:rPr>
+          <w:rFonts w:ascii="Consolas" w:eastAsia="Times New Roman" w:hAnsi="Consolas" w:cs="Times New Roman"/>
+          <w:color w:val="D4D4D4"/>
+          <w:sz w:val="21"/>
+          <w:szCs w:val="21"/>
+        </w:rPr>
+        <w:t xml:space="preserve">        </w:t>
+      </w:r>
+      <w:r>
+        <w:rPr>
+          <w:rFonts w:ascii="Consolas" w:eastAsia="Times New Roman" w:hAnsi="Consolas" w:cs="Times New Roman"/>
+          <w:color w:val="F38BEA"/>
+          <w:sz w:val="21"/>
+          <w:szCs w:val="21"/>
+        </w:rPr>
+        <w:t>return</w:t>
+      </w:r>
+      <w:r>
+        <w:rPr>
+          <w:rFonts w:ascii="Consolas" w:eastAsia="Times New Roman" w:hAnsi="Consolas" w:cs="Times New Roman"/>
+          <w:color w:val="D4D4D4"/>
+          <w:sz w:val="21"/>
+          <w:szCs w:val="21"/>
+        </w:rPr>
+        <w:t xml:space="preserve"> {</w:t>
+      </w:r>
+    </w:p>
+    <w:p>
+      <w:pPr>
+        <w:shd w:val="clear" w:color="auto" w:fill="1E1E1E"/>
+        <w:spacing w:after="0" w:line="285" w:lineRule="atLeast"/>
+        <w:rPr>
+          <w:rFonts w:ascii="Consolas" w:eastAsia="Times New Roman" w:hAnsi="Consolas" w:cs="Times New Roman"/>
+          <w:color w:val="D4D4D4"/>
+          <w:sz w:val="21"/>
+          <w:szCs w:val="21"/>
+        </w:rPr>
+      </w:pPr>
+      <w:r>
+        <w:rPr>
+          <w:rFonts w:ascii="Consolas" w:eastAsia="Times New Roman" w:hAnsi="Consolas" w:cs="Times New Roman"/>
+          <w:color w:val="D4D4D4"/>
+          <w:sz w:val="21"/>
+          <w:szCs w:val="21"/>
+        </w:rPr>
+        <w:t xml:space="preserve">            </w:t>
+      </w:r>
+      <w:r>
+        <w:rPr>
+          <w:rFonts w:ascii="Consolas" w:eastAsia="Times New Roman" w:hAnsi="Consolas" w:cs="Times New Roman"/>
+          <w:color w:val="9CDCFE"/>
+          <w:sz w:val="21"/>
+          <w:szCs w:val="21"/>
+        </w:rPr>
+        <w:t>name:</w:t>
+      </w:r>
+      <w:r>
+        <w:rPr>
+          <w:rFonts w:ascii="Consolas" w:eastAsia="Times New Roman" w:hAnsi="Consolas" w:cs="Times New Roman"/>
+          <w:color w:val="D4D4D4"/>
+          <w:sz w:val="21"/>
+          <w:szCs w:val="21"/>
+        </w:rPr>
+        <w:t xml:space="preserve"> </w:t>
+      </w:r>
+      <w:r>
+        <w:rPr>
+          <w:rFonts w:ascii="Consolas" w:eastAsia="Times New Roman" w:hAnsi="Consolas" w:cs="Times New Roman"/>
+          <w:i/>
+          <w:iCs/>
+          <w:color w:val="9CDCFE"/>
+          <w:sz w:val="21"/>
+          <w:szCs w:val="21"/>
+        </w:rPr>
+        <w:t>name</w:t>
+      </w:r>
+      <w:r>
+        <w:rPr>
+          <w:rFonts w:ascii="Consolas" w:eastAsia="Times New Roman" w:hAnsi="Consolas" w:cs="Times New Roman"/>
+          <w:color w:val="D4D4D4"/>
+          <w:sz w:val="21"/>
+          <w:szCs w:val="21"/>
+        </w:rPr>
+        <w:t>,</w:t>
+      </w:r>
+    </w:p>
+    <w:p>
+      <w:pPr>
+        <w:shd w:val="clear" w:color="auto" w:fill="1E1E1E"/>
+        <w:spacing w:after="0" w:line="285" w:lineRule="atLeast"/>
+        <w:rPr>
+          <w:rFonts w:ascii="Consolas" w:eastAsia="Times New Roman" w:hAnsi="Consolas" w:cs="Times New Roman"/>
+          <w:color w:val="D4D4D4"/>
+          <w:sz w:val="21"/>
+          <w:szCs w:val="21"/>
+        </w:rPr>
+      </w:pPr>
+      <w:r>
+        <w:rPr>
+          <w:rFonts w:ascii="Consolas" w:eastAsia="Times New Roman" w:hAnsi="Consolas" w:cs="Times New Roman"/>
+          <w:color w:val="D4D4D4"/>
+          <w:sz w:val="21"/>
+          <w:szCs w:val="21"/>
+        </w:rPr>
+        <w:t xml:space="preserve">            </w:t>
+      </w:r>
+      <w:r>
+        <w:rPr>
+          <w:rFonts w:ascii="Consolas" w:eastAsia="Times New Roman" w:hAnsi="Consolas" w:cs="Times New Roman"/>
+          <w:color w:val="F0F19D"/>
+          <w:sz w:val="21"/>
+          <w:szCs w:val="21"/>
+        </w:rPr>
+        <w:t>sayHi</w:t>
+      </w:r>
+      <w:r>
+        <w:rPr>
+          <w:rFonts w:ascii="Consolas" w:eastAsia="Times New Roman" w:hAnsi="Consolas" w:cs="Times New Roman"/>
+          <w:color w:val="D4D4D4"/>
+          <w:sz w:val="21"/>
+          <w:szCs w:val="21"/>
+        </w:rPr>
+        <w:t>() {</w:t>
+      </w:r>
+    </w:p>
+    <w:p>
+      <w:pPr>
+        <w:shd w:val="clear" w:color="auto" w:fill="1E1E1E"/>
+        <w:spacing w:after="0" w:line="285" w:lineRule="atLeast"/>
+        <w:rPr>
+          <w:rFonts w:ascii="Consolas" w:eastAsia="Times New Roman" w:hAnsi="Consolas" w:cs="Times New Roman"/>
+          <w:color w:val="D4D4D4"/>
+          <w:sz w:val="21"/>
+          <w:szCs w:val="21"/>
+        </w:rPr>
+      </w:pPr>
+      <w:r>
+        <w:rPr>
+          <w:rFonts w:ascii="Consolas" w:eastAsia="Times New Roman" w:hAnsi="Consolas" w:cs="Times New Roman"/>
+          <w:color w:val="D4D4D4"/>
+          <w:sz w:val="21"/>
+          <w:szCs w:val="21"/>
+        </w:rPr>
+        <w:t xml:space="preserve">                </w:t>
+      </w:r>
+      <w:r>
+        <w:rPr>
+          <w:rFonts w:ascii="Consolas" w:eastAsia="Times New Roman" w:hAnsi="Consolas" w:cs="Times New Roman"/>
+          <w:color w:val="9CDCFE"/>
+          <w:sz w:val="21"/>
+          <w:szCs w:val="21"/>
+        </w:rPr>
+        <w:t>console</w:t>
+      </w:r>
+      <w:r>
+        <w:rPr>
+          <w:rFonts w:ascii="Consolas" w:eastAsia="Times New Roman" w:hAnsi="Consolas" w:cs="Times New Roman"/>
+          <w:color w:val="D4D4D4"/>
+          <w:sz w:val="21"/>
+          <w:szCs w:val="21"/>
+        </w:rPr>
+        <w:t>.</w:t>
+      </w:r>
+      <w:r>
+        <w:rPr>
+          <w:rFonts w:ascii="Consolas" w:eastAsia="Times New Roman" w:hAnsi="Consolas" w:cs="Times New Roman"/>
+          <w:color w:val="F0F19D"/>
+          <w:sz w:val="21"/>
+          <w:szCs w:val="21"/>
+        </w:rPr>
+        <w:t>log</w:t>
+      </w:r>
+      <w:r>
+        <w:rPr>
+          <w:rFonts w:ascii="Consolas" w:eastAsia="Times New Roman" w:hAnsi="Consolas" w:cs="Times New Roman"/>
+          <w:color w:val="D4D4D4"/>
+          <w:sz w:val="21"/>
+          <w:szCs w:val="21"/>
+        </w:rPr>
+        <w:t>(</w:t>
+      </w:r>
+      <w:r>
+        <w:rPr>
+          <w:rFonts w:ascii="Consolas" w:eastAsia="Times New Roman" w:hAnsi="Consolas" w:cs="Times New Roman"/>
+          <w:color w:val="D48261"/>
+          <w:sz w:val="21"/>
+          <w:szCs w:val="21"/>
+        </w:rPr>
+        <w:t>`</w:t>
+      </w:r>
+      <w:r>
+        <w:rPr>
+          <w:rFonts w:ascii="Consolas" w:eastAsia="Times New Roman" w:hAnsi="Consolas" w:cs="Times New Roman"/>
+          <w:color w:val="569CD6"/>
+          <w:sz w:val="21"/>
+          <w:szCs w:val="21"/>
+        </w:rPr>
+        <w:t>${</w:t>
+      </w:r>
+      <w:r>
+        <w:rPr>
+          <w:rFonts w:ascii="Consolas" w:eastAsia="Times New Roman" w:hAnsi="Consolas" w:cs="Times New Roman"/>
+          <w:i/>
+          <w:iCs/>
+          <w:color w:val="9CDCFE"/>
+          <w:sz w:val="21"/>
+          <w:szCs w:val="21"/>
+        </w:rPr>
+        <w:t>name</w:t>
+      </w:r>
+      <w:r>
+        <w:rPr>
+          <w:rFonts w:ascii="Consolas" w:eastAsia="Times New Roman" w:hAnsi="Consolas" w:cs="Times New Roman"/>
+          <w:color w:val="569CD6"/>
+          <w:sz w:val="21"/>
+          <w:szCs w:val="21"/>
+        </w:rPr>
+        <w:t>}</w:t>
+      </w:r>
+      <w:r>
+        <w:rPr>
+          <w:rFonts w:ascii="Consolas" w:eastAsia="Times New Roman" w:hAnsi="Consolas" w:cs="Times New Roman"/>
+          <w:color w:val="D48261"/>
+          <w:sz w:val="21"/>
+          <w:szCs w:val="21"/>
+        </w:rPr>
+        <w:t xml:space="preserve"> says Hi`</w:t>
+      </w:r>
+      <w:r>
+        <w:rPr>
+          <w:rFonts w:ascii="Consolas" w:eastAsia="Times New Roman" w:hAnsi="Consolas" w:cs="Times New Roman"/>
+          <w:color w:val="D4D4D4"/>
+          <w:sz w:val="21"/>
+          <w:szCs w:val="21"/>
+        </w:rPr>
+        <w:t>)</w:t>
+      </w:r>
+    </w:p>
+    <w:p>
+      <w:pPr>
+        <w:shd w:val="clear" w:color="auto" w:fill="1E1E1E"/>
+        <w:spacing w:after="0" w:line="285" w:lineRule="atLeast"/>
+        <w:rPr>
+          <w:rFonts w:ascii="Consolas" w:eastAsia="Times New Roman" w:hAnsi="Consolas" w:cs="Times New Roman"/>
+          <w:color w:val="D4D4D4"/>
+          <w:sz w:val="21"/>
+          <w:szCs w:val="21"/>
+        </w:rPr>
+      </w:pPr>
+      <w:r>
+        <w:rPr>
+          <w:rFonts w:ascii="Consolas" w:eastAsia="Times New Roman" w:hAnsi="Consolas" w:cs="Times New Roman"/>
+          <w:color w:val="D4D4D4"/>
+          <w:sz w:val="21"/>
+          <w:szCs w:val="21"/>
+        </w:rPr>
+        <w:t>            }</w:t>
+      </w:r>
+    </w:p>
+    <w:p>
+      <w:pPr>
+        <w:shd w:val="clear" w:color="auto" w:fill="1E1E1E"/>
+        <w:spacing w:after="0" w:line="285" w:lineRule="atLeast"/>
+        <w:rPr>
+          <w:rFonts w:ascii="Consolas" w:eastAsia="Times New Roman" w:hAnsi="Consolas" w:cs="Times New Roman"/>
+          <w:color w:val="D4D4D4"/>
+          <w:sz w:val="21"/>
+          <w:szCs w:val="21"/>
+        </w:rPr>
+      </w:pPr>
+      <w:r>
+        <w:rPr>
+          <w:rFonts w:ascii="Consolas" w:eastAsia="Times New Roman" w:hAnsi="Consolas" w:cs="Times New Roman"/>
+          <w:color w:val="D4D4D4"/>
+          <w:sz w:val="21"/>
+          <w:szCs w:val="21"/>
+        </w:rPr>
+        <w:t>        }</w:t>
+      </w:r>
+    </w:p>
+    <w:p>
+      <w:pPr>
+        <w:shd w:val="clear" w:color="auto" w:fill="1E1E1E"/>
+        <w:spacing w:after="0" w:line="285" w:lineRule="atLeast"/>
+        <w:rPr>
+          <w:rFonts w:ascii="Consolas" w:eastAsia="Times New Roman" w:hAnsi="Consolas" w:cs="Times New Roman"/>
+          <w:color w:val="D4D4D4"/>
+          <w:sz w:val="21"/>
+          <w:szCs w:val="21"/>
+        </w:rPr>
+      </w:pPr>
+      <w:r>
+        <w:rPr>
+          <w:rFonts w:ascii="Consolas" w:eastAsia="Times New Roman" w:hAnsi="Consolas" w:cs="Times New Roman"/>
+          <w:color w:val="D4D4D4"/>
+          <w:sz w:val="21"/>
+          <w:szCs w:val="21"/>
+        </w:rPr>
+        <w:t>    }</w:t>
+      </w:r>
+    </w:p>
+    <w:p>
+      <w:pPr>
+        <w:shd w:val="clear" w:color="auto" w:fill="1E1E1E"/>
+        <w:spacing w:after="0" w:line="285" w:lineRule="atLeast"/>
+        <w:rPr>
+          <w:rFonts w:ascii="Consolas" w:eastAsia="Times New Roman" w:hAnsi="Consolas" w:cs="Times New Roman"/>
+          <w:color w:val="D4D4D4"/>
+          <w:sz w:val="21"/>
+          <w:szCs w:val="21"/>
+        </w:rPr>
+      </w:pPr>
+    </w:p>
+    <w:p>
+      <w:pPr>
+        <w:shd w:val="clear" w:color="auto" w:fill="1E1E1E"/>
+        <w:spacing w:after="0" w:line="285" w:lineRule="atLeast"/>
+        <w:rPr>
+          <w:rFonts w:ascii="Consolas" w:eastAsia="Times New Roman" w:hAnsi="Consolas" w:cs="Times New Roman"/>
+          <w:color w:val="D4D4D4"/>
+          <w:sz w:val="21"/>
+          <w:szCs w:val="21"/>
+        </w:rPr>
+      </w:pPr>
+      <w:r>
+        <w:rPr>
+          <w:rFonts w:ascii="Consolas" w:eastAsia="Times New Roman" w:hAnsi="Consolas" w:cs="Times New Roman"/>
+          <w:color w:val="D4D4D4"/>
+          <w:sz w:val="21"/>
+          <w:szCs w:val="21"/>
+        </w:rPr>
+        <w:t xml:space="preserve">    </w:t>
+      </w:r>
+      <w:r>
+        <w:rPr>
+          <w:rFonts w:ascii="Consolas" w:eastAsia="Times New Roman" w:hAnsi="Consolas" w:cs="Times New Roman"/>
+          <w:color w:val="1A6DB1"/>
+          <w:sz w:val="21"/>
+          <w:szCs w:val="21"/>
+        </w:rPr>
+        <w:t>const</w:t>
+      </w:r>
+      <w:r>
+        <w:rPr>
+          <w:rFonts w:ascii="Consolas" w:eastAsia="Times New Roman" w:hAnsi="Consolas" w:cs="Times New Roman"/>
+          <w:color w:val="D4D4D4"/>
+          <w:sz w:val="21"/>
+          <w:szCs w:val="21"/>
+        </w:rPr>
+        <w:t xml:space="preserve"> </w:t>
+      </w:r>
+      <w:r>
+        <w:rPr>
+          <w:rFonts w:ascii="Consolas" w:eastAsia="Times New Roman" w:hAnsi="Consolas" w:cs="Times New Roman"/>
+          <w:color w:val="4FC1FF"/>
+          <w:sz w:val="21"/>
+          <w:szCs w:val="21"/>
+        </w:rPr>
+        <w:t>Bob</w:t>
+      </w:r>
+      <w:r>
+        <w:rPr>
+          <w:rFonts w:ascii="Consolas" w:eastAsia="Times New Roman" w:hAnsi="Consolas" w:cs="Times New Roman"/>
+          <w:color w:val="D4D4D4"/>
+          <w:sz w:val="21"/>
+          <w:szCs w:val="21"/>
+        </w:rPr>
+        <w:t xml:space="preserve"> = </w:t>
+      </w:r>
+      <w:r>
+        <w:rPr>
+          <w:rFonts w:ascii="Consolas" w:eastAsia="Times New Roman" w:hAnsi="Consolas" w:cs="Times New Roman"/>
+          <w:color w:val="F0F19D"/>
+          <w:sz w:val="21"/>
+          <w:szCs w:val="21"/>
+        </w:rPr>
+        <w:t>person</w:t>
+      </w:r>
+      <w:r>
+        <w:rPr>
+          <w:rFonts w:ascii="Consolas" w:eastAsia="Times New Roman" w:hAnsi="Consolas" w:cs="Times New Roman"/>
+          <w:color w:val="D4D4D4"/>
+          <w:sz w:val="21"/>
+          <w:szCs w:val="21"/>
+        </w:rPr>
+        <w:t>(</w:t>
+      </w:r>
+      <w:r>
+        <w:rPr>
+          <w:rFonts w:ascii="Consolas" w:eastAsia="Times New Roman" w:hAnsi="Consolas" w:cs="Times New Roman"/>
+          <w:color w:val="D48261"/>
+          <w:sz w:val="21"/>
+          <w:szCs w:val="21"/>
+        </w:rPr>
+        <w:t>'Bob'</w:t>
+      </w:r>
+      <w:r>
+        <w:rPr>
+          <w:rFonts w:ascii="Consolas" w:eastAsia="Times New Roman" w:hAnsi="Consolas" w:cs="Times New Roman"/>
+          <w:color w:val="D4D4D4"/>
+          <w:sz w:val="21"/>
+          <w:szCs w:val="21"/>
+        </w:rPr>
+        <w:t>);</w:t>
+      </w:r>
+    </w:p>
+    <w:p>
+      <w:pPr>
+        <w:shd w:val="clear" w:color="auto" w:fill="1E1E1E"/>
+        <w:spacing w:after="0" w:line="285" w:lineRule="atLeast"/>
+        <w:rPr>
+          <w:rFonts w:ascii="Consolas" w:eastAsia="Times New Roman" w:hAnsi="Consolas" w:cs="Times New Roman"/>
+          <w:color w:val="D4D4D4"/>
+          <w:sz w:val="21"/>
+          <w:szCs w:val="21"/>
+        </w:rPr>
+      </w:pPr>
+      <w:r>
+        <w:rPr>
+          <w:rFonts w:ascii="Consolas" w:eastAsia="Times New Roman" w:hAnsi="Consolas" w:cs="Times New Roman"/>
+          <w:color w:val="D4D4D4"/>
+          <w:sz w:val="21"/>
+          <w:szCs w:val="21"/>
+        </w:rPr>
+        <w:t xml:space="preserve">    </w:t>
+      </w:r>
+      <w:r>
+        <w:rPr>
+          <w:rFonts w:ascii="Consolas" w:eastAsia="Times New Roman" w:hAnsi="Consolas" w:cs="Times New Roman"/>
+          <w:color w:val="1A6DB1"/>
+          <w:sz w:val="21"/>
+          <w:szCs w:val="21"/>
+        </w:rPr>
+        <w:t>const</w:t>
+      </w:r>
+      <w:r>
+        <w:rPr>
+          <w:rFonts w:ascii="Consolas" w:eastAsia="Times New Roman" w:hAnsi="Consolas" w:cs="Times New Roman"/>
+          <w:color w:val="D4D4D4"/>
+          <w:sz w:val="21"/>
+          <w:szCs w:val="21"/>
+        </w:rPr>
+        <w:t xml:space="preserve"> </w:t>
+      </w:r>
+      <w:r>
+        <w:rPr>
+          <w:rFonts w:ascii="Consolas" w:eastAsia="Times New Roman" w:hAnsi="Consolas" w:cs="Times New Roman"/>
+          <w:color w:val="4FC1FF"/>
+          <w:sz w:val="21"/>
+          <w:szCs w:val="21"/>
+        </w:rPr>
+        <w:t>Alice</w:t>
+      </w:r>
+      <w:r>
+        <w:rPr>
+          <w:rFonts w:ascii="Consolas" w:eastAsia="Times New Roman" w:hAnsi="Consolas" w:cs="Times New Roman"/>
+          <w:color w:val="D4D4D4"/>
+          <w:sz w:val="21"/>
+          <w:szCs w:val="21"/>
+        </w:rPr>
+        <w:t xml:space="preserve"> = </w:t>
+      </w:r>
+      <w:r>
+        <w:rPr>
+          <w:rFonts w:ascii="Consolas" w:eastAsia="Times New Roman" w:hAnsi="Consolas" w:cs="Times New Roman"/>
+          <w:color w:val="F0F19D"/>
+          <w:sz w:val="21"/>
+          <w:szCs w:val="21"/>
+        </w:rPr>
+        <w:t>person</w:t>
+      </w:r>
+      <w:r>
+        <w:rPr>
+          <w:rFonts w:ascii="Consolas" w:eastAsia="Times New Roman" w:hAnsi="Consolas" w:cs="Times New Roman"/>
+          <w:color w:val="D4D4D4"/>
+          <w:sz w:val="21"/>
+          <w:szCs w:val="21"/>
+        </w:rPr>
+        <w:t>(</w:t>
+      </w:r>
+      <w:r>
+        <w:rPr>
+          <w:rFonts w:ascii="Consolas" w:eastAsia="Times New Roman" w:hAnsi="Consolas" w:cs="Times New Roman"/>
+          <w:color w:val="D48261"/>
+          <w:sz w:val="21"/>
+          <w:szCs w:val="21"/>
+        </w:rPr>
+        <w:t>'Alice'</w:t>
+      </w:r>
+      <w:r>
+        <w:rPr>
+          <w:rFonts w:ascii="Consolas" w:eastAsia="Times New Roman" w:hAnsi="Consolas" w:cs="Times New Roman"/>
+          <w:color w:val="D4D4D4"/>
+          <w:sz w:val="21"/>
+          <w:szCs w:val="21"/>
+        </w:rPr>
+        <w:t>);</w:t>
+      </w:r>
+    </w:p>
+    <w:p>
+      <w:pPr>
+        <w:shd w:val="clear" w:color="auto" w:fill="1E1E1E"/>
+        <w:spacing w:after="0" w:line="285" w:lineRule="atLeast"/>
+        <w:rPr>
+          <w:rFonts w:ascii="Consolas" w:eastAsia="Times New Roman" w:hAnsi="Consolas" w:cs="Times New Roman"/>
+          <w:color w:val="D4D4D4"/>
+          <w:sz w:val="21"/>
+          <w:szCs w:val="21"/>
+        </w:rPr>
+      </w:pPr>
+    </w:p>
+    <w:p>
+      <w:pPr>
+        <w:shd w:val="clear" w:color="auto" w:fill="1E1E1E"/>
+        <w:spacing w:after="0" w:line="285" w:lineRule="atLeast"/>
+        <w:rPr>
+          <w:rFonts w:ascii="Consolas" w:eastAsia="Times New Roman" w:hAnsi="Consolas" w:cs="Times New Roman"/>
+          <w:color w:val="D4D4D4"/>
+          <w:sz w:val="21"/>
+          <w:szCs w:val="21"/>
+        </w:rPr>
+      </w:pPr>
+      <w:r>
+        <w:rPr>
+          <w:rFonts w:ascii="Consolas" w:eastAsia="Times New Roman" w:hAnsi="Consolas" w:cs="Times New Roman"/>
+          <w:color w:val="D4D4D4"/>
+          <w:sz w:val="21"/>
+          <w:szCs w:val="21"/>
+        </w:rPr>
+        <w:t xml:space="preserve">    </w:t>
+      </w:r>
+      <w:r>
+        <w:rPr>
+          <w:rFonts w:ascii="Consolas" w:eastAsia="Times New Roman" w:hAnsi="Consolas" w:cs="Times New Roman"/>
+          <w:color w:val="4FC1FF"/>
+          <w:sz w:val="21"/>
+          <w:szCs w:val="21"/>
+        </w:rPr>
+        <w:t>Bob</w:t>
+      </w:r>
+      <w:r>
+        <w:rPr>
+          <w:rFonts w:ascii="Consolas" w:eastAsia="Times New Roman" w:hAnsi="Consolas" w:cs="Times New Roman"/>
+          <w:color w:val="D4D4D4"/>
+          <w:sz w:val="21"/>
+          <w:szCs w:val="21"/>
+        </w:rPr>
+        <w:t>.</w:t>
+      </w:r>
+      <w:r>
+        <w:rPr>
+          <w:rFonts w:ascii="Consolas" w:eastAsia="Times New Roman" w:hAnsi="Consolas" w:cs="Times New Roman"/>
+          <w:color w:val="F0F19D"/>
+          <w:sz w:val="21"/>
+          <w:szCs w:val="21"/>
+        </w:rPr>
+        <w:t>sayHi</w:t>
+      </w:r>
+      <w:r>
+        <w:rPr>
+          <w:rFonts w:ascii="Consolas" w:eastAsia="Times New Roman" w:hAnsi="Consolas" w:cs="Times New Roman"/>
+          <w:color w:val="D4D4D4"/>
+          <w:sz w:val="21"/>
+          <w:szCs w:val="21"/>
+        </w:rPr>
+        <w:t xml:space="preserve">() </w:t>
+      </w:r>
+      <w:r>
+        <w:rPr>
+          <w:rFonts w:ascii="Consolas" w:eastAsia="Times New Roman" w:hAnsi="Consolas" w:cs="Times New Roman"/>
+          <w:color w:val="6A9955"/>
+          <w:sz w:val="21"/>
+          <w:szCs w:val="21"/>
+        </w:rPr>
+        <w:t>//  Bob says Hi</w:t>
+      </w:r>
+    </w:p>
+    <w:p>
+      <w:pPr>
+        <w:shd w:val="clear" w:color="auto" w:fill="1E1E1E"/>
+        <w:spacing w:after="0" w:line="285" w:lineRule="atLeast"/>
+        <w:rPr>
+          <w:rFonts w:ascii="Consolas" w:eastAsia="Times New Roman" w:hAnsi="Consolas" w:cs="Times New Roman"/>
+          <w:color w:val="D4D4D4"/>
+          <w:sz w:val="21"/>
+          <w:szCs w:val="21"/>
+        </w:rPr>
+      </w:pPr>
+      <w:r>
+        <w:rPr>
+          <w:rFonts w:ascii="Consolas" w:eastAsia="Times New Roman" w:hAnsi="Consolas" w:cs="Times New Roman"/>
+          <w:color w:val="D4D4D4"/>
+          <w:sz w:val="21"/>
+          <w:szCs w:val="21"/>
+        </w:rPr>
+        <w:t xml:space="preserve">    </w:t>
+      </w:r>
+      <w:r>
+        <w:rPr>
+          <w:rFonts w:ascii="Consolas" w:eastAsia="Times New Roman" w:hAnsi="Consolas" w:cs="Times New Roman"/>
+          <w:color w:val="4FC1FF"/>
+          <w:sz w:val="21"/>
+          <w:szCs w:val="21"/>
+        </w:rPr>
+        <w:t>Alice</w:t>
+      </w:r>
+      <w:r>
+        <w:rPr>
+          <w:rFonts w:ascii="Consolas" w:eastAsia="Times New Roman" w:hAnsi="Consolas" w:cs="Times New Roman"/>
+          <w:color w:val="D4D4D4"/>
+          <w:sz w:val="21"/>
+          <w:szCs w:val="21"/>
+        </w:rPr>
+        <w:t>.</w:t>
+      </w:r>
+      <w:r>
+        <w:rPr>
+          <w:rFonts w:ascii="Consolas" w:eastAsia="Times New Roman" w:hAnsi="Consolas" w:cs="Times New Roman"/>
+          <w:color w:val="F0F19D"/>
+          <w:sz w:val="21"/>
+          <w:szCs w:val="21"/>
+        </w:rPr>
+        <w:t>sayHi</w:t>
+      </w:r>
+      <w:r>
+        <w:rPr>
+          <w:rFonts w:ascii="Consolas" w:eastAsia="Times New Roman" w:hAnsi="Consolas" w:cs="Times New Roman"/>
+          <w:color w:val="D4D4D4"/>
+          <w:sz w:val="21"/>
+          <w:szCs w:val="21"/>
+        </w:rPr>
+        <w:t xml:space="preserve">() </w:t>
+      </w:r>
+      <w:r>
+        <w:rPr>
+          <w:rFonts w:ascii="Consolas" w:eastAsia="Times New Roman" w:hAnsi="Consolas" w:cs="Times New Roman"/>
+          <w:color w:val="6A9955"/>
+          <w:sz w:val="21"/>
+          <w:szCs w:val="21"/>
+        </w:rPr>
+        <w:t>// Alice says Hi</w:t>
+      </w:r>
+    </w:p>
+    <w:p>
+      <w:pPr>
+        <w:shd w:val="clear" w:color="auto" w:fill="1E1E1E"/>
+        <w:spacing w:after="0" w:line="285" w:lineRule="atLeast"/>
+        <w:rPr>
+          <w:rFonts w:ascii="Consolas" w:eastAsia="Times New Roman" w:hAnsi="Consolas" w:cs="Times New Roman"/>
+          <w:color w:val="D4D4D4"/>
+          <w:sz w:val="21"/>
+          <w:szCs w:val="21"/>
+        </w:rPr>
+      </w:pPr>
+      <w:r>
+        <w:rPr>
+          <w:rFonts w:ascii="Consolas" w:eastAsia="Times New Roman" w:hAnsi="Consolas" w:cs="Times New Roman"/>
+          <w:color w:val="D4D4D4"/>
+          <w:sz w:val="21"/>
+          <w:szCs w:val="21"/>
+        </w:rPr>
+        <w:t xml:space="preserve">    </w:t>
+      </w:r>
+      <w:r>
+        <w:rPr>
+          <w:rFonts w:ascii="Consolas" w:eastAsia="Times New Roman" w:hAnsi="Consolas" w:cs="Times New Roman"/>
+          <w:color w:val="9CDCFE"/>
+          <w:sz w:val="21"/>
+          <w:szCs w:val="21"/>
+        </w:rPr>
+        <w:t>console</w:t>
+      </w:r>
+      <w:r>
+        <w:rPr>
+          <w:rFonts w:ascii="Consolas" w:eastAsia="Times New Roman" w:hAnsi="Consolas" w:cs="Times New Roman"/>
+          <w:color w:val="D4D4D4"/>
+          <w:sz w:val="21"/>
+          <w:szCs w:val="21"/>
+        </w:rPr>
+        <w:t>.</w:t>
+      </w:r>
+      <w:r>
+        <w:rPr>
+          <w:rFonts w:ascii="Consolas" w:eastAsia="Times New Roman" w:hAnsi="Consolas" w:cs="Times New Roman"/>
+          <w:color w:val="F0F19D"/>
+          <w:sz w:val="21"/>
+          <w:szCs w:val="21"/>
+        </w:rPr>
+        <w:t>log</w:t>
+      </w:r>
+      <w:r>
+        <w:rPr>
+          <w:rFonts w:ascii="Consolas" w:eastAsia="Times New Roman" w:hAnsi="Consolas" w:cs="Times New Roman"/>
+          <w:color w:val="D4D4D4"/>
+          <w:sz w:val="21"/>
+          <w:szCs w:val="21"/>
+        </w:rPr>
+        <w:t>(</w:t>
+      </w:r>
+      <w:r>
+        <w:rPr>
+          <w:rFonts w:ascii="Consolas" w:eastAsia="Times New Roman" w:hAnsi="Consolas" w:cs="Times New Roman"/>
+          <w:color w:val="4FC1FF"/>
+          <w:sz w:val="21"/>
+          <w:szCs w:val="21"/>
+        </w:rPr>
+        <w:t>Bob</w:t>
+      </w:r>
+      <w:r>
+        <w:rPr>
+          <w:rFonts w:ascii="Consolas" w:eastAsia="Times New Roman" w:hAnsi="Consolas" w:cs="Times New Roman"/>
+          <w:color w:val="D4D4D4"/>
+          <w:sz w:val="21"/>
+          <w:szCs w:val="21"/>
+        </w:rPr>
+        <w:t>.</w:t>
+      </w:r>
+      <w:r>
+        <w:rPr>
+          <w:rFonts w:ascii="Consolas" w:eastAsia="Times New Roman" w:hAnsi="Consolas" w:cs="Times New Roman"/>
+          <w:color w:val="F0F19D"/>
+          <w:sz w:val="21"/>
+          <w:szCs w:val="21"/>
+        </w:rPr>
+        <w:t>sayHi</w:t>
+      </w:r>
+      <w:r>
+        <w:rPr>
+          <w:rFonts w:ascii="Consolas" w:eastAsia="Times New Roman" w:hAnsi="Consolas" w:cs="Times New Roman"/>
+          <w:color w:val="D4D4D4"/>
+          <w:sz w:val="21"/>
+          <w:szCs w:val="21"/>
+        </w:rPr>
+        <w:t xml:space="preserve"> === </w:t>
+      </w:r>
+      <w:r>
+        <w:rPr>
+          <w:rFonts w:ascii="Consolas" w:eastAsia="Times New Roman" w:hAnsi="Consolas" w:cs="Times New Roman"/>
+          <w:color w:val="4FC1FF"/>
+          <w:sz w:val="21"/>
+          <w:szCs w:val="21"/>
+        </w:rPr>
+        <w:t>Alice</w:t>
+      </w:r>
+      <w:r>
+        <w:rPr>
+          <w:rFonts w:ascii="Consolas" w:eastAsia="Times New Roman" w:hAnsi="Consolas" w:cs="Times New Roman"/>
+          <w:color w:val="D4D4D4"/>
+          <w:sz w:val="21"/>
+          <w:szCs w:val="21"/>
+        </w:rPr>
+        <w:t>.</w:t>
+      </w:r>
+      <w:r>
+        <w:rPr>
+          <w:rFonts w:ascii="Consolas" w:eastAsia="Times New Roman" w:hAnsi="Consolas" w:cs="Times New Roman"/>
+          <w:color w:val="F0F19D"/>
+          <w:sz w:val="21"/>
+          <w:szCs w:val="21"/>
+        </w:rPr>
+        <w:t>sayHi</w:t>
+      </w:r>
+      <w:r>
+        <w:rPr>
+          <w:rFonts w:ascii="Consolas" w:eastAsia="Times New Roman" w:hAnsi="Consolas" w:cs="Times New Roman"/>
+          <w:color w:val="D4D4D4"/>
+          <w:sz w:val="21"/>
+          <w:szCs w:val="21"/>
+        </w:rPr>
+        <w:t xml:space="preserve">) </w:t>
+      </w:r>
+      <w:r>
+        <w:rPr>
+          <w:rFonts w:ascii="Consolas" w:eastAsia="Times New Roman" w:hAnsi="Consolas" w:cs="Times New Roman"/>
+          <w:color w:val="6A9955"/>
+          <w:sz w:val="21"/>
+          <w:szCs w:val="21"/>
+        </w:rPr>
+        <w:t>// false</w:t>
+      </w:r>
+    </w:p>
+    <w:p>
+      <w:pPr>
+        <w:shd w:val="clear" w:color="auto" w:fill="1E1E1E"/>
+        <w:spacing w:after="0" w:line="285" w:lineRule="atLeast"/>
+        <w:rPr>
+          <w:rFonts w:ascii="Consolas" w:eastAsia="Times New Roman" w:hAnsi="Consolas" w:cs="Times New Roman"/>
+          <w:color w:val="D4D4D4"/>
+          <w:sz w:val="21"/>
+          <w:szCs w:val="21"/>
+        </w:rPr>
+      </w:pPr>
+      <w:r>
+        <w:rPr>
+          <w:rFonts w:ascii="Consolas" w:eastAsia="Times New Roman" w:hAnsi="Consolas" w:cs="Times New Roman"/>
+          <w:color w:val="D4D4D4"/>
+          <w:sz w:val="21"/>
+          <w:szCs w:val="21"/>
+        </w:rPr>
+        <w:t xml:space="preserve">    </w:t>
+      </w:r>
+    </w:p>
+    <w:p>
+      <w:r>
+        <w:rPr>
+          <w:b/>
+        </w:rPr>
+        <w:t>factory function</w:t>
+      </w:r>
+      <w:r>
+        <w:t xml:space="preserve"> return 1 object. Mình có thể assign cho nhiều biến khác nhau. </w:t>
+      </w:r>
+    </w:p>
+    <w:p>
+      <w:r>
+        <w:t xml:space="preserve">Nghĩa là </w:t>
+      </w:r>
+      <w:r>
+        <w:rPr>
+          <w:b/>
+        </w:rPr>
+        <w:t>define 1 function</w:t>
+      </w:r>
+      <w:r>
+        <w:t xml:space="preserve"> nhưng dc sử dụng </w:t>
+      </w:r>
+      <w:r>
+        <w:rPr>
+          <w:b/>
+        </w:rPr>
+        <w:t>nhiều lần</w:t>
+      </w:r>
+    </w:p>
+    <w:p>
+      <w:pPr>
+        <w:pStyle w:val="ListParagraph"/>
+        <w:numPr>
+          <w:ilvl w:val="0"/>
+          <w:numId w:val="7"/>
+        </w:numPr>
+      </w:pPr>
+      <w:r>
+        <w:rPr>
+          <w:b/>
+        </w:rPr>
+        <w:t>ưu điểm</w:t>
+      </w:r>
+      <w:r>
+        <w:t>: ko cần quan tâm đến context, ngắn gọn, ko dùng từ khóa new</w:t>
+      </w:r>
+    </w:p>
+    <w:p>
+      <w:pPr>
+        <w:pStyle w:val="ListParagraph"/>
+        <w:numPr>
+          <w:ilvl w:val="0"/>
+          <w:numId w:val="7"/>
+        </w:numPr>
+      </w:pPr>
+      <w:r>
+        <w:rPr>
+          <w:b/>
+        </w:rPr>
+        <w:t>nhược điểm</w:t>
+      </w:r>
+      <w:r>
+        <w:t>: mỗi lần gọi sẽ tạo ra 1 object riêng biệt và chiếm 1 vùng nhớ.</w:t>
+      </w:r>
+    </w:p>
+    <w:p/>
+    <w:p>
+      <w:pPr>
+        <w:shd w:val="clear" w:color="auto" w:fill="1E1E1E"/>
+        <w:spacing w:after="0" w:line="285" w:lineRule="atLeast"/>
+        <w:rPr>
+          <w:rFonts w:ascii="Consolas" w:eastAsia="Times New Roman" w:hAnsi="Consolas" w:cs="Times New Roman"/>
+          <w:color w:val="D4D4D4"/>
+          <w:sz w:val="21"/>
+          <w:szCs w:val="21"/>
+        </w:rPr>
+      </w:pPr>
+      <w:r>
+        <w:rPr>
+          <w:rFonts w:ascii="Consolas" w:eastAsia="Times New Roman" w:hAnsi="Consolas" w:cs="Times New Roman"/>
+          <w:color w:val="D4D4D4"/>
+          <w:sz w:val="21"/>
+          <w:szCs w:val="21"/>
+        </w:rPr>
+        <w:t> </w:t>
+      </w:r>
+      <w:r>
+        <w:rPr>
+          <w:rFonts w:ascii="Consolas" w:eastAsia="Times New Roman" w:hAnsi="Consolas" w:cs="Times New Roman"/>
+          <w:color w:val="6A9955"/>
+          <w:sz w:val="21"/>
+          <w:szCs w:val="21"/>
+        </w:rPr>
+        <w:t xml:space="preserve">// Constructor function </w:t>
+      </w:r>
+    </w:p>
+    <w:p>
+      <w:pPr>
+        <w:shd w:val="clear" w:color="auto" w:fill="1E1E1E"/>
+        <w:spacing w:after="0" w:line="285" w:lineRule="atLeast"/>
+        <w:rPr>
+          <w:rFonts w:ascii="Consolas" w:eastAsia="Times New Roman" w:hAnsi="Consolas" w:cs="Times New Roman"/>
+          <w:color w:val="D4D4D4"/>
+          <w:sz w:val="21"/>
+          <w:szCs w:val="21"/>
+        </w:rPr>
+      </w:pPr>
+      <w:r>
+        <w:rPr>
+          <w:rFonts w:ascii="Consolas" w:eastAsia="Times New Roman" w:hAnsi="Consolas" w:cs="Times New Roman"/>
+          <w:color w:val="D4D4D4"/>
+          <w:sz w:val="21"/>
+          <w:szCs w:val="21"/>
+        </w:rPr>
+        <w:t xml:space="preserve">    </w:t>
+      </w:r>
+      <w:r>
+        <w:rPr>
+          <w:rFonts w:ascii="Consolas" w:eastAsia="Times New Roman" w:hAnsi="Consolas" w:cs="Times New Roman"/>
+          <w:color w:val="1A6DB1"/>
+          <w:sz w:val="21"/>
+          <w:szCs w:val="21"/>
+        </w:rPr>
+        <w:t>function</w:t>
+      </w:r>
+      <w:r>
+        <w:rPr>
+          <w:rFonts w:ascii="Consolas" w:eastAsia="Times New Roman" w:hAnsi="Consolas" w:cs="Times New Roman"/>
+          <w:color w:val="D4D4D4"/>
+          <w:sz w:val="21"/>
+          <w:szCs w:val="21"/>
+        </w:rPr>
+        <w:t xml:space="preserve"> </w:t>
+      </w:r>
+      <w:r>
+        <w:rPr>
+          <w:rFonts w:ascii="Consolas" w:eastAsia="Times New Roman" w:hAnsi="Consolas" w:cs="Times New Roman"/>
+          <w:color w:val="4EC9B0"/>
+          <w:sz w:val="21"/>
+          <w:szCs w:val="21"/>
+        </w:rPr>
+        <w:t>Person</w:t>
+      </w:r>
+      <w:r>
+        <w:rPr>
+          <w:rFonts w:ascii="Consolas" w:eastAsia="Times New Roman" w:hAnsi="Consolas" w:cs="Times New Roman"/>
+          <w:color w:val="D4D4D4"/>
+          <w:sz w:val="21"/>
+          <w:szCs w:val="21"/>
+        </w:rPr>
+        <w:t>(</w:t>
+      </w:r>
+      <w:r>
+        <w:rPr>
+          <w:rFonts w:ascii="Consolas" w:eastAsia="Times New Roman" w:hAnsi="Consolas" w:cs="Times New Roman"/>
+          <w:i/>
+          <w:iCs/>
+          <w:color w:val="9CDCFE"/>
+          <w:sz w:val="21"/>
+          <w:szCs w:val="21"/>
+        </w:rPr>
+        <w:t>name</w:t>
+      </w:r>
+      <w:r>
+        <w:rPr>
+          <w:rFonts w:ascii="Consolas" w:eastAsia="Times New Roman" w:hAnsi="Consolas" w:cs="Times New Roman"/>
+          <w:color w:val="D4D4D4"/>
+          <w:sz w:val="21"/>
+          <w:szCs w:val="21"/>
+        </w:rPr>
+        <w:t>) {</w:t>
+      </w:r>
+    </w:p>
+    <w:p>
+      <w:pPr>
+        <w:shd w:val="clear" w:color="auto" w:fill="1E1E1E"/>
+        <w:spacing w:after="0" w:line="285" w:lineRule="atLeast"/>
+        <w:rPr>
+          <w:rFonts w:ascii="Consolas" w:eastAsia="Times New Roman" w:hAnsi="Consolas" w:cs="Times New Roman"/>
+          <w:color w:val="D4D4D4"/>
+          <w:sz w:val="21"/>
+          <w:szCs w:val="21"/>
+        </w:rPr>
+      </w:pPr>
+      <w:r>
+        <w:rPr>
+          <w:rFonts w:ascii="Consolas" w:eastAsia="Times New Roman" w:hAnsi="Consolas" w:cs="Times New Roman"/>
+          <w:color w:val="D4D4D4"/>
+          <w:sz w:val="21"/>
+          <w:szCs w:val="21"/>
+        </w:rPr>
+        <w:t xml:space="preserve">        </w:t>
+      </w:r>
+      <w:r>
+        <w:rPr>
+          <w:rFonts w:ascii="Consolas" w:eastAsia="Times New Roman" w:hAnsi="Consolas" w:cs="Times New Roman"/>
+          <w:color w:val="569CD6"/>
+          <w:sz w:val="21"/>
+          <w:szCs w:val="21"/>
+        </w:rPr>
+        <w:t>this</w:t>
+      </w:r>
+      <w:r>
+        <w:rPr>
+          <w:rFonts w:ascii="Consolas" w:eastAsia="Times New Roman" w:hAnsi="Consolas" w:cs="Times New Roman"/>
+          <w:color w:val="D4D4D4"/>
+          <w:sz w:val="21"/>
+          <w:szCs w:val="21"/>
+        </w:rPr>
+        <w:t>.</w:t>
+      </w:r>
+      <w:r>
+        <w:rPr>
+          <w:rFonts w:ascii="Consolas" w:eastAsia="Times New Roman" w:hAnsi="Consolas" w:cs="Times New Roman"/>
+          <w:color w:val="9CDCFE"/>
+          <w:sz w:val="21"/>
+          <w:szCs w:val="21"/>
+        </w:rPr>
+        <w:t>name</w:t>
+      </w:r>
+      <w:r>
+        <w:rPr>
+          <w:rFonts w:ascii="Consolas" w:eastAsia="Times New Roman" w:hAnsi="Consolas" w:cs="Times New Roman"/>
+          <w:color w:val="D4D4D4"/>
+          <w:sz w:val="21"/>
+          <w:szCs w:val="21"/>
+        </w:rPr>
+        <w:t xml:space="preserve"> = </w:t>
+      </w:r>
+      <w:r>
+        <w:rPr>
+          <w:rFonts w:ascii="Consolas" w:eastAsia="Times New Roman" w:hAnsi="Consolas" w:cs="Times New Roman"/>
+          <w:i/>
+          <w:iCs/>
+          <w:color w:val="9CDCFE"/>
+          <w:sz w:val="21"/>
+          <w:szCs w:val="21"/>
+        </w:rPr>
+        <w:t>name</w:t>
+      </w:r>
+      <w:r>
+        <w:rPr>
+          <w:rFonts w:ascii="Consolas" w:eastAsia="Times New Roman" w:hAnsi="Consolas" w:cs="Times New Roman"/>
+          <w:color w:val="D4D4D4"/>
+          <w:sz w:val="21"/>
+          <w:szCs w:val="21"/>
+        </w:rPr>
+        <w:t>;</w:t>
+      </w:r>
+    </w:p>
+    <w:p>
+      <w:pPr>
+        <w:shd w:val="clear" w:color="auto" w:fill="1E1E1E"/>
+        <w:spacing w:after="0" w:line="285" w:lineRule="atLeast"/>
+        <w:rPr>
+          <w:rFonts w:ascii="Consolas" w:eastAsia="Times New Roman" w:hAnsi="Consolas" w:cs="Times New Roman"/>
+          <w:color w:val="D4D4D4"/>
+          <w:sz w:val="21"/>
+          <w:szCs w:val="21"/>
+        </w:rPr>
+      </w:pPr>
+      <w:r>
+        <w:rPr>
+          <w:rFonts w:ascii="Consolas" w:eastAsia="Times New Roman" w:hAnsi="Consolas" w:cs="Times New Roman"/>
+          <w:color w:val="D4D4D4"/>
+          <w:sz w:val="21"/>
+          <w:szCs w:val="21"/>
+        </w:rPr>
+        <w:t xml:space="preserve">        </w:t>
+      </w:r>
+      <w:r>
+        <w:rPr>
+          <w:rFonts w:ascii="Consolas" w:eastAsia="Times New Roman" w:hAnsi="Consolas" w:cs="Times New Roman"/>
+          <w:color w:val="569CD6"/>
+          <w:sz w:val="21"/>
+          <w:szCs w:val="21"/>
+        </w:rPr>
+        <w:t>this</w:t>
+      </w:r>
+      <w:r>
+        <w:rPr>
+          <w:rFonts w:ascii="Consolas" w:eastAsia="Times New Roman" w:hAnsi="Consolas" w:cs="Times New Roman"/>
+          <w:color w:val="D4D4D4"/>
+          <w:sz w:val="21"/>
+          <w:szCs w:val="21"/>
+        </w:rPr>
+        <w:t>.</w:t>
+      </w:r>
+      <w:r>
+        <w:rPr>
+          <w:rFonts w:ascii="Consolas" w:eastAsia="Times New Roman" w:hAnsi="Consolas" w:cs="Times New Roman"/>
+          <w:color w:val="F0F19D"/>
+          <w:sz w:val="21"/>
+          <w:szCs w:val="21"/>
+        </w:rPr>
+        <w:t>sayHi</w:t>
+      </w:r>
+      <w:r>
+        <w:rPr>
+          <w:rFonts w:ascii="Consolas" w:eastAsia="Times New Roman" w:hAnsi="Consolas" w:cs="Times New Roman"/>
+          <w:color w:val="D4D4D4"/>
+          <w:sz w:val="21"/>
+          <w:szCs w:val="21"/>
+        </w:rPr>
+        <w:t xml:space="preserve"> = </w:t>
+      </w:r>
+      <w:r>
+        <w:rPr>
+          <w:rFonts w:ascii="Consolas" w:eastAsia="Times New Roman" w:hAnsi="Consolas" w:cs="Times New Roman"/>
+          <w:color w:val="1A6DB1"/>
+          <w:sz w:val="21"/>
+          <w:szCs w:val="21"/>
+        </w:rPr>
+        <w:t>function</w:t>
+      </w:r>
+      <w:r>
+        <w:rPr>
+          <w:rFonts w:ascii="Consolas" w:eastAsia="Times New Roman" w:hAnsi="Consolas" w:cs="Times New Roman"/>
+          <w:color w:val="D4D4D4"/>
+          <w:sz w:val="21"/>
+          <w:szCs w:val="21"/>
+        </w:rPr>
+        <w:t xml:space="preserve"> () {</w:t>
+      </w:r>
+    </w:p>
+    <w:p>
+      <w:pPr>
+        <w:shd w:val="clear" w:color="auto" w:fill="1E1E1E"/>
+        <w:spacing w:after="0" w:line="285" w:lineRule="atLeast"/>
+        <w:rPr>
+          <w:rFonts w:ascii="Consolas" w:eastAsia="Times New Roman" w:hAnsi="Consolas" w:cs="Times New Roman"/>
+          <w:color w:val="D4D4D4"/>
+          <w:sz w:val="21"/>
+          <w:szCs w:val="21"/>
+        </w:rPr>
+      </w:pPr>
+      <w:r>
+        <w:rPr>
+          <w:rFonts w:ascii="Consolas" w:eastAsia="Times New Roman" w:hAnsi="Consolas" w:cs="Times New Roman"/>
+          <w:color w:val="D4D4D4"/>
+          <w:sz w:val="21"/>
+          <w:szCs w:val="21"/>
+        </w:rPr>
+        <w:t xml:space="preserve">            </w:t>
+      </w:r>
+      <w:r>
+        <w:rPr>
+          <w:rFonts w:ascii="Consolas" w:eastAsia="Times New Roman" w:hAnsi="Consolas" w:cs="Times New Roman"/>
+          <w:color w:val="9CDCFE"/>
+          <w:sz w:val="21"/>
+          <w:szCs w:val="21"/>
+        </w:rPr>
+        <w:t>console</w:t>
+      </w:r>
+      <w:r>
+        <w:rPr>
+          <w:rFonts w:ascii="Consolas" w:eastAsia="Times New Roman" w:hAnsi="Consolas" w:cs="Times New Roman"/>
+          <w:color w:val="D4D4D4"/>
+          <w:sz w:val="21"/>
+          <w:szCs w:val="21"/>
+        </w:rPr>
+        <w:t>.</w:t>
+      </w:r>
+      <w:r>
+        <w:rPr>
+          <w:rFonts w:ascii="Consolas" w:eastAsia="Times New Roman" w:hAnsi="Consolas" w:cs="Times New Roman"/>
+          <w:color w:val="F0F19D"/>
+          <w:sz w:val="21"/>
+          <w:szCs w:val="21"/>
+        </w:rPr>
+        <w:t>log</w:t>
+      </w:r>
+      <w:r>
+        <w:rPr>
+          <w:rFonts w:ascii="Consolas" w:eastAsia="Times New Roman" w:hAnsi="Consolas" w:cs="Times New Roman"/>
+          <w:color w:val="D4D4D4"/>
+          <w:sz w:val="21"/>
+          <w:szCs w:val="21"/>
+        </w:rPr>
+        <w:t>(</w:t>
+      </w:r>
+      <w:r>
+        <w:rPr>
+          <w:rFonts w:ascii="Consolas" w:eastAsia="Times New Roman" w:hAnsi="Consolas" w:cs="Times New Roman"/>
+          <w:color w:val="D48261"/>
+          <w:sz w:val="21"/>
+          <w:szCs w:val="21"/>
+        </w:rPr>
+        <w:t>`</w:t>
+      </w:r>
+      <w:r>
+        <w:rPr>
+          <w:rFonts w:ascii="Consolas" w:eastAsia="Times New Roman" w:hAnsi="Consolas" w:cs="Times New Roman"/>
+          <w:color w:val="569CD6"/>
+          <w:sz w:val="21"/>
+          <w:szCs w:val="21"/>
+        </w:rPr>
+        <w:t>${this</w:t>
+      </w:r>
+      <w:r>
+        <w:rPr>
+          <w:rFonts w:ascii="Consolas" w:eastAsia="Times New Roman" w:hAnsi="Consolas" w:cs="Times New Roman"/>
+          <w:color w:val="D4D4D4"/>
+          <w:sz w:val="21"/>
+          <w:szCs w:val="21"/>
+        </w:rPr>
+        <w:t>.</w:t>
+      </w:r>
+      <w:r>
+        <w:rPr>
+          <w:rFonts w:ascii="Consolas" w:eastAsia="Times New Roman" w:hAnsi="Consolas" w:cs="Times New Roman"/>
+          <w:color w:val="9CDCFE"/>
+          <w:sz w:val="21"/>
+          <w:szCs w:val="21"/>
+        </w:rPr>
+        <w:t>name</w:t>
+      </w:r>
+      <w:r>
+        <w:rPr>
+          <w:rFonts w:ascii="Consolas" w:eastAsia="Times New Roman" w:hAnsi="Consolas" w:cs="Times New Roman"/>
+          <w:color w:val="569CD6"/>
+          <w:sz w:val="21"/>
+          <w:szCs w:val="21"/>
+        </w:rPr>
+        <w:t>}</w:t>
+      </w:r>
+      <w:r>
+        <w:rPr>
+          <w:rFonts w:ascii="Consolas" w:eastAsia="Times New Roman" w:hAnsi="Consolas" w:cs="Times New Roman"/>
+          <w:color w:val="D48261"/>
+          <w:sz w:val="21"/>
+          <w:szCs w:val="21"/>
+        </w:rPr>
+        <w:t xml:space="preserve"> says Hi`</w:t>
+      </w:r>
+      <w:r>
+        <w:rPr>
+          <w:rFonts w:ascii="Consolas" w:eastAsia="Times New Roman" w:hAnsi="Consolas" w:cs="Times New Roman"/>
+          <w:color w:val="D4D4D4"/>
+          <w:sz w:val="21"/>
+          <w:szCs w:val="21"/>
+        </w:rPr>
+        <w:t>)</w:t>
+      </w:r>
+    </w:p>
+    <w:p>
+      <w:pPr>
+        <w:shd w:val="clear" w:color="auto" w:fill="1E1E1E"/>
+        <w:spacing w:after="0" w:line="285" w:lineRule="atLeast"/>
+        <w:rPr>
+          <w:rFonts w:ascii="Consolas" w:eastAsia="Times New Roman" w:hAnsi="Consolas" w:cs="Times New Roman"/>
+          <w:color w:val="D4D4D4"/>
+          <w:sz w:val="21"/>
+          <w:szCs w:val="21"/>
+        </w:rPr>
+      </w:pPr>
+      <w:r>
+        <w:rPr>
+          <w:rFonts w:ascii="Consolas" w:eastAsia="Times New Roman" w:hAnsi="Consolas" w:cs="Times New Roman"/>
+          <w:color w:val="D4D4D4"/>
+          <w:sz w:val="21"/>
+          <w:szCs w:val="21"/>
+        </w:rPr>
+        <w:t>        }</w:t>
+      </w:r>
+    </w:p>
+    <w:p>
+      <w:pPr>
+        <w:shd w:val="clear" w:color="auto" w:fill="1E1E1E"/>
+        <w:spacing w:after="0" w:line="285" w:lineRule="atLeast"/>
+        <w:rPr>
+          <w:rFonts w:ascii="Consolas" w:eastAsia="Times New Roman" w:hAnsi="Consolas" w:cs="Times New Roman"/>
+          <w:color w:val="D4D4D4"/>
+          <w:sz w:val="21"/>
+          <w:szCs w:val="21"/>
+        </w:rPr>
+      </w:pPr>
+      <w:r>
+        <w:rPr>
+          <w:rFonts w:ascii="Consolas" w:eastAsia="Times New Roman" w:hAnsi="Consolas" w:cs="Times New Roman"/>
+          <w:color w:val="D4D4D4"/>
+          <w:sz w:val="21"/>
+          <w:szCs w:val="21"/>
+        </w:rPr>
+        <w:t>    }</w:t>
+      </w:r>
+    </w:p>
+    <w:p>
+      <w:pPr>
+        <w:shd w:val="clear" w:color="auto" w:fill="1E1E1E"/>
+        <w:spacing w:after="0" w:line="285" w:lineRule="atLeast"/>
+        <w:rPr>
+          <w:rFonts w:ascii="Consolas" w:eastAsia="Times New Roman" w:hAnsi="Consolas" w:cs="Times New Roman"/>
+          <w:color w:val="D4D4D4"/>
+          <w:sz w:val="21"/>
+          <w:szCs w:val="21"/>
+        </w:rPr>
+      </w:pPr>
+      <w:r>
+        <w:rPr>
+          <w:rFonts w:ascii="Consolas" w:eastAsia="Times New Roman" w:hAnsi="Consolas" w:cs="Times New Roman"/>
+          <w:color w:val="D4D4D4"/>
+          <w:sz w:val="21"/>
+          <w:szCs w:val="21"/>
+        </w:rPr>
+        <w:t xml:space="preserve">    </w:t>
+      </w:r>
+      <w:r>
+        <w:rPr>
+          <w:rFonts w:ascii="Consolas" w:eastAsia="Times New Roman" w:hAnsi="Consolas" w:cs="Times New Roman"/>
+          <w:color w:val="1A6DB1"/>
+          <w:sz w:val="21"/>
+          <w:szCs w:val="21"/>
+        </w:rPr>
+        <w:t>const</w:t>
+      </w:r>
+      <w:r>
+        <w:rPr>
+          <w:rFonts w:ascii="Consolas" w:eastAsia="Times New Roman" w:hAnsi="Consolas" w:cs="Times New Roman"/>
+          <w:color w:val="D4D4D4"/>
+          <w:sz w:val="21"/>
+          <w:szCs w:val="21"/>
+        </w:rPr>
+        <w:t xml:space="preserve"> </w:t>
+      </w:r>
+      <w:r>
+        <w:rPr>
+          <w:rFonts w:ascii="Consolas" w:eastAsia="Times New Roman" w:hAnsi="Consolas" w:cs="Times New Roman"/>
+          <w:color w:val="4FC1FF"/>
+          <w:sz w:val="21"/>
+          <w:szCs w:val="21"/>
+        </w:rPr>
+        <w:t>Bob</w:t>
+      </w:r>
+      <w:r>
+        <w:rPr>
+          <w:rFonts w:ascii="Consolas" w:eastAsia="Times New Roman" w:hAnsi="Consolas" w:cs="Times New Roman"/>
+          <w:color w:val="D4D4D4"/>
+          <w:sz w:val="21"/>
+          <w:szCs w:val="21"/>
+        </w:rPr>
+        <w:t xml:space="preserve"> = </w:t>
+      </w:r>
+      <w:r>
+        <w:rPr>
+          <w:rFonts w:ascii="Consolas" w:eastAsia="Times New Roman" w:hAnsi="Consolas" w:cs="Times New Roman"/>
+          <w:color w:val="569CD6"/>
+          <w:sz w:val="21"/>
+          <w:szCs w:val="21"/>
+        </w:rPr>
+        <w:t>new</w:t>
+      </w:r>
+      <w:r>
+        <w:rPr>
+          <w:rFonts w:ascii="Consolas" w:eastAsia="Times New Roman" w:hAnsi="Consolas" w:cs="Times New Roman"/>
+          <w:color w:val="D4D4D4"/>
+          <w:sz w:val="21"/>
+          <w:szCs w:val="21"/>
+        </w:rPr>
+        <w:t xml:space="preserve"> </w:t>
+      </w:r>
+      <w:r>
+        <w:rPr>
+          <w:rFonts w:ascii="Consolas" w:eastAsia="Times New Roman" w:hAnsi="Consolas" w:cs="Times New Roman"/>
+          <w:color w:val="4EC9B0"/>
+          <w:sz w:val="21"/>
+          <w:szCs w:val="21"/>
+        </w:rPr>
+        <w:t>Person</w:t>
+      </w:r>
+      <w:r>
+        <w:rPr>
+          <w:rFonts w:ascii="Consolas" w:eastAsia="Times New Roman" w:hAnsi="Consolas" w:cs="Times New Roman"/>
+          <w:color w:val="D4D4D4"/>
+          <w:sz w:val="21"/>
+          <w:szCs w:val="21"/>
+        </w:rPr>
+        <w:t>(</w:t>
+      </w:r>
+      <w:r>
+        <w:rPr>
+          <w:rFonts w:ascii="Consolas" w:eastAsia="Times New Roman" w:hAnsi="Consolas" w:cs="Times New Roman"/>
+          <w:color w:val="D48261"/>
+          <w:sz w:val="21"/>
+          <w:szCs w:val="21"/>
+        </w:rPr>
+        <w:t>'Bob'</w:t>
+      </w:r>
+      <w:r>
+        <w:rPr>
+          <w:rFonts w:ascii="Consolas" w:eastAsia="Times New Roman" w:hAnsi="Consolas" w:cs="Times New Roman"/>
+          <w:color w:val="D4D4D4"/>
+          <w:sz w:val="21"/>
+          <w:szCs w:val="21"/>
+        </w:rPr>
+        <w:t xml:space="preserve">); </w:t>
+      </w:r>
+      <w:r>
+        <w:rPr>
+          <w:rFonts w:ascii="Consolas" w:eastAsia="Times New Roman" w:hAnsi="Consolas" w:cs="Times New Roman"/>
+          <w:color w:val="6A9955"/>
+          <w:sz w:val="21"/>
+          <w:szCs w:val="21"/>
+        </w:rPr>
+        <w:t>// object instantiation</w:t>
+      </w:r>
+    </w:p>
+    <w:p>
+      <w:pPr>
+        <w:shd w:val="clear" w:color="auto" w:fill="1E1E1E"/>
+        <w:spacing w:after="0" w:line="285" w:lineRule="atLeast"/>
+        <w:rPr>
+          <w:rFonts w:ascii="Consolas" w:eastAsia="Times New Roman" w:hAnsi="Consolas" w:cs="Times New Roman"/>
+          <w:color w:val="D4D4D4"/>
+          <w:sz w:val="21"/>
+          <w:szCs w:val="21"/>
+        </w:rPr>
+      </w:pPr>
+      <w:r>
+        <w:rPr>
+          <w:rFonts w:ascii="Consolas" w:eastAsia="Times New Roman" w:hAnsi="Consolas" w:cs="Times New Roman"/>
+          <w:color w:val="D4D4D4"/>
+          <w:sz w:val="21"/>
+          <w:szCs w:val="21"/>
+        </w:rPr>
+        <w:t xml:space="preserve">    </w:t>
+      </w:r>
+      <w:r>
+        <w:rPr>
+          <w:rFonts w:ascii="Consolas" w:eastAsia="Times New Roman" w:hAnsi="Consolas" w:cs="Times New Roman"/>
+          <w:color w:val="1A6DB1"/>
+          <w:sz w:val="21"/>
+          <w:szCs w:val="21"/>
+        </w:rPr>
+        <w:t>const</w:t>
+      </w:r>
+      <w:r>
+        <w:rPr>
+          <w:rFonts w:ascii="Consolas" w:eastAsia="Times New Roman" w:hAnsi="Consolas" w:cs="Times New Roman"/>
+          <w:color w:val="D4D4D4"/>
+          <w:sz w:val="21"/>
+          <w:szCs w:val="21"/>
+        </w:rPr>
+        <w:t xml:space="preserve"> </w:t>
+      </w:r>
+      <w:r>
+        <w:rPr>
+          <w:rFonts w:ascii="Consolas" w:eastAsia="Times New Roman" w:hAnsi="Consolas" w:cs="Times New Roman"/>
+          <w:color w:val="4FC1FF"/>
+          <w:sz w:val="21"/>
+          <w:szCs w:val="21"/>
+        </w:rPr>
+        <w:t>Lee</w:t>
+      </w:r>
+      <w:r>
+        <w:rPr>
+          <w:rFonts w:ascii="Consolas" w:eastAsia="Times New Roman" w:hAnsi="Consolas" w:cs="Times New Roman"/>
+          <w:color w:val="D4D4D4"/>
+          <w:sz w:val="21"/>
+          <w:szCs w:val="21"/>
+        </w:rPr>
+        <w:t xml:space="preserve"> = </w:t>
+      </w:r>
+      <w:r>
+        <w:rPr>
+          <w:rFonts w:ascii="Consolas" w:eastAsia="Times New Roman" w:hAnsi="Consolas" w:cs="Times New Roman"/>
+          <w:color w:val="569CD6"/>
+          <w:sz w:val="21"/>
+          <w:szCs w:val="21"/>
+        </w:rPr>
+        <w:t>new</w:t>
+      </w:r>
+      <w:r>
+        <w:rPr>
+          <w:rFonts w:ascii="Consolas" w:eastAsia="Times New Roman" w:hAnsi="Consolas" w:cs="Times New Roman"/>
+          <w:color w:val="D4D4D4"/>
+          <w:sz w:val="21"/>
+          <w:szCs w:val="21"/>
+        </w:rPr>
+        <w:t xml:space="preserve"> </w:t>
+      </w:r>
+      <w:r>
+        <w:rPr>
+          <w:rFonts w:ascii="Consolas" w:eastAsia="Times New Roman" w:hAnsi="Consolas" w:cs="Times New Roman"/>
+          <w:color w:val="4EC9B0"/>
+          <w:sz w:val="21"/>
+          <w:szCs w:val="21"/>
+        </w:rPr>
+        <w:t>Person</w:t>
+      </w:r>
+      <w:r>
+        <w:rPr>
+          <w:rFonts w:ascii="Consolas" w:eastAsia="Times New Roman" w:hAnsi="Consolas" w:cs="Times New Roman"/>
+          <w:color w:val="D4D4D4"/>
+          <w:sz w:val="21"/>
+          <w:szCs w:val="21"/>
+        </w:rPr>
+        <w:t>(</w:t>
+      </w:r>
+      <w:r>
+        <w:rPr>
+          <w:rFonts w:ascii="Consolas" w:eastAsia="Times New Roman" w:hAnsi="Consolas" w:cs="Times New Roman"/>
+          <w:color w:val="D48261"/>
+          <w:sz w:val="21"/>
+          <w:szCs w:val="21"/>
+        </w:rPr>
+        <w:t>'Lee'</w:t>
+      </w:r>
+      <w:r>
+        <w:rPr>
+          <w:rFonts w:ascii="Consolas" w:eastAsia="Times New Roman" w:hAnsi="Consolas" w:cs="Times New Roman"/>
+          <w:color w:val="D4D4D4"/>
+          <w:sz w:val="21"/>
+          <w:szCs w:val="21"/>
+        </w:rPr>
+        <w:t>);</w:t>
+      </w:r>
+    </w:p>
+    <w:p>
+      <w:pPr>
+        <w:shd w:val="clear" w:color="auto" w:fill="1E1E1E"/>
+        <w:spacing w:after="0" w:line="285" w:lineRule="atLeast"/>
+        <w:rPr>
+          <w:rFonts w:ascii="Consolas" w:eastAsia="Times New Roman" w:hAnsi="Consolas" w:cs="Times New Roman"/>
+          <w:color w:val="D4D4D4"/>
+          <w:sz w:val="21"/>
+          <w:szCs w:val="21"/>
+        </w:rPr>
+      </w:pPr>
+      <w:r>
+        <w:rPr>
+          <w:rFonts w:ascii="Consolas" w:eastAsia="Times New Roman" w:hAnsi="Consolas" w:cs="Times New Roman"/>
+          <w:color w:val="D4D4D4"/>
+          <w:sz w:val="21"/>
+          <w:szCs w:val="21"/>
+        </w:rPr>
+        <w:t xml:space="preserve">    </w:t>
+      </w:r>
+      <w:r>
+        <w:rPr>
+          <w:rFonts w:ascii="Consolas" w:eastAsia="Times New Roman" w:hAnsi="Consolas" w:cs="Times New Roman"/>
+          <w:color w:val="6A9955"/>
+          <w:sz w:val="21"/>
+          <w:szCs w:val="21"/>
+        </w:rPr>
+        <w:t>// * keyword 'new': create {} =&gt; bind this to the object =&gt; return this object</w:t>
+      </w:r>
+    </w:p>
+    <w:p>
+      <w:pPr>
+        <w:shd w:val="clear" w:color="auto" w:fill="1E1E1E"/>
+        <w:spacing w:after="0" w:line="285" w:lineRule="atLeast"/>
+        <w:rPr>
+          <w:rFonts w:ascii="Consolas" w:eastAsia="Times New Roman" w:hAnsi="Consolas" w:cs="Times New Roman"/>
+          <w:color w:val="D4D4D4"/>
+          <w:sz w:val="21"/>
+          <w:szCs w:val="21"/>
+        </w:rPr>
+      </w:pPr>
+    </w:p>
+    <w:p>
+      <w:pPr>
+        <w:shd w:val="clear" w:color="auto" w:fill="1E1E1E"/>
+        <w:spacing w:after="0" w:line="285" w:lineRule="atLeast"/>
+        <w:rPr>
+          <w:rFonts w:ascii="Consolas" w:eastAsia="Times New Roman" w:hAnsi="Consolas" w:cs="Times New Roman"/>
+          <w:color w:val="D4D4D4"/>
+          <w:sz w:val="21"/>
+          <w:szCs w:val="21"/>
+        </w:rPr>
+      </w:pPr>
+      <w:r>
+        <w:rPr>
+          <w:rFonts w:ascii="Consolas" w:eastAsia="Times New Roman" w:hAnsi="Consolas" w:cs="Times New Roman"/>
+          <w:color w:val="D4D4D4"/>
+          <w:sz w:val="21"/>
+          <w:szCs w:val="21"/>
+        </w:rPr>
+        <w:t xml:space="preserve">    </w:t>
+      </w:r>
+      <w:r>
+        <w:rPr>
+          <w:rFonts w:ascii="Consolas" w:eastAsia="Times New Roman" w:hAnsi="Consolas" w:cs="Times New Roman"/>
+          <w:color w:val="4FC1FF"/>
+          <w:sz w:val="21"/>
+          <w:szCs w:val="21"/>
+        </w:rPr>
+        <w:t>Bob</w:t>
+      </w:r>
+      <w:r>
+        <w:rPr>
+          <w:rFonts w:ascii="Consolas" w:eastAsia="Times New Roman" w:hAnsi="Consolas" w:cs="Times New Roman"/>
+          <w:color w:val="D4D4D4"/>
+          <w:sz w:val="21"/>
+          <w:szCs w:val="21"/>
+        </w:rPr>
+        <w:t>.</w:t>
+      </w:r>
+      <w:r>
+        <w:rPr>
+          <w:rFonts w:ascii="Consolas" w:eastAsia="Times New Roman" w:hAnsi="Consolas" w:cs="Times New Roman"/>
+          <w:color w:val="F0F19D"/>
+          <w:sz w:val="21"/>
+          <w:szCs w:val="21"/>
+        </w:rPr>
+        <w:t>sayHi</w:t>
+      </w:r>
+      <w:r>
+        <w:rPr>
+          <w:rFonts w:ascii="Consolas" w:eastAsia="Times New Roman" w:hAnsi="Consolas" w:cs="Times New Roman"/>
+          <w:color w:val="D4D4D4"/>
+          <w:sz w:val="21"/>
+          <w:szCs w:val="21"/>
+        </w:rPr>
+        <w:t xml:space="preserve">() </w:t>
+      </w:r>
+      <w:r>
+        <w:rPr>
+          <w:rFonts w:ascii="Consolas" w:eastAsia="Times New Roman" w:hAnsi="Consolas" w:cs="Times New Roman"/>
+          <w:color w:val="6A9955"/>
+          <w:sz w:val="21"/>
+          <w:szCs w:val="21"/>
+        </w:rPr>
+        <w:t>// Bob says Hi</w:t>
+      </w:r>
+    </w:p>
+    <w:p>
+      <w:pPr>
+        <w:shd w:val="clear" w:color="auto" w:fill="1E1E1E"/>
+        <w:spacing w:after="0" w:line="285" w:lineRule="atLeast"/>
+        <w:rPr>
+          <w:rFonts w:ascii="Consolas" w:eastAsia="Times New Roman" w:hAnsi="Consolas" w:cs="Times New Roman"/>
+          <w:color w:val="D4D4D4"/>
+          <w:sz w:val="21"/>
+          <w:szCs w:val="21"/>
+        </w:rPr>
+      </w:pPr>
+      <w:r>
+        <w:rPr>
+          <w:rFonts w:ascii="Consolas" w:eastAsia="Times New Roman" w:hAnsi="Consolas" w:cs="Times New Roman"/>
+          <w:color w:val="D4D4D4"/>
+          <w:sz w:val="21"/>
+          <w:szCs w:val="21"/>
+        </w:rPr>
+        <w:t xml:space="preserve">    </w:t>
+      </w:r>
+      <w:r>
+        <w:rPr>
+          <w:rFonts w:ascii="Consolas" w:eastAsia="Times New Roman" w:hAnsi="Consolas" w:cs="Times New Roman"/>
+          <w:color w:val="4FC1FF"/>
+          <w:sz w:val="21"/>
+          <w:szCs w:val="21"/>
+        </w:rPr>
+        <w:t>Lee</w:t>
+      </w:r>
+      <w:r>
+        <w:rPr>
+          <w:rFonts w:ascii="Consolas" w:eastAsia="Times New Roman" w:hAnsi="Consolas" w:cs="Times New Roman"/>
+          <w:color w:val="D4D4D4"/>
+          <w:sz w:val="21"/>
+          <w:szCs w:val="21"/>
+        </w:rPr>
+        <w:t>.</w:t>
+      </w:r>
+      <w:r>
+        <w:rPr>
+          <w:rFonts w:ascii="Consolas" w:eastAsia="Times New Roman" w:hAnsi="Consolas" w:cs="Times New Roman"/>
+          <w:color w:val="F0F19D"/>
+          <w:sz w:val="21"/>
+          <w:szCs w:val="21"/>
+        </w:rPr>
+        <w:t>sayHi</w:t>
+      </w:r>
+      <w:r>
+        <w:rPr>
+          <w:rFonts w:ascii="Consolas" w:eastAsia="Times New Roman" w:hAnsi="Consolas" w:cs="Times New Roman"/>
+          <w:color w:val="D4D4D4"/>
+          <w:sz w:val="21"/>
+          <w:szCs w:val="21"/>
+        </w:rPr>
+        <w:t xml:space="preserve">() </w:t>
+      </w:r>
+      <w:r>
+        <w:rPr>
+          <w:rFonts w:ascii="Consolas" w:eastAsia="Times New Roman" w:hAnsi="Consolas" w:cs="Times New Roman"/>
+          <w:color w:val="6A9955"/>
+          <w:sz w:val="21"/>
+          <w:szCs w:val="21"/>
+        </w:rPr>
+        <w:t>// Lee says Hi</w:t>
+      </w:r>
+    </w:p>
+    <w:p>
+      <w:pPr>
+        <w:shd w:val="clear" w:color="auto" w:fill="1E1E1E"/>
+        <w:spacing w:after="0" w:line="285" w:lineRule="atLeast"/>
+        <w:rPr>
+          <w:rFonts w:ascii="Consolas" w:eastAsia="Times New Roman" w:hAnsi="Consolas" w:cs="Times New Roman"/>
+          <w:color w:val="D4D4D4"/>
+          <w:sz w:val="21"/>
+          <w:szCs w:val="21"/>
+        </w:rPr>
+      </w:pPr>
+    </w:p>
+    <w:p>
+      <w:pPr>
+        <w:shd w:val="clear" w:color="auto" w:fill="1E1E1E"/>
+        <w:spacing w:after="0" w:line="285" w:lineRule="atLeast"/>
+        <w:rPr>
+          <w:rFonts w:ascii="Consolas" w:eastAsia="Times New Roman" w:hAnsi="Consolas" w:cs="Times New Roman"/>
+          <w:color w:val="D4D4D4"/>
+          <w:sz w:val="21"/>
+          <w:szCs w:val="21"/>
+        </w:rPr>
+      </w:pPr>
+      <w:r>
+        <w:rPr>
+          <w:rFonts w:ascii="Consolas" w:eastAsia="Times New Roman" w:hAnsi="Consolas" w:cs="Times New Roman"/>
+          <w:color w:val="D4D4D4"/>
+          <w:sz w:val="21"/>
+          <w:szCs w:val="21"/>
+        </w:rPr>
+        <w:t xml:space="preserve">    </w:t>
+      </w:r>
+      <w:r>
+        <w:rPr>
+          <w:rFonts w:ascii="Consolas" w:eastAsia="Times New Roman" w:hAnsi="Consolas" w:cs="Times New Roman"/>
+          <w:color w:val="9CDCFE"/>
+          <w:sz w:val="21"/>
+          <w:szCs w:val="21"/>
+        </w:rPr>
+        <w:t>console</w:t>
+      </w:r>
+      <w:r>
+        <w:rPr>
+          <w:rFonts w:ascii="Consolas" w:eastAsia="Times New Roman" w:hAnsi="Consolas" w:cs="Times New Roman"/>
+          <w:color w:val="D4D4D4"/>
+          <w:sz w:val="21"/>
+          <w:szCs w:val="21"/>
+        </w:rPr>
+        <w:t>.</w:t>
+      </w:r>
+      <w:r>
+        <w:rPr>
+          <w:rFonts w:ascii="Consolas" w:eastAsia="Times New Roman" w:hAnsi="Consolas" w:cs="Times New Roman"/>
+          <w:color w:val="F0F19D"/>
+          <w:sz w:val="21"/>
+          <w:szCs w:val="21"/>
+        </w:rPr>
+        <w:t>log</w:t>
+      </w:r>
+      <w:r>
+        <w:rPr>
+          <w:rFonts w:ascii="Consolas" w:eastAsia="Times New Roman" w:hAnsi="Consolas" w:cs="Times New Roman"/>
+          <w:color w:val="D4D4D4"/>
+          <w:sz w:val="21"/>
+          <w:szCs w:val="21"/>
+        </w:rPr>
+        <w:t>(</w:t>
+      </w:r>
+      <w:r>
+        <w:rPr>
+          <w:rFonts w:ascii="Consolas" w:eastAsia="Times New Roman" w:hAnsi="Consolas" w:cs="Times New Roman"/>
+          <w:color w:val="4FC1FF"/>
+          <w:sz w:val="21"/>
+          <w:szCs w:val="21"/>
+        </w:rPr>
+        <w:t>Bob</w:t>
+      </w:r>
+      <w:r>
+        <w:rPr>
+          <w:rFonts w:ascii="Consolas" w:eastAsia="Times New Roman" w:hAnsi="Consolas" w:cs="Times New Roman"/>
+          <w:color w:val="D4D4D4"/>
+          <w:sz w:val="21"/>
+          <w:szCs w:val="21"/>
+        </w:rPr>
+        <w:t>.</w:t>
+      </w:r>
+      <w:r>
+        <w:rPr>
+          <w:rFonts w:ascii="Consolas" w:eastAsia="Times New Roman" w:hAnsi="Consolas" w:cs="Times New Roman"/>
+          <w:color w:val="9CDCFE"/>
+          <w:sz w:val="21"/>
+          <w:szCs w:val="21"/>
+        </w:rPr>
+        <w:t>sayHi</w:t>
+      </w:r>
+      <w:r>
+        <w:rPr>
+          <w:rFonts w:ascii="Consolas" w:eastAsia="Times New Roman" w:hAnsi="Consolas" w:cs="Times New Roman"/>
+          <w:color w:val="D4D4D4"/>
+          <w:sz w:val="21"/>
+          <w:szCs w:val="21"/>
+        </w:rPr>
+        <w:t xml:space="preserve"> === </w:t>
+      </w:r>
+      <w:r>
+        <w:rPr>
+          <w:rFonts w:ascii="Consolas" w:eastAsia="Times New Roman" w:hAnsi="Consolas" w:cs="Times New Roman"/>
+          <w:color w:val="4FC1FF"/>
+          <w:sz w:val="21"/>
+          <w:szCs w:val="21"/>
+        </w:rPr>
+        <w:t>Lee</w:t>
+      </w:r>
+      <w:r>
+        <w:rPr>
+          <w:rFonts w:ascii="Consolas" w:eastAsia="Times New Roman" w:hAnsi="Consolas" w:cs="Times New Roman"/>
+          <w:color w:val="D4D4D4"/>
+          <w:sz w:val="21"/>
+          <w:szCs w:val="21"/>
+        </w:rPr>
+        <w:t>.</w:t>
+      </w:r>
+      <w:r>
+        <w:rPr>
+          <w:rFonts w:ascii="Consolas" w:eastAsia="Times New Roman" w:hAnsi="Consolas" w:cs="Times New Roman"/>
+          <w:color w:val="9CDCFE"/>
+          <w:sz w:val="21"/>
+          <w:szCs w:val="21"/>
+        </w:rPr>
+        <w:t>sayHi</w:t>
+      </w:r>
+      <w:r>
+        <w:rPr>
+          <w:rFonts w:ascii="Consolas" w:eastAsia="Times New Roman" w:hAnsi="Consolas" w:cs="Times New Roman"/>
+          <w:color w:val="D4D4D4"/>
+          <w:sz w:val="21"/>
+          <w:szCs w:val="21"/>
+        </w:rPr>
+        <w:t xml:space="preserve">) </w:t>
+      </w:r>
+      <w:r>
+        <w:rPr>
+          <w:rFonts w:ascii="Consolas" w:eastAsia="Times New Roman" w:hAnsi="Consolas" w:cs="Times New Roman"/>
+          <w:color w:val="6A9955"/>
+          <w:sz w:val="21"/>
+          <w:szCs w:val="21"/>
+        </w:rPr>
+        <w:t>// false</w:t>
+      </w:r>
+    </w:p>
+    <w:p>
+      <w:pPr>
+        <w:shd w:val="clear" w:color="auto" w:fill="1E1E1E"/>
+        <w:spacing w:after="0" w:line="285" w:lineRule="atLeast"/>
+        <w:rPr>
+          <w:rFonts w:ascii="Consolas" w:eastAsia="Times New Roman" w:hAnsi="Consolas" w:cs="Times New Roman"/>
+          <w:color w:val="D4D4D4"/>
+          <w:sz w:val="21"/>
+          <w:szCs w:val="21"/>
+        </w:rPr>
+      </w:pPr>
+      <w:r>
+        <w:rPr>
+          <w:rFonts w:ascii="Consolas" w:eastAsia="Times New Roman" w:hAnsi="Consolas" w:cs="Times New Roman"/>
+          <w:color w:val="D4D4D4"/>
+          <w:sz w:val="21"/>
+          <w:szCs w:val="21"/>
+        </w:rPr>
+        <w:t xml:space="preserve">    </w:t>
+      </w:r>
+      <w:r>
+        <w:rPr>
+          <w:rFonts w:ascii="Consolas" w:eastAsia="Times New Roman" w:hAnsi="Consolas" w:cs="Times New Roman"/>
+          <w:color w:val="6A9955"/>
+          <w:sz w:val="21"/>
+          <w:szCs w:val="21"/>
+        </w:rPr>
+        <w:t>// phải dùng keyword 'this'</w:t>
+      </w:r>
+    </w:p>
+    <w:p/>
+    <w:p>
+      <w:pPr>
+        <w:shd w:val="clear" w:color="auto" w:fill="1E1E1E"/>
+        <w:spacing w:after="0" w:line="285" w:lineRule="atLeast"/>
+        <w:rPr>
+          <w:rFonts w:ascii="Consolas" w:eastAsia="Times New Roman" w:hAnsi="Consolas" w:cs="Times New Roman"/>
+          <w:color w:val="D4D4D4"/>
+          <w:sz w:val="21"/>
+          <w:szCs w:val="21"/>
+        </w:rPr>
+      </w:pPr>
+      <w:r>
+        <w:rPr>
+          <w:rFonts w:ascii="Consolas" w:eastAsia="Times New Roman" w:hAnsi="Consolas" w:cs="Times New Roman"/>
+          <w:color w:val="1A6DB1"/>
+          <w:sz w:val="21"/>
+          <w:szCs w:val="21"/>
+        </w:rPr>
+        <w:t>class</w:t>
+      </w:r>
+      <w:r>
+        <w:rPr>
+          <w:rFonts w:ascii="Consolas" w:eastAsia="Times New Roman" w:hAnsi="Consolas" w:cs="Times New Roman"/>
+          <w:color w:val="D4D4D4"/>
+          <w:sz w:val="21"/>
+          <w:szCs w:val="21"/>
+        </w:rPr>
+        <w:t xml:space="preserve"> </w:t>
+      </w:r>
+      <w:r>
+        <w:rPr>
+          <w:rFonts w:ascii="Consolas" w:eastAsia="Times New Roman" w:hAnsi="Consolas" w:cs="Times New Roman"/>
+          <w:color w:val="4EC9B0"/>
+          <w:sz w:val="21"/>
+          <w:szCs w:val="21"/>
+        </w:rPr>
+        <w:t>Person</w:t>
+      </w:r>
+      <w:r>
+        <w:rPr>
+          <w:rFonts w:ascii="Consolas" w:eastAsia="Times New Roman" w:hAnsi="Consolas" w:cs="Times New Roman"/>
+          <w:color w:val="D4D4D4"/>
+          <w:sz w:val="21"/>
+          <w:szCs w:val="21"/>
+        </w:rPr>
+        <w:t xml:space="preserve"> {</w:t>
+      </w:r>
+    </w:p>
+    <w:p>
+      <w:pPr>
+        <w:shd w:val="clear" w:color="auto" w:fill="1E1E1E"/>
+        <w:spacing w:after="0" w:line="285" w:lineRule="atLeast"/>
+        <w:rPr>
+          <w:rFonts w:ascii="Consolas" w:eastAsia="Times New Roman" w:hAnsi="Consolas" w:cs="Times New Roman"/>
+          <w:color w:val="D4D4D4"/>
+          <w:sz w:val="21"/>
+          <w:szCs w:val="21"/>
+        </w:rPr>
+      </w:pPr>
+      <w:r>
+        <w:rPr>
+          <w:rFonts w:ascii="Consolas" w:eastAsia="Times New Roman" w:hAnsi="Consolas" w:cs="Times New Roman"/>
+          <w:color w:val="D4D4D4"/>
+          <w:sz w:val="21"/>
+          <w:szCs w:val="21"/>
+        </w:rPr>
+        <w:t xml:space="preserve">        </w:t>
+      </w:r>
+      <w:r>
+        <w:rPr>
+          <w:rFonts w:ascii="Consolas" w:eastAsia="Times New Roman" w:hAnsi="Consolas" w:cs="Times New Roman"/>
+          <w:color w:val="1A6DB1"/>
+          <w:sz w:val="21"/>
+          <w:szCs w:val="21"/>
+        </w:rPr>
+        <w:t>constructor</w:t>
+      </w:r>
+      <w:r>
+        <w:rPr>
+          <w:rFonts w:ascii="Consolas" w:eastAsia="Times New Roman" w:hAnsi="Consolas" w:cs="Times New Roman"/>
+          <w:color w:val="D4D4D4"/>
+          <w:sz w:val="21"/>
+          <w:szCs w:val="21"/>
+        </w:rPr>
+        <w:t>(</w:t>
+      </w:r>
+      <w:r>
+        <w:rPr>
+          <w:rFonts w:ascii="Consolas" w:eastAsia="Times New Roman" w:hAnsi="Consolas" w:cs="Times New Roman"/>
+          <w:i/>
+          <w:iCs/>
+          <w:color w:val="9CDCFE"/>
+          <w:sz w:val="21"/>
+          <w:szCs w:val="21"/>
+        </w:rPr>
+        <w:t>name</w:t>
+      </w:r>
+      <w:r>
+        <w:rPr>
+          <w:rFonts w:ascii="Consolas" w:eastAsia="Times New Roman" w:hAnsi="Consolas" w:cs="Times New Roman"/>
+          <w:color w:val="D4D4D4"/>
+          <w:sz w:val="21"/>
+          <w:szCs w:val="21"/>
+        </w:rPr>
+        <w:t>) {</w:t>
+      </w:r>
+    </w:p>
+    <w:p>
+      <w:pPr>
+        <w:shd w:val="clear" w:color="auto" w:fill="1E1E1E"/>
+        <w:spacing w:after="0" w:line="285" w:lineRule="atLeast"/>
+        <w:rPr>
+          <w:rFonts w:ascii="Consolas" w:eastAsia="Times New Roman" w:hAnsi="Consolas" w:cs="Times New Roman"/>
+          <w:color w:val="D4D4D4"/>
+          <w:sz w:val="21"/>
+          <w:szCs w:val="21"/>
+        </w:rPr>
+      </w:pPr>
+      <w:r>
+        <w:rPr>
+          <w:rFonts w:ascii="Consolas" w:eastAsia="Times New Roman" w:hAnsi="Consolas" w:cs="Times New Roman"/>
+          <w:color w:val="D4D4D4"/>
+          <w:sz w:val="21"/>
+          <w:szCs w:val="21"/>
+        </w:rPr>
+        <w:t xml:space="preserve">            </w:t>
+      </w:r>
+      <w:r>
+        <w:rPr>
+          <w:rFonts w:ascii="Consolas" w:eastAsia="Times New Roman" w:hAnsi="Consolas" w:cs="Times New Roman"/>
+          <w:color w:val="569CD6"/>
+          <w:sz w:val="21"/>
+          <w:szCs w:val="21"/>
+        </w:rPr>
+        <w:t>this</w:t>
+      </w:r>
+      <w:r>
+        <w:rPr>
+          <w:rFonts w:ascii="Consolas" w:eastAsia="Times New Roman" w:hAnsi="Consolas" w:cs="Times New Roman"/>
+          <w:color w:val="D4D4D4"/>
+          <w:sz w:val="21"/>
+          <w:szCs w:val="21"/>
+        </w:rPr>
+        <w:t>.</w:t>
+      </w:r>
+      <w:r>
+        <w:rPr>
+          <w:rFonts w:ascii="Consolas" w:eastAsia="Times New Roman" w:hAnsi="Consolas" w:cs="Times New Roman"/>
+          <w:color w:val="9CDCFE"/>
+          <w:sz w:val="21"/>
+          <w:szCs w:val="21"/>
+        </w:rPr>
+        <w:t>name</w:t>
+      </w:r>
+      <w:r>
+        <w:rPr>
+          <w:rFonts w:ascii="Consolas" w:eastAsia="Times New Roman" w:hAnsi="Consolas" w:cs="Times New Roman"/>
+          <w:color w:val="D4D4D4"/>
+          <w:sz w:val="21"/>
+          <w:szCs w:val="21"/>
+        </w:rPr>
+        <w:t xml:space="preserve"> = </w:t>
+      </w:r>
+      <w:r>
+        <w:rPr>
+          <w:rFonts w:ascii="Consolas" w:eastAsia="Times New Roman" w:hAnsi="Consolas" w:cs="Times New Roman"/>
+          <w:i/>
+          <w:iCs/>
+          <w:color w:val="9CDCFE"/>
+          <w:sz w:val="21"/>
+          <w:szCs w:val="21"/>
+        </w:rPr>
+        <w:t>name</w:t>
+      </w:r>
+      <w:r>
+        <w:rPr>
+          <w:rFonts w:ascii="Consolas" w:eastAsia="Times New Roman" w:hAnsi="Consolas" w:cs="Times New Roman"/>
+          <w:color w:val="D4D4D4"/>
+          <w:sz w:val="21"/>
+          <w:szCs w:val="21"/>
+        </w:rPr>
+        <w:t>;</w:t>
+      </w:r>
+    </w:p>
+    <w:p>
+      <w:pPr>
+        <w:shd w:val="clear" w:color="auto" w:fill="1E1E1E"/>
+        <w:spacing w:after="0" w:line="285" w:lineRule="atLeast"/>
+        <w:rPr>
+          <w:rFonts w:ascii="Consolas" w:eastAsia="Times New Roman" w:hAnsi="Consolas" w:cs="Times New Roman"/>
+          <w:color w:val="D4D4D4"/>
+          <w:sz w:val="21"/>
+          <w:szCs w:val="21"/>
+        </w:rPr>
+      </w:pPr>
+      <w:r>
+        <w:rPr>
+          <w:rFonts w:ascii="Consolas" w:eastAsia="Times New Roman" w:hAnsi="Consolas" w:cs="Times New Roman"/>
+          <w:color w:val="D4D4D4"/>
+          <w:sz w:val="21"/>
+          <w:szCs w:val="21"/>
+        </w:rPr>
+        <w:t>        }</w:t>
+      </w:r>
+    </w:p>
+    <w:p>
+      <w:pPr>
+        <w:shd w:val="clear" w:color="auto" w:fill="1E1E1E"/>
+        <w:spacing w:after="0" w:line="285" w:lineRule="atLeast"/>
+        <w:rPr>
+          <w:rFonts w:ascii="Consolas" w:eastAsia="Times New Roman" w:hAnsi="Consolas" w:cs="Times New Roman"/>
+          <w:color w:val="D4D4D4"/>
+          <w:sz w:val="21"/>
+          <w:szCs w:val="21"/>
+        </w:rPr>
+      </w:pPr>
+      <w:r>
+        <w:rPr>
+          <w:rFonts w:ascii="Consolas" w:eastAsia="Times New Roman" w:hAnsi="Consolas" w:cs="Times New Roman"/>
+          <w:color w:val="D4D4D4"/>
+          <w:sz w:val="21"/>
+          <w:szCs w:val="21"/>
+        </w:rPr>
+        <w:t xml:space="preserve">        </w:t>
+      </w:r>
+      <w:r>
+        <w:rPr>
+          <w:rFonts w:ascii="Consolas" w:eastAsia="Times New Roman" w:hAnsi="Consolas" w:cs="Times New Roman"/>
+          <w:color w:val="F0F19D"/>
+          <w:sz w:val="21"/>
+          <w:szCs w:val="21"/>
+        </w:rPr>
+        <w:t>sayHi</w:t>
+      </w:r>
+      <w:r>
+        <w:rPr>
+          <w:rFonts w:ascii="Consolas" w:eastAsia="Times New Roman" w:hAnsi="Consolas" w:cs="Times New Roman"/>
+          <w:color w:val="D4D4D4"/>
+          <w:sz w:val="21"/>
+          <w:szCs w:val="21"/>
+        </w:rPr>
+        <w:t xml:space="preserve"> = </w:t>
+      </w:r>
+      <w:r>
+        <w:rPr>
+          <w:rFonts w:ascii="Consolas" w:eastAsia="Times New Roman" w:hAnsi="Consolas" w:cs="Times New Roman"/>
+          <w:color w:val="1A6DB1"/>
+          <w:sz w:val="21"/>
+          <w:szCs w:val="21"/>
+        </w:rPr>
+        <w:t>function</w:t>
+      </w:r>
+      <w:r>
+        <w:rPr>
+          <w:rFonts w:ascii="Consolas" w:eastAsia="Times New Roman" w:hAnsi="Consolas" w:cs="Times New Roman"/>
+          <w:color w:val="D4D4D4"/>
+          <w:sz w:val="21"/>
+          <w:szCs w:val="21"/>
+        </w:rPr>
+        <w:t xml:space="preserve"> () {</w:t>
+      </w:r>
+    </w:p>
+    <w:p>
+      <w:pPr>
+        <w:shd w:val="clear" w:color="auto" w:fill="1E1E1E"/>
+        <w:spacing w:after="0" w:line="285" w:lineRule="atLeast"/>
+        <w:rPr>
+          <w:rFonts w:ascii="Consolas" w:eastAsia="Times New Roman" w:hAnsi="Consolas" w:cs="Times New Roman"/>
+          <w:color w:val="D4D4D4"/>
+          <w:sz w:val="21"/>
+          <w:szCs w:val="21"/>
+        </w:rPr>
+      </w:pPr>
+      <w:r>
+        <w:rPr>
+          <w:rFonts w:ascii="Consolas" w:eastAsia="Times New Roman" w:hAnsi="Consolas" w:cs="Times New Roman"/>
+          <w:color w:val="D4D4D4"/>
+          <w:sz w:val="21"/>
+          <w:szCs w:val="21"/>
+        </w:rPr>
+        <w:t xml:space="preserve">            </w:t>
+      </w:r>
+      <w:r>
+        <w:rPr>
+          <w:rFonts w:ascii="Consolas" w:eastAsia="Times New Roman" w:hAnsi="Consolas" w:cs="Times New Roman"/>
+          <w:color w:val="9CDCFE"/>
+          <w:sz w:val="21"/>
+          <w:szCs w:val="21"/>
+        </w:rPr>
+        <w:t>console</w:t>
+      </w:r>
+      <w:r>
+        <w:rPr>
+          <w:rFonts w:ascii="Consolas" w:eastAsia="Times New Roman" w:hAnsi="Consolas" w:cs="Times New Roman"/>
+          <w:color w:val="D4D4D4"/>
+          <w:sz w:val="21"/>
+          <w:szCs w:val="21"/>
+        </w:rPr>
+        <w:t>.</w:t>
+      </w:r>
+      <w:r>
+        <w:rPr>
+          <w:rFonts w:ascii="Consolas" w:eastAsia="Times New Roman" w:hAnsi="Consolas" w:cs="Times New Roman"/>
+          <w:color w:val="F0F19D"/>
+          <w:sz w:val="21"/>
+          <w:szCs w:val="21"/>
+        </w:rPr>
+        <w:t>log</w:t>
+      </w:r>
+      <w:r>
+        <w:rPr>
+          <w:rFonts w:ascii="Consolas" w:eastAsia="Times New Roman" w:hAnsi="Consolas" w:cs="Times New Roman"/>
+          <w:color w:val="D4D4D4"/>
+          <w:sz w:val="21"/>
+          <w:szCs w:val="21"/>
+        </w:rPr>
+        <w:t>(</w:t>
+      </w:r>
+      <w:r>
+        <w:rPr>
+          <w:rFonts w:ascii="Consolas" w:eastAsia="Times New Roman" w:hAnsi="Consolas" w:cs="Times New Roman"/>
+          <w:color w:val="D48261"/>
+          <w:sz w:val="21"/>
+          <w:szCs w:val="21"/>
+        </w:rPr>
+        <w:t>`</w:t>
+      </w:r>
+      <w:r>
+        <w:rPr>
+          <w:rFonts w:ascii="Consolas" w:eastAsia="Times New Roman" w:hAnsi="Consolas" w:cs="Times New Roman"/>
+          <w:color w:val="569CD6"/>
+          <w:sz w:val="21"/>
+          <w:szCs w:val="21"/>
+        </w:rPr>
+        <w:t>${this</w:t>
+      </w:r>
+      <w:r>
+        <w:rPr>
+          <w:rFonts w:ascii="Consolas" w:eastAsia="Times New Roman" w:hAnsi="Consolas" w:cs="Times New Roman"/>
+          <w:color w:val="D4D4D4"/>
+          <w:sz w:val="21"/>
+          <w:szCs w:val="21"/>
+        </w:rPr>
+        <w:t>.</w:t>
+      </w:r>
+      <w:r>
+        <w:rPr>
+          <w:rFonts w:ascii="Consolas" w:eastAsia="Times New Roman" w:hAnsi="Consolas" w:cs="Times New Roman"/>
+          <w:color w:val="9CDCFE"/>
+          <w:sz w:val="21"/>
+          <w:szCs w:val="21"/>
+        </w:rPr>
+        <w:t>name</w:t>
+      </w:r>
+      <w:r>
+        <w:rPr>
+          <w:rFonts w:ascii="Consolas" w:eastAsia="Times New Roman" w:hAnsi="Consolas" w:cs="Times New Roman"/>
+          <w:color w:val="569CD6"/>
+          <w:sz w:val="21"/>
+          <w:szCs w:val="21"/>
+        </w:rPr>
+        <w:t>}</w:t>
+      </w:r>
+      <w:r>
+        <w:rPr>
+          <w:rFonts w:ascii="Consolas" w:eastAsia="Times New Roman" w:hAnsi="Consolas" w:cs="Times New Roman"/>
+          <w:color w:val="D48261"/>
+          <w:sz w:val="21"/>
+          <w:szCs w:val="21"/>
+        </w:rPr>
+        <w:t xml:space="preserve"> says Hi from Class`</w:t>
+      </w:r>
+      <w:r>
+        <w:rPr>
+          <w:rFonts w:ascii="Consolas" w:eastAsia="Times New Roman" w:hAnsi="Consolas" w:cs="Times New Roman"/>
+          <w:color w:val="D4D4D4"/>
+          <w:sz w:val="21"/>
+          <w:szCs w:val="21"/>
+        </w:rPr>
+        <w:t>)</w:t>
+      </w:r>
+    </w:p>
+    <w:p>
+      <w:pPr>
+        <w:shd w:val="clear" w:color="auto" w:fill="1E1E1E"/>
+        <w:spacing w:after="0" w:line="285" w:lineRule="atLeast"/>
+        <w:rPr>
+          <w:rFonts w:ascii="Consolas" w:eastAsia="Times New Roman" w:hAnsi="Consolas" w:cs="Times New Roman"/>
+          <w:color w:val="D4D4D4"/>
+          <w:sz w:val="21"/>
+          <w:szCs w:val="21"/>
+        </w:rPr>
+      </w:pPr>
+      <w:r>
+        <w:rPr>
+          <w:rFonts w:ascii="Consolas" w:eastAsia="Times New Roman" w:hAnsi="Consolas" w:cs="Times New Roman"/>
+          <w:color w:val="D4D4D4"/>
+          <w:sz w:val="21"/>
+          <w:szCs w:val="21"/>
+        </w:rPr>
+        <w:t>        }</w:t>
+      </w:r>
+    </w:p>
+    <w:p>
+      <w:pPr>
+        <w:shd w:val="clear" w:color="auto" w:fill="1E1E1E"/>
+        <w:spacing w:after="0" w:line="285" w:lineRule="atLeast"/>
+        <w:rPr>
+          <w:rFonts w:ascii="Consolas" w:eastAsia="Times New Roman" w:hAnsi="Consolas" w:cs="Times New Roman"/>
+          <w:color w:val="D4D4D4"/>
+          <w:sz w:val="21"/>
+          <w:szCs w:val="21"/>
+        </w:rPr>
+      </w:pPr>
+      <w:r>
+        <w:rPr>
+          <w:rFonts w:ascii="Consolas" w:eastAsia="Times New Roman" w:hAnsi="Consolas" w:cs="Times New Roman"/>
+          <w:color w:val="D4D4D4"/>
+          <w:sz w:val="21"/>
+          <w:szCs w:val="21"/>
+        </w:rPr>
+        <w:t xml:space="preserve">        </w:t>
+      </w:r>
+      <w:r>
+        <w:rPr>
+          <w:rFonts w:ascii="Consolas" w:eastAsia="Times New Roman" w:hAnsi="Consolas" w:cs="Times New Roman"/>
+          <w:color w:val="F0F19D"/>
+          <w:sz w:val="21"/>
+          <w:szCs w:val="21"/>
+        </w:rPr>
+        <w:t>sayBye</w:t>
+      </w:r>
+      <w:r>
+        <w:rPr>
+          <w:rFonts w:ascii="Consolas" w:eastAsia="Times New Roman" w:hAnsi="Consolas" w:cs="Times New Roman"/>
+          <w:color w:val="D4D4D4"/>
+          <w:sz w:val="21"/>
+          <w:szCs w:val="21"/>
+        </w:rPr>
+        <w:t>() {</w:t>
+      </w:r>
+    </w:p>
+    <w:p>
+      <w:pPr>
+        <w:shd w:val="clear" w:color="auto" w:fill="1E1E1E"/>
+        <w:spacing w:after="0" w:line="285" w:lineRule="atLeast"/>
+        <w:rPr>
+          <w:rFonts w:ascii="Consolas" w:eastAsia="Times New Roman" w:hAnsi="Consolas" w:cs="Times New Roman"/>
+          <w:color w:val="D4D4D4"/>
+          <w:sz w:val="21"/>
+          <w:szCs w:val="21"/>
+        </w:rPr>
+      </w:pPr>
+      <w:r>
+        <w:rPr>
+          <w:rFonts w:ascii="Consolas" w:eastAsia="Times New Roman" w:hAnsi="Consolas" w:cs="Times New Roman"/>
+          <w:color w:val="D4D4D4"/>
+          <w:sz w:val="21"/>
+          <w:szCs w:val="21"/>
+        </w:rPr>
+        <w:t xml:space="preserve">            </w:t>
+      </w:r>
+      <w:r>
+        <w:rPr>
+          <w:rFonts w:ascii="Consolas" w:eastAsia="Times New Roman" w:hAnsi="Consolas" w:cs="Times New Roman"/>
+          <w:color w:val="9CDCFE"/>
+          <w:sz w:val="21"/>
+          <w:szCs w:val="21"/>
+        </w:rPr>
+        <w:t>console</w:t>
+      </w:r>
+      <w:r>
+        <w:rPr>
+          <w:rFonts w:ascii="Consolas" w:eastAsia="Times New Roman" w:hAnsi="Consolas" w:cs="Times New Roman"/>
+          <w:color w:val="D4D4D4"/>
+          <w:sz w:val="21"/>
+          <w:szCs w:val="21"/>
+        </w:rPr>
+        <w:t>.</w:t>
+      </w:r>
+      <w:r>
+        <w:rPr>
+          <w:rFonts w:ascii="Consolas" w:eastAsia="Times New Roman" w:hAnsi="Consolas" w:cs="Times New Roman"/>
+          <w:color w:val="F0F19D"/>
+          <w:sz w:val="21"/>
+          <w:szCs w:val="21"/>
+        </w:rPr>
+        <w:t>log</w:t>
+      </w:r>
+      <w:r>
+        <w:rPr>
+          <w:rFonts w:ascii="Consolas" w:eastAsia="Times New Roman" w:hAnsi="Consolas" w:cs="Times New Roman"/>
+          <w:color w:val="D4D4D4"/>
+          <w:sz w:val="21"/>
+          <w:szCs w:val="21"/>
+        </w:rPr>
+        <w:t>(</w:t>
+      </w:r>
+      <w:r>
+        <w:rPr>
+          <w:rFonts w:ascii="Consolas" w:eastAsia="Times New Roman" w:hAnsi="Consolas" w:cs="Times New Roman"/>
+          <w:color w:val="D48261"/>
+          <w:sz w:val="21"/>
+          <w:szCs w:val="21"/>
+        </w:rPr>
+        <w:t>`</w:t>
+      </w:r>
+      <w:r>
+        <w:rPr>
+          <w:rFonts w:ascii="Consolas" w:eastAsia="Times New Roman" w:hAnsi="Consolas" w:cs="Times New Roman"/>
+          <w:color w:val="569CD6"/>
+          <w:sz w:val="21"/>
+          <w:szCs w:val="21"/>
+        </w:rPr>
+        <w:t>${this</w:t>
+      </w:r>
+      <w:r>
+        <w:rPr>
+          <w:rFonts w:ascii="Consolas" w:eastAsia="Times New Roman" w:hAnsi="Consolas" w:cs="Times New Roman"/>
+          <w:color w:val="D4D4D4"/>
+          <w:sz w:val="21"/>
+          <w:szCs w:val="21"/>
+        </w:rPr>
+        <w:t>.</w:t>
+      </w:r>
+      <w:r>
+        <w:rPr>
+          <w:rFonts w:ascii="Consolas" w:eastAsia="Times New Roman" w:hAnsi="Consolas" w:cs="Times New Roman"/>
+          <w:color w:val="9CDCFE"/>
+          <w:sz w:val="21"/>
+          <w:szCs w:val="21"/>
+        </w:rPr>
+        <w:t>name</w:t>
+      </w:r>
+      <w:r>
+        <w:rPr>
+          <w:rFonts w:ascii="Consolas" w:eastAsia="Times New Roman" w:hAnsi="Consolas" w:cs="Times New Roman"/>
+          <w:color w:val="569CD6"/>
+          <w:sz w:val="21"/>
+          <w:szCs w:val="21"/>
+        </w:rPr>
+        <w:t>}</w:t>
+      </w:r>
+      <w:r>
+        <w:rPr>
+          <w:rFonts w:ascii="Consolas" w:eastAsia="Times New Roman" w:hAnsi="Consolas" w:cs="Times New Roman"/>
+          <w:color w:val="D48261"/>
+          <w:sz w:val="21"/>
+          <w:szCs w:val="21"/>
+        </w:rPr>
+        <w:t xml:space="preserve"> says Bye from Class`</w:t>
+      </w:r>
+      <w:r>
+        <w:rPr>
+          <w:rFonts w:ascii="Consolas" w:eastAsia="Times New Roman" w:hAnsi="Consolas" w:cs="Times New Roman"/>
+          <w:color w:val="D4D4D4"/>
+          <w:sz w:val="21"/>
+          <w:szCs w:val="21"/>
+        </w:rPr>
+        <w:t>)</w:t>
+      </w:r>
+    </w:p>
+    <w:p>
+      <w:pPr>
+        <w:shd w:val="clear" w:color="auto" w:fill="1E1E1E"/>
+        <w:spacing w:after="0" w:line="285" w:lineRule="atLeast"/>
+        <w:rPr>
+          <w:rFonts w:ascii="Consolas" w:eastAsia="Times New Roman" w:hAnsi="Consolas" w:cs="Times New Roman"/>
+          <w:color w:val="D4D4D4"/>
+          <w:sz w:val="21"/>
+          <w:szCs w:val="21"/>
+        </w:rPr>
+      </w:pPr>
+    </w:p>
+    <w:p>
+      <w:pPr>
+        <w:shd w:val="clear" w:color="auto" w:fill="1E1E1E"/>
+        <w:spacing w:after="0" w:line="285" w:lineRule="atLeast"/>
+        <w:rPr>
+          <w:rFonts w:ascii="Consolas" w:eastAsia="Times New Roman" w:hAnsi="Consolas" w:cs="Times New Roman"/>
+          <w:color w:val="D4D4D4"/>
+          <w:sz w:val="21"/>
+          <w:szCs w:val="21"/>
+        </w:rPr>
+      </w:pPr>
+      <w:r>
+        <w:rPr>
+          <w:rFonts w:ascii="Consolas" w:eastAsia="Times New Roman" w:hAnsi="Consolas" w:cs="Times New Roman"/>
+          <w:color w:val="D4D4D4"/>
+          <w:sz w:val="21"/>
+          <w:szCs w:val="21"/>
+        </w:rPr>
+        <w:t>        }</w:t>
+      </w:r>
+    </w:p>
+    <w:p>
+      <w:pPr>
+        <w:shd w:val="clear" w:color="auto" w:fill="1E1E1E"/>
+        <w:spacing w:after="0" w:line="285" w:lineRule="atLeast"/>
+        <w:rPr>
+          <w:rFonts w:ascii="Consolas" w:eastAsia="Times New Roman" w:hAnsi="Consolas" w:cs="Times New Roman"/>
+          <w:color w:val="D4D4D4"/>
+          <w:sz w:val="21"/>
+          <w:szCs w:val="21"/>
+        </w:rPr>
+      </w:pPr>
+      <w:r>
+        <w:rPr>
+          <w:rFonts w:ascii="Consolas" w:eastAsia="Times New Roman" w:hAnsi="Consolas" w:cs="Times New Roman"/>
+          <w:color w:val="D4D4D4"/>
+          <w:sz w:val="21"/>
+          <w:szCs w:val="21"/>
+        </w:rPr>
+        <w:t>    }</w:t>
+      </w:r>
+    </w:p>
+    <w:p>
+      <w:pPr>
+        <w:shd w:val="clear" w:color="auto" w:fill="1E1E1E"/>
+        <w:spacing w:after="0" w:line="285" w:lineRule="atLeast"/>
+        <w:rPr>
+          <w:rFonts w:ascii="Consolas" w:eastAsia="Times New Roman" w:hAnsi="Consolas" w:cs="Times New Roman"/>
+          <w:color w:val="D4D4D4"/>
+          <w:sz w:val="21"/>
+          <w:szCs w:val="21"/>
+        </w:rPr>
+      </w:pPr>
+      <w:r>
+        <w:rPr>
+          <w:rFonts w:ascii="Consolas" w:eastAsia="Times New Roman" w:hAnsi="Consolas" w:cs="Times New Roman"/>
+          <w:color w:val="D4D4D4"/>
+          <w:sz w:val="21"/>
+          <w:szCs w:val="21"/>
+        </w:rPr>
+        <w:t xml:space="preserve">    </w:t>
+      </w:r>
+      <w:r>
+        <w:rPr>
+          <w:rFonts w:ascii="Consolas" w:eastAsia="Times New Roman" w:hAnsi="Consolas" w:cs="Times New Roman"/>
+          <w:color w:val="1A6DB1"/>
+          <w:sz w:val="21"/>
+          <w:szCs w:val="21"/>
+        </w:rPr>
+        <w:t>const</w:t>
+      </w:r>
+      <w:r>
+        <w:rPr>
+          <w:rFonts w:ascii="Consolas" w:eastAsia="Times New Roman" w:hAnsi="Consolas" w:cs="Times New Roman"/>
+          <w:color w:val="D4D4D4"/>
+          <w:sz w:val="21"/>
+          <w:szCs w:val="21"/>
+        </w:rPr>
+        <w:t xml:space="preserve"> </w:t>
+      </w:r>
+      <w:r>
+        <w:rPr>
+          <w:rFonts w:ascii="Consolas" w:eastAsia="Times New Roman" w:hAnsi="Consolas" w:cs="Times New Roman"/>
+          <w:color w:val="4FC1FF"/>
+          <w:sz w:val="21"/>
+          <w:szCs w:val="21"/>
+        </w:rPr>
+        <w:t>Bob</w:t>
+      </w:r>
+      <w:r>
+        <w:rPr>
+          <w:rFonts w:ascii="Consolas" w:eastAsia="Times New Roman" w:hAnsi="Consolas" w:cs="Times New Roman"/>
+          <w:color w:val="D4D4D4"/>
+          <w:sz w:val="21"/>
+          <w:szCs w:val="21"/>
+        </w:rPr>
+        <w:t xml:space="preserve"> = </w:t>
+      </w:r>
+      <w:r>
+        <w:rPr>
+          <w:rFonts w:ascii="Consolas" w:eastAsia="Times New Roman" w:hAnsi="Consolas" w:cs="Times New Roman"/>
+          <w:color w:val="569CD6"/>
+          <w:sz w:val="21"/>
+          <w:szCs w:val="21"/>
+        </w:rPr>
+        <w:t>new</w:t>
+      </w:r>
+      <w:r>
+        <w:rPr>
+          <w:rFonts w:ascii="Consolas" w:eastAsia="Times New Roman" w:hAnsi="Consolas" w:cs="Times New Roman"/>
+          <w:color w:val="D4D4D4"/>
+          <w:sz w:val="21"/>
+          <w:szCs w:val="21"/>
+        </w:rPr>
+        <w:t xml:space="preserve"> </w:t>
+      </w:r>
+      <w:r>
+        <w:rPr>
+          <w:rFonts w:ascii="Consolas" w:eastAsia="Times New Roman" w:hAnsi="Consolas" w:cs="Times New Roman"/>
+          <w:color w:val="4EC9B0"/>
+          <w:sz w:val="21"/>
+          <w:szCs w:val="21"/>
+        </w:rPr>
+        <w:t>Person</w:t>
+      </w:r>
+      <w:r>
+        <w:rPr>
+          <w:rFonts w:ascii="Consolas" w:eastAsia="Times New Roman" w:hAnsi="Consolas" w:cs="Times New Roman"/>
+          <w:color w:val="D4D4D4"/>
+          <w:sz w:val="21"/>
+          <w:szCs w:val="21"/>
+        </w:rPr>
+        <w:t>(</w:t>
+      </w:r>
+      <w:r>
+        <w:rPr>
+          <w:rFonts w:ascii="Consolas" w:eastAsia="Times New Roman" w:hAnsi="Consolas" w:cs="Times New Roman"/>
+          <w:color w:val="D48261"/>
+          <w:sz w:val="21"/>
+          <w:szCs w:val="21"/>
+        </w:rPr>
+        <w:t>'Bob'</w:t>
+      </w:r>
+      <w:r>
+        <w:rPr>
+          <w:rFonts w:ascii="Consolas" w:eastAsia="Times New Roman" w:hAnsi="Consolas" w:cs="Times New Roman"/>
+          <w:color w:val="D4D4D4"/>
+          <w:sz w:val="21"/>
+          <w:szCs w:val="21"/>
+        </w:rPr>
+        <w:t xml:space="preserve">); </w:t>
+      </w:r>
+      <w:r>
+        <w:rPr>
+          <w:rFonts w:ascii="Consolas" w:eastAsia="Times New Roman" w:hAnsi="Consolas" w:cs="Times New Roman"/>
+          <w:color w:val="6A9955"/>
+          <w:sz w:val="21"/>
+          <w:szCs w:val="21"/>
+        </w:rPr>
+        <w:t>// object instantiation</w:t>
+      </w:r>
+    </w:p>
+    <w:p>
+      <w:pPr>
+        <w:shd w:val="clear" w:color="auto" w:fill="1E1E1E"/>
+        <w:spacing w:after="0" w:line="285" w:lineRule="atLeast"/>
+        <w:rPr>
+          <w:rFonts w:ascii="Consolas" w:eastAsia="Times New Roman" w:hAnsi="Consolas" w:cs="Times New Roman"/>
+          <w:color w:val="D4D4D4"/>
+          <w:sz w:val="21"/>
+          <w:szCs w:val="21"/>
+        </w:rPr>
+      </w:pPr>
+      <w:r>
+        <w:rPr>
+          <w:rFonts w:ascii="Consolas" w:eastAsia="Times New Roman" w:hAnsi="Consolas" w:cs="Times New Roman"/>
+          <w:color w:val="D4D4D4"/>
+          <w:sz w:val="21"/>
+          <w:szCs w:val="21"/>
+        </w:rPr>
+        <w:t xml:space="preserve">    </w:t>
+      </w:r>
+      <w:r>
+        <w:rPr>
+          <w:rFonts w:ascii="Consolas" w:eastAsia="Times New Roman" w:hAnsi="Consolas" w:cs="Times New Roman"/>
+          <w:color w:val="1A6DB1"/>
+          <w:sz w:val="21"/>
+          <w:szCs w:val="21"/>
+        </w:rPr>
+        <w:t>const</w:t>
+      </w:r>
+      <w:r>
+        <w:rPr>
+          <w:rFonts w:ascii="Consolas" w:eastAsia="Times New Roman" w:hAnsi="Consolas" w:cs="Times New Roman"/>
+          <w:color w:val="D4D4D4"/>
+          <w:sz w:val="21"/>
+          <w:szCs w:val="21"/>
+        </w:rPr>
+        <w:t xml:space="preserve"> </w:t>
+      </w:r>
+      <w:r>
+        <w:rPr>
+          <w:rFonts w:ascii="Consolas" w:eastAsia="Times New Roman" w:hAnsi="Consolas" w:cs="Times New Roman"/>
+          <w:color w:val="4FC1FF"/>
+          <w:sz w:val="21"/>
+          <w:szCs w:val="21"/>
+        </w:rPr>
+        <w:t>Lee</w:t>
+      </w:r>
+      <w:r>
+        <w:rPr>
+          <w:rFonts w:ascii="Consolas" w:eastAsia="Times New Roman" w:hAnsi="Consolas" w:cs="Times New Roman"/>
+          <w:color w:val="D4D4D4"/>
+          <w:sz w:val="21"/>
+          <w:szCs w:val="21"/>
+        </w:rPr>
+        <w:t xml:space="preserve"> = </w:t>
+      </w:r>
+      <w:r>
+        <w:rPr>
+          <w:rFonts w:ascii="Consolas" w:eastAsia="Times New Roman" w:hAnsi="Consolas" w:cs="Times New Roman"/>
+          <w:color w:val="569CD6"/>
+          <w:sz w:val="21"/>
+          <w:szCs w:val="21"/>
+        </w:rPr>
+        <w:t>new</w:t>
+      </w:r>
+      <w:r>
+        <w:rPr>
+          <w:rFonts w:ascii="Consolas" w:eastAsia="Times New Roman" w:hAnsi="Consolas" w:cs="Times New Roman"/>
+          <w:color w:val="D4D4D4"/>
+          <w:sz w:val="21"/>
+          <w:szCs w:val="21"/>
+        </w:rPr>
+        <w:t xml:space="preserve"> </w:t>
+      </w:r>
+      <w:r>
+        <w:rPr>
+          <w:rFonts w:ascii="Consolas" w:eastAsia="Times New Roman" w:hAnsi="Consolas" w:cs="Times New Roman"/>
+          <w:color w:val="4EC9B0"/>
+          <w:sz w:val="21"/>
+          <w:szCs w:val="21"/>
+        </w:rPr>
+        <w:t>Person</w:t>
+      </w:r>
+      <w:r>
+        <w:rPr>
+          <w:rFonts w:ascii="Consolas" w:eastAsia="Times New Roman" w:hAnsi="Consolas" w:cs="Times New Roman"/>
+          <w:color w:val="D4D4D4"/>
+          <w:sz w:val="21"/>
+          <w:szCs w:val="21"/>
+        </w:rPr>
+        <w:t>(</w:t>
+      </w:r>
+      <w:r>
+        <w:rPr>
+          <w:rFonts w:ascii="Consolas" w:eastAsia="Times New Roman" w:hAnsi="Consolas" w:cs="Times New Roman"/>
+          <w:color w:val="D48261"/>
+          <w:sz w:val="21"/>
+          <w:szCs w:val="21"/>
+        </w:rPr>
+        <w:t>'Lee'</w:t>
+      </w:r>
+      <w:r>
+        <w:rPr>
+          <w:rFonts w:ascii="Consolas" w:eastAsia="Times New Roman" w:hAnsi="Consolas" w:cs="Times New Roman"/>
+          <w:color w:val="D4D4D4"/>
+          <w:sz w:val="21"/>
+          <w:szCs w:val="21"/>
+        </w:rPr>
+        <w:t>);</w:t>
+      </w:r>
+    </w:p>
+    <w:p>
+      <w:pPr>
+        <w:shd w:val="clear" w:color="auto" w:fill="1E1E1E"/>
+        <w:spacing w:after="0" w:line="285" w:lineRule="atLeast"/>
+        <w:rPr>
+          <w:rFonts w:ascii="Consolas" w:eastAsia="Times New Roman" w:hAnsi="Consolas" w:cs="Times New Roman"/>
+          <w:color w:val="D4D4D4"/>
+          <w:sz w:val="21"/>
+          <w:szCs w:val="21"/>
+        </w:rPr>
+      </w:pPr>
+    </w:p>
+    <w:p>
+      <w:pPr>
+        <w:shd w:val="clear" w:color="auto" w:fill="1E1E1E"/>
+        <w:spacing w:after="0" w:line="285" w:lineRule="atLeast"/>
+        <w:rPr>
+          <w:rFonts w:ascii="Consolas" w:eastAsia="Times New Roman" w:hAnsi="Consolas" w:cs="Times New Roman"/>
+          <w:color w:val="D4D4D4"/>
+          <w:sz w:val="21"/>
+          <w:szCs w:val="21"/>
+        </w:rPr>
+      </w:pPr>
+      <w:r>
+        <w:rPr>
+          <w:rFonts w:ascii="Consolas" w:eastAsia="Times New Roman" w:hAnsi="Consolas" w:cs="Times New Roman"/>
+          <w:color w:val="D4D4D4"/>
+          <w:sz w:val="21"/>
+          <w:szCs w:val="21"/>
+        </w:rPr>
+        <w:t xml:space="preserve">    </w:t>
+      </w:r>
+      <w:r>
+        <w:rPr>
+          <w:rFonts w:ascii="Consolas" w:eastAsia="Times New Roman" w:hAnsi="Consolas" w:cs="Times New Roman"/>
+          <w:color w:val="4FC1FF"/>
+          <w:sz w:val="21"/>
+          <w:szCs w:val="21"/>
+        </w:rPr>
+        <w:t>Bob</w:t>
+      </w:r>
+      <w:r>
+        <w:rPr>
+          <w:rFonts w:ascii="Consolas" w:eastAsia="Times New Roman" w:hAnsi="Consolas" w:cs="Times New Roman"/>
+          <w:color w:val="D4D4D4"/>
+          <w:sz w:val="21"/>
+          <w:szCs w:val="21"/>
+        </w:rPr>
+        <w:t>.</w:t>
+      </w:r>
+      <w:r>
+        <w:rPr>
+          <w:rFonts w:ascii="Consolas" w:eastAsia="Times New Roman" w:hAnsi="Consolas" w:cs="Times New Roman"/>
+          <w:color w:val="F0F19D"/>
+          <w:sz w:val="21"/>
+          <w:szCs w:val="21"/>
+        </w:rPr>
+        <w:t>sayHi</w:t>
+      </w:r>
+      <w:r>
+        <w:rPr>
+          <w:rFonts w:ascii="Consolas" w:eastAsia="Times New Roman" w:hAnsi="Consolas" w:cs="Times New Roman"/>
+          <w:color w:val="D4D4D4"/>
+          <w:sz w:val="21"/>
+          <w:szCs w:val="21"/>
+        </w:rPr>
+        <w:t xml:space="preserve">() </w:t>
+      </w:r>
+      <w:r>
+        <w:rPr>
+          <w:rFonts w:ascii="Consolas" w:eastAsia="Times New Roman" w:hAnsi="Consolas" w:cs="Times New Roman"/>
+          <w:color w:val="6A9955"/>
+          <w:sz w:val="21"/>
+          <w:szCs w:val="21"/>
+        </w:rPr>
+        <w:t>// Bob says Hi</w:t>
+      </w:r>
+    </w:p>
+    <w:p>
+      <w:pPr>
+        <w:shd w:val="clear" w:color="auto" w:fill="1E1E1E"/>
+        <w:spacing w:after="0" w:line="285" w:lineRule="atLeast"/>
+        <w:rPr>
+          <w:rFonts w:ascii="Consolas" w:eastAsia="Times New Roman" w:hAnsi="Consolas" w:cs="Times New Roman"/>
+          <w:color w:val="D4D4D4"/>
+          <w:sz w:val="21"/>
+          <w:szCs w:val="21"/>
+        </w:rPr>
+      </w:pPr>
+      <w:r>
+        <w:rPr>
+          <w:rFonts w:ascii="Consolas" w:eastAsia="Times New Roman" w:hAnsi="Consolas" w:cs="Times New Roman"/>
+          <w:color w:val="D4D4D4"/>
+          <w:sz w:val="21"/>
+          <w:szCs w:val="21"/>
+        </w:rPr>
+        <w:t xml:space="preserve">    </w:t>
+      </w:r>
+      <w:r>
+        <w:rPr>
+          <w:rFonts w:ascii="Consolas" w:eastAsia="Times New Roman" w:hAnsi="Consolas" w:cs="Times New Roman"/>
+          <w:color w:val="4FC1FF"/>
+          <w:sz w:val="21"/>
+          <w:szCs w:val="21"/>
+        </w:rPr>
+        <w:t>Lee</w:t>
+      </w:r>
+      <w:r>
+        <w:rPr>
+          <w:rFonts w:ascii="Consolas" w:eastAsia="Times New Roman" w:hAnsi="Consolas" w:cs="Times New Roman"/>
+          <w:color w:val="D4D4D4"/>
+          <w:sz w:val="21"/>
+          <w:szCs w:val="21"/>
+        </w:rPr>
+        <w:t>.</w:t>
+      </w:r>
+      <w:r>
+        <w:rPr>
+          <w:rFonts w:ascii="Consolas" w:eastAsia="Times New Roman" w:hAnsi="Consolas" w:cs="Times New Roman"/>
+          <w:color w:val="F0F19D"/>
+          <w:sz w:val="21"/>
+          <w:szCs w:val="21"/>
+        </w:rPr>
+        <w:t>sayBye</w:t>
+      </w:r>
+      <w:r>
+        <w:rPr>
+          <w:rFonts w:ascii="Consolas" w:eastAsia="Times New Roman" w:hAnsi="Consolas" w:cs="Times New Roman"/>
+          <w:color w:val="D4D4D4"/>
+          <w:sz w:val="21"/>
+          <w:szCs w:val="21"/>
+        </w:rPr>
+        <w:t xml:space="preserve">() </w:t>
+      </w:r>
+      <w:r>
+        <w:rPr>
+          <w:rFonts w:ascii="Consolas" w:eastAsia="Times New Roman" w:hAnsi="Consolas" w:cs="Times New Roman"/>
+          <w:color w:val="6A9955"/>
+          <w:sz w:val="21"/>
+          <w:szCs w:val="21"/>
+        </w:rPr>
+        <w:t>// Lee says Hi</w:t>
+      </w:r>
+    </w:p>
+    <w:p>
+      <w:pPr>
+        <w:shd w:val="clear" w:color="auto" w:fill="1E1E1E"/>
+        <w:spacing w:after="0" w:line="285" w:lineRule="atLeast"/>
+        <w:rPr>
+          <w:rFonts w:ascii="Consolas" w:eastAsia="Times New Roman" w:hAnsi="Consolas" w:cs="Times New Roman"/>
+          <w:color w:val="D4D4D4"/>
+          <w:sz w:val="21"/>
+          <w:szCs w:val="21"/>
+        </w:rPr>
+      </w:pPr>
+    </w:p>
+    <w:p>
+      <w:pPr>
+        <w:shd w:val="clear" w:color="auto" w:fill="1E1E1E"/>
+        <w:spacing w:after="0" w:line="285" w:lineRule="atLeast"/>
+        <w:rPr>
+          <w:rFonts w:ascii="Consolas" w:eastAsia="Times New Roman" w:hAnsi="Consolas" w:cs="Times New Roman"/>
+          <w:color w:val="D4D4D4"/>
+          <w:sz w:val="21"/>
+          <w:szCs w:val="21"/>
+        </w:rPr>
+      </w:pPr>
+      <w:r>
+        <w:rPr>
+          <w:rFonts w:ascii="Consolas" w:eastAsia="Times New Roman" w:hAnsi="Consolas" w:cs="Times New Roman"/>
+          <w:color w:val="D4D4D4"/>
+          <w:sz w:val="21"/>
+          <w:szCs w:val="21"/>
+        </w:rPr>
+        <w:t xml:space="preserve">    </w:t>
+      </w:r>
+      <w:r>
+        <w:rPr>
+          <w:rFonts w:ascii="Consolas" w:eastAsia="Times New Roman" w:hAnsi="Consolas" w:cs="Times New Roman"/>
+          <w:color w:val="9CDCFE"/>
+          <w:sz w:val="21"/>
+          <w:szCs w:val="21"/>
+        </w:rPr>
+        <w:t>console</w:t>
+      </w:r>
+      <w:r>
+        <w:rPr>
+          <w:rFonts w:ascii="Consolas" w:eastAsia="Times New Roman" w:hAnsi="Consolas" w:cs="Times New Roman"/>
+          <w:color w:val="D4D4D4"/>
+          <w:sz w:val="21"/>
+          <w:szCs w:val="21"/>
+        </w:rPr>
+        <w:t>.</w:t>
+      </w:r>
+      <w:r>
+        <w:rPr>
+          <w:rFonts w:ascii="Consolas" w:eastAsia="Times New Roman" w:hAnsi="Consolas" w:cs="Times New Roman"/>
+          <w:color w:val="F0F19D"/>
+          <w:sz w:val="21"/>
+          <w:szCs w:val="21"/>
+        </w:rPr>
+        <w:t>log</w:t>
+      </w:r>
+      <w:r>
+        <w:rPr>
+          <w:rFonts w:ascii="Consolas" w:eastAsia="Times New Roman" w:hAnsi="Consolas" w:cs="Times New Roman"/>
+          <w:color w:val="D4D4D4"/>
+          <w:sz w:val="21"/>
+          <w:szCs w:val="21"/>
+        </w:rPr>
+        <w:t>(</w:t>
+      </w:r>
+      <w:r>
+        <w:rPr>
+          <w:rFonts w:ascii="Consolas" w:eastAsia="Times New Roman" w:hAnsi="Consolas" w:cs="Times New Roman"/>
+          <w:color w:val="4FC1FF"/>
+          <w:sz w:val="21"/>
+          <w:szCs w:val="21"/>
+        </w:rPr>
+        <w:t>Bob</w:t>
+      </w:r>
+      <w:r>
+        <w:rPr>
+          <w:rFonts w:ascii="Consolas" w:eastAsia="Times New Roman" w:hAnsi="Consolas" w:cs="Times New Roman"/>
+          <w:color w:val="D4D4D4"/>
+          <w:sz w:val="21"/>
+          <w:szCs w:val="21"/>
+        </w:rPr>
+        <w:t>.</w:t>
+      </w:r>
+      <w:r>
+        <w:rPr>
+          <w:rFonts w:ascii="Consolas" w:eastAsia="Times New Roman" w:hAnsi="Consolas" w:cs="Times New Roman"/>
+          <w:color w:val="F0F19D"/>
+          <w:sz w:val="21"/>
+          <w:szCs w:val="21"/>
+        </w:rPr>
+        <w:t>sayHi</w:t>
+      </w:r>
+      <w:r>
+        <w:rPr>
+          <w:rFonts w:ascii="Consolas" w:eastAsia="Times New Roman" w:hAnsi="Consolas" w:cs="Times New Roman"/>
+          <w:color w:val="D4D4D4"/>
+          <w:sz w:val="21"/>
+          <w:szCs w:val="21"/>
+        </w:rPr>
+        <w:t xml:space="preserve"> === </w:t>
+      </w:r>
+      <w:r>
+        <w:rPr>
+          <w:rFonts w:ascii="Consolas" w:eastAsia="Times New Roman" w:hAnsi="Consolas" w:cs="Times New Roman"/>
+          <w:color w:val="4FC1FF"/>
+          <w:sz w:val="21"/>
+          <w:szCs w:val="21"/>
+        </w:rPr>
+        <w:t>Lee</w:t>
+      </w:r>
+      <w:r>
+        <w:rPr>
+          <w:rFonts w:ascii="Consolas" w:eastAsia="Times New Roman" w:hAnsi="Consolas" w:cs="Times New Roman"/>
+          <w:color w:val="D4D4D4"/>
+          <w:sz w:val="21"/>
+          <w:szCs w:val="21"/>
+        </w:rPr>
+        <w:t>.</w:t>
+      </w:r>
+      <w:r>
+        <w:rPr>
+          <w:rFonts w:ascii="Consolas" w:eastAsia="Times New Roman" w:hAnsi="Consolas" w:cs="Times New Roman"/>
+          <w:color w:val="F0F19D"/>
+          <w:sz w:val="21"/>
+          <w:szCs w:val="21"/>
+        </w:rPr>
+        <w:t>sayHi</w:t>
+      </w:r>
+      <w:r>
+        <w:rPr>
+          <w:rFonts w:ascii="Consolas" w:eastAsia="Times New Roman" w:hAnsi="Consolas" w:cs="Times New Roman"/>
+          <w:color w:val="D4D4D4"/>
+          <w:sz w:val="21"/>
+          <w:szCs w:val="21"/>
+        </w:rPr>
+        <w:t xml:space="preserve">) </w:t>
+      </w:r>
+      <w:r>
+        <w:rPr>
+          <w:rFonts w:ascii="Consolas" w:eastAsia="Times New Roman" w:hAnsi="Consolas" w:cs="Times New Roman"/>
+          <w:color w:val="6A9955"/>
+          <w:sz w:val="21"/>
+          <w:szCs w:val="21"/>
+        </w:rPr>
+        <w:t>// false</w:t>
+      </w:r>
+    </w:p>
+    <w:p>
+      <w:pPr>
+        <w:shd w:val="clear" w:color="auto" w:fill="1E1E1E"/>
+        <w:spacing w:after="0" w:line="285" w:lineRule="atLeast"/>
+        <w:rPr>
+          <w:rFonts w:ascii="Consolas" w:eastAsia="Times New Roman" w:hAnsi="Consolas" w:cs="Times New Roman"/>
+          <w:color w:val="D4D4D4"/>
+          <w:sz w:val="21"/>
+          <w:szCs w:val="21"/>
+        </w:rPr>
+      </w:pPr>
+      <w:r>
+        <w:rPr>
+          <w:rFonts w:ascii="Consolas" w:eastAsia="Times New Roman" w:hAnsi="Consolas" w:cs="Times New Roman"/>
+          <w:color w:val="D4D4D4"/>
+          <w:sz w:val="21"/>
+          <w:szCs w:val="21"/>
+        </w:rPr>
+        <w:t xml:space="preserve">    </w:t>
+      </w:r>
+      <w:r>
+        <w:rPr>
+          <w:rFonts w:ascii="Consolas" w:eastAsia="Times New Roman" w:hAnsi="Consolas" w:cs="Times New Roman"/>
+          <w:color w:val="9CDCFE"/>
+          <w:sz w:val="21"/>
+          <w:szCs w:val="21"/>
+        </w:rPr>
+        <w:t>console</w:t>
+      </w:r>
+      <w:r>
+        <w:rPr>
+          <w:rFonts w:ascii="Consolas" w:eastAsia="Times New Roman" w:hAnsi="Consolas" w:cs="Times New Roman"/>
+          <w:color w:val="D4D4D4"/>
+          <w:sz w:val="21"/>
+          <w:szCs w:val="21"/>
+        </w:rPr>
+        <w:t>.</w:t>
+      </w:r>
+      <w:r>
+        <w:rPr>
+          <w:rFonts w:ascii="Consolas" w:eastAsia="Times New Roman" w:hAnsi="Consolas" w:cs="Times New Roman"/>
+          <w:color w:val="F0F19D"/>
+          <w:sz w:val="21"/>
+          <w:szCs w:val="21"/>
+        </w:rPr>
+        <w:t>log</w:t>
+      </w:r>
+      <w:r>
+        <w:rPr>
+          <w:rFonts w:ascii="Consolas" w:eastAsia="Times New Roman" w:hAnsi="Consolas" w:cs="Times New Roman"/>
+          <w:color w:val="D4D4D4"/>
+          <w:sz w:val="21"/>
+          <w:szCs w:val="21"/>
+        </w:rPr>
+        <w:t>(</w:t>
+      </w:r>
+      <w:r>
+        <w:rPr>
+          <w:rFonts w:ascii="Consolas" w:eastAsia="Times New Roman" w:hAnsi="Consolas" w:cs="Times New Roman"/>
+          <w:color w:val="4FC1FF"/>
+          <w:sz w:val="21"/>
+          <w:szCs w:val="21"/>
+        </w:rPr>
+        <w:t>Bob</w:t>
+      </w:r>
+      <w:r>
+        <w:rPr>
+          <w:rFonts w:ascii="Consolas" w:eastAsia="Times New Roman" w:hAnsi="Consolas" w:cs="Times New Roman"/>
+          <w:color w:val="D4D4D4"/>
+          <w:sz w:val="21"/>
+          <w:szCs w:val="21"/>
+        </w:rPr>
+        <w:t>.</w:t>
+      </w:r>
+      <w:r>
+        <w:rPr>
+          <w:rFonts w:ascii="Consolas" w:eastAsia="Times New Roman" w:hAnsi="Consolas" w:cs="Times New Roman"/>
+          <w:color w:val="F0F19D"/>
+          <w:sz w:val="21"/>
+          <w:szCs w:val="21"/>
+        </w:rPr>
+        <w:t>sayBye</w:t>
+      </w:r>
+      <w:r>
+        <w:rPr>
+          <w:rFonts w:ascii="Consolas" w:eastAsia="Times New Roman" w:hAnsi="Consolas" w:cs="Times New Roman"/>
+          <w:color w:val="D4D4D4"/>
+          <w:sz w:val="21"/>
+          <w:szCs w:val="21"/>
+        </w:rPr>
+        <w:t xml:space="preserve"> === </w:t>
+      </w:r>
+      <w:r>
+        <w:rPr>
+          <w:rFonts w:ascii="Consolas" w:eastAsia="Times New Roman" w:hAnsi="Consolas" w:cs="Times New Roman"/>
+          <w:color w:val="4FC1FF"/>
+          <w:sz w:val="21"/>
+          <w:szCs w:val="21"/>
+        </w:rPr>
+        <w:t>Lee</w:t>
+      </w:r>
+      <w:r>
+        <w:rPr>
+          <w:rFonts w:ascii="Consolas" w:eastAsia="Times New Roman" w:hAnsi="Consolas" w:cs="Times New Roman"/>
+          <w:color w:val="D4D4D4"/>
+          <w:sz w:val="21"/>
+          <w:szCs w:val="21"/>
+        </w:rPr>
+        <w:t>.</w:t>
+      </w:r>
+      <w:r>
+        <w:rPr>
+          <w:rFonts w:ascii="Consolas" w:eastAsia="Times New Roman" w:hAnsi="Consolas" w:cs="Times New Roman"/>
+          <w:color w:val="F0F19D"/>
+          <w:sz w:val="21"/>
+          <w:szCs w:val="21"/>
+        </w:rPr>
+        <w:t>sayBye</w:t>
+      </w:r>
+      <w:r>
+        <w:rPr>
+          <w:rFonts w:ascii="Consolas" w:eastAsia="Times New Roman" w:hAnsi="Consolas" w:cs="Times New Roman"/>
+          <w:color w:val="D4D4D4"/>
+          <w:sz w:val="21"/>
+          <w:szCs w:val="21"/>
+        </w:rPr>
+        <w:t xml:space="preserve">) </w:t>
+      </w:r>
+      <w:r>
+        <w:rPr>
+          <w:rFonts w:ascii="Consolas" w:eastAsia="Times New Roman" w:hAnsi="Consolas" w:cs="Times New Roman"/>
+          <w:color w:val="6A9955"/>
+          <w:sz w:val="21"/>
+          <w:szCs w:val="21"/>
+        </w:rPr>
+        <w:t>// true</w:t>
+      </w:r>
+    </w:p>
+    <w:p>
+      <w:bookmarkStart w:id="15" w:name="_GoBack"/>
+      <w:bookmarkEnd w:id="15"/>
+    </w:p>
     <w:sectPr>
       <w:type w:val="continuous"/>
       <w:pgSz w:w="12240" w:h="15840"/>
@@ -6738,7 +10107,7 @@
 </file>
 
 <file path=customXml/itemProps1.xml><?xml version="1.0" encoding="utf-8"?>
-<ds:datastoreItem xmlns:ds="http://schemas.openxmlformats.org/officeDocument/2006/customXml" ds:itemID="{E9C448E8-5E9F-4293-A5DC-3237A7B92577}">
+<ds:datastoreItem xmlns:ds="http://schemas.openxmlformats.org/officeDocument/2006/customXml" ds:itemID="{430E3717-1017-46FC-A64B-19955CD234A5}">
   <ds:schemaRefs>
     <ds:schemaRef ds:uri="http://schemas.openxmlformats.org/officeDocument/2006/bibliography"/>
   </ds:schemaRefs>

--- a/JS Questions.docx
+++ b/JS Questions.docx
@@ -76,7 +76,7 @@
           <w:r>
             <w:fldChar w:fldCharType="separate"/>
           </w:r>
-          <w:hyperlink w:anchor="_Toc189845519" w:history="1">
+          <w:hyperlink w:anchor="_Toc190124444" w:history="1">
             <w:r>
               <w:rPr>
                 <w:rStyle w:val="Hyperlink"/>
@@ -121,7 +121,7 @@
                 <w:noProof/>
                 <w:webHidden/>
               </w:rPr>
-              <w:instrText xml:space="preserve"> PAGEREF _Toc189845519 \h </w:instrText>
+              <w:instrText xml:space="preserve"> PAGEREF _Toc190124444 \h </w:instrText>
             </w:r>
             <w:r>
               <w:rPr>
@@ -164,7 +164,7 @@
               <w:noProof/>
             </w:rPr>
           </w:pPr>
-          <w:hyperlink w:anchor="_Toc189845520" w:history="1">
+          <w:hyperlink w:anchor="_Toc190124445" w:history="1">
             <w:r>
               <w:rPr>
                 <w:rStyle w:val="Hyperlink"/>
@@ -188,7 +188,7 @@
                 <w:b/>
                 <w:noProof/>
               </w:rPr>
-              <w:t>What are the possible ways to create objects in JavaScript</w:t>
+              <w:t>CSS box model</w:t>
             </w:r>
             <w:r>
               <w:rPr>
@@ -209,7 +209,7 @@
                 <w:noProof/>
                 <w:webHidden/>
               </w:rPr>
-              <w:instrText xml:space="preserve"> PAGEREF _Toc189845520 \h </w:instrText>
+              <w:instrText xml:space="preserve"> PAGEREF _Toc190124445 \h </w:instrText>
             </w:r>
             <w:r>
               <w:rPr>
@@ -252,7 +252,7 @@
               <w:noProof/>
             </w:rPr>
           </w:pPr>
-          <w:hyperlink w:anchor="_Toc189845521" w:history="1">
+          <w:hyperlink w:anchor="_Toc190124446" w:history="1">
             <w:r>
               <w:rPr>
                 <w:rStyle w:val="Hyperlink"/>
@@ -276,7 +276,7 @@
                 <w:b/>
                 <w:noProof/>
               </w:rPr>
-              <w:t>What is a prototype chain</w:t>
+              <w:t>What are the possible ways to create objects in JavaScript</w:t>
             </w:r>
             <w:r>
               <w:rPr>
@@ -297,7 +297,7 @@
                 <w:noProof/>
                 <w:webHidden/>
               </w:rPr>
-              <w:instrText xml:space="preserve"> PAGEREF _Toc189845521 \h </w:instrText>
+              <w:instrText xml:space="preserve"> PAGEREF _Toc190124446 \h </w:instrText>
             </w:r>
             <w:r>
               <w:rPr>
@@ -340,7 +340,7 @@
               <w:noProof/>
             </w:rPr>
           </w:pPr>
-          <w:hyperlink w:anchor="_Toc189845522" w:history="1">
+          <w:hyperlink w:anchor="_Toc190124447" w:history="1">
             <w:r>
               <w:rPr>
                 <w:rStyle w:val="Hyperlink"/>
@@ -364,7 +364,7 @@
                 <w:b/>
                 <w:noProof/>
               </w:rPr>
-              <w:t>What is JSON</w:t>
+              <w:t>What is a prototype chain</w:t>
             </w:r>
             <w:r>
               <w:rPr>
@@ -385,7 +385,7 @@
                 <w:noProof/>
                 <w:webHidden/>
               </w:rPr>
-              <w:instrText xml:space="preserve"> PAGEREF _Toc189845522 \h </w:instrText>
+              <w:instrText xml:space="preserve"> PAGEREF _Toc190124447 \h </w:instrText>
             </w:r>
             <w:r>
               <w:rPr>
@@ -428,7 +428,7 @@
               <w:noProof/>
             </w:rPr>
           </w:pPr>
-          <w:hyperlink w:anchor="_Toc189845523" w:history="1">
+          <w:hyperlink w:anchor="_Toc190124448" w:history="1">
             <w:r>
               <w:rPr>
                 <w:rStyle w:val="Hyperlink"/>
@@ -452,7 +452,7 @@
                 <w:b/>
                 <w:noProof/>
               </w:rPr>
-              <w:t>compare Object and Map</w:t>
+              <w:t>What is JSON</w:t>
             </w:r>
             <w:r>
               <w:rPr>
@@ -473,7 +473,7 @@
                 <w:noProof/>
                 <w:webHidden/>
               </w:rPr>
-              <w:instrText xml:space="preserve"> PAGEREF _Toc189845523 \h </w:instrText>
+              <w:instrText xml:space="preserve"> PAGEREF _Toc190124448 \h </w:instrText>
             </w:r>
             <w:r>
               <w:rPr>
@@ -516,7 +516,7 @@
               <w:noProof/>
             </w:rPr>
           </w:pPr>
-          <w:hyperlink w:anchor="_Toc189845524" w:history="1">
+          <w:hyperlink w:anchor="_Toc190124449" w:history="1">
             <w:r>
               <w:rPr>
                 <w:rStyle w:val="Hyperlink"/>
@@ -540,7 +540,7 @@
                 <w:b/>
                 <w:noProof/>
               </w:rPr>
-              <w:t>compare Array and Set</w:t>
+              <w:t>Default script, defer script, async script</w:t>
             </w:r>
             <w:r>
               <w:rPr>
@@ -561,7 +561,7 @@
                 <w:noProof/>
                 <w:webHidden/>
               </w:rPr>
-              <w:instrText xml:space="preserve"> PAGEREF _Toc189845524 \h </w:instrText>
+              <w:instrText xml:space="preserve"> PAGEREF _Toc190124449 \h </w:instrText>
             </w:r>
             <w:r>
               <w:rPr>
@@ -604,7 +604,7 @@
               <w:noProof/>
             </w:rPr>
           </w:pPr>
-          <w:hyperlink w:anchor="_Toc189845525" w:history="1">
+          <w:hyperlink w:anchor="_Toc190124450" w:history="1">
             <w:r>
               <w:rPr>
                 <w:rStyle w:val="Hyperlink"/>
@@ -628,7 +628,7 @@
                 <w:b/>
                 <w:noProof/>
               </w:rPr>
-              <w:t>arrow functions</w:t>
+              <w:t>compare Object and Map</w:t>
             </w:r>
             <w:r>
               <w:rPr>
@@ -649,7 +649,7 @@
                 <w:noProof/>
                 <w:webHidden/>
               </w:rPr>
-              <w:instrText xml:space="preserve"> PAGEREF _Toc189845525 \h </w:instrText>
+              <w:instrText xml:space="preserve"> PAGEREF _Toc190124450 \h </w:instrText>
             </w:r>
             <w:r>
               <w:rPr>
@@ -692,7 +692,7 @@
               <w:noProof/>
             </w:rPr>
           </w:pPr>
-          <w:hyperlink w:anchor="_Toc189845526" w:history="1">
+          <w:hyperlink w:anchor="_Toc190124451" w:history="1">
             <w:r>
               <w:rPr>
                 <w:rStyle w:val="Hyperlink"/>
@@ -716,7 +716,7 @@
                 <w:b/>
                 <w:noProof/>
               </w:rPr>
-              <w:t>What is the Temporal Dead Zone</w:t>
+              <w:t>compare Array and Set</w:t>
             </w:r>
             <w:r>
               <w:rPr>
@@ -737,7 +737,7 @@
                 <w:noProof/>
                 <w:webHidden/>
               </w:rPr>
-              <w:instrText xml:space="preserve"> PAGEREF _Toc189845526 \h </w:instrText>
+              <w:instrText xml:space="preserve"> PAGEREF _Toc190124451 \h </w:instrText>
             </w:r>
             <w:r>
               <w:rPr>
@@ -780,7 +780,7 @@
               <w:noProof/>
             </w:rPr>
           </w:pPr>
-          <w:hyperlink w:anchor="_Toc189845527" w:history="1">
+          <w:hyperlink w:anchor="_Toc190124452" w:history="1">
             <w:r>
               <w:rPr>
                 <w:rStyle w:val="Hyperlink"/>
@@ -804,7 +804,7 @@
                 <w:b/>
                 <w:noProof/>
               </w:rPr>
-              <w:t>differences between cookie, local storage and session storage</w:t>
+              <w:t>arrow functions</w:t>
             </w:r>
             <w:r>
               <w:rPr>
@@ -825,7 +825,7 @@
                 <w:noProof/>
                 <w:webHidden/>
               </w:rPr>
-              <w:instrText xml:space="preserve"> PAGEREF _Toc189845527 \h </w:instrText>
+              <w:instrText xml:space="preserve"> PAGEREF _Toc190124452 \h </w:instrText>
             </w:r>
             <w:r>
               <w:rPr>
@@ -868,7 +868,7 @@
               <w:noProof/>
             </w:rPr>
           </w:pPr>
-          <w:hyperlink w:anchor="_Toc189845528" w:history="1">
+          <w:hyperlink w:anchor="_Toc190124453" w:history="1">
             <w:r>
               <w:rPr>
                 <w:rStyle w:val="Hyperlink"/>
@@ -892,7 +892,7 @@
                 <w:b/>
                 <w:noProof/>
               </w:rPr>
-              <w:t>What is the difference between null and undefined</w:t>
+              <w:t>What is the Temporal Dead Zone</w:t>
             </w:r>
             <w:r>
               <w:rPr>
@@ -913,7 +913,7 @@
                 <w:noProof/>
                 <w:webHidden/>
               </w:rPr>
-              <w:instrText xml:space="preserve"> PAGEREF _Toc189845528 \h </w:instrText>
+              <w:instrText xml:space="preserve"> PAGEREF _Toc190124453 \h </w:instrText>
             </w:r>
             <w:r>
               <w:rPr>
@@ -956,7 +956,7 @@
               <w:noProof/>
             </w:rPr>
           </w:pPr>
-          <w:hyperlink w:anchor="_Toc189845529" w:history="1">
+          <w:hyperlink w:anchor="_Toc190124454" w:history="1">
             <w:r>
               <w:rPr>
                 <w:rStyle w:val="Hyperlink"/>
@@ -980,7 +980,7 @@
                 <w:b/>
                 <w:noProof/>
               </w:rPr>
-              <w:t>What is the difference between window and document</w:t>
+              <w:t>differences between cookie, local storage and session storage</w:t>
             </w:r>
             <w:r>
               <w:rPr>
@@ -1001,7 +1001,7 @@
                 <w:noProof/>
                 <w:webHidden/>
               </w:rPr>
-              <w:instrText xml:space="preserve"> PAGEREF _Toc189845529 \h </w:instrText>
+              <w:instrText xml:space="preserve"> PAGEREF _Toc190124454 \h </w:instrText>
             </w:r>
             <w:r>
               <w:rPr>
@@ -1044,7 +1044,7 @@
               <w:noProof/>
             </w:rPr>
           </w:pPr>
-          <w:hyperlink w:anchor="_Toc189845530" w:history="1">
+          <w:hyperlink w:anchor="_Toc190124455" w:history="1">
             <w:r>
               <w:rPr>
                 <w:rStyle w:val="Hyperlink"/>
@@ -1068,7 +1068,7 @@
                 <w:b/>
                 <w:noProof/>
               </w:rPr>
-              <w:t>What is event bubbling</w:t>
+              <w:t>What is the difference between null and undefined</w:t>
             </w:r>
             <w:r>
               <w:rPr>
@@ -1089,7 +1089,7 @@
                 <w:noProof/>
                 <w:webHidden/>
               </w:rPr>
-              <w:instrText xml:space="preserve"> PAGEREF _Toc189845530 \h </w:instrText>
+              <w:instrText xml:space="preserve"> PAGEREF _Toc190124455 \h </w:instrText>
             </w:r>
             <w:r>
               <w:rPr>
@@ -1132,7 +1132,7 @@
               <w:noProof/>
             </w:rPr>
           </w:pPr>
-          <w:hyperlink w:anchor="_Toc189845531" w:history="1">
+          <w:hyperlink w:anchor="_Toc190124456" w:history="1">
             <w:r>
               <w:rPr>
                 <w:rStyle w:val="Hyperlink"/>
@@ -1156,7 +1156,7 @@
                 <w:b/>
                 <w:noProof/>
               </w:rPr>
-              <w:t>IIFE(Immediately Invoked Function Expression)</w:t>
+              <w:t>What is the difference between window and document</w:t>
             </w:r>
             <w:r>
               <w:rPr>
@@ -1177,7 +1177,7 @@
                 <w:noProof/>
                 <w:webHidden/>
               </w:rPr>
-              <w:instrText xml:space="preserve"> PAGEREF _Toc189845531 \h </w:instrText>
+              <w:instrText xml:space="preserve"> PAGEREF _Toc190124456 \h </w:instrText>
             </w:r>
             <w:r>
               <w:rPr>
@@ -1197,7 +1197,7 @@
                 <w:noProof/>
                 <w:webHidden/>
               </w:rPr>
-              <w:t>4</w:t>
+              <w:t>5</w:t>
             </w:r>
             <w:r>
               <w:rPr>
@@ -1220,7 +1220,7 @@
               <w:noProof/>
             </w:rPr>
           </w:pPr>
-          <w:hyperlink w:anchor="_Toc189845532" w:history="1">
+          <w:hyperlink w:anchor="_Toc190124457" w:history="1">
             <w:r>
               <w:rPr>
                 <w:rStyle w:val="Hyperlink"/>
@@ -1244,25 +1244,7 @@
                 <w:b/>
                 <w:noProof/>
               </w:rPr>
-              <w:t>Imperative vs D</w:t>
-            </w:r>
-            <w:r>
-              <w:rPr>
-                <w:rStyle w:val="Hyperlink"/>
-                <w:rFonts w:ascii="Tahoma" w:eastAsia="Times New Roman" w:hAnsi="Tahoma" w:cs="Tahoma"/>
-                <w:b/>
-                <w:noProof/>
-              </w:rPr>
-              <w:t>e</w:t>
-            </w:r>
-            <w:r>
-              <w:rPr>
-                <w:rStyle w:val="Hyperlink"/>
-                <w:rFonts w:ascii="Tahoma" w:eastAsia="Times New Roman" w:hAnsi="Tahoma" w:cs="Tahoma"/>
-                <w:b/>
-                <w:noProof/>
-              </w:rPr>
-              <w:t>clarative programming</w:t>
+              <w:t>What is event bubbling</w:t>
             </w:r>
             <w:r>
               <w:rPr>
@@ -1283,7 +1265,7 @@
                 <w:noProof/>
                 <w:webHidden/>
               </w:rPr>
-              <w:instrText xml:space="preserve"> PAGEREF _Toc189845532 \h </w:instrText>
+              <w:instrText xml:space="preserve"> PAGEREF _Toc190124457 \h </w:instrText>
             </w:r>
             <w:r>
               <w:rPr>
@@ -1303,7 +1285,7 @@
                 <w:noProof/>
                 <w:webHidden/>
               </w:rPr>
-              <w:t>4</w:t>
+              <w:t>5</w:t>
             </w:r>
             <w:r>
               <w:rPr>
@@ -1326,7 +1308,7 @@
               <w:noProof/>
             </w:rPr>
           </w:pPr>
-          <w:hyperlink w:anchor="_Toc189845533" w:history="1">
+          <w:hyperlink w:anchor="_Toc190124458" w:history="1">
             <w:r>
               <w:rPr>
                 <w:rStyle w:val="Hyperlink"/>
@@ -1350,6 +1332,182 @@
                 <w:b/>
                 <w:noProof/>
               </w:rPr>
+              <w:t>IIFE(Immediately Invoked Function Expression)</w:t>
+            </w:r>
+            <w:r>
+              <w:rPr>
+                <w:noProof/>
+                <w:webHidden/>
+              </w:rPr>
+              <w:tab/>
+            </w:r>
+            <w:r>
+              <w:rPr>
+                <w:noProof/>
+                <w:webHidden/>
+              </w:rPr>
+              <w:fldChar w:fldCharType="begin"/>
+            </w:r>
+            <w:r>
+              <w:rPr>
+                <w:noProof/>
+                <w:webHidden/>
+              </w:rPr>
+              <w:instrText xml:space="preserve"> PAGEREF _Toc190124458 \h </w:instrText>
+            </w:r>
+            <w:r>
+              <w:rPr>
+                <w:noProof/>
+                <w:webHidden/>
+              </w:rPr>
+            </w:r>
+            <w:r>
+              <w:rPr>
+                <w:noProof/>
+                <w:webHidden/>
+              </w:rPr>
+              <w:fldChar w:fldCharType="separate"/>
+            </w:r>
+            <w:r>
+              <w:rPr>
+                <w:noProof/>
+                <w:webHidden/>
+              </w:rPr>
+              <w:t>5</w:t>
+            </w:r>
+            <w:r>
+              <w:rPr>
+                <w:noProof/>
+                <w:webHidden/>
+              </w:rPr>
+              <w:fldChar w:fldCharType="end"/>
+            </w:r>
+          </w:hyperlink>
+        </w:p>
+        <w:p>
+          <w:pPr>
+            <w:pStyle w:val="TOC1"/>
+            <w:tabs>
+              <w:tab w:val="left" w:pos="660"/>
+              <w:tab w:val="right" w:leader="dot" w:pos="11330"/>
+            </w:tabs>
+            <w:rPr>
+              <w:rFonts w:eastAsiaTheme="minorEastAsia"/>
+              <w:noProof/>
+            </w:rPr>
+          </w:pPr>
+          <w:hyperlink w:anchor="_Toc190124459" w:history="1">
+            <w:r>
+              <w:rPr>
+                <w:rStyle w:val="Hyperlink"/>
+                <w:rFonts w:ascii="Tahoma" w:eastAsia="Times New Roman" w:hAnsi="Tahoma" w:cs="Tahoma"/>
+                <w:b/>
+                <w:noProof/>
+              </w:rPr>
+              <w:t>16.</w:t>
+            </w:r>
+            <w:r>
+              <w:rPr>
+                <w:rFonts w:eastAsiaTheme="minorEastAsia"/>
+                <w:noProof/>
+              </w:rPr>
+              <w:tab/>
+            </w:r>
+            <w:r>
+              <w:rPr>
+                <w:rStyle w:val="Hyperlink"/>
+                <w:rFonts w:ascii="Tahoma" w:eastAsia="Times New Roman" w:hAnsi="Tahoma" w:cs="Tahoma"/>
+                <w:b/>
+                <w:noProof/>
+              </w:rPr>
+              <w:t>Imperative vs Declarative programming</w:t>
+            </w:r>
+            <w:r>
+              <w:rPr>
+                <w:noProof/>
+                <w:webHidden/>
+              </w:rPr>
+              <w:tab/>
+            </w:r>
+            <w:r>
+              <w:rPr>
+                <w:noProof/>
+                <w:webHidden/>
+              </w:rPr>
+              <w:fldChar w:fldCharType="begin"/>
+            </w:r>
+            <w:r>
+              <w:rPr>
+                <w:noProof/>
+                <w:webHidden/>
+              </w:rPr>
+              <w:instrText xml:space="preserve"> PAGEREF _Toc190124459 \h </w:instrText>
+            </w:r>
+            <w:r>
+              <w:rPr>
+                <w:noProof/>
+                <w:webHidden/>
+              </w:rPr>
+            </w:r>
+            <w:r>
+              <w:rPr>
+                <w:noProof/>
+                <w:webHidden/>
+              </w:rPr>
+              <w:fldChar w:fldCharType="separate"/>
+            </w:r>
+            <w:r>
+              <w:rPr>
+                <w:noProof/>
+                <w:webHidden/>
+              </w:rPr>
+              <w:t>5</w:t>
+            </w:r>
+            <w:r>
+              <w:rPr>
+                <w:noProof/>
+                <w:webHidden/>
+              </w:rPr>
+              <w:fldChar w:fldCharType="end"/>
+            </w:r>
+          </w:hyperlink>
+        </w:p>
+        <w:p>
+          <w:pPr>
+            <w:pStyle w:val="TOC1"/>
+            <w:tabs>
+              <w:tab w:val="left" w:pos="660"/>
+              <w:tab w:val="right" w:leader="dot" w:pos="11330"/>
+            </w:tabs>
+            <w:rPr>
+              <w:rFonts w:eastAsiaTheme="minorEastAsia"/>
+              <w:noProof/>
+            </w:rPr>
+          </w:pPr>
+          <w:hyperlink w:anchor="_Toc190124460" w:history="1">
+            <w:r>
+              <w:rPr>
+                <w:rStyle w:val="Hyperlink"/>
+                <w:rFonts w:ascii="Tahoma" w:eastAsia="Times New Roman" w:hAnsi="Tahoma" w:cs="Tahoma"/>
+                <w:b/>
+                <w:noProof/>
+              </w:rPr>
+              <w:t>17.</w:t>
+            </w:r>
+            <w:r>
+              <w:rPr>
+                <w:rFonts w:eastAsiaTheme="minorEastAsia"/>
+                <w:noProof/>
+              </w:rPr>
+              <w:tab/>
+            </w:r>
+            <w:r>
+              <w:rPr>
+                <w:rStyle w:val="Hyperlink"/>
+                <w:rFonts w:ascii="Tahoma" w:eastAsia="Times New Roman" w:hAnsi="Tahoma" w:cs="Tahoma"/>
+                <w:b/>
+                <w:noProof/>
+              </w:rPr>
               <w:t>Factory function vs Constructor function vs Class</w:t>
             </w:r>
             <w:r>
@@ -1371,7 +1529,7 @@
                 <w:noProof/>
                 <w:webHidden/>
               </w:rPr>
-              <w:instrText xml:space="preserve"> PAGEREF _Toc189845533 \h </w:instrText>
+              <w:instrText xml:space="preserve"> PAGEREF _Toc190124460 \h </w:instrText>
             </w:r>
             <w:r>
               <w:rPr>
@@ -1392,6 +1550,94 @@
                 <w:webHidden/>
               </w:rPr>
               <w:t>5</w:t>
+            </w:r>
+            <w:r>
+              <w:rPr>
+                <w:noProof/>
+                <w:webHidden/>
+              </w:rPr>
+              <w:fldChar w:fldCharType="end"/>
+            </w:r>
+          </w:hyperlink>
+        </w:p>
+        <w:p>
+          <w:pPr>
+            <w:pStyle w:val="TOC1"/>
+            <w:tabs>
+              <w:tab w:val="left" w:pos="660"/>
+              <w:tab w:val="right" w:leader="dot" w:pos="11330"/>
+            </w:tabs>
+            <w:rPr>
+              <w:rFonts w:eastAsiaTheme="minorEastAsia"/>
+              <w:noProof/>
+            </w:rPr>
+          </w:pPr>
+          <w:hyperlink w:anchor="_Toc190124461" w:history="1">
+            <w:r>
+              <w:rPr>
+                <w:rStyle w:val="Hyperlink"/>
+                <w:rFonts w:ascii="Tahoma" w:eastAsia="Times New Roman" w:hAnsi="Tahoma" w:cs="Tahoma"/>
+                <w:b/>
+                <w:noProof/>
+              </w:rPr>
+              <w:t>18.</w:t>
+            </w:r>
+            <w:r>
+              <w:rPr>
+                <w:rFonts w:eastAsiaTheme="minorEastAsia"/>
+                <w:noProof/>
+              </w:rPr>
+              <w:tab/>
+            </w:r>
+            <w:r>
+              <w:rPr>
+                <w:rStyle w:val="Hyperlink"/>
+                <w:rFonts w:ascii="Tahoma" w:eastAsia="Times New Roman" w:hAnsi="Tahoma" w:cs="Tahoma"/>
+                <w:b/>
+                <w:noProof/>
+              </w:rPr>
+              <w:t>dependancy injection</w:t>
+            </w:r>
+            <w:r>
+              <w:rPr>
+                <w:noProof/>
+                <w:webHidden/>
+              </w:rPr>
+              <w:tab/>
+            </w:r>
+            <w:r>
+              <w:rPr>
+                <w:noProof/>
+                <w:webHidden/>
+              </w:rPr>
+              <w:fldChar w:fldCharType="begin"/>
+            </w:r>
+            <w:r>
+              <w:rPr>
+                <w:noProof/>
+                <w:webHidden/>
+              </w:rPr>
+              <w:instrText xml:space="preserve"> PAGEREF _Toc190124461 \h </w:instrText>
+            </w:r>
+            <w:r>
+              <w:rPr>
+                <w:noProof/>
+                <w:webHidden/>
+              </w:rPr>
+            </w:r>
+            <w:r>
+              <w:rPr>
+                <w:noProof/>
+                <w:webHidden/>
+              </w:rPr>
+              <w:fldChar w:fldCharType="separate"/>
+            </w:r>
+            <w:r>
+              <w:rPr>
+                <w:noProof/>
+                <w:webHidden/>
+              </w:rPr>
+              <w:t>6</w:t>
             </w:r>
             <w:r>
               <w:rPr>
@@ -1459,7 +1705,7 @@
           <w:szCs w:val="24"/>
         </w:rPr>
       </w:pPr>
-      <w:bookmarkStart w:id="0" w:name="_Toc189845519"/>
+      <w:bookmarkStart w:id="0" w:name="_Toc190124444"/>
       <w:r>
         <w:rPr>
           <w:rFonts w:ascii="Tahoma" w:eastAsia="Times New Roman" w:hAnsi="Tahoma" w:cs="Tahoma"/>
@@ -1490,21 +1736,83 @@
           <w:rFonts w:ascii="Tahoma" w:hAnsi="Tahoma" w:cs="Tahoma"/>
           <w:sz w:val="24"/>
         </w:rPr>
-        <w:t>thank you for giving me this opportunity to introduce myself. My name is Tan and  currently I am a Front End developer. I love to create beautiful interfaces  and</w:t>
-      </w:r>
-      <w:r>
-        <w:rPr>
-          <w:rFonts w:ascii="Tahoma" w:hAnsi="Tahoma" w:cs="Tahoma"/>
-          <w:sz w:val="24"/>
-        </w:rPr>
-        <w:t xml:space="preserve"> create</w:t>
-      </w:r>
-      <w:r>
-        <w:rPr>
-          <w:rFonts w:ascii="Tahoma" w:hAnsi="Tahoma" w:cs="Tahoma"/>
-          <w:sz w:val="24"/>
-        </w:rPr>
-        <w:t xml:space="preserve"> good experience</w:t>
+        <w:t xml:space="preserve">thank you for giving me this opportunity to introduce myself. </w:t>
+      </w:r>
+    </w:p>
+    <w:p>
+      <w:pPr>
+        <w:pStyle w:val="ListParagraph"/>
+        <w:rPr>
+          <w:rFonts w:ascii="Tahoma" w:hAnsi="Tahoma" w:cs="Tahoma"/>
+          <w:sz w:val="24"/>
+        </w:rPr>
+      </w:pPr>
+      <w:r>
+        <w:rPr>
+          <w:rFonts w:ascii="Tahoma" w:hAnsi="Tahoma" w:cs="Tahoma"/>
+          <w:sz w:val="24"/>
+        </w:rPr>
+        <w:t xml:space="preserve">My name is Tan and  currently I am a Front End developer. </w:t>
+      </w:r>
+    </w:p>
+    <w:p>
+      <w:pPr>
+        <w:pStyle w:val="ListParagraph"/>
+        <w:rPr>
+          <w:rFonts w:ascii="Tahoma" w:hAnsi="Tahoma" w:cs="Tahoma"/>
+          <w:sz w:val="24"/>
+        </w:rPr>
+      </w:pPr>
+      <w:r>
+        <w:rPr>
+          <w:rFonts w:ascii="Tahoma" w:hAnsi="Tahoma" w:cs="Tahoma"/>
+          <w:sz w:val="24"/>
+        </w:rPr>
+        <w:t>I love to create beautiful</w:t>
+      </w:r>
+      <w:r>
+        <w:rPr>
+          <w:rFonts w:ascii="Tahoma" w:hAnsi="Tahoma" w:cs="Tahoma"/>
+          <w:sz w:val="24"/>
+        </w:rPr>
+        <w:t xml:space="preserve"> user</w:t>
+      </w:r>
+      <w:r>
+        <w:rPr>
+          <w:rFonts w:ascii="Tahoma" w:hAnsi="Tahoma" w:cs="Tahoma"/>
+          <w:sz w:val="24"/>
+        </w:rPr>
+        <w:t xml:space="preserve"> interfaces  and</w:t>
+      </w:r>
+      <w:r>
+        <w:rPr>
+          <w:rFonts w:ascii="Tahoma" w:hAnsi="Tahoma" w:cs="Tahoma"/>
+          <w:sz w:val="24"/>
+        </w:rPr>
+        <w:t xml:space="preserve"> </w:t>
+      </w:r>
+      <w:r>
+        <w:rPr>
+          <w:rFonts w:ascii="Tahoma" w:hAnsi="Tahoma" w:cs="Tahoma"/>
+          <w:sz w:val="24"/>
+        </w:rPr>
+        <w:t>make a</w:t>
+      </w:r>
+      <w:r>
+        <w:rPr>
+          <w:rFonts w:ascii="Tahoma" w:hAnsi="Tahoma" w:cs="Tahoma"/>
+          <w:sz w:val="24"/>
+        </w:rPr>
+        <w:t xml:space="preserve"> good experie</w:t>
+      </w:r>
+      <w:bookmarkStart w:id="1" w:name="_GoBack"/>
+      <w:bookmarkEnd w:id="1"/>
+      <w:r>
+        <w:rPr>
+          <w:rFonts w:ascii="Tahoma" w:hAnsi="Tahoma" w:cs="Tahoma"/>
+          <w:sz w:val="24"/>
+        </w:rPr>
+        <w:t>nce</w:t>
       </w:r>
       <w:r>
         <w:rPr>
@@ -1518,35 +1826,171 @@
           <w:rFonts w:ascii="Tahoma" w:hAnsi="Tahoma" w:cs="Tahoma"/>
           <w:sz w:val="24"/>
         </w:rPr>
-        <w:t xml:space="preserve"> for user . I not only work on web application on browsers but also on the mobile app. I can do the jobs individual</w:t>
-      </w:r>
-      <w:r>
-        <w:rPr>
-          <w:rFonts w:ascii="Tahoma" w:hAnsi="Tahoma" w:cs="Tahoma"/>
-          <w:sz w:val="24"/>
-        </w:rPr>
-        <w:t>ly</w:t>
-      </w:r>
-      <w:r>
-        <w:rPr>
-          <w:rFonts w:ascii="Tahoma" w:hAnsi="Tahoma" w:cs="Tahoma"/>
-          <w:sz w:val="24"/>
-        </w:rPr>
-        <w:t xml:space="preserve"> and work with the partners as well. I enjoy learning the new things ready to share what I learn  to other member in team. I hope that I can be a good member</w:t>
-      </w:r>
-      <w:r>
-        <w:rPr>
-          <w:rFonts w:ascii="Tahoma" w:hAnsi="Tahoma" w:cs="Tahoma"/>
-          <w:sz w:val="24"/>
-        </w:rPr>
-        <w:t xml:space="preserve"> in</w:t>
-      </w:r>
-      <w:r>
-        <w:rPr>
-          <w:rFonts w:ascii="Tahoma" w:hAnsi="Tahoma" w:cs="Tahoma"/>
-          <w:sz w:val="24"/>
-        </w:rPr>
-        <w:t xml:space="preserve"> your company if I have a chance. so That's all about me! thank you</w:t>
+        <w:t xml:space="preserve"> for user</w:t>
+      </w:r>
+      <w:r>
+        <w:rPr>
+          <w:rFonts w:ascii="Tahoma" w:hAnsi="Tahoma" w:cs="Tahoma"/>
+          <w:sz w:val="24"/>
+        </w:rPr>
+        <w:t>s</w:t>
+      </w:r>
+      <w:r>
+        <w:rPr>
+          <w:rFonts w:ascii="Tahoma" w:hAnsi="Tahoma" w:cs="Tahoma"/>
+          <w:sz w:val="24"/>
+        </w:rPr>
+        <w:t xml:space="preserve"> .</w:t>
+      </w:r>
+    </w:p>
+    <w:p>
+      <w:pPr>
+        <w:pStyle w:val="ListParagraph"/>
+        <w:rPr>
+          <w:rFonts w:ascii="Tahoma" w:hAnsi="Tahoma" w:cs="Tahoma"/>
+          <w:sz w:val="24"/>
+        </w:rPr>
+      </w:pPr>
+      <w:r>
+        <w:rPr>
+          <w:rFonts w:ascii="Tahoma" w:hAnsi="Tahoma" w:cs="Tahoma"/>
+          <w:sz w:val="24"/>
+        </w:rPr>
+        <w:t xml:space="preserve">I not only </w:t>
+      </w:r>
+      <w:r>
+        <w:rPr>
+          <w:rFonts w:ascii="Tahoma" w:hAnsi="Tahoma" w:cs="Tahoma"/>
+          <w:b/>
+          <w:sz w:val="24"/>
+        </w:rPr>
+        <w:t>work on web application</w:t>
+      </w:r>
+      <w:r>
+        <w:rPr>
+          <w:rFonts w:ascii="Tahoma" w:hAnsi="Tahoma" w:cs="Tahoma"/>
+          <w:sz w:val="24"/>
+        </w:rPr>
+        <w:t xml:space="preserve"> on browsers but also </w:t>
+      </w:r>
+      <w:r>
+        <w:rPr>
+          <w:rFonts w:ascii="Tahoma" w:hAnsi="Tahoma" w:cs="Tahoma"/>
+          <w:b/>
+          <w:sz w:val="24"/>
+        </w:rPr>
+        <w:t>on the mobile app</w:t>
+      </w:r>
+      <w:r>
+        <w:rPr>
+          <w:rFonts w:ascii="Tahoma" w:hAnsi="Tahoma" w:cs="Tahoma"/>
+          <w:sz w:val="24"/>
+        </w:rPr>
+        <w:t xml:space="preserve">. </w:t>
+      </w:r>
+    </w:p>
+    <w:p>
+      <w:pPr>
+        <w:pStyle w:val="ListParagraph"/>
+        <w:rPr>
+          <w:rFonts w:ascii="Tahoma" w:hAnsi="Tahoma" w:cs="Tahoma"/>
+          <w:sz w:val="24"/>
+        </w:rPr>
+      </w:pPr>
+      <w:r>
+        <w:rPr>
+          <w:rFonts w:ascii="Tahoma" w:hAnsi="Tahoma" w:cs="Tahoma"/>
+          <w:sz w:val="24"/>
+        </w:rPr>
+        <w:t xml:space="preserve">I can </w:t>
+      </w:r>
+      <w:r>
+        <w:rPr>
+          <w:rFonts w:ascii="Tahoma" w:hAnsi="Tahoma" w:cs="Tahoma"/>
+          <w:sz w:val="24"/>
+        </w:rPr>
+        <w:t>work on my own</w:t>
+      </w:r>
+      <w:r>
+        <w:rPr>
+          <w:rFonts w:ascii="Tahoma" w:hAnsi="Tahoma" w:cs="Tahoma"/>
+          <w:sz w:val="24"/>
+        </w:rPr>
+        <w:t xml:space="preserve"> </w:t>
+      </w:r>
+      <w:r>
+        <w:rPr>
+          <w:rFonts w:ascii="Tahoma" w:hAnsi="Tahoma" w:cs="Tahoma"/>
+          <w:sz w:val="24"/>
+        </w:rPr>
+        <w:t>or</w:t>
+      </w:r>
+      <w:r>
+        <w:rPr>
+          <w:rFonts w:ascii="Tahoma" w:hAnsi="Tahoma" w:cs="Tahoma"/>
+          <w:sz w:val="24"/>
+        </w:rPr>
+        <w:t xml:space="preserve"> work with the partners as well. </w:t>
+      </w:r>
+    </w:p>
+    <w:p>
+      <w:pPr>
+        <w:pStyle w:val="ListParagraph"/>
+        <w:rPr>
+          <w:rFonts w:ascii="Tahoma" w:hAnsi="Tahoma" w:cs="Tahoma"/>
+          <w:sz w:val="24"/>
+        </w:rPr>
+      </w:pPr>
+      <w:r>
+        <w:rPr>
+          <w:rFonts w:ascii="Tahoma" w:hAnsi="Tahoma" w:cs="Tahoma"/>
+          <w:sz w:val="24"/>
+        </w:rPr>
+        <w:t xml:space="preserve">I enjoy learning the new things </w:t>
+      </w:r>
+      <w:r>
+        <w:rPr>
+          <w:rFonts w:ascii="Tahoma" w:hAnsi="Tahoma" w:cs="Tahoma"/>
+          <w:sz w:val="24"/>
+        </w:rPr>
+        <w:t>and ready to share what I learn</w:t>
+      </w:r>
+      <w:r>
+        <w:rPr>
+          <w:rFonts w:ascii="Tahoma" w:hAnsi="Tahoma" w:cs="Tahoma"/>
+          <w:sz w:val="24"/>
+        </w:rPr>
+        <w:t xml:space="preserve"> to other member in team. </w:t>
+      </w:r>
+    </w:p>
+    <w:p>
+      <w:pPr>
+        <w:pStyle w:val="ListParagraph"/>
+        <w:rPr>
+          <w:rFonts w:ascii="Tahoma" w:hAnsi="Tahoma" w:cs="Tahoma"/>
+          <w:sz w:val="24"/>
+        </w:rPr>
+      </w:pPr>
+      <w:r>
+        <w:rPr>
+          <w:rFonts w:ascii="Tahoma" w:hAnsi="Tahoma" w:cs="Tahoma"/>
+          <w:sz w:val="24"/>
+        </w:rPr>
+        <w:t xml:space="preserve">I hope that I can </w:t>
+      </w:r>
+      <w:r>
+        <w:rPr>
+          <w:rFonts w:ascii="Tahoma" w:hAnsi="Tahoma" w:cs="Tahoma"/>
+          <w:sz w:val="24"/>
+        </w:rPr>
+        <w:t xml:space="preserve">bring some values to </w:t>
+      </w:r>
+      <w:r>
+        <w:rPr>
+          <w:rFonts w:ascii="Tahoma" w:hAnsi="Tahoma" w:cs="Tahoma"/>
+          <w:sz w:val="24"/>
+        </w:rPr>
+        <w:t>your company if I have a chance. so That's all about me! thank you</w:t>
       </w:r>
     </w:p>
     <w:p>
@@ -2364,6 +2808,7 @@
           <w:rFonts w:ascii="Tahoma" w:hAnsi="Tahoma" w:cs="Tahoma"/>
           <w:sz w:val="24"/>
         </w:rPr>
+        <w:lastRenderedPageBreak/>
         <w:t xml:space="preserve">Have you ever failed in technical and you could not solve that problem, how to recover it? </w:t>
       </w:r>
       <w:r>
@@ -2391,7 +2836,6 @@
           <w:rFonts w:ascii="Tahoma" w:hAnsi="Tahoma" w:cs="Tahoma"/>
           <w:sz w:val="24"/>
         </w:rPr>
-        <w:lastRenderedPageBreak/>
         <w:t>Yeah, I used to integrate CkEditor5 in module and it didn’t work. Even though in demo on documations is  works fine , but in my project it didn’t work. So I did it again, and this time I did own my custom setting and at that time it works correctly.</w:t>
       </w:r>
     </w:p>
@@ -2451,7 +2895,7 @@
           <w:szCs w:val="24"/>
         </w:rPr>
       </w:pPr>
-      <w:bookmarkStart w:id="1" w:name="_Toc189845520"/>
+      <w:bookmarkStart w:id="2" w:name="_Toc190124445"/>
       <w:r>
         <w:rPr>
           <w:rFonts w:ascii="Tahoma" w:eastAsia="Times New Roman" w:hAnsi="Tahoma" w:cs="Tahoma"/>
@@ -2460,110 +2904,80 @@
           <w:sz w:val="32"/>
           <w:szCs w:val="24"/>
         </w:rPr>
-        <w:t>What are the possible ways to create objects in JavaScript</w:t>
-      </w:r>
-      <w:bookmarkEnd w:id="1"/>
+        <w:t>CSS box model</w:t>
+      </w:r>
+      <w:bookmarkEnd w:id="2"/>
+    </w:p>
+    <w:p>
+      <w:pPr>
+        <w:ind w:left="360"/>
+        <w:rPr>
+          <w:rFonts w:ascii="Tahoma" w:hAnsi="Tahoma" w:cs="Tahoma"/>
+          <w:sz w:val="24"/>
+        </w:rPr>
+      </w:pPr>
+      <w:r>
+        <w:rPr>
+          <w:rFonts w:ascii="Tahoma" w:hAnsi="Tahoma" w:cs="Tahoma"/>
+          <w:sz w:val="24"/>
+        </w:rPr>
+        <w:t>4 parts</w:t>
+      </w:r>
     </w:p>
     <w:p>
       <w:pPr>
         <w:pStyle w:val="ListParagraph"/>
         <w:numPr>
           <w:ilvl w:val="0"/>
-          <w:numId w:val="7"/>
+          <w:numId w:val="9"/>
         </w:numPr>
         <w:rPr>
           <w:rFonts w:ascii="Tahoma" w:hAnsi="Tahoma" w:cs="Tahoma"/>
-        </w:rPr>
-      </w:pPr>
-      <w:r>
-        <w:rPr>
-          <w:rFonts w:ascii="Tahoma" w:hAnsi="Tahoma" w:cs="Tahoma"/>
-          <w:sz w:val="24"/>
-        </w:rPr>
-        <w:t xml:space="preserve">Object literal </w:t>
-      </w:r>
-    </w:p>
-    <w:p>
-      <w:pPr>
-        <w:pStyle w:val="ListParagraph"/>
-        <w:rPr>
-          <w:rFonts w:ascii="Tahoma" w:hAnsi="Tahoma" w:cs="Tahoma"/>
-        </w:rPr>
-      </w:pPr>
-      <w:r>
-        <w:rPr>
-          <w:rFonts w:ascii="Tahoma" w:hAnsi="Tahoma" w:cs="Tahoma"/>
-        </w:rPr>
-        <w:t>var object = {</w:t>
-      </w:r>
-    </w:p>
-    <w:p>
-      <w:pPr>
-        <w:pStyle w:val="ListParagraph"/>
-        <w:rPr>
-          <w:rFonts w:ascii="Tahoma" w:hAnsi="Tahoma" w:cs="Tahoma"/>
-        </w:rPr>
-      </w:pPr>
-      <w:r>
-        <w:rPr>
-          <w:rFonts w:ascii="Tahoma" w:hAnsi="Tahoma" w:cs="Tahoma"/>
-        </w:rPr>
-        <w:t xml:space="preserve">     name: "Sudheer",</w:t>
-      </w:r>
-    </w:p>
-    <w:p>
-      <w:pPr>
-        <w:pStyle w:val="ListParagraph"/>
-        <w:rPr>
-          <w:rFonts w:ascii="Tahoma" w:hAnsi="Tahoma" w:cs="Tahoma"/>
-        </w:rPr>
-      </w:pPr>
-      <w:r>
-        <w:rPr>
-          <w:rFonts w:ascii="Tahoma" w:hAnsi="Tahoma" w:cs="Tahoma"/>
-        </w:rPr>
-        <w:t xml:space="preserve">     age: 34</w:t>
-      </w:r>
-    </w:p>
-    <w:p>
-      <w:pPr>
-        <w:pStyle w:val="ListParagraph"/>
-        <w:rPr>
-          <w:rFonts w:ascii="Tahoma" w:hAnsi="Tahoma" w:cs="Tahoma"/>
-        </w:rPr>
-      </w:pPr>
-      <w:r>
-        <w:rPr>
-          <w:rFonts w:ascii="Tahoma" w:hAnsi="Tahoma" w:cs="Tahoma"/>
-        </w:rPr>
-        <w:t>};</w:t>
-      </w:r>
-    </w:p>
-    <w:p>
-      <w:pPr>
-        <w:pStyle w:val="ListParagraph"/>
-        <w:rPr>
-          <w:rFonts w:ascii="Tahoma" w:hAnsi="Tahoma" w:cs="Tahoma"/>
-        </w:rPr>
-      </w:pPr>
+          <w:sz w:val="24"/>
+        </w:rPr>
+      </w:pPr>
+      <w:r>
+        <w:rPr>
+          <w:rFonts w:ascii="Tahoma" w:hAnsi="Tahoma" w:cs="Tahoma"/>
+          <w:b/>
+          <w:sz w:val="24"/>
+        </w:rPr>
+        <w:t>Content</w:t>
+      </w:r>
+      <w:r>
+        <w:rPr>
+          <w:rFonts w:ascii="Tahoma" w:hAnsi="Tahoma" w:cs="Tahoma"/>
+          <w:sz w:val="24"/>
+        </w:rPr>
+        <w:t>: has text, images, we can specify by using width and height</w:t>
+      </w:r>
     </w:p>
     <w:p>
       <w:pPr>
         <w:pStyle w:val="ListParagraph"/>
         <w:numPr>
           <w:ilvl w:val="0"/>
-          <w:numId w:val="7"/>
+          <w:numId w:val="9"/>
         </w:numPr>
         <w:rPr>
           <w:rFonts w:ascii="Tahoma" w:hAnsi="Tahoma" w:cs="Tahoma"/>
-        </w:rPr>
-      </w:pPr>
-      <w:r>
-        <w:rPr>
-          <w:rFonts w:ascii="Tahoma" w:hAnsi="Tahoma" w:cs="Tahoma"/>
-          <w:sz w:val="24"/>
-        </w:rPr>
-        <w:t>New Object()</w:t>
+          <w:sz w:val="24"/>
+        </w:rPr>
+      </w:pPr>
+      <w:r>
+        <w:rPr>
+          <w:rFonts w:ascii="Tahoma" w:hAnsi="Tahoma" w:cs="Tahoma"/>
+          <w:b/>
+          <w:sz w:val="24"/>
+        </w:rPr>
+        <w:t>Padding</w:t>
+      </w:r>
+      <w:r>
+        <w:rPr>
+          <w:rFonts w:ascii="Tahoma" w:hAnsi="Tahoma" w:cs="Tahoma"/>
+          <w:sz w:val="24"/>
+        </w:rPr>
+        <w:t>: is a spacing between content and border, the background color can filled the padding area</w:t>
       </w:r>
     </w:p>
     <w:p>
@@ -2571,19 +2985,145 @@
         <w:pStyle w:val="ListParagraph"/>
         <w:numPr>
           <w:ilvl w:val="0"/>
-          <w:numId w:val="7"/>
+          <w:numId w:val="9"/>
         </w:numPr>
         <w:rPr>
           <w:rFonts w:ascii="Tahoma" w:hAnsi="Tahoma" w:cs="Tahoma"/>
-        </w:rPr>
-      </w:pPr>
-      <w:r>
-        <w:rPr>
-          <w:rFonts w:ascii="Tahoma" w:hAnsi="Tahoma" w:cs="Tahoma"/>
-          <w:sz w:val="24"/>
-        </w:rPr>
-        <w:t>Object.create(null)</w:t>
-      </w:r>
+          <w:sz w:val="24"/>
+        </w:rPr>
+      </w:pPr>
+      <w:r>
+        <w:rPr>
+          <w:rFonts w:ascii="Tahoma" w:hAnsi="Tahoma" w:cs="Tahoma"/>
+          <w:b/>
+          <w:sz w:val="24"/>
+        </w:rPr>
+        <w:t>Border</w:t>
+      </w:r>
+      <w:r>
+        <w:rPr>
+          <w:rFonts w:ascii="Tahoma" w:hAnsi="Tahoma" w:cs="Tahoma"/>
+          <w:sz w:val="24"/>
+        </w:rPr>
+        <w:t xml:space="preserve">: the line surround the padding like the frame of box. We can style the border like solid, dotted, dash, color </w:t>
+      </w:r>
+    </w:p>
+    <w:p>
+      <w:pPr>
+        <w:pStyle w:val="ListParagraph"/>
+        <w:numPr>
+          <w:ilvl w:val="0"/>
+          <w:numId w:val="9"/>
+        </w:numPr>
+        <w:rPr>
+          <w:rFonts w:ascii="Tahoma" w:hAnsi="Tahoma" w:cs="Tahoma"/>
+          <w:sz w:val="24"/>
+        </w:rPr>
+      </w:pPr>
+      <w:r>
+        <w:rPr>
+          <w:rFonts w:ascii="Tahoma" w:hAnsi="Tahoma" w:cs="Tahoma"/>
+          <w:b/>
+          <w:sz w:val="24"/>
+        </w:rPr>
+        <w:t>Margin</w:t>
+      </w:r>
+      <w:r>
+        <w:rPr>
+          <w:rFonts w:ascii="Tahoma" w:hAnsi="Tahoma" w:cs="Tahoma"/>
+          <w:sz w:val="24"/>
+        </w:rPr>
+        <w:t>: the space outside the border. It can make a space/ a distance between each element</w:t>
+      </w:r>
+    </w:p>
+    <w:p>
+      <w:pPr>
+        <w:ind w:left="720"/>
+        <w:rPr>
+          <w:rFonts w:ascii="Tahoma" w:hAnsi="Tahoma" w:cs="Tahoma"/>
+          <w:sz w:val="24"/>
+        </w:rPr>
+      </w:pPr>
+      <w:r>
+        <w:rPr>
+          <w:rFonts w:ascii="Tahoma" w:hAnsi="Tahoma" w:cs="Tahoma"/>
+          <w:sz w:val="24"/>
+        </w:rPr>
+        <w:t>Box-sizing:</w:t>
+      </w:r>
+    </w:p>
+    <w:p>
+      <w:pPr>
+        <w:ind w:left="720"/>
+        <w:rPr>
+          <w:rFonts w:ascii="Tahoma" w:hAnsi="Tahoma" w:cs="Tahoma"/>
+          <w:sz w:val="24"/>
+        </w:rPr>
+      </w:pPr>
+      <w:r>
+        <w:rPr>
+          <w:rFonts w:ascii="Tahoma" w:hAnsi="Tahoma" w:cs="Tahoma"/>
+          <w:b/>
+          <w:sz w:val="24"/>
+        </w:rPr>
+        <w:t>Content-box</w:t>
+      </w:r>
+      <w:r>
+        <w:rPr>
+          <w:rFonts w:ascii="Tahoma" w:hAnsi="Tahoma" w:cs="Tahoma"/>
+          <w:sz w:val="24"/>
+        </w:rPr>
+        <w:t>: width and height only apply to the content, not include padding and border.</w:t>
+      </w:r>
+    </w:p>
+    <w:p>
+      <w:pPr>
+        <w:ind w:left="720"/>
+        <w:rPr>
+          <w:rFonts w:ascii="Tahoma" w:hAnsi="Tahoma" w:cs="Tahoma"/>
+          <w:sz w:val="24"/>
+        </w:rPr>
+      </w:pPr>
+      <w:r>
+        <w:rPr>
+          <w:rFonts w:ascii="Tahoma" w:hAnsi="Tahoma" w:cs="Tahoma"/>
+          <w:b/>
+          <w:sz w:val="24"/>
+        </w:rPr>
+        <w:t>Border-box</w:t>
+      </w:r>
+      <w:r>
+        <w:rPr>
+          <w:rFonts w:ascii="Tahoma" w:hAnsi="Tahoma" w:cs="Tahoma"/>
+          <w:sz w:val="24"/>
+        </w:rPr>
+        <w:t>: width and height apply to the content</w:t>
+      </w:r>
+      <w:r>
+        <w:rPr>
+          <w:rFonts w:ascii="Tahoma" w:hAnsi="Tahoma" w:cs="Tahoma"/>
+          <w:sz w:val="24"/>
+        </w:rPr>
+        <w:t>, padding and border</w:t>
+      </w:r>
+    </w:p>
+    <w:p>
+      <w:pPr>
+        <w:ind w:left="720"/>
+        <w:rPr>
+          <w:rFonts w:ascii="Tahoma" w:hAnsi="Tahoma" w:cs="Tahoma"/>
+          <w:sz w:val="24"/>
+        </w:rPr>
+      </w:pPr>
+    </w:p>
+    <w:p>
+      <w:pPr>
+        <w:ind w:left="720"/>
+        <w:rPr>
+          <w:rFonts w:ascii="Tahoma" w:hAnsi="Tahoma" w:cs="Tahoma"/>
+          <w:sz w:val="24"/>
+        </w:rPr>
+      </w:pPr>
     </w:p>
     <w:p>
       <w:pPr>
@@ -2601,7 +3141,7 @@
           <w:szCs w:val="24"/>
         </w:rPr>
       </w:pPr>
-      <w:bookmarkStart w:id="2" w:name="_Toc189845521"/>
+      <w:bookmarkStart w:id="3" w:name="_Toc190124446"/>
       <w:r>
         <w:rPr>
           <w:rFonts w:ascii="Tahoma" w:eastAsia="Times New Roman" w:hAnsi="Tahoma" w:cs="Tahoma"/>
@@ -2610,9 +3150,9 @@
           <w:sz w:val="32"/>
           <w:szCs w:val="24"/>
         </w:rPr>
-        <w:t>What is a prototype chain</w:t>
-      </w:r>
-      <w:bookmarkEnd w:id="2"/>
+        <w:t>What are the possible ways to create objects in JavaScript</w:t>
+      </w:r>
+      <w:bookmarkEnd w:id="3"/>
     </w:p>
     <w:p>
       <w:pPr>
@@ -2628,70 +3168,111 @@
       <w:r>
         <w:rPr>
           <w:rFonts w:ascii="Tahoma" w:hAnsi="Tahoma" w:cs="Tahoma"/>
-        </w:rPr>
-        <w:t>Dùng để tạo object mới dựa trên các thuộc tính của một object có sẵn. Giống inheritance (kế thừa) OOP</w:t>
-      </w:r>
-    </w:p>
-    <w:p>
-      <w:pPr>
-        <w:ind w:left="360"/>
-        <w:rPr>
-          <w:rFonts w:ascii="Tahoma" w:hAnsi="Tahoma" w:cs="Tahoma"/>
-        </w:rPr>
-      </w:pPr>
-      <w:r>
-        <w:rPr>
-          <w:rFonts w:ascii="Tahoma" w:hAnsi="Tahoma" w:cs="Tahoma"/>
-        </w:rPr>
-        <w:t>difference between Call, Apply and Bind</w:t>
-      </w:r>
-    </w:p>
-    <w:p>
-      <w:pPr>
-        <w:ind w:left="360"/>
-        <w:rPr>
-          <w:rFonts w:ascii="Tahoma" w:hAnsi="Tahoma" w:cs="Tahoma"/>
-        </w:rPr>
-      </w:pPr>
-      <w:r>
-        <w:rPr>
-          <w:rFonts w:ascii="Tahoma" w:hAnsi="Tahoma" w:cs="Tahoma"/>
-        </w:rPr>
-        <w:t xml:space="preserve">call(arg1, arg2,arg3,...): gọi function với this dc gán cho đối số đầu tiên. Các đối số thứ 2 trở đi là dc truyền vào hàm gọi call(). </w:t>
-      </w:r>
-    </w:p>
-    <w:p>
-      <w:pPr>
-        <w:ind w:left="360"/>
-        <w:rPr>
-          <w:rFonts w:ascii="Tahoma" w:hAnsi="Tahoma" w:cs="Tahoma"/>
-        </w:rPr>
-      </w:pPr>
-      <w:r>
-        <w:rPr>
-          <w:rFonts w:ascii="Tahoma" w:hAnsi="Tahoma" w:cs="Tahoma"/>
-        </w:rPr>
-        <w:t>a</w:t>
-      </w:r>
-      <w:r>
-        <w:rPr>
-          <w:rFonts w:ascii="Tahoma" w:hAnsi="Tahoma" w:cs="Tahoma"/>
-        </w:rPr>
-        <w:t>pply(arg1, arg2): gọi function với this dc gán cho đối số đầu tiên. đối số thứ 2 phải là array và dc truyền vào hàm gọi call().</w:t>
-      </w:r>
-    </w:p>
-    <w:p>
-      <w:pPr>
-        <w:ind w:left="360"/>
-        <w:rPr>
-          <w:rFonts w:ascii="Tahoma" w:hAnsi="Tahoma" w:cs="Tahoma"/>
-        </w:rPr>
-      </w:pPr>
-      <w:r>
-        <w:rPr>
-          <w:rFonts w:ascii="Tahoma" w:hAnsi="Tahoma" w:cs="Tahoma"/>
-        </w:rPr>
-        <w:t>bind(arg): gọi function với this dc gán cho đối số đầu tiên. Ko có đối số thứ 2.</w:t>
+          <w:sz w:val="24"/>
+        </w:rPr>
+        <w:t xml:space="preserve">Object literal </w:t>
+      </w:r>
+    </w:p>
+    <w:p>
+      <w:pPr>
+        <w:pStyle w:val="ListParagraph"/>
+        <w:rPr>
+          <w:rFonts w:ascii="Tahoma" w:hAnsi="Tahoma" w:cs="Tahoma"/>
+        </w:rPr>
+      </w:pPr>
+      <w:r>
+        <w:rPr>
+          <w:rFonts w:ascii="Tahoma" w:hAnsi="Tahoma" w:cs="Tahoma"/>
+        </w:rPr>
+        <w:t>var object = {</w:t>
+      </w:r>
+    </w:p>
+    <w:p>
+      <w:pPr>
+        <w:pStyle w:val="ListParagraph"/>
+        <w:rPr>
+          <w:rFonts w:ascii="Tahoma" w:hAnsi="Tahoma" w:cs="Tahoma"/>
+        </w:rPr>
+      </w:pPr>
+      <w:r>
+        <w:rPr>
+          <w:rFonts w:ascii="Tahoma" w:hAnsi="Tahoma" w:cs="Tahoma"/>
+        </w:rPr>
+        <w:t xml:space="preserve">     name: "Sudheer",</w:t>
+      </w:r>
+    </w:p>
+    <w:p>
+      <w:pPr>
+        <w:pStyle w:val="ListParagraph"/>
+        <w:rPr>
+          <w:rFonts w:ascii="Tahoma" w:hAnsi="Tahoma" w:cs="Tahoma"/>
+        </w:rPr>
+      </w:pPr>
+      <w:r>
+        <w:rPr>
+          <w:rFonts w:ascii="Tahoma" w:hAnsi="Tahoma" w:cs="Tahoma"/>
+        </w:rPr>
+        <w:t xml:space="preserve">     age: 34</w:t>
+      </w:r>
+    </w:p>
+    <w:p>
+      <w:pPr>
+        <w:pStyle w:val="ListParagraph"/>
+        <w:rPr>
+          <w:rFonts w:ascii="Tahoma" w:hAnsi="Tahoma" w:cs="Tahoma"/>
+        </w:rPr>
+      </w:pPr>
+      <w:r>
+        <w:rPr>
+          <w:rFonts w:ascii="Tahoma" w:hAnsi="Tahoma" w:cs="Tahoma"/>
+        </w:rPr>
+        <w:t>};</w:t>
+      </w:r>
+    </w:p>
+    <w:p>
+      <w:pPr>
+        <w:pStyle w:val="ListParagraph"/>
+        <w:rPr>
+          <w:rFonts w:ascii="Tahoma" w:hAnsi="Tahoma" w:cs="Tahoma"/>
+        </w:rPr>
+      </w:pPr>
+    </w:p>
+    <w:p>
+      <w:pPr>
+        <w:pStyle w:val="ListParagraph"/>
+        <w:numPr>
+          <w:ilvl w:val="0"/>
+          <w:numId w:val="7"/>
+        </w:numPr>
+        <w:rPr>
+          <w:rFonts w:ascii="Tahoma" w:hAnsi="Tahoma" w:cs="Tahoma"/>
+        </w:rPr>
+      </w:pPr>
+      <w:r>
+        <w:rPr>
+          <w:rFonts w:ascii="Tahoma" w:hAnsi="Tahoma" w:cs="Tahoma"/>
+          <w:sz w:val="24"/>
+        </w:rPr>
+        <w:t>New Object()</w:t>
+      </w:r>
+    </w:p>
+    <w:p>
+      <w:pPr>
+        <w:pStyle w:val="ListParagraph"/>
+        <w:numPr>
+          <w:ilvl w:val="0"/>
+          <w:numId w:val="7"/>
+        </w:numPr>
+        <w:rPr>
+          <w:rFonts w:ascii="Tahoma" w:hAnsi="Tahoma" w:cs="Tahoma"/>
+        </w:rPr>
+      </w:pPr>
+      <w:r>
+        <w:rPr>
+          <w:rFonts w:ascii="Tahoma" w:hAnsi="Tahoma" w:cs="Tahoma"/>
+          <w:sz w:val="24"/>
+        </w:rPr>
+        <w:t>Object.create(null)</w:t>
       </w:r>
     </w:p>
     <w:p>
@@ -2710,7 +3291,7 @@
           <w:szCs w:val="24"/>
         </w:rPr>
       </w:pPr>
-      <w:bookmarkStart w:id="3" w:name="_Toc189845522"/>
+      <w:bookmarkStart w:id="4" w:name="_Toc190124447"/>
       <w:r>
         <w:rPr>
           <w:rFonts w:ascii="Tahoma" w:eastAsia="Times New Roman" w:hAnsi="Tahoma" w:cs="Tahoma"/>
@@ -2719,9 +3300,27 @@
           <w:sz w:val="32"/>
           <w:szCs w:val="24"/>
         </w:rPr>
-        <w:t>What is JSON</w:t>
-      </w:r>
-      <w:bookmarkEnd w:id="3"/>
+        <w:t>What is a prototype chain</w:t>
+      </w:r>
+      <w:bookmarkEnd w:id="4"/>
+    </w:p>
+    <w:p>
+      <w:pPr>
+        <w:pStyle w:val="ListParagraph"/>
+        <w:numPr>
+          <w:ilvl w:val="0"/>
+          <w:numId w:val="7"/>
+        </w:numPr>
+        <w:rPr>
+          <w:rFonts w:ascii="Tahoma" w:hAnsi="Tahoma" w:cs="Tahoma"/>
+        </w:rPr>
+      </w:pPr>
+      <w:r>
+        <w:rPr>
+          <w:rFonts w:ascii="Tahoma" w:hAnsi="Tahoma" w:cs="Tahoma"/>
+        </w:rPr>
+        <w:t>Dùng để tạo object mới dựa trên các thuộc tính của một object có sẵn. Giống inheritance (kế thừa) OOP</w:t>
+      </w:r>
     </w:p>
     <w:p>
       <w:pPr>
@@ -2734,7 +3333,7 @@
         <w:rPr>
           <w:rFonts w:ascii="Tahoma" w:hAnsi="Tahoma" w:cs="Tahoma"/>
         </w:rPr>
-        <w:t>Text-based data. Use to transmit data through network if native data is big.</w:t>
+        <w:t>difference between Call, Apply and Bind</w:t>
       </w:r>
     </w:p>
     <w:p>
@@ -2748,7 +3347,41 @@
         <w:rPr>
           <w:rFonts w:ascii="Tahoma" w:hAnsi="Tahoma" w:cs="Tahoma"/>
         </w:rPr>
-        <w:t>Note: JSON.parse() doesn’t parse value of undefined.</w:t>
+        <w:t xml:space="preserve">call(arg1, arg2,arg3,...): gọi function với this dc gán cho đối số đầu tiên. Các đối số thứ 2 trở đi là dc truyền vào hàm gọi call(). </w:t>
+      </w:r>
+    </w:p>
+    <w:p>
+      <w:pPr>
+        <w:ind w:left="360"/>
+        <w:rPr>
+          <w:rFonts w:ascii="Tahoma" w:hAnsi="Tahoma" w:cs="Tahoma"/>
+        </w:rPr>
+      </w:pPr>
+      <w:r>
+        <w:rPr>
+          <w:rFonts w:ascii="Tahoma" w:hAnsi="Tahoma" w:cs="Tahoma"/>
+        </w:rPr>
+        <w:t>a</w:t>
+      </w:r>
+      <w:r>
+        <w:rPr>
+          <w:rFonts w:ascii="Tahoma" w:hAnsi="Tahoma" w:cs="Tahoma"/>
+        </w:rPr>
+        <w:t>pply(arg1, arg2): gọi function với this dc gán cho đối số đầu tiên. đối số thứ 2 phải là array và dc truyền vào hàm gọi call().</w:t>
+      </w:r>
+    </w:p>
+    <w:p>
+      <w:pPr>
+        <w:ind w:left="360"/>
+        <w:rPr>
+          <w:rFonts w:ascii="Tahoma" w:hAnsi="Tahoma" w:cs="Tahoma"/>
+        </w:rPr>
+      </w:pPr>
+      <w:r>
+        <w:rPr>
+          <w:rFonts w:ascii="Tahoma" w:hAnsi="Tahoma" w:cs="Tahoma"/>
+        </w:rPr>
+        <w:t>bind(arg): gọi function với this dc gán cho đối số đầu tiên. Ko có đối số thứ 2.</w:t>
       </w:r>
     </w:p>
     <w:p>
@@ -2767,7 +3400,7 @@
           <w:szCs w:val="24"/>
         </w:rPr>
       </w:pPr>
-      <w:bookmarkStart w:id="4" w:name="_Toc189845523"/>
+      <w:bookmarkStart w:id="5" w:name="_Toc190124448"/>
       <w:r>
         <w:rPr>
           <w:rFonts w:ascii="Tahoma" w:eastAsia="Times New Roman" w:hAnsi="Tahoma" w:cs="Tahoma"/>
@@ -2776,9 +3409,533 @@
           <w:sz w:val="32"/>
           <w:szCs w:val="24"/>
         </w:rPr>
+        <w:t>What is JSON</w:t>
+      </w:r>
+      <w:bookmarkEnd w:id="5"/>
+    </w:p>
+    <w:p>
+      <w:pPr>
+        <w:ind w:left="360"/>
+        <w:rPr>
+          <w:rFonts w:ascii="Tahoma" w:hAnsi="Tahoma" w:cs="Tahoma"/>
+        </w:rPr>
+      </w:pPr>
+      <w:r>
+        <w:rPr>
+          <w:rFonts w:ascii="Tahoma" w:hAnsi="Tahoma" w:cs="Tahoma"/>
+        </w:rPr>
+        <w:t>Text-based data. Use to transmit data through network if native data is big.</w:t>
+      </w:r>
+    </w:p>
+    <w:p>
+      <w:pPr>
+        <w:ind w:left="360"/>
+        <w:rPr>
+          <w:rFonts w:ascii="Tahoma" w:hAnsi="Tahoma" w:cs="Tahoma"/>
+        </w:rPr>
+      </w:pPr>
+      <w:r>
+        <w:rPr>
+          <w:rFonts w:ascii="Tahoma" w:hAnsi="Tahoma" w:cs="Tahoma"/>
+        </w:rPr>
+        <w:t>Note: JSON.parse() doesn’t parse value of undefined.</w:t>
+      </w:r>
+    </w:p>
+    <w:p>
+      <w:pPr>
+        <w:pStyle w:val="ListParagraph"/>
+        <w:numPr>
+          <w:ilvl w:val="0"/>
+          <w:numId w:val="1"/>
+        </w:numPr>
+        <w:outlineLvl w:val="0"/>
+        <w:rPr>
+          <w:rFonts w:ascii="Tahoma" w:eastAsia="Times New Roman" w:hAnsi="Tahoma" w:cs="Tahoma"/>
+          <w:b/>
+          <w:color w:val="222222"/>
+          <w:sz w:val="32"/>
+          <w:szCs w:val="24"/>
+        </w:rPr>
+      </w:pPr>
+      <w:bookmarkStart w:id="6" w:name="_Toc190124449"/>
+      <w:r>
+        <w:rPr>
+          <w:rFonts w:ascii="Tahoma" w:eastAsia="Times New Roman" w:hAnsi="Tahoma" w:cs="Tahoma"/>
+          <w:b/>
+          <w:color w:val="222222"/>
+          <w:sz w:val="32"/>
+          <w:szCs w:val="24"/>
+        </w:rPr>
+        <w:t>Defau</w:t>
+      </w:r>
+      <w:r>
+        <w:rPr>
+          <w:rFonts w:ascii="Tahoma" w:eastAsia="Times New Roman" w:hAnsi="Tahoma" w:cs="Tahoma"/>
+          <w:b/>
+          <w:color w:val="222222"/>
+          <w:sz w:val="32"/>
+          <w:szCs w:val="24"/>
+        </w:rPr>
+        <w:t>lt script, defer script, async</w:t>
+      </w:r>
+      <w:r>
+        <w:rPr>
+          <w:rFonts w:ascii="Tahoma" w:eastAsia="Times New Roman" w:hAnsi="Tahoma" w:cs="Tahoma"/>
+          <w:b/>
+          <w:color w:val="222222"/>
+          <w:sz w:val="32"/>
+          <w:szCs w:val="24"/>
+        </w:rPr>
+        <w:t xml:space="preserve"> script</w:t>
+      </w:r>
+      <w:bookmarkEnd w:id="6"/>
+    </w:p>
+    <w:tbl>
+      <w:tblPr>
+        <w:tblStyle w:val="TableGrid"/>
+        <w:tblW w:w="0" w:type="auto"/>
+        <w:tblLook w:val="04A0" w:firstRow="1" w:lastRow="0" w:firstColumn="1" w:lastColumn="0" w:noHBand="0" w:noVBand="1"/>
+      </w:tblPr>
+      <w:tblGrid>
+        <w:gridCol w:w="3681"/>
+        <w:gridCol w:w="3685"/>
+        <w:gridCol w:w="3964"/>
+      </w:tblGrid>
+      <w:tr>
+        <w:trPr>
+          <w:trHeight w:val="555"/>
+        </w:trPr>
+        <w:tc>
+          <w:tcPr>
+            <w:tcW w:w="3681" w:type="dxa"/>
+          </w:tcPr>
+          <w:p>
+            <w:pPr>
+              <w:rPr>
+                <w:rFonts w:ascii="Tahoma" w:hAnsi="Tahoma" w:cs="Tahoma"/>
+                <w:b/>
+              </w:rPr>
+            </w:pPr>
+            <w:r>
+              <w:rPr>
+                <w:rFonts w:ascii="Tahoma" w:hAnsi="Tahoma" w:cs="Tahoma"/>
+                <w:b/>
+              </w:rPr>
+              <w:lastRenderedPageBreak/>
+              <w:t>Default script js</w:t>
+            </w:r>
+          </w:p>
+        </w:tc>
+        <w:tc>
+          <w:tcPr>
+            <w:tcW w:w="3685" w:type="dxa"/>
+          </w:tcPr>
+          <w:p>
+            <w:pPr>
+              <w:rPr>
+                <w:rFonts w:ascii="Tahoma" w:hAnsi="Tahoma" w:cs="Tahoma"/>
+                <w:b/>
+              </w:rPr>
+            </w:pPr>
+            <w:r>
+              <w:rPr>
+                <w:rFonts w:ascii="Tahoma" w:hAnsi="Tahoma" w:cs="Tahoma"/>
+                <w:b/>
+              </w:rPr>
+              <w:t>Defer script</w:t>
+            </w:r>
+          </w:p>
+        </w:tc>
+        <w:tc>
+          <w:tcPr>
+            <w:tcW w:w="3964" w:type="dxa"/>
+          </w:tcPr>
+          <w:p>
+            <w:pPr>
+              <w:rPr>
+                <w:rFonts w:ascii="Tahoma" w:hAnsi="Tahoma" w:cs="Tahoma"/>
+                <w:b/>
+              </w:rPr>
+            </w:pPr>
+            <w:r>
+              <w:rPr>
+                <w:rFonts w:ascii="Tahoma" w:hAnsi="Tahoma" w:cs="Tahoma"/>
+                <w:b/>
+              </w:rPr>
+              <w:t>Async script</w:t>
+            </w:r>
+          </w:p>
+        </w:tc>
+      </w:tr>
+      <w:tr>
+        <w:tc>
+          <w:tcPr>
+            <w:tcW w:w="3681" w:type="dxa"/>
+          </w:tcPr>
+          <w:p>
+            <w:pPr>
+              <w:rPr>
+                <w:rFonts w:ascii="Tahoma" w:hAnsi="Tahoma" w:cs="Tahoma"/>
+              </w:rPr>
+            </w:pPr>
+            <w:r>
+              <w:rPr>
+                <w:rFonts w:ascii="Tahoma" w:hAnsi="Tahoma" w:cs="Tahoma"/>
+              </w:rPr>
+              <w:t xml:space="preserve">- </w:t>
+            </w:r>
+            <w:r>
+              <w:rPr>
+                <w:rFonts w:ascii="Tahoma" w:hAnsi="Tahoma" w:cs="Tahoma"/>
+              </w:rPr>
+              <w:t xml:space="preserve">The </w:t>
+            </w:r>
+            <w:r>
+              <w:rPr>
+                <w:rFonts w:ascii="Tahoma" w:hAnsi="Tahoma" w:cs="Tahoma"/>
+                <w:b/>
+              </w:rPr>
+              <w:t>script will be downloaded and executed immediately</w:t>
+            </w:r>
+            <w:r>
+              <w:rPr>
+                <w:rFonts w:ascii="Tahoma" w:hAnsi="Tahoma" w:cs="Tahoma"/>
+              </w:rPr>
+              <w:t xml:space="preserve">,meanwhile this proccess </w:t>
+            </w:r>
+            <w:r>
+              <w:rPr>
+                <w:rFonts w:ascii="Tahoma" w:hAnsi="Tahoma" w:cs="Tahoma"/>
+                <w:b/>
+              </w:rPr>
+              <w:t>will block and stop HTML parser</w:t>
+            </w:r>
+            <w:r>
+              <w:rPr>
+                <w:rFonts w:ascii="Tahoma" w:hAnsi="Tahoma" w:cs="Tahoma"/>
+              </w:rPr>
+              <w:t>.</w:t>
+            </w:r>
+          </w:p>
+          <w:p>
+            <w:pPr>
+              <w:rPr>
+                <w:rFonts w:ascii="Tahoma" w:hAnsi="Tahoma" w:cs="Tahoma"/>
+              </w:rPr>
+            </w:pPr>
+            <w:r>
+              <w:rPr>
+                <w:rFonts w:ascii="Tahoma" w:hAnsi="Tahoma" w:cs="Tahoma"/>
+              </w:rPr>
+              <w:t xml:space="preserve">- </w:t>
+            </w:r>
+            <w:r>
+              <w:rPr>
+                <w:rFonts w:ascii="Tahoma" w:hAnsi="Tahoma" w:cs="Tahoma"/>
+                <w:b/>
+              </w:rPr>
+              <w:t>After executing the script</w:t>
+            </w:r>
+            <w:r>
+              <w:rPr>
+                <w:rFonts w:ascii="Tahoma" w:hAnsi="Tahoma" w:cs="Tahoma"/>
+              </w:rPr>
+              <w:t xml:space="preserve"> the HTML </w:t>
+            </w:r>
+            <w:r>
+              <w:rPr>
+                <w:rFonts w:ascii="Tahoma" w:hAnsi="Tahoma" w:cs="Tahoma"/>
+                <w:b/>
+              </w:rPr>
+              <w:t>continue</w:t>
+            </w:r>
+            <w:r>
+              <w:rPr>
+                <w:rFonts w:ascii="Tahoma" w:hAnsi="Tahoma" w:cs="Tahoma"/>
+              </w:rPr>
+              <w:t xml:space="preserve"> to parse</w:t>
+            </w:r>
+          </w:p>
+          <w:p>
+            <w:pPr>
+              <w:rPr>
+                <w:rFonts w:ascii="Tahoma" w:hAnsi="Tahoma" w:cs="Tahoma"/>
+              </w:rPr>
+            </w:pPr>
+          </w:p>
+        </w:tc>
+        <w:tc>
+          <w:tcPr>
+            <w:tcW w:w="3685" w:type="dxa"/>
+          </w:tcPr>
+          <w:p>
+            <w:pPr>
+              <w:rPr>
+                <w:rFonts w:ascii="Tahoma" w:hAnsi="Tahoma" w:cs="Tahoma"/>
+              </w:rPr>
+            </w:pPr>
+            <w:r>
+              <w:rPr>
+                <w:rFonts w:ascii="Tahoma" w:hAnsi="Tahoma" w:cs="Tahoma"/>
+              </w:rPr>
+              <w:t xml:space="preserve">- </w:t>
+            </w:r>
+            <w:r>
+              <w:rPr>
+                <w:rFonts w:ascii="Tahoma" w:hAnsi="Tahoma" w:cs="Tahoma"/>
+              </w:rPr>
+              <w:t xml:space="preserve">While HTML is parsing, </w:t>
+            </w:r>
+            <w:r>
+              <w:rPr>
+                <w:rFonts w:ascii="Tahoma" w:hAnsi="Tahoma" w:cs="Tahoma"/>
+                <w:b/>
+              </w:rPr>
+              <w:t>the script will be downloaded in background</w:t>
+            </w:r>
+            <w:r>
+              <w:rPr>
+                <w:rFonts w:ascii="Tahoma" w:hAnsi="Tahoma" w:cs="Tahoma"/>
+              </w:rPr>
+              <w:t xml:space="preserve"> </w:t>
+            </w:r>
+            <w:r>
+              <w:rPr>
+                <w:rFonts w:ascii="Tahoma" w:hAnsi="Tahoma" w:cs="Tahoma"/>
+                <w:b/>
+              </w:rPr>
+              <w:t>without blocking the HTML parsing</w:t>
+            </w:r>
+          </w:p>
+          <w:p>
+            <w:pPr>
+              <w:rPr>
+                <w:rFonts w:ascii="Tahoma" w:hAnsi="Tahoma" w:cs="Tahoma"/>
+              </w:rPr>
+            </w:pPr>
+            <w:r>
+              <w:rPr>
+                <w:rFonts w:ascii="Tahoma" w:hAnsi="Tahoma" w:cs="Tahoma"/>
+              </w:rPr>
+              <w:t xml:space="preserve">- </w:t>
+            </w:r>
+            <w:r>
+              <w:rPr>
+                <w:rFonts w:ascii="Tahoma" w:hAnsi="Tahoma" w:cs="Tahoma"/>
+              </w:rPr>
+              <w:t xml:space="preserve">After HTML </w:t>
+            </w:r>
+            <w:r>
+              <w:rPr>
+                <w:rFonts w:ascii="Tahoma" w:hAnsi="Tahoma" w:cs="Tahoma"/>
+                <w:b/>
+              </w:rPr>
+              <w:t>parsing finished</w:t>
+            </w:r>
+            <w:r>
+              <w:rPr>
+                <w:rFonts w:ascii="Tahoma" w:hAnsi="Tahoma" w:cs="Tahoma"/>
+              </w:rPr>
+              <w:t xml:space="preserve">, then the script will be </w:t>
+            </w:r>
+            <w:r>
+              <w:rPr>
+                <w:rFonts w:ascii="Tahoma" w:hAnsi="Tahoma" w:cs="Tahoma"/>
+                <w:b/>
+              </w:rPr>
+              <w:t>executed</w:t>
+            </w:r>
+            <w:r>
+              <w:rPr>
+                <w:rFonts w:ascii="Tahoma" w:hAnsi="Tahoma" w:cs="Tahoma"/>
+              </w:rPr>
+              <w:t xml:space="preserve">. </w:t>
+            </w:r>
+          </w:p>
+          <w:p>
+            <w:pPr>
+              <w:rPr>
+                <w:rFonts w:ascii="Tahoma" w:hAnsi="Tahoma" w:cs="Tahoma"/>
+              </w:rPr>
+            </w:pPr>
+            <w:r>
+              <w:rPr>
+                <w:rFonts w:ascii="Tahoma" w:hAnsi="Tahoma" w:cs="Tahoma"/>
+              </w:rPr>
+              <w:t xml:space="preserve">- </w:t>
+            </w:r>
+            <w:r>
+              <w:rPr>
+                <w:rFonts w:ascii="Tahoma" w:hAnsi="Tahoma" w:cs="Tahoma"/>
+              </w:rPr>
+              <w:t xml:space="preserve">The script will be executed </w:t>
+            </w:r>
+            <w:r>
+              <w:rPr>
+                <w:rFonts w:ascii="Tahoma" w:hAnsi="Tahoma" w:cs="Tahoma"/>
+                <w:b/>
+              </w:rPr>
+              <w:t>in order</w:t>
+            </w:r>
+            <w:r>
+              <w:rPr>
+                <w:rFonts w:ascii="Tahoma" w:hAnsi="Tahoma" w:cs="Tahoma"/>
+              </w:rPr>
+              <w:t xml:space="preserve"> one-by-one</w:t>
+            </w:r>
+          </w:p>
+          <w:p>
+            <w:pPr>
+              <w:rPr>
+                <w:rFonts w:ascii="Tahoma" w:hAnsi="Tahoma" w:cs="Tahoma"/>
+              </w:rPr>
+            </w:pPr>
+          </w:p>
+        </w:tc>
+        <w:tc>
+          <w:tcPr>
+            <w:tcW w:w="3964" w:type="dxa"/>
+          </w:tcPr>
+          <w:p>
+            <w:pPr>
+              <w:rPr>
+                <w:rFonts w:ascii="Tahoma" w:hAnsi="Tahoma" w:cs="Tahoma"/>
+              </w:rPr>
+            </w:pPr>
+            <w:r>
+              <w:rPr>
+                <w:rFonts w:ascii="Tahoma" w:hAnsi="Tahoma" w:cs="Tahoma"/>
+              </w:rPr>
+              <w:t xml:space="preserve">- </w:t>
+            </w:r>
+            <w:r>
+              <w:rPr>
+                <w:rFonts w:ascii="Tahoma" w:hAnsi="Tahoma" w:cs="Tahoma"/>
+              </w:rPr>
+              <w:t>As the same as defer, While HTML parsing, the script will be downloaded in background and not blocking HTML  parser</w:t>
+            </w:r>
+          </w:p>
+          <w:p>
+            <w:pPr>
+              <w:rPr>
+                <w:rFonts w:ascii="Tahoma" w:hAnsi="Tahoma" w:cs="Tahoma"/>
+              </w:rPr>
+            </w:pPr>
+            <w:r>
+              <w:rPr>
+                <w:rFonts w:ascii="Tahoma" w:hAnsi="Tahoma" w:cs="Tahoma"/>
+              </w:rPr>
+              <w:t xml:space="preserve">- </w:t>
+            </w:r>
+            <w:r>
+              <w:rPr>
+                <w:rFonts w:ascii="Tahoma" w:hAnsi="Tahoma" w:cs="Tahoma"/>
+              </w:rPr>
+              <w:t xml:space="preserve">But when the </w:t>
+            </w:r>
+            <w:r>
+              <w:rPr>
+                <w:rFonts w:ascii="Tahoma" w:hAnsi="Tahoma" w:cs="Tahoma"/>
+                <w:b/>
+              </w:rPr>
+              <w:t>scripts are finished downloaded</w:t>
+            </w:r>
+            <w:r>
+              <w:rPr>
+                <w:rFonts w:ascii="Tahoma" w:hAnsi="Tahoma" w:cs="Tahoma"/>
+              </w:rPr>
+              <w:t xml:space="preserve">,  they will be </w:t>
+            </w:r>
+            <w:r>
+              <w:rPr>
+                <w:rFonts w:ascii="Tahoma" w:hAnsi="Tahoma" w:cs="Tahoma"/>
+                <w:b/>
+              </w:rPr>
+              <w:t>executed immediately in background</w:t>
+            </w:r>
+            <w:r>
+              <w:rPr>
+                <w:rFonts w:ascii="Tahoma" w:hAnsi="Tahoma" w:cs="Tahoma"/>
+              </w:rPr>
+              <w:t xml:space="preserve"> </w:t>
+            </w:r>
+            <w:r>
+              <w:rPr>
+                <w:rFonts w:ascii="Tahoma" w:hAnsi="Tahoma" w:cs="Tahoma"/>
+              </w:rPr>
+              <w:t>and not blocking HTML parser</w:t>
+            </w:r>
+          </w:p>
+          <w:p>
+            <w:pPr>
+              <w:rPr>
+                <w:rFonts w:ascii="Tahoma" w:hAnsi="Tahoma" w:cs="Tahoma"/>
+              </w:rPr>
+            </w:pPr>
+            <w:r>
+              <w:rPr>
+                <w:rFonts w:ascii="Tahoma" w:hAnsi="Tahoma" w:cs="Tahoma"/>
+              </w:rPr>
+              <w:t xml:space="preserve">- </w:t>
+            </w:r>
+            <w:r>
+              <w:rPr>
+                <w:rFonts w:ascii="Tahoma" w:hAnsi="Tahoma" w:cs="Tahoma"/>
+              </w:rPr>
+              <w:t xml:space="preserve">The script is </w:t>
+            </w:r>
+            <w:r>
+              <w:rPr>
+                <w:rFonts w:ascii="Tahoma" w:hAnsi="Tahoma" w:cs="Tahoma"/>
+                <w:b/>
+              </w:rPr>
+              <w:t>not executed in order</w:t>
+            </w:r>
+            <w:r>
+              <w:rPr>
+                <w:rFonts w:ascii="Tahoma" w:hAnsi="Tahoma" w:cs="Tahoma"/>
+              </w:rPr>
+              <w:t>, because which script is finished download, it will be executed.</w:t>
+            </w:r>
+          </w:p>
+          <w:p>
+            <w:pPr>
+              <w:rPr>
+                <w:rFonts w:ascii="Tahoma" w:hAnsi="Tahoma" w:cs="Tahoma"/>
+              </w:rPr>
+            </w:pPr>
+          </w:p>
+        </w:tc>
+      </w:tr>
+    </w:tbl>
+    <w:p>
+      <w:pPr>
+        <w:pStyle w:val="ListParagraph"/>
+        <w:numPr>
+          <w:ilvl w:val="0"/>
+          <w:numId w:val="1"/>
+        </w:numPr>
+        <w:outlineLvl w:val="0"/>
+        <w:rPr>
+          <w:rFonts w:ascii="Tahoma" w:eastAsia="Times New Roman" w:hAnsi="Tahoma" w:cs="Tahoma"/>
+          <w:b/>
+          <w:color w:val="222222"/>
+          <w:sz w:val="32"/>
+          <w:szCs w:val="24"/>
+        </w:rPr>
+      </w:pPr>
+      <w:bookmarkStart w:id="7" w:name="_Toc190124450"/>
+      <w:r>
+        <w:rPr>
+          <w:rFonts w:ascii="Tahoma" w:eastAsia="Times New Roman" w:hAnsi="Tahoma" w:cs="Tahoma"/>
+          <w:b/>
+          <w:color w:val="222222"/>
+          <w:sz w:val="32"/>
+          <w:szCs w:val="24"/>
+        </w:rPr>
         <w:t>compare Object and Map</w:t>
       </w:r>
-      <w:bookmarkEnd w:id="4"/>
+      <w:bookmarkEnd w:id="7"/>
     </w:p>
     <w:tbl>
       <w:tblPr>
@@ -3132,7 +4289,7 @@
         </w:rPr>
         <w:t xml:space="preserve"> </w:t>
       </w:r>
-      <w:bookmarkStart w:id="5" w:name="_Toc189845524"/>
+      <w:bookmarkStart w:id="8" w:name="_Toc190124451"/>
       <w:r>
         <w:rPr>
           <w:rFonts w:ascii="Tahoma" w:eastAsia="Times New Roman" w:hAnsi="Tahoma" w:cs="Tahoma"/>
@@ -3143,7 +4300,7 @@
         </w:rPr>
         <w:t>compare Array and Set</w:t>
       </w:r>
-      <w:bookmarkEnd w:id="5"/>
+      <w:bookmarkEnd w:id="8"/>
     </w:p>
     <w:tbl>
       <w:tblPr>
@@ -3497,7 +4654,7 @@
           <w:szCs w:val="24"/>
         </w:rPr>
       </w:pPr>
-      <w:bookmarkStart w:id="6" w:name="_Toc189845525"/>
+      <w:bookmarkStart w:id="9" w:name="_Toc190124452"/>
       <w:r>
         <w:rPr>
           <w:rFonts w:ascii="Tahoma" w:eastAsia="Times New Roman" w:hAnsi="Tahoma" w:cs="Tahoma"/>
@@ -3506,10 +4663,9 @@
           <w:sz w:val="32"/>
           <w:szCs w:val="24"/>
         </w:rPr>
-        <w:lastRenderedPageBreak/>
         <w:t>arrow functions</w:t>
       </w:r>
-      <w:bookmarkEnd w:id="6"/>
+      <w:bookmarkEnd w:id="9"/>
     </w:p>
     <w:p>
       <w:pPr>
@@ -3554,7 +4710,7 @@
           <w:szCs w:val="24"/>
         </w:rPr>
       </w:pPr>
-      <w:bookmarkStart w:id="7" w:name="_Toc189845526"/>
+      <w:bookmarkStart w:id="10" w:name="_Toc190124453"/>
       <w:r>
         <w:rPr>
           <w:rFonts w:ascii="Tahoma" w:eastAsia="Times New Roman" w:hAnsi="Tahoma" w:cs="Tahoma"/>
@@ -3565,7 +4721,7 @@
         </w:rPr>
         <w:t>What is the Temporal Dead Zone</w:t>
       </w:r>
-      <w:bookmarkEnd w:id="7"/>
+      <w:bookmarkEnd w:id="10"/>
     </w:p>
     <w:p>
       <w:pPr>
@@ -3631,7 +4787,7 @@
           <w:szCs w:val="24"/>
         </w:rPr>
       </w:pPr>
-      <w:bookmarkStart w:id="8" w:name="_Toc189845527"/>
+      <w:bookmarkStart w:id="11" w:name="_Toc190124454"/>
       <w:r>
         <w:rPr>
           <w:rFonts w:ascii="Tahoma" w:eastAsia="Times New Roman" w:hAnsi="Tahoma" w:cs="Tahoma"/>
@@ -3642,7 +4798,7 @@
         </w:rPr>
         <w:t>differences between cookie, local storage and session storage</w:t>
       </w:r>
-      <w:bookmarkEnd w:id="8"/>
+      <w:bookmarkEnd w:id="11"/>
     </w:p>
     <w:tbl>
       <w:tblPr>
@@ -3884,7 +5040,7 @@
           <w:szCs w:val="24"/>
         </w:rPr>
       </w:pPr>
-      <w:bookmarkStart w:id="9" w:name="_Toc189845528"/>
+      <w:bookmarkStart w:id="12" w:name="_Toc190124455"/>
       <w:r>
         <w:rPr>
           <w:rFonts w:ascii="Tahoma" w:eastAsia="Times New Roman" w:hAnsi="Tahoma" w:cs="Tahoma"/>
@@ -3895,7 +5051,7 @@
         </w:rPr>
         <w:t>What is the difference between null and undefined</w:t>
       </w:r>
-      <w:bookmarkEnd w:id="9"/>
+      <w:bookmarkEnd w:id="12"/>
     </w:p>
     <w:tbl>
       <w:tblPr>
@@ -4055,7 +5211,7 @@
           <w:szCs w:val="24"/>
         </w:rPr>
       </w:pPr>
-      <w:bookmarkStart w:id="10" w:name="_Toc189845529"/>
+      <w:bookmarkStart w:id="13" w:name="_Toc190124456"/>
       <w:r>
         <w:rPr>
           <w:rFonts w:ascii="Tahoma" w:eastAsia="Times New Roman" w:hAnsi="Tahoma" w:cs="Tahoma"/>
@@ -4066,7 +5222,7 @@
         </w:rPr>
         <w:t>What is the difference between window and document</w:t>
       </w:r>
-      <w:bookmarkEnd w:id="10"/>
+      <w:bookmarkEnd w:id="13"/>
     </w:p>
     <w:tbl>
       <w:tblPr>
@@ -4241,7 +5397,7 @@
           <w:szCs w:val="24"/>
         </w:rPr>
       </w:pPr>
-      <w:bookmarkStart w:id="11" w:name="_Toc189845530"/>
+      <w:bookmarkStart w:id="14" w:name="_Toc190124457"/>
       <w:r>
         <w:rPr>
           <w:rFonts w:ascii="Tahoma" w:eastAsia="Times New Roman" w:hAnsi="Tahoma" w:cs="Tahoma"/>
@@ -4252,7 +5408,7 @@
         </w:rPr>
         <w:t>What is event bubbling</w:t>
       </w:r>
-      <w:bookmarkEnd w:id="11"/>
+      <w:bookmarkEnd w:id="14"/>
     </w:p>
     <w:p>
       <w:pPr>
@@ -4364,7 +5520,7 @@
           <w:szCs w:val="24"/>
         </w:rPr>
       </w:pPr>
-      <w:bookmarkStart w:id="12" w:name="_Toc189845531"/>
+      <w:bookmarkStart w:id="15" w:name="_Toc190124458"/>
       <w:r>
         <w:rPr>
           <w:rFonts w:ascii="Tahoma" w:eastAsia="Times New Roman" w:hAnsi="Tahoma" w:cs="Tahoma"/>
@@ -4375,7 +5531,7 @@
         </w:rPr>
         <w:t>IIFE(Immediately Invoked Function Expression)</w:t>
       </w:r>
-      <w:bookmarkEnd w:id="12"/>
+      <w:bookmarkEnd w:id="15"/>
     </w:p>
     <w:p>
       <w:pPr>
@@ -4423,7 +5579,7 @@
           <w:szCs w:val="24"/>
         </w:rPr>
       </w:pPr>
-      <w:bookmarkStart w:id="13" w:name="_Toc189845532"/>
+      <w:bookmarkStart w:id="16" w:name="_Toc190124459"/>
       <w:r>
         <w:rPr>
           <w:rFonts w:ascii="Tahoma" w:eastAsia="Times New Roman" w:hAnsi="Tahoma" w:cs="Tahoma"/>
@@ -4434,7 +5590,7 @@
         </w:rPr>
         <w:t>Imperative vs Declarative programming</w:t>
       </w:r>
-      <w:bookmarkEnd w:id="13"/>
+      <w:bookmarkEnd w:id="16"/>
     </w:p>
     <w:tbl>
       <w:tblPr>
@@ -4657,7 +5813,7 @@
           <w:szCs w:val="24"/>
         </w:rPr>
       </w:pPr>
-      <w:bookmarkStart w:id="14" w:name="_Toc189845533"/>
+      <w:bookmarkStart w:id="17" w:name="_Toc190124460"/>
       <w:r>
         <w:rPr>
           <w:rFonts w:ascii="Tahoma" w:eastAsia="Times New Roman" w:hAnsi="Tahoma" w:cs="Tahoma"/>
@@ -4666,7 +5822,6 @@
           <w:sz w:val="32"/>
           <w:szCs w:val="24"/>
         </w:rPr>
-        <w:lastRenderedPageBreak/>
         <w:t>Factory function vs Constructor function</w:t>
       </w:r>
       <w:r>
@@ -4679,7 +5834,7 @@
         </w:rPr>
         <w:t xml:space="preserve"> vs Class</w:t>
       </w:r>
-      <w:bookmarkEnd w:id="14"/>
+      <w:bookmarkEnd w:id="17"/>
     </w:p>
     <w:p>
       <w:pPr>
@@ -5598,6 +6753,7 @@
         <w:rPr>
           <w:b/>
         </w:rPr>
+        <w:lastRenderedPageBreak/>
         <w:t>factory function</w:t>
       </w:r>
       <w:r>
@@ -7947,9 +9103,136 @@
         <w:t>// true</w:t>
       </w:r>
     </w:p>
-    <w:p>
-      <w:bookmarkStart w:id="15" w:name="_GoBack"/>
-      <w:bookmarkEnd w:id="15"/>
+    <w:p/>
+    <w:p>
+      <w:pPr>
+        <w:pStyle w:val="ListParagraph"/>
+        <w:numPr>
+          <w:ilvl w:val="0"/>
+          <w:numId w:val="1"/>
+        </w:numPr>
+        <w:outlineLvl w:val="0"/>
+        <w:rPr>
+          <w:rFonts w:ascii="Tahoma" w:eastAsia="Times New Roman" w:hAnsi="Tahoma" w:cs="Tahoma"/>
+          <w:b/>
+          <w:color w:val="222222"/>
+          <w:sz w:val="32"/>
+          <w:szCs w:val="24"/>
+        </w:rPr>
+      </w:pPr>
+      <w:bookmarkStart w:id="18" w:name="_Toc190124461"/>
+      <w:r>
+        <w:rPr>
+          <w:rFonts w:ascii="Tahoma" w:eastAsia="Times New Roman" w:hAnsi="Tahoma" w:cs="Tahoma"/>
+          <w:b/>
+          <w:color w:val="222222"/>
+          <w:sz w:val="32"/>
+          <w:szCs w:val="24"/>
+        </w:rPr>
+        <w:t>dependancy injection</w:t>
+      </w:r>
+      <w:bookmarkEnd w:id="18"/>
+    </w:p>
+    <w:p>
+      <w:pPr>
+        <w:tabs>
+          <w:tab w:val="left" w:pos="1864"/>
+        </w:tabs>
+      </w:pPr>
+      <w:r>
+        <w:rPr>
+          <w:noProof/>
+        </w:rPr>
+        <w:lastRenderedPageBreak/>
+        <w:drawing>
+          <wp:anchor distT="0" distB="0" distL="114300" distR="114300" simplePos="0" relativeHeight="251658240" behindDoc="1" locked="0" layoutInCell="1" allowOverlap="1">
+            <wp:simplePos x="342900" y="2787015"/>
+            <wp:positionH relativeFrom="column">
+              <wp:align>left</wp:align>
+            </wp:positionH>
+            <wp:positionV relativeFrom="paragraph">
+              <wp:align>top</wp:align>
+            </wp:positionV>
+            <wp:extent cx="3118485" cy="3856355"/>
+            <wp:effectExtent l="0" t="0" r="5715" b="0"/>
+            <wp:wrapTight wrapText="bothSides">
+              <wp:wrapPolygon edited="0">
+                <wp:start x="0" y="0"/>
+                <wp:lineTo x="0" y="21447"/>
+                <wp:lineTo x="21508" y="21447"/>
+                <wp:lineTo x="21508" y="0"/>
+                <wp:lineTo x="0" y="0"/>
+              </wp:wrapPolygon>
+            </wp:wrapTight>
+            <wp:docPr id="1" name="Picture 1"/>
+            <wp:cNvGraphicFramePr>
+              <a:graphicFrameLocks xmlns:a="http://schemas.openxmlformats.org/drawingml/2006/main" noChangeAspect="1"/>
+            </wp:cNvGraphicFramePr>
+            <a:graphic xmlns:a="http://schemas.openxmlformats.org/drawingml/2006/main">
+              <a:graphicData uri="http://schemas.openxmlformats.org/drawingml/2006/picture">
+                <pic:pic xmlns:pic="http://schemas.openxmlformats.org/drawingml/2006/picture">
+                  <pic:nvPicPr>
+                    <pic:cNvPr id="1" name=""/>
+                    <pic:cNvPicPr/>
+                  </pic:nvPicPr>
+                  <pic:blipFill>
+                    <a:blip r:embed="rId8">
+                      <a:extLst>
+                        <a:ext uri="{28A0092B-C50C-407E-A947-70E740481C1C}">
+                          <a14:useLocalDpi xmlns:a14="http://schemas.microsoft.com/office/drawing/2010/main" val="0"/>
+                        </a:ext>
+                      </a:extLst>
+                    </a:blip>
+                    <a:stretch>
+                      <a:fillRect/>
+                    </a:stretch>
+                  </pic:blipFill>
+                  <pic:spPr>
+                    <a:xfrm>
+                      <a:off x="0" y="0"/>
+                      <a:ext cx="3118485" cy="3856355"/>
+                    </a:xfrm>
+                    <a:prstGeom prst="rect">
+                      <a:avLst/>
+                    </a:prstGeom>
+                  </pic:spPr>
+                </pic:pic>
+              </a:graphicData>
+            </a:graphic>
+          </wp:anchor>
+        </w:drawing>
+      </w:r>
+      <w:r>
+        <w:tab/>
+        <w:t>ko nên tạo 1 instance trong 1 class, mà nên tạo ngoài class đó</w:t>
+      </w:r>
+    </w:p>
+    <w:p>
+      <w:pPr>
+        <w:tabs>
+          <w:tab w:val="left" w:pos="1864"/>
+        </w:tabs>
+      </w:pPr>
+      <w:r>
+        <w:tab/>
+        <w:t>và truyền instance đó vào class</w:t>
+      </w:r>
+    </w:p>
+    <w:p>
+      <w:pPr>
+        <w:tabs>
+          <w:tab w:val="left" w:pos="1864"/>
+        </w:tabs>
+      </w:pPr>
+      <w:r>
+        <w:tab/>
+        <w:t>Khi định nghĩa class, thì cần định nghĩa param.</w:t>
+      </w:r>
+    </w:p>
+    <w:p>
+      <w:r>
+        <w:br w:type="textWrapping" w:clear="all"/>
+      </w:r>
     </w:p>
     <w:sectPr>
       <w:type w:val="continuous"/>
@@ -10107,7 +11390,7 @@
 </file>
 
 <file path=customXml/itemProps1.xml><?xml version="1.0" encoding="utf-8"?>
-<ds:datastoreItem xmlns:ds="http://schemas.openxmlformats.org/officeDocument/2006/customXml" ds:itemID="{430E3717-1017-46FC-A64B-19955CD234A5}">
+<ds:datastoreItem xmlns:ds="http://schemas.openxmlformats.org/officeDocument/2006/customXml" ds:itemID="{31B46B0F-3E13-43F9-B5BE-84E1452CCBD3}">
   <ds:schemaRefs>
     <ds:schemaRef ds:uri="http://schemas.openxmlformats.org/officeDocument/2006/bibliography"/>
   </ds:schemaRefs>
